--- a/Erasmus/declaration_of_honour-template.docx
+++ b/Erasmus/declaration_of_honour-template.docx
@@ -323,10 +323,7 @@
         <w:pStyle w:val="Normal"/>
         <w:spacing w:before="0" w:after="120"/>
         <w:jc w:val="both"/>
-        <w:rPr>
-          <w:sz w:val="22"/>
-          <w:szCs w:val="22"/>
-        </w:rPr>
+        <w:rPr/>
       </w:pPr>
       <w:r>
         <w:rPr>
@@ -337,7 +334,7 @@
       </w:r>
       <w:r>
         <w:rPr>
-          <w:rStyle w:val="FootnoteCharacters"/>
+          <w:rStyle w:val="Funotenanker"/>
           <w:rStyle w:val="Funotenanker"/>
           <w:sz w:val="22"/>
           <w:szCs w:val="22"/>
@@ -358,49 +355,37 @@
           <w:sz w:val="22"/>
           <w:szCs w:val="22"/>
         </w:rPr>
-        <w:t xml:space="preserve"> hereby requests from the Educational, Audiovisual and Culture Executive Agency (hereinafter referred to as "the Agency") a grant of EUR [</w:t>
+        <w:t xml:space="preserve"> hereby requests from the Educational, Audiovisual and Culture Executive Agency (hereinafter referred to as "the Agency") a grant of EUR </w:t>
       </w:r>
       <w:r>
         <w:rPr>
-          <w:i/>
           <w:sz w:val="22"/>
           <w:szCs w:val="22"/>
-          <w:highlight w:val="lightGray"/>
-        </w:rPr>
-        <w:t xml:space="preserve">insert </w:t>
+        </w:rPr>
+        <w:t>1,000,000</w:t>
       </w:r>
       <w:r>
         <w:rPr>
-          <w:i/>
           <w:sz w:val="22"/>
           <w:szCs w:val="22"/>
-          <w:highlight w:val="lightGray"/>
-          <w:lang w:val="en-US"/>
-        </w:rPr>
-        <w:t>amount</w:t>
+        </w:rPr>
+        <w:t xml:space="preserve"> with a view to implementing the action </w:t>
       </w:r>
       <w:r>
         <w:rPr>
+          <w:i/>
+          <w:iCs/>
           <w:sz w:val="22"/>
           <w:szCs w:val="22"/>
         </w:rPr>
-        <w:t>] with a view to implementing the action [</w:t>
+        <w:t>Systematic Innovation Methodologies</w:t>
       </w:r>
       <w:r>
         <w:rPr>
-          <w:i/>
           <w:sz w:val="22"/>
           <w:szCs w:val="22"/>
-          <w:highlight w:val="lightGray"/>
-        </w:rPr>
-        <w:t>insert the title of the project</w:t>
-      </w:r>
-      <w:r>
-        <w:rPr>
-          <w:sz w:val="22"/>
-          <w:szCs w:val="22"/>
-        </w:rPr>
-        <w:t xml:space="preserve">] on the terms laid down in this application and </w:t>
+        </w:rPr>
+        <w:t xml:space="preserve"> on the terms laid down in this application and </w:t>
       </w:r>
     </w:p>
     <w:tbl>
@@ -455,10 +440,7 @@
               <w:spacing w:before="40" w:after="40"/>
               <w:contextualSpacing/>
               <w:jc w:val="both"/>
-              <w:rPr>
-                <w:sz w:val="22"/>
-                <w:szCs w:val="22"/>
-              </w:rPr>
+              <w:rPr/>
             </w:pPr>
             <w:r>
               <w:rPr>
@@ -496,10 +478,7 @@
               <w:spacing w:before="40" w:after="40"/>
               <w:contextualSpacing/>
               <w:jc w:val="both"/>
-              <w:rPr>
-                <w:sz w:val="22"/>
-                <w:szCs w:val="22"/>
-              </w:rPr>
+              <w:rPr/>
             </w:pPr>
             <w:r>
               <w:rPr>
@@ -539,10 +518,7 @@
               <w:spacing w:before="40" w:after="40"/>
               <w:contextualSpacing/>
               <w:jc w:val="both"/>
-              <w:rPr>
-                <w:sz w:val="22"/>
-                <w:szCs w:val="22"/>
-              </w:rPr>
+              <w:rPr/>
             </w:pPr>
             <w:r>
               <w:rPr>
@@ -617,12 +593,7 @@
               <w:pStyle w:val="Normal"/>
               <w:spacing w:before="40" w:after="40"/>
               <w:jc w:val="center"/>
-              <w:rPr>
-                <w:b/>
-                <w:b/>
-                <w:sz w:val="22"/>
-                <w:szCs w:val="22"/>
-              </w:rPr>
+              <w:rPr/>
             </w:pPr>
             <w:r>
               <w:rPr>
@@ -646,7 +617,9 @@
             <w:tcBorders>
               <w:top w:val="single" w:sz="4" w:space="0" w:color="000000"/>
               <w:left w:val="single" w:sz="4" w:space="0" w:color="000000"/>
-              <w:right w:val="single" w:sz="4" w:space="0" w:color="000000"/>
+              <w:bottom w:val="single" w:sz="4" w:space="0" w:color="000000"/>
+              <w:right w:val="single" w:sz="4" w:space="0" w:color="000000"/>
+              <w:insideH w:val="single" w:sz="4" w:space="0" w:color="000000"/>
               <w:insideV w:val="single" w:sz="4" w:space="0" w:color="000000"/>
             </w:tcBorders>
             <w:shd w:fill="auto" w:val="clear"/>
@@ -663,10 +636,7 @@
               <w:ind w:left="493" w:hanging="357"/>
               <w:contextualSpacing/>
               <w:jc w:val="both"/>
-              <w:rPr>
-                <w:sz w:val="22"/>
-                <w:szCs w:val="22"/>
-              </w:rPr>
+              <w:rPr/>
             </w:pPr>
             <w:r>
               <w:rPr>
@@ -699,6 +669,7 @@
               <w:pStyle w:val="ListParagraph"/>
               <w:spacing w:before="40" w:after="40"/>
               <w:ind w:left="493" w:hanging="0"/>
+              <w:contextualSpacing/>
               <w:jc w:val="both"/>
               <w:rPr>
                 <w:sz w:val="22"/>
@@ -875,10 +846,12 @@
               <w:rPr/>
               <w:fldChar w:fldCharType="separate"/>
             </w:r>
-            <w:bookmarkStart w:id="1" w:name="__Fieldmark__183_1374213115"/>
+            <w:bookmarkStart w:id="1" w:name="__Fieldmark__66_1339286372"/>
             <w:bookmarkStart w:id="2" w:name="__Fieldmark__183_1374213115"/>
-            <w:bookmarkStart w:id="3" w:name="__Fieldmark__183_1374213115"/>
-            <w:bookmarkEnd w:id="3"/>
+            <w:bookmarkStart w:id="3" w:name="__Fieldmark__66_1339286372"/>
+            <w:bookmarkStart w:id="4" w:name="__Fieldmark__66_1339286372"/>
+            <w:bookmarkEnd w:id="2"/>
+            <w:bookmarkEnd w:id="4"/>
             <w:r>
               <w:rPr/>
             </w:r>
@@ -891,6 +864,101 @@
         <w:tc>
           <w:tcPr>
             <w:tcW w:w="710" w:type="dxa"/>
+            <w:tcBorders>
+              <w:top w:val="single" w:sz="4" w:space="0" w:color="000000"/>
+              <w:left w:val="single" w:sz="4" w:space="0" w:color="000000"/>
+              <w:bottom w:val="single" w:sz="4" w:space="0" w:color="000000"/>
+              <w:right w:val="single" w:sz="4" w:space="0" w:color="000000"/>
+              <w:insideH w:val="single" w:sz="4" w:space="0" w:color="000000"/>
+              <w:insideV w:val="single" w:sz="4" w:space="0" w:color="000000"/>
+            </w:tcBorders>
+            <w:shd w:fill="auto" w:val="clear"/>
+            <w:vAlign w:val="center"/>
+          </w:tcPr>
+          <w:p>
+            <w:pPr>
+              <w:pStyle w:val="Normal"/>
+              <w:spacing w:before="40" w:after="40"/>
+              <w:jc w:val="center"/>
+              <w:rPr/>
+            </w:pPr>
+            <w:r>
+              <w:fldChar w:fldCharType="begin">
+                <w:ffData>
+                  <w:name w:val=""/>
+                  <w:enabled/>
+                  <w:calcOnExit w:val="0"/>
+                  <w:checkBox>
+                    <w:sizeAuto/>
+                    <w:checked/>
+                  </w:checkBox>
+                </w:ffData>
+              </w:fldChar>
+            </w:r>
+            <w:r>
+              <w:rPr/>
+              <w:instrText> FORMCHECKBOX </w:instrText>
+            </w:r>
+            <w:r>
+              <w:rPr/>
+              <w:fldChar w:fldCharType="separate"/>
+            </w:r>
+            <w:bookmarkStart w:id="5" w:name="__Fieldmark__74_1339286372"/>
+            <w:bookmarkStart w:id="6" w:name="__Fieldmark__186_1374213115"/>
+            <w:bookmarkStart w:id="7" w:name="__Fieldmark__74_1339286372"/>
+            <w:bookmarkStart w:id="8" w:name="__Fieldmark__74_1339286372"/>
+            <w:bookmarkEnd w:id="6"/>
+            <w:bookmarkEnd w:id="8"/>
+            <w:r>
+              <w:rPr/>
+            </w:r>
+            <w:r>
+              <w:rPr/>
+              <w:fldChar w:fldCharType="end"/>
+            </w:r>
+          </w:p>
+        </w:tc>
+      </w:tr>
+      <w:tr>
+        <w:trPr/>
+        <w:tc>
+          <w:tcPr>
+            <w:tcW w:w="9073" w:type="dxa"/>
+            <w:tcBorders>
+              <w:top w:val="single" w:sz="4" w:space="0" w:color="000000"/>
+              <w:left w:val="single" w:sz="4" w:space="0" w:color="000000"/>
+              <w:bottom w:val="single" w:sz="4" w:space="0" w:color="000000"/>
+              <w:right w:val="single" w:sz="4" w:space="0" w:color="000000"/>
+              <w:insideH w:val="single" w:sz="4" w:space="0" w:color="000000"/>
+              <w:insideV w:val="single" w:sz="4" w:space="0" w:color="000000"/>
+            </w:tcBorders>
+            <w:shd w:fill="auto" w:val="clear"/>
+          </w:tcPr>
+          <w:p>
+            <w:pPr>
+              <w:pStyle w:val="Text1"/>
+              <w:numPr>
+                <w:ilvl w:val="0"/>
+                <w:numId w:val="1"/>
+              </w:numPr>
+              <w:spacing w:before="40" w:after="40"/>
+              <w:rPr>
+                <w:sz w:val="22"/>
+                <w:szCs w:val="22"/>
+              </w:rPr>
+            </w:pPr>
+            <w:r>
+              <w:rPr>
+                <w:sz w:val="22"/>
+                <w:szCs w:val="22"/>
+              </w:rPr>
+              <w:t>It has been established by a final judgement or a final administrative decision that the applicant [affiliated entity] is in breach of its obligations relating to the payment of taxes or social security contributions in accordance with the applicable law;</w:t>
+            </w:r>
+          </w:p>
+        </w:tc>
+        <w:tc>
+          <w:tcPr>
+            <w:tcW w:w="709" w:type="dxa"/>
             <w:tcBorders>
               <w:top w:val="single" w:sz="4" w:space="0" w:color="000000"/>
               <w:left w:val="single" w:sz="4" w:space="0" w:color="000000"/>
@@ -929,10 +997,71 @@
               <w:rPr/>
               <w:fldChar w:fldCharType="separate"/>
             </w:r>
-            <w:bookmarkStart w:id="4" w:name="__Fieldmark__186_1374213115"/>
-            <w:bookmarkStart w:id="5" w:name="__Fieldmark__186_1374213115"/>
-            <w:bookmarkStart w:id="6" w:name="__Fieldmark__186_1374213115"/>
-            <w:bookmarkEnd w:id="6"/>
+            <w:bookmarkStart w:id="9" w:name="Check1"/>
+            <w:bookmarkStart w:id="10" w:name="__Fieldmark__84_1339286372"/>
+            <w:bookmarkStart w:id="11" w:name="__Fieldmark__202_1374213115"/>
+            <w:bookmarkStart w:id="12" w:name="__Fieldmark__84_1339286372"/>
+            <w:bookmarkStart w:id="13" w:name="__Fieldmark__84_1339286372"/>
+            <w:bookmarkEnd w:id="11"/>
+            <w:bookmarkEnd w:id="13"/>
+            <w:r>
+              <w:rPr/>
+            </w:r>
+            <w:r>
+              <w:rPr/>
+              <w:fldChar w:fldCharType="end"/>
+            </w:r>
+            <w:bookmarkEnd w:id="9"/>
+          </w:p>
+        </w:tc>
+        <w:tc>
+          <w:tcPr>
+            <w:tcW w:w="710" w:type="dxa"/>
+            <w:tcBorders>
+              <w:top w:val="single" w:sz="4" w:space="0" w:color="000000"/>
+              <w:left w:val="single" w:sz="4" w:space="0" w:color="000000"/>
+              <w:bottom w:val="single" w:sz="4" w:space="0" w:color="000000"/>
+              <w:right w:val="single" w:sz="4" w:space="0" w:color="000000"/>
+              <w:insideH w:val="single" w:sz="4" w:space="0" w:color="000000"/>
+              <w:insideV w:val="single" w:sz="4" w:space="0" w:color="000000"/>
+            </w:tcBorders>
+            <w:shd w:fill="auto" w:val="clear"/>
+            <w:vAlign w:val="center"/>
+          </w:tcPr>
+          <w:p>
+            <w:pPr>
+              <w:pStyle w:val="Normal"/>
+              <w:spacing w:before="40" w:after="40"/>
+              <w:jc w:val="center"/>
+              <w:rPr/>
+            </w:pPr>
+            <w:r>
+              <w:fldChar w:fldCharType="begin">
+                <w:ffData>
+                  <w:name w:val=""/>
+                  <w:enabled/>
+                  <w:calcOnExit w:val="0"/>
+                  <w:checkBox>
+                    <w:sizeAuto/>
+                    <w:checked/>
+                  </w:checkBox>
+                </w:ffData>
+              </w:fldChar>
+            </w:r>
+            <w:r>
+              <w:rPr/>
+              <w:instrText> FORMCHECKBOX </w:instrText>
+            </w:r>
+            <w:r>
+              <w:rPr/>
+              <w:fldChar w:fldCharType="separate"/>
+            </w:r>
+            <w:bookmarkStart w:id="14" w:name="__Fieldmark__93_1339286372"/>
+            <w:bookmarkStart w:id="15" w:name="__Fieldmark__206_1374213115"/>
+            <w:bookmarkStart w:id="16" w:name="__Fieldmark__93_1339286372"/>
+            <w:bookmarkStart w:id="17" w:name="__Fieldmark__93_1339286372"/>
+            <w:bookmarkEnd w:id="15"/>
+            <w:bookmarkEnd w:id="17"/>
             <w:r>
               <w:rPr/>
             </w:r>
@@ -947,7 +1076,8 @@
         <w:trPr/>
         <w:tc>
           <w:tcPr>
-            <w:tcW w:w="9073" w:type="dxa"/>
+            <w:tcW w:w="10492" w:type="dxa"/>
+            <w:gridSpan w:val="3"/>
             <w:tcBorders>
               <w:top w:val="single" w:sz="4" w:space="0" w:color="000000"/>
               <w:left w:val="single" w:sz="4" w:space="0" w:color="000000"/>
@@ -976,8 +1106,53 @@
                 <w:sz w:val="22"/>
                 <w:szCs w:val="22"/>
               </w:rPr>
-              <w:t>It has been established by a final judgement or a final administrative decision that the applicant [affiliated entity] is in breach of its obligations relating to the payment of taxes or social security contributions in accordance with the applicable law;</w:t>
-            </w:r>
+              <w:t>It has been established by a final judgement or a final administrative decision that the applicant [affiliated entity] is guilty of grave professional misconduct by having violated applicable laws or regulations or ethical standards of the profession to which the applicant [affiliated entity] belongs, or by having engaged in any wrongful intent or gross negligence, including, in particular, any of the following:</w:t>
+            </w:r>
+          </w:p>
+        </w:tc>
+      </w:tr>
+      <w:tr>
+        <w:trPr/>
+        <w:tc>
+          <w:tcPr>
+            <w:tcW w:w="9073" w:type="dxa"/>
+            <w:tcBorders>
+              <w:top w:val="single" w:sz="4" w:space="0" w:color="000000"/>
+              <w:left w:val="single" w:sz="4" w:space="0" w:color="000000"/>
+              <w:bottom w:val="single" w:sz="4" w:space="0" w:color="000000"/>
+              <w:right w:val="single" w:sz="4" w:space="0" w:color="000000"/>
+              <w:insideH w:val="single" w:sz="4" w:space="0" w:color="000000"/>
+              <w:insideV w:val="single" w:sz="4" w:space="0" w:color="000000"/>
+            </w:tcBorders>
+            <w:shd w:fill="auto" w:val="clear"/>
+          </w:tcPr>
+          <w:p>
+            <w:pPr>
+              <w:pStyle w:val="Normal"/>
+              <w:numPr>
+                <w:ilvl w:val="0"/>
+                <w:numId w:val="3"/>
+              </w:numPr>
+              <w:spacing w:before="40" w:after="40"/>
+              <w:jc w:val="both"/>
+              <w:rPr>
+                <w:color w:val="000000"/>
+                <w:sz w:val="22"/>
+                <w:szCs w:val="22"/>
+                <w:lang w:eastAsia="zh-CN"/>
+              </w:rPr>
+            </w:pPr>
+            <w:bookmarkStart w:id="18" w:name="_DV_C368"/>
+            <w:r>
+              <w:rPr>
+                <w:color w:val="000000"/>
+                <w:sz w:val="22"/>
+                <w:szCs w:val="22"/>
+                <w:lang w:eastAsia="zh-CN"/>
+              </w:rPr>
+              <w:t>Fraudulently or negligently misrepresenting information required for the verification of the absence of grounds for exclusion or the fulfilment of eligibility or selection criteria or in the performance of a contract, a grant agreement or a grant decision;</w:t>
+            </w:r>
+            <w:bookmarkEnd w:id="18"/>
           </w:p>
         </w:tc>
         <w:tc>
@@ -1021,11 +1196,12 @@
               <w:rPr/>
               <w:fldChar w:fldCharType="separate"/>
             </w:r>
-            <w:bookmarkStart w:id="7" w:name="Check1"/>
-            <w:bookmarkStart w:id="8" w:name="__Fieldmark__202_1374213115"/>
-            <w:bookmarkStart w:id="9" w:name="__Fieldmark__202_1374213115"/>
-            <w:bookmarkStart w:id="10" w:name="__Fieldmark__202_1374213115"/>
-            <w:bookmarkEnd w:id="10"/>
+            <w:bookmarkStart w:id="19" w:name="__Fieldmark__105_1339286372"/>
+            <w:bookmarkStart w:id="20" w:name="__Fieldmark__228_1374213115"/>
+            <w:bookmarkStart w:id="21" w:name="__Fieldmark__105_1339286372"/>
+            <w:bookmarkStart w:id="22" w:name="__Fieldmark__105_1339286372"/>
+            <w:bookmarkEnd w:id="20"/>
+            <w:bookmarkEnd w:id="22"/>
             <w:r>
               <w:rPr/>
             </w:r>
@@ -1033,12 +1209,115 @@
               <w:rPr/>
               <w:fldChar w:fldCharType="end"/>
             </w:r>
-            <w:bookmarkEnd w:id="7"/>
           </w:p>
         </w:tc>
         <w:tc>
           <w:tcPr>
             <w:tcW w:w="710" w:type="dxa"/>
+            <w:tcBorders>
+              <w:top w:val="single" w:sz="4" w:space="0" w:color="000000"/>
+              <w:left w:val="single" w:sz="4" w:space="0" w:color="000000"/>
+              <w:bottom w:val="single" w:sz="4" w:space="0" w:color="000000"/>
+              <w:right w:val="single" w:sz="4" w:space="0" w:color="000000"/>
+              <w:insideH w:val="single" w:sz="4" w:space="0" w:color="000000"/>
+              <w:insideV w:val="single" w:sz="4" w:space="0" w:color="000000"/>
+            </w:tcBorders>
+            <w:shd w:fill="auto" w:val="clear"/>
+            <w:vAlign w:val="center"/>
+          </w:tcPr>
+          <w:p>
+            <w:pPr>
+              <w:pStyle w:val="Normal"/>
+              <w:spacing w:before="40" w:after="40"/>
+              <w:jc w:val="center"/>
+              <w:rPr/>
+            </w:pPr>
+            <w:r>
+              <w:fldChar w:fldCharType="begin">
+                <w:ffData>
+                  <w:name w:val=""/>
+                  <w:enabled/>
+                  <w:calcOnExit w:val="0"/>
+                  <w:checkBox>
+                    <w:sizeAuto/>
+                    <w:checked/>
+                  </w:checkBox>
+                </w:ffData>
+              </w:fldChar>
+            </w:r>
+            <w:r>
+              <w:rPr/>
+              <w:instrText> FORMCHECKBOX </w:instrText>
+            </w:r>
+            <w:r>
+              <w:rPr/>
+              <w:fldChar w:fldCharType="separate"/>
+            </w:r>
+            <w:bookmarkStart w:id="23" w:name="__Fieldmark__113_1339286372"/>
+            <w:bookmarkStart w:id="24" w:name="__Fieldmark__231_1374213115"/>
+            <w:bookmarkStart w:id="25" w:name="__Fieldmark__113_1339286372"/>
+            <w:bookmarkStart w:id="26" w:name="__Fieldmark__113_1339286372"/>
+            <w:bookmarkEnd w:id="24"/>
+            <w:bookmarkEnd w:id="26"/>
+            <w:r>
+              <w:rPr/>
+            </w:r>
+            <w:r>
+              <w:rPr/>
+              <w:fldChar w:fldCharType="end"/>
+            </w:r>
+          </w:p>
+        </w:tc>
+      </w:tr>
+      <w:tr>
+        <w:trPr>
+          <w:trHeight w:val="370" w:hRule="atLeast"/>
+        </w:trPr>
+        <w:tc>
+          <w:tcPr>
+            <w:tcW w:w="9073" w:type="dxa"/>
+            <w:tcBorders>
+              <w:top w:val="single" w:sz="4" w:space="0" w:color="000000"/>
+              <w:left w:val="single" w:sz="4" w:space="0" w:color="000000"/>
+              <w:bottom w:val="single" w:sz="4" w:space="0" w:color="000000"/>
+              <w:right w:val="single" w:sz="4" w:space="0" w:color="000000"/>
+              <w:insideH w:val="single" w:sz="4" w:space="0" w:color="000000"/>
+              <w:insideV w:val="single" w:sz="4" w:space="0" w:color="000000"/>
+            </w:tcBorders>
+            <w:shd w:fill="auto" w:val="clear"/>
+          </w:tcPr>
+          <w:p>
+            <w:pPr>
+              <w:pStyle w:val="Normal"/>
+              <w:numPr>
+                <w:ilvl w:val="0"/>
+                <w:numId w:val="3"/>
+              </w:numPr>
+              <w:spacing w:before="40" w:after="40"/>
+              <w:jc w:val="both"/>
+              <w:rPr>
+                <w:color w:val="000000"/>
+                <w:sz w:val="22"/>
+                <w:szCs w:val="22"/>
+                <w:lang w:eastAsia="zh-CN"/>
+              </w:rPr>
+            </w:pPr>
+            <w:bookmarkStart w:id="27" w:name="_DV_C369"/>
+            <w:r>
+              <w:rPr>
+                <w:color w:val="000000"/>
+                <w:sz w:val="22"/>
+                <w:szCs w:val="22"/>
+                <w:lang w:eastAsia="zh-CN"/>
+              </w:rPr>
+              <w:t>Entering into agreement with other persons with the aim of distorting competition;</w:t>
+            </w:r>
+            <w:bookmarkEnd w:id="27"/>
+          </w:p>
+        </w:tc>
+        <w:tc>
+          <w:tcPr>
+            <w:tcW w:w="709" w:type="dxa"/>
             <w:tcBorders>
               <w:top w:val="single" w:sz="4" w:space="0" w:color="000000"/>
               <w:left w:val="single" w:sz="4" w:space="0" w:color="000000"/>
@@ -1077,10 +1356,12 @@
               <w:rPr/>
               <w:fldChar w:fldCharType="separate"/>
             </w:r>
-            <w:bookmarkStart w:id="11" w:name="__Fieldmark__206_1374213115"/>
-            <w:bookmarkStart w:id="12" w:name="__Fieldmark__206_1374213115"/>
-            <w:bookmarkStart w:id="13" w:name="__Fieldmark__206_1374213115"/>
-            <w:bookmarkEnd w:id="13"/>
+            <w:bookmarkStart w:id="28" w:name="__Fieldmark__124_1339286372"/>
+            <w:bookmarkStart w:id="29" w:name="__Fieldmark__241_1374213115"/>
+            <w:bookmarkStart w:id="30" w:name="__Fieldmark__124_1339286372"/>
+            <w:bookmarkStart w:id="31" w:name="__Fieldmark__124_1339286372"/>
+            <w:bookmarkEnd w:id="29"/>
+            <w:bookmarkEnd w:id="31"/>
             <w:r>
               <w:rPr/>
             </w:r>
@@ -1090,42 +1371,60 @@
             </w:r>
           </w:p>
         </w:tc>
-      </w:tr>
-      <w:tr>
-        <w:trPr/>
-        <w:tc>
-          <w:tcPr>
-            <w:tcW w:w="10492" w:type="dxa"/>
-            <w:gridSpan w:val="3"/>
-            <w:tcBorders>
-              <w:top w:val="single" w:sz="4" w:space="0" w:color="000000"/>
-              <w:left w:val="single" w:sz="4" w:space="0" w:color="000000"/>
-              <w:bottom w:val="single" w:sz="4" w:space="0" w:color="000000"/>
-              <w:right w:val="single" w:sz="4" w:space="0" w:color="000000"/>
-              <w:insideH w:val="single" w:sz="4" w:space="0" w:color="000000"/>
-              <w:insideV w:val="single" w:sz="4" w:space="0" w:color="000000"/>
-            </w:tcBorders>
-            <w:shd w:fill="auto" w:val="clear"/>
-          </w:tcPr>
-          <w:p>
-            <w:pPr>
-              <w:pStyle w:val="Text1"/>
-              <w:numPr>
-                <w:ilvl w:val="0"/>
-                <w:numId w:val="1"/>
-              </w:numPr>
-              <w:spacing w:before="40" w:after="40"/>
-              <w:rPr>
-                <w:sz w:val="22"/>
-                <w:szCs w:val="22"/>
-              </w:rPr>
-            </w:pPr>
-            <w:r>
-              <w:rPr>
-                <w:sz w:val="22"/>
-                <w:szCs w:val="22"/>
-              </w:rPr>
-              <w:t>It has been established by a final judgement or a final administrative decision that the applicant [affiliated entity] is guilty of grave professional misconduct by having violated applicable laws or regulations or ethical standards of the profession to which the applicant [affiliated entity] belongs, or by having engaged in any wrongful intent or gross negligence, including, in particular, any of the following:</w:t>
+        <w:tc>
+          <w:tcPr>
+            <w:tcW w:w="710" w:type="dxa"/>
+            <w:tcBorders>
+              <w:top w:val="single" w:sz="4" w:space="0" w:color="000000"/>
+              <w:left w:val="single" w:sz="4" w:space="0" w:color="000000"/>
+              <w:bottom w:val="single" w:sz="4" w:space="0" w:color="000000"/>
+              <w:right w:val="single" w:sz="4" w:space="0" w:color="000000"/>
+              <w:insideH w:val="single" w:sz="4" w:space="0" w:color="000000"/>
+              <w:insideV w:val="single" w:sz="4" w:space="0" w:color="000000"/>
+            </w:tcBorders>
+            <w:shd w:fill="auto" w:val="clear"/>
+            <w:vAlign w:val="center"/>
+          </w:tcPr>
+          <w:p>
+            <w:pPr>
+              <w:pStyle w:val="Normal"/>
+              <w:spacing w:before="40" w:after="40"/>
+              <w:jc w:val="center"/>
+              <w:rPr/>
+            </w:pPr>
+            <w:r>
+              <w:fldChar w:fldCharType="begin">
+                <w:ffData>
+                  <w:name w:val=""/>
+                  <w:enabled/>
+                  <w:calcOnExit w:val="0"/>
+                  <w:checkBox>
+                    <w:sizeAuto/>
+                    <w:checked/>
+                  </w:checkBox>
+                </w:ffData>
+              </w:fldChar>
+            </w:r>
+            <w:r>
+              <w:rPr/>
+              <w:instrText> FORMCHECKBOX </w:instrText>
+            </w:r>
+            <w:r>
+              <w:rPr/>
+              <w:fldChar w:fldCharType="separate"/>
+            </w:r>
+            <w:bookmarkStart w:id="32" w:name="__Fieldmark__132_1339286372"/>
+            <w:bookmarkStart w:id="33" w:name="__Fieldmark__244_1374213115"/>
+            <w:bookmarkStart w:id="34" w:name="__Fieldmark__132_1339286372"/>
+            <w:bookmarkStart w:id="35" w:name="__Fieldmark__132_1339286372"/>
+            <w:bookmarkEnd w:id="33"/>
+            <w:bookmarkEnd w:id="35"/>
+            <w:r>
+              <w:rPr/>
+            </w:r>
+            <w:r>
+              <w:rPr/>
+              <w:fldChar w:fldCharType="end"/>
             </w:r>
           </w:p>
         </w:tc>
@@ -1161,7 +1460,7 @@
                 <w:lang w:eastAsia="zh-CN"/>
               </w:rPr>
             </w:pPr>
-            <w:bookmarkStart w:id="14" w:name="_DV_C368"/>
+            <w:bookmarkStart w:id="36" w:name="_DV_C371"/>
             <w:r>
               <w:rPr>
                 <w:color w:val="000000"/>
@@ -1169,9 +1468,9 @@
                 <w:szCs w:val="22"/>
                 <w:lang w:eastAsia="zh-CN"/>
               </w:rPr>
-              <w:t>Fraudulently or negligently misrepresenting information required for the verification of the absence of grounds for exclusion or the fulfilment of eligibility or selection criteria or in the performance of a contract, a grant agreement or a grant decision;</w:t>
-            </w:r>
-            <w:bookmarkEnd w:id="14"/>
+              <w:t>Violating intellectual property rights;</w:t>
+            </w:r>
+            <w:bookmarkEnd w:id="36"/>
           </w:p>
         </w:tc>
         <w:tc>
@@ -1215,10 +1514,12 @@
               <w:rPr/>
               <w:fldChar w:fldCharType="separate"/>
             </w:r>
-            <w:bookmarkStart w:id="15" w:name="__Fieldmark__228_1374213115"/>
-            <w:bookmarkStart w:id="16" w:name="__Fieldmark__228_1374213115"/>
-            <w:bookmarkStart w:id="17" w:name="__Fieldmark__228_1374213115"/>
-            <w:bookmarkEnd w:id="17"/>
+            <w:bookmarkStart w:id="37" w:name="__Fieldmark__143_1339286372"/>
+            <w:bookmarkStart w:id="38" w:name="__Fieldmark__251_1374213115"/>
+            <w:bookmarkStart w:id="39" w:name="__Fieldmark__143_1339286372"/>
+            <w:bookmarkStart w:id="40" w:name="__Fieldmark__143_1339286372"/>
+            <w:bookmarkEnd w:id="38"/>
+            <w:bookmarkEnd w:id="40"/>
             <w:r>
               <w:rPr/>
             </w:r>
@@ -1231,6 +1532,119 @@
         <w:tc>
           <w:tcPr>
             <w:tcW w:w="710" w:type="dxa"/>
+            <w:tcBorders>
+              <w:top w:val="single" w:sz="4" w:space="0" w:color="000000"/>
+              <w:left w:val="single" w:sz="4" w:space="0" w:color="000000"/>
+              <w:bottom w:val="single" w:sz="4" w:space="0" w:color="000000"/>
+              <w:right w:val="single" w:sz="4" w:space="0" w:color="000000"/>
+              <w:insideH w:val="single" w:sz="4" w:space="0" w:color="000000"/>
+              <w:insideV w:val="single" w:sz="4" w:space="0" w:color="000000"/>
+            </w:tcBorders>
+            <w:shd w:fill="auto" w:val="clear"/>
+            <w:vAlign w:val="center"/>
+          </w:tcPr>
+          <w:p>
+            <w:pPr>
+              <w:pStyle w:val="Normal"/>
+              <w:spacing w:before="40" w:after="40"/>
+              <w:jc w:val="center"/>
+              <w:rPr/>
+            </w:pPr>
+            <w:r>
+              <w:fldChar w:fldCharType="begin">
+                <w:ffData>
+                  <w:name w:val=""/>
+                  <w:enabled/>
+                  <w:calcOnExit w:val="0"/>
+                  <w:checkBox>
+                    <w:sizeAuto/>
+                    <w:checked/>
+                  </w:checkBox>
+                </w:ffData>
+              </w:fldChar>
+            </w:r>
+            <w:r>
+              <w:rPr/>
+              <w:instrText> FORMCHECKBOX </w:instrText>
+            </w:r>
+            <w:r>
+              <w:rPr/>
+              <w:fldChar w:fldCharType="separate"/>
+            </w:r>
+            <w:bookmarkStart w:id="41" w:name="__Fieldmark__151_1339286372"/>
+            <w:bookmarkStart w:id="42" w:name="__Fieldmark__254_1374213115"/>
+            <w:bookmarkStart w:id="43" w:name="__Fieldmark__151_1339286372"/>
+            <w:bookmarkStart w:id="44" w:name="__Fieldmark__151_1339286372"/>
+            <w:bookmarkEnd w:id="42"/>
+            <w:bookmarkEnd w:id="44"/>
+            <w:r>
+              <w:rPr/>
+            </w:r>
+            <w:r>
+              <w:rPr/>
+              <w:fldChar w:fldCharType="end"/>
+            </w:r>
+          </w:p>
+        </w:tc>
+      </w:tr>
+      <w:tr>
+        <w:trPr/>
+        <w:tc>
+          <w:tcPr>
+            <w:tcW w:w="9073" w:type="dxa"/>
+            <w:tcBorders>
+              <w:top w:val="single" w:sz="4" w:space="0" w:color="000000"/>
+              <w:left w:val="single" w:sz="4" w:space="0" w:color="000000"/>
+              <w:bottom w:val="single" w:sz="4" w:space="0" w:color="000000"/>
+              <w:right w:val="single" w:sz="4" w:space="0" w:color="000000"/>
+              <w:insideH w:val="single" w:sz="4" w:space="0" w:color="000000"/>
+              <w:insideV w:val="single" w:sz="4" w:space="0" w:color="000000"/>
+            </w:tcBorders>
+            <w:shd w:fill="auto" w:val="clear"/>
+          </w:tcPr>
+          <w:p>
+            <w:pPr>
+              <w:pStyle w:val="Normal"/>
+              <w:numPr>
+                <w:ilvl w:val="0"/>
+                <w:numId w:val="3"/>
+              </w:numPr>
+              <w:spacing w:before="40" w:after="40"/>
+              <w:jc w:val="both"/>
+              <w:rPr>
+                <w:color w:val="000000"/>
+                <w:sz w:val="22"/>
+                <w:szCs w:val="22"/>
+                <w:lang w:eastAsia="zh-CN"/>
+              </w:rPr>
+            </w:pPr>
+            <w:bookmarkStart w:id="45" w:name="_DV_C372"/>
+            <w:r>
+              <w:rPr>
+                <w:color w:val="000000"/>
+                <w:sz w:val="22"/>
+                <w:szCs w:val="22"/>
+                <w:lang w:eastAsia="zh-CN"/>
+              </w:rPr>
+              <w:t>Attempting to influence the decision-making process of the Agency during the award procedure;</w:t>
+            </w:r>
+            <w:bookmarkStart w:id="46" w:name="_DV_C373"/>
+            <w:bookmarkEnd w:id="45"/>
+            <w:r>
+              <w:rPr>
+                <w:color w:val="000000"/>
+                <w:sz w:val="22"/>
+                <w:szCs w:val="22"/>
+                <w:lang w:eastAsia="zh-CN"/>
+              </w:rPr>
+              <w:t xml:space="preserve"> </w:t>
+            </w:r>
+            <w:bookmarkEnd w:id="46"/>
+          </w:p>
+        </w:tc>
+        <w:tc>
+          <w:tcPr>
+            <w:tcW w:w="709" w:type="dxa"/>
             <w:tcBorders>
               <w:top w:val="single" w:sz="4" w:space="0" w:color="000000"/>
               <w:left w:val="single" w:sz="4" w:space="0" w:color="000000"/>
@@ -1269,10 +1683,69 @@
               <w:rPr/>
               <w:fldChar w:fldCharType="separate"/>
             </w:r>
-            <w:bookmarkStart w:id="18" w:name="__Fieldmark__231_1374213115"/>
-            <w:bookmarkStart w:id="19" w:name="__Fieldmark__231_1374213115"/>
-            <w:bookmarkStart w:id="20" w:name="__Fieldmark__231_1374213115"/>
-            <w:bookmarkEnd w:id="20"/>
+            <w:bookmarkStart w:id="47" w:name="__Fieldmark__165_1339286372"/>
+            <w:bookmarkStart w:id="48" w:name="__Fieldmark__266_1374213115"/>
+            <w:bookmarkStart w:id="49" w:name="__Fieldmark__165_1339286372"/>
+            <w:bookmarkStart w:id="50" w:name="__Fieldmark__165_1339286372"/>
+            <w:bookmarkEnd w:id="48"/>
+            <w:bookmarkEnd w:id="50"/>
+            <w:r>
+              <w:rPr/>
+            </w:r>
+            <w:r>
+              <w:rPr/>
+              <w:fldChar w:fldCharType="end"/>
+            </w:r>
+          </w:p>
+        </w:tc>
+        <w:tc>
+          <w:tcPr>
+            <w:tcW w:w="710" w:type="dxa"/>
+            <w:tcBorders>
+              <w:top w:val="single" w:sz="4" w:space="0" w:color="000000"/>
+              <w:left w:val="single" w:sz="4" w:space="0" w:color="000000"/>
+              <w:bottom w:val="single" w:sz="4" w:space="0" w:color="000000"/>
+              <w:right w:val="single" w:sz="4" w:space="0" w:color="000000"/>
+              <w:insideH w:val="single" w:sz="4" w:space="0" w:color="000000"/>
+              <w:insideV w:val="single" w:sz="4" w:space="0" w:color="000000"/>
+            </w:tcBorders>
+            <w:shd w:fill="auto" w:val="clear"/>
+            <w:vAlign w:val="center"/>
+          </w:tcPr>
+          <w:p>
+            <w:pPr>
+              <w:pStyle w:val="Normal"/>
+              <w:spacing w:before="40" w:after="40"/>
+              <w:jc w:val="center"/>
+              <w:rPr/>
+            </w:pPr>
+            <w:r>
+              <w:fldChar w:fldCharType="begin">
+                <w:ffData>
+                  <w:name w:val=""/>
+                  <w:enabled/>
+                  <w:calcOnExit w:val="0"/>
+                  <w:checkBox>
+                    <w:sizeAuto/>
+                    <w:checked/>
+                  </w:checkBox>
+                </w:ffData>
+              </w:fldChar>
+            </w:r>
+            <w:r>
+              <w:rPr/>
+              <w:instrText> FORMCHECKBOX </w:instrText>
+            </w:r>
+            <w:r>
+              <w:rPr/>
+              <w:fldChar w:fldCharType="separate"/>
+            </w:r>
+            <w:bookmarkStart w:id="51" w:name="__Fieldmark__173_1339286372"/>
+            <w:bookmarkStart w:id="52" w:name="__Fieldmark__269_1374213115"/>
+            <w:bookmarkStart w:id="53" w:name="__Fieldmark__173_1339286372"/>
+            <w:bookmarkStart w:id="54" w:name="__Fieldmark__173_1339286372"/>
+            <w:bookmarkEnd w:id="52"/>
+            <w:bookmarkEnd w:id="54"/>
             <w:r>
               <w:rPr/>
             </w:r>
@@ -1284,9 +1757,7 @@
         </w:tc>
       </w:tr>
       <w:tr>
-        <w:trPr>
-          <w:trHeight w:val="370" w:hRule="atLeast"/>
-        </w:trPr>
+        <w:trPr/>
         <w:tc>
           <w:tcPr>
             <w:tcW w:w="9073" w:type="dxa"/>
@@ -1316,7 +1787,6 @@
                 <w:lang w:eastAsia="zh-CN"/>
               </w:rPr>
             </w:pPr>
-            <w:bookmarkStart w:id="21" w:name="_DV_C369"/>
             <w:r>
               <w:rPr>
                 <w:color w:val="000000"/>
@@ -1324,9 +1794,8 @@
                 <w:szCs w:val="22"/>
                 <w:lang w:eastAsia="zh-CN"/>
               </w:rPr>
-              <w:t>Entering into agreement with other persons with the aim of distorting competition;</w:t>
-            </w:r>
-            <w:bookmarkEnd w:id="21"/>
+              <w:t>Attempting to obtain confidential information that may confer upon it undue advantages in the award procedure.</w:t>
+            </w:r>
           </w:p>
         </w:tc>
         <w:tc>
@@ -1370,10 +1839,12 @@
               <w:rPr/>
               <w:fldChar w:fldCharType="separate"/>
             </w:r>
-            <w:bookmarkStart w:id="22" w:name="__Fieldmark__241_1374213115"/>
-            <w:bookmarkStart w:id="23" w:name="__Fieldmark__241_1374213115"/>
-            <w:bookmarkStart w:id="24" w:name="__Fieldmark__241_1374213115"/>
-            <w:bookmarkEnd w:id="24"/>
+            <w:bookmarkStart w:id="55" w:name="__Fieldmark__182_1339286372"/>
+            <w:bookmarkStart w:id="56" w:name="__Fieldmark__275_1374213115"/>
+            <w:bookmarkStart w:id="57" w:name="__Fieldmark__182_1339286372"/>
+            <w:bookmarkStart w:id="58" w:name="__Fieldmark__182_1339286372"/>
+            <w:bookmarkEnd w:id="56"/>
+            <w:bookmarkEnd w:id="58"/>
             <w:r>
               <w:rPr/>
             </w:r>
@@ -1386,6 +1857,147 @@
         <w:tc>
           <w:tcPr>
             <w:tcW w:w="710" w:type="dxa"/>
+            <w:tcBorders>
+              <w:top w:val="single" w:sz="4" w:space="0" w:color="000000"/>
+              <w:left w:val="single" w:sz="4" w:space="0" w:color="000000"/>
+              <w:bottom w:val="single" w:sz="4" w:space="0" w:color="000000"/>
+              <w:right w:val="single" w:sz="4" w:space="0" w:color="000000"/>
+              <w:insideH w:val="single" w:sz="4" w:space="0" w:color="000000"/>
+              <w:insideV w:val="single" w:sz="4" w:space="0" w:color="000000"/>
+            </w:tcBorders>
+            <w:shd w:fill="auto" w:val="clear"/>
+            <w:vAlign w:val="center"/>
+          </w:tcPr>
+          <w:p>
+            <w:pPr>
+              <w:pStyle w:val="Normal"/>
+              <w:spacing w:before="40" w:after="40"/>
+              <w:jc w:val="center"/>
+              <w:rPr/>
+            </w:pPr>
+            <w:r>
+              <w:fldChar w:fldCharType="begin">
+                <w:ffData>
+                  <w:name w:val=""/>
+                  <w:enabled/>
+                  <w:calcOnExit w:val="0"/>
+                  <w:checkBox>
+                    <w:sizeAuto/>
+                    <w:checked/>
+                  </w:checkBox>
+                </w:ffData>
+              </w:fldChar>
+            </w:r>
+            <w:r>
+              <w:rPr/>
+              <w:instrText> FORMCHECKBOX </w:instrText>
+            </w:r>
+            <w:r>
+              <w:rPr/>
+              <w:fldChar w:fldCharType="separate"/>
+            </w:r>
+            <w:bookmarkStart w:id="59" w:name="__Fieldmark__190_1339286372"/>
+            <w:bookmarkStart w:id="60" w:name="__Fieldmark__278_1374213115"/>
+            <w:bookmarkStart w:id="61" w:name="__Fieldmark__190_1339286372"/>
+            <w:bookmarkStart w:id="62" w:name="__Fieldmark__190_1339286372"/>
+            <w:bookmarkEnd w:id="60"/>
+            <w:bookmarkEnd w:id="62"/>
+            <w:r>
+              <w:rPr/>
+            </w:r>
+            <w:r>
+              <w:rPr/>
+              <w:fldChar w:fldCharType="end"/>
+            </w:r>
+          </w:p>
+        </w:tc>
+      </w:tr>
+      <w:tr>
+        <w:trPr>
+          <w:trHeight w:val="373" w:hRule="atLeast"/>
+        </w:trPr>
+        <w:tc>
+          <w:tcPr>
+            <w:tcW w:w="10492" w:type="dxa"/>
+            <w:gridSpan w:val="3"/>
+            <w:tcBorders>
+              <w:top w:val="single" w:sz="4" w:space="0" w:color="000000"/>
+              <w:left w:val="single" w:sz="4" w:space="0" w:color="000000"/>
+              <w:bottom w:val="single" w:sz="4" w:space="0" w:color="000000"/>
+              <w:right w:val="single" w:sz="4" w:space="0" w:color="000000"/>
+              <w:insideH w:val="single" w:sz="4" w:space="0" w:color="000000"/>
+              <w:insideV w:val="single" w:sz="4" w:space="0" w:color="000000"/>
+            </w:tcBorders>
+            <w:shd w:fill="auto" w:val="clear"/>
+          </w:tcPr>
+          <w:p>
+            <w:pPr>
+              <w:pStyle w:val="Text1"/>
+              <w:numPr>
+                <w:ilvl w:val="0"/>
+                <w:numId w:val="1"/>
+              </w:numPr>
+              <w:spacing w:before="40" w:after="40"/>
+              <w:rPr>
+                <w:sz w:val="22"/>
+                <w:szCs w:val="22"/>
+              </w:rPr>
+            </w:pPr>
+            <w:r>
+              <w:rPr>
+                <w:sz w:val="22"/>
+                <w:szCs w:val="22"/>
+              </w:rPr>
+              <w:t>It has been established by a final judgement that the applicant [affiliated entity] is guilty of any of the following:</w:t>
+            </w:r>
+          </w:p>
+        </w:tc>
+      </w:tr>
+      <w:tr>
+        <w:trPr/>
+        <w:tc>
+          <w:tcPr>
+            <w:tcW w:w="9073" w:type="dxa"/>
+            <w:tcBorders>
+              <w:top w:val="single" w:sz="4" w:space="0" w:color="000000"/>
+              <w:left w:val="single" w:sz="4" w:space="0" w:color="000000"/>
+              <w:bottom w:val="single" w:sz="4" w:space="0" w:color="000000"/>
+              <w:right w:val="single" w:sz="4" w:space="0" w:color="000000"/>
+              <w:insideH w:val="single" w:sz="4" w:space="0" w:color="000000"/>
+              <w:insideV w:val="single" w:sz="4" w:space="0" w:color="000000"/>
+            </w:tcBorders>
+            <w:shd w:fill="auto" w:val="clear"/>
+          </w:tcPr>
+          <w:p>
+            <w:pPr>
+              <w:pStyle w:val="Normal"/>
+              <w:numPr>
+                <w:ilvl w:val="0"/>
+                <w:numId w:val="5"/>
+              </w:numPr>
+              <w:spacing w:before="40" w:after="40"/>
+              <w:jc w:val="both"/>
+              <w:rPr>
+                <w:color w:val="000000"/>
+                <w:sz w:val="22"/>
+                <w:szCs w:val="22"/>
+                <w:lang w:eastAsia="zh-CN"/>
+              </w:rPr>
+            </w:pPr>
+            <w:r>
+              <w:rPr>
+                <w:color w:val="000000"/>
+                <w:sz w:val="22"/>
+                <w:szCs w:val="22"/>
+                <w:lang w:eastAsia="zh-CN"/>
+              </w:rPr>
+              <w:t>Fraud, within the meaning of Article 3 of Directive (EU) 2017/1371 of the European Parliament and of the Council and Article 1 of the Convention on the protection of the European Communities' financial interests, drawn up by the Council Act of 26 July 1995;</w:t>
+            </w:r>
+          </w:p>
+        </w:tc>
+        <w:tc>
+          <w:tcPr>
+            <w:tcW w:w="709" w:type="dxa"/>
             <w:tcBorders>
               <w:top w:val="single" w:sz="4" w:space="0" w:color="000000"/>
               <w:left w:val="single" w:sz="4" w:space="0" w:color="000000"/>
@@ -1424,10 +2036,69 @@
               <w:rPr/>
               <w:fldChar w:fldCharType="separate"/>
             </w:r>
-            <w:bookmarkStart w:id="25" w:name="__Fieldmark__244_1374213115"/>
-            <w:bookmarkStart w:id="26" w:name="__Fieldmark__244_1374213115"/>
-            <w:bookmarkStart w:id="27" w:name="__Fieldmark__244_1374213115"/>
-            <w:bookmarkEnd w:id="27"/>
+            <w:bookmarkStart w:id="63" w:name="__Fieldmark__200_1339286372"/>
+            <w:bookmarkStart w:id="64" w:name="__Fieldmark__293_1374213115"/>
+            <w:bookmarkStart w:id="65" w:name="__Fieldmark__200_1339286372"/>
+            <w:bookmarkStart w:id="66" w:name="__Fieldmark__200_1339286372"/>
+            <w:bookmarkEnd w:id="64"/>
+            <w:bookmarkEnd w:id="66"/>
+            <w:r>
+              <w:rPr/>
+            </w:r>
+            <w:r>
+              <w:rPr/>
+              <w:fldChar w:fldCharType="end"/>
+            </w:r>
+          </w:p>
+        </w:tc>
+        <w:tc>
+          <w:tcPr>
+            <w:tcW w:w="710" w:type="dxa"/>
+            <w:tcBorders>
+              <w:top w:val="single" w:sz="4" w:space="0" w:color="000000"/>
+              <w:left w:val="single" w:sz="4" w:space="0" w:color="000000"/>
+              <w:bottom w:val="single" w:sz="4" w:space="0" w:color="000000"/>
+              <w:right w:val="single" w:sz="4" w:space="0" w:color="000000"/>
+              <w:insideH w:val="single" w:sz="4" w:space="0" w:color="000000"/>
+              <w:insideV w:val="single" w:sz="4" w:space="0" w:color="000000"/>
+            </w:tcBorders>
+            <w:shd w:fill="auto" w:val="clear"/>
+            <w:vAlign w:val="center"/>
+          </w:tcPr>
+          <w:p>
+            <w:pPr>
+              <w:pStyle w:val="Normal"/>
+              <w:spacing w:before="40" w:after="40"/>
+              <w:jc w:val="center"/>
+              <w:rPr/>
+            </w:pPr>
+            <w:r>
+              <w:fldChar w:fldCharType="begin">
+                <w:ffData>
+                  <w:name w:val=""/>
+                  <w:enabled/>
+                  <w:calcOnExit w:val="0"/>
+                  <w:checkBox>
+                    <w:sizeAuto/>
+                    <w:checked/>
+                  </w:checkBox>
+                </w:ffData>
+              </w:fldChar>
+            </w:r>
+            <w:r>
+              <w:rPr/>
+              <w:instrText> FORMCHECKBOX </w:instrText>
+            </w:r>
+            <w:r>
+              <w:rPr/>
+              <w:fldChar w:fldCharType="separate"/>
+            </w:r>
+            <w:bookmarkStart w:id="67" w:name="__Fieldmark__208_1339286372"/>
+            <w:bookmarkStart w:id="68" w:name="__Fieldmark__296_1374213115"/>
+            <w:bookmarkStart w:id="69" w:name="__Fieldmark__208_1339286372"/>
+            <w:bookmarkStart w:id="70" w:name="__Fieldmark__208_1339286372"/>
+            <w:bookmarkEnd w:id="68"/>
+            <w:bookmarkEnd w:id="70"/>
             <w:r>
               <w:rPr/>
             </w:r>
@@ -1458,7 +2129,7 @@
               <w:pStyle w:val="Normal"/>
               <w:numPr>
                 <w:ilvl w:val="0"/>
-                <w:numId w:val="3"/>
+                <w:numId w:val="5"/>
               </w:numPr>
               <w:spacing w:before="40" w:after="40"/>
               <w:jc w:val="both"/>
@@ -1469,7 +2140,7 @@
                 <w:lang w:eastAsia="zh-CN"/>
               </w:rPr>
             </w:pPr>
-            <w:bookmarkStart w:id="28" w:name="_DV_C371"/>
+            <w:bookmarkStart w:id="71" w:name="_DV_C379"/>
             <w:r>
               <w:rPr>
                 <w:color w:val="000000"/>
@@ -1477,9 +2148,18 @@
                 <w:szCs w:val="22"/>
                 <w:lang w:eastAsia="zh-CN"/>
               </w:rPr>
-              <w:t>Violating intellectual property rights;</w:t>
-            </w:r>
-            <w:bookmarkEnd w:id="28"/>
+              <w:t xml:space="preserve">Corruption, </w:t>
+            </w:r>
+            <w:bookmarkEnd w:id="71"/>
+            <w:r>
+              <w:rPr>
+                <w:color w:val="000000"/>
+                <w:sz w:val="22"/>
+                <w:szCs w:val="22"/>
+                <w:lang w:eastAsia="zh-CN"/>
+              </w:rPr>
+              <w:t>as defined in Article 4(2) of Directive (EU) 2017/1371 or Article 3 of the Convention on the fight against corruption involving officials of the European Communities or officials of Member States of the European Union, drawn up by the Council Act of 26 May 1997, or conduct referred to in Article 2(1) of Council Framework Decision 2003/568/JHA, or corruption as defined in the applicable law;</w:t>
+            </w:r>
           </w:p>
         </w:tc>
         <w:tc>
@@ -1523,10 +2203,12 @@
               <w:rPr/>
               <w:fldChar w:fldCharType="separate"/>
             </w:r>
-            <w:bookmarkStart w:id="29" w:name="__Fieldmark__251_1374213115"/>
-            <w:bookmarkStart w:id="30" w:name="__Fieldmark__251_1374213115"/>
-            <w:bookmarkStart w:id="31" w:name="__Fieldmark__251_1374213115"/>
-            <w:bookmarkEnd w:id="31"/>
+            <w:bookmarkStart w:id="72" w:name="__Fieldmark__220_1339286372"/>
+            <w:bookmarkStart w:id="73" w:name="__Fieldmark__306_1374213115"/>
+            <w:bookmarkStart w:id="74" w:name="__Fieldmark__220_1339286372"/>
+            <w:bookmarkStart w:id="75" w:name="__Fieldmark__220_1339286372"/>
+            <w:bookmarkEnd w:id="73"/>
+            <w:bookmarkEnd w:id="75"/>
             <w:r>
               <w:rPr/>
             </w:r>
@@ -1539,6 +2221,108 @@
         <w:tc>
           <w:tcPr>
             <w:tcW w:w="710" w:type="dxa"/>
+            <w:tcBorders>
+              <w:top w:val="single" w:sz="4" w:space="0" w:color="000000"/>
+              <w:left w:val="single" w:sz="4" w:space="0" w:color="000000"/>
+              <w:bottom w:val="single" w:sz="4" w:space="0" w:color="000000"/>
+              <w:right w:val="single" w:sz="4" w:space="0" w:color="000000"/>
+              <w:insideH w:val="single" w:sz="4" w:space="0" w:color="000000"/>
+              <w:insideV w:val="single" w:sz="4" w:space="0" w:color="000000"/>
+            </w:tcBorders>
+            <w:shd w:fill="auto" w:val="clear"/>
+            <w:vAlign w:val="center"/>
+          </w:tcPr>
+          <w:p>
+            <w:pPr>
+              <w:pStyle w:val="Normal"/>
+              <w:spacing w:before="40" w:after="40"/>
+              <w:jc w:val="center"/>
+              <w:rPr/>
+            </w:pPr>
+            <w:r>
+              <w:fldChar w:fldCharType="begin">
+                <w:ffData>
+                  <w:name w:val=""/>
+                  <w:enabled/>
+                  <w:calcOnExit w:val="0"/>
+                  <w:checkBox>
+                    <w:sizeAuto/>
+                    <w:checked/>
+                  </w:checkBox>
+                </w:ffData>
+              </w:fldChar>
+            </w:r>
+            <w:r>
+              <w:rPr/>
+              <w:instrText> FORMCHECKBOX </w:instrText>
+            </w:r>
+            <w:r>
+              <w:rPr/>
+              <w:fldChar w:fldCharType="separate"/>
+            </w:r>
+            <w:bookmarkStart w:id="76" w:name="__Fieldmark__228_1339286372"/>
+            <w:bookmarkStart w:id="77" w:name="__Fieldmark__309_1374213115"/>
+            <w:bookmarkStart w:id="78" w:name="__Fieldmark__228_1339286372"/>
+            <w:bookmarkStart w:id="79" w:name="__Fieldmark__228_1339286372"/>
+            <w:bookmarkEnd w:id="77"/>
+            <w:bookmarkEnd w:id="79"/>
+            <w:r>
+              <w:rPr/>
+            </w:r>
+            <w:r>
+              <w:rPr/>
+              <w:fldChar w:fldCharType="end"/>
+            </w:r>
+          </w:p>
+        </w:tc>
+      </w:tr>
+      <w:tr>
+        <w:trPr/>
+        <w:tc>
+          <w:tcPr>
+            <w:tcW w:w="9073" w:type="dxa"/>
+            <w:tcBorders>
+              <w:top w:val="single" w:sz="4" w:space="0" w:color="000000"/>
+              <w:left w:val="single" w:sz="4" w:space="0" w:color="000000"/>
+              <w:bottom w:val="single" w:sz="4" w:space="0" w:color="000000"/>
+              <w:right w:val="single" w:sz="4" w:space="0" w:color="000000"/>
+              <w:insideH w:val="single" w:sz="4" w:space="0" w:color="000000"/>
+              <w:insideV w:val="single" w:sz="4" w:space="0" w:color="000000"/>
+            </w:tcBorders>
+            <w:shd w:fill="auto" w:val="clear"/>
+          </w:tcPr>
+          <w:p>
+            <w:pPr>
+              <w:pStyle w:val="Normal"/>
+              <w:numPr>
+                <w:ilvl w:val="0"/>
+                <w:numId w:val="5"/>
+              </w:numPr>
+              <w:spacing w:before="40" w:after="40"/>
+              <w:jc w:val="both"/>
+              <w:rPr>
+                <w:color w:val="000000"/>
+                <w:sz w:val="22"/>
+                <w:szCs w:val="22"/>
+                <w:lang w:eastAsia="zh-CN"/>
+              </w:rPr>
+            </w:pPr>
+            <w:bookmarkStart w:id="80" w:name="_DV_M250"/>
+            <w:bookmarkEnd w:id="80"/>
+            <w:r>
+              <w:rPr>
+                <w:color w:val="000000"/>
+                <w:sz w:val="22"/>
+                <w:szCs w:val="22"/>
+                <w:lang w:eastAsia="zh-CN"/>
+              </w:rPr>
+              <w:t>Conduct related to a criminal organisation, as referred to in Article 2 of Council Framework Decision 2008/841/JHA;</w:t>
+            </w:r>
+          </w:p>
+        </w:tc>
+        <w:tc>
+          <w:tcPr>
+            <w:tcW w:w="709" w:type="dxa"/>
             <w:tcBorders>
               <w:top w:val="single" w:sz="4" w:space="0" w:color="000000"/>
               <w:left w:val="single" w:sz="4" w:space="0" w:color="000000"/>
@@ -1577,10 +2361,69 @@
               <w:rPr/>
               <w:fldChar w:fldCharType="separate"/>
             </w:r>
-            <w:bookmarkStart w:id="32" w:name="__Fieldmark__254_1374213115"/>
-            <w:bookmarkStart w:id="33" w:name="__Fieldmark__254_1374213115"/>
-            <w:bookmarkStart w:id="34" w:name="__Fieldmark__254_1374213115"/>
-            <w:bookmarkEnd w:id="34"/>
+            <w:bookmarkStart w:id="81" w:name="__Fieldmark__240_1339286372"/>
+            <w:bookmarkStart w:id="82" w:name="__Fieldmark__317_1374213115"/>
+            <w:bookmarkStart w:id="83" w:name="__Fieldmark__240_1339286372"/>
+            <w:bookmarkStart w:id="84" w:name="__Fieldmark__240_1339286372"/>
+            <w:bookmarkEnd w:id="82"/>
+            <w:bookmarkEnd w:id="84"/>
+            <w:r>
+              <w:rPr/>
+            </w:r>
+            <w:r>
+              <w:rPr/>
+              <w:fldChar w:fldCharType="end"/>
+            </w:r>
+          </w:p>
+        </w:tc>
+        <w:tc>
+          <w:tcPr>
+            <w:tcW w:w="710" w:type="dxa"/>
+            <w:tcBorders>
+              <w:top w:val="single" w:sz="4" w:space="0" w:color="000000"/>
+              <w:left w:val="single" w:sz="4" w:space="0" w:color="000000"/>
+              <w:bottom w:val="single" w:sz="4" w:space="0" w:color="000000"/>
+              <w:right w:val="single" w:sz="4" w:space="0" w:color="000000"/>
+              <w:insideH w:val="single" w:sz="4" w:space="0" w:color="000000"/>
+              <w:insideV w:val="single" w:sz="4" w:space="0" w:color="000000"/>
+            </w:tcBorders>
+            <w:shd w:fill="auto" w:val="clear"/>
+            <w:vAlign w:val="center"/>
+          </w:tcPr>
+          <w:p>
+            <w:pPr>
+              <w:pStyle w:val="Normal"/>
+              <w:spacing w:before="40" w:after="40"/>
+              <w:jc w:val="center"/>
+              <w:rPr/>
+            </w:pPr>
+            <w:r>
+              <w:fldChar w:fldCharType="begin">
+                <w:ffData>
+                  <w:name w:val=""/>
+                  <w:enabled/>
+                  <w:calcOnExit w:val="0"/>
+                  <w:checkBox>
+                    <w:sizeAuto/>
+                    <w:checked/>
+                  </w:checkBox>
+                </w:ffData>
+              </w:fldChar>
+            </w:r>
+            <w:r>
+              <w:rPr/>
+              <w:instrText> FORMCHECKBOX </w:instrText>
+            </w:r>
+            <w:r>
+              <w:rPr/>
+              <w:fldChar w:fldCharType="separate"/>
+            </w:r>
+            <w:bookmarkStart w:id="85" w:name="__Fieldmark__248_1339286372"/>
+            <w:bookmarkStart w:id="86" w:name="__Fieldmark__320_1374213115"/>
+            <w:bookmarkStart w:id="87" w:name="__Fieldmark__248_1339286372"/>
+            <w:bookmarkStart w:id="88" w:name="__Fieldmark__248_1339286372"/>
+            <w:bookmarkEnd w:id="86"/>
+            <w:bookmarkEnd w:id="88"/>
             <w:r>
               <w:rPr/>
             </w:r>
@@ -1611,7 +2454,7 @@
               <w:pStyle w:val="Normal"/>
               <w:numPr>
                 <w:ilvl w:val="0"/>
-                <w:numId w:val="3"/>
+                <w:numId w:val="5"/>
               </w:numPr>
               <w:spacing w:before="40" w:after="40"/>
               <w:jc w:val="both"/>
@@ -1622,7 +2465,8 @@
                 <w:lang w:eastAsia="zh-CN"/>
               </w:rPr>
             </w:pPr>
-            <w:bookmarkStart w:id="35" w:name="_DV_C372"/>
+            <w:bookmarkStart w:id="89" w:name="_DV_M251"/>
+            <w:bookmarkEnd w:id="89"/>
             <w:r>
               <w:rPr>
                 <w:color w:val="000000"/>
@@ -1630,10 +2474,9 @@
                 <w:szCs w:val="22"/>
                 <w:lang w:eastAsia="zh-CN"/>
               </w:rPr>
-              <w:t>Attempting to influence the decision-making process of the Agency during the award procedure;</w:t>
-            </w:r>
-            <w:bookmarkStart w:id="36" w:name="_DV_C373"/>
-            <w:bookmarkEnd w:id="35"/>
+              <w:t>Money laundering</w:t>
+            </w:r>
+            <w:bookmarkStart w:id="90" w:name="_DV_C391"/>
             <w:r>
               <w:rPr>
                 <w:color w:val="000000"/>
@@ -1641,9 +2484,20 @@
                 <w:szCs w:val="22"/>
                 <w:lang w:eastAsia="zh-CN"/>
               </w:rPr>
-              <w:t xml:space="preserve"> </w:t>
-            </w:r>
-            <w:bookmarkEnd w:id="36"/>
+              <w:t xml:space="preserve"> or</w:t>
+            </w:r>
+            <w:bookmarkStart w:id="91" w:name="_DV_M252"/>
+            <w:bookmarkEnd w:id="90"/>
+            <w:bookmarkEnd w:id="91"/>
+            <w:r>
+              <w:rPr>
+                <w:color w:val="000000"/>
+                <w:sz w:val="22"/>
+                <w:szCs w:val="22"/>
+                <w:lang w:eastAsia="zh-CN"/>
+              </w:rPr>
+              <w:t xml:space="preserve"> terrorist financing, within the meaning of Article 1(3), (4) and (5) of Directive (EU) 2015/849 of the European Parliament and of the Council;</w:t>
+            </w:r>
           </w:p>
         </w:tc>
         <w:tc>
@@ -1687,10 +2541,12 @@
               <w:rPr/>
               <w:fldChar w:fldCharType="separate"/>
             </w:r>
-            <w:bookmarkStart w:id="37" w:name="__Fieldmark__266_1374213115"/>
-            <w:bookmarkStart w:id="38" w:name="__Fieldmark__266_1374213115"/>
-            <w:bookmarkStart w:id="39" w:name="__Fieldmark__266_1374213115"/>
-            <w:bookmarkEnd w:id="39"/>
+            <w:bookmarkStart w:id="92" w:name="__Fieldmark__267_1339286372"/>
+            <w:bookmarkStart w:id="93" w:name="__Fieldmark__336_1374213115"/>
+            <w:bookmarkStart w:id="94" w:name="__Fieldmark__267_1339286372"/>
+            <w:bookmarkStart w:id="95" w:name="__Fieldmark__267_1339286372"/>
+            <w:bookmarkEnd w:id="93"/>
+            <w:bookmarkEnd w:id="95"/>
             <w:r>
               <w:rPr/>
             </w:r>
@@ -1703,6 +2559,130 @@
         <w:tc>
           <w:tcPr>
             <w:tcW w:w="710" w:type="dxa"/>
+            <w:tcBorders>
+              <w:top w:val="single" w:sz="4" w:space="0" w:color="000000"/>
+              <w:left w:val="single" w:sz="4" w:space="0" w:color="000000"/>
+              <w:bottom w:val="single" w:sz="4" w:space="0" w:color="000000"/>
+              <w:right w:val="single" w:sz="4" w:space="0" w:color="000000"/>
+              <w:insideH w:val="single" w:sz="4" w:space="0" w:color="000000"/>
+              <w:insideV w:val="single" w:sz="4" w:space="0" w:color="000000"/>
+            </w:tcBorders>
+            <w:shd w:fill="auto" w:val="clear"/>
+            <w:vAlign w:val="center"/>
+          </w:tcPr>
+          <w:p>
+            <w:pPr>
+              <w:pStyle w:val="Normal"/>
+              <w:spacing w:before="40" w:after="40"/>
+              <w:jc w:val="center"/>
+              <w:rPr/>
+            </w:pPr>
+            <w:r>
+              <w:fldChar w:fldCharType="begin">
+                <w:ffData>
+                  <w:name w:val=""/>
+                  <w:enabled/>
+                  <w:calcOnExit w:val="0"/>
+                  <w:checkBox>
+                    <w:sizeAuto/>
+                    <w:checked/>
+                  </w:checkBox>
+                </w:ffData>
+              </w:fldChar>
+            </w:r>
+            <w:r>
+              <w:rPr/>
+              <w:instrText> FORMCHECKBOX </w:instrText>
+            </w:r>
+            <w:r>
+              <w:rPr/>
+              <w:fldChar w:fldCharType="separate"/>
+            </w:r>
+            <w:bookmarkStart w:id="96" w:name="__Fieldmark__275_1339286372"/>
+            <w:bookmarkStart w:id="97" w:name="__Fieldmark__339_1374213115"/>
+            <w:bookmarkStart w:id="98" w:name="__Fieldmark__275_1339286372"/>
+            <w:bookmarkStart w:id="99" w:name="__Fieldmark__275_1339286372"/>
+            <w:bookmarkEnd w:id="97"/>
+            <w:bookmarkEnd w:id="99"/>
+            <w:r>
+              <w:rPr/>
+            </w:r>
+            <w:r>
+              <w:rPr/>
+              <w:fldChar w:fldCharType="end"/>
+            </w:r>
+          </w:p>
+        </w:tc>
+      </w:tr>
+      <w:tr>
+        <w:trPr/>
+        <w:tc>
+          <w:tcPr>
+            <w:tcW w:w="9073" w:type="dxa"/>
+            <w:tcBorders>
+              <w:top w:val="single" w:sz="4" w:space="0" w:color="000000"/>
+              <w:left w:val="single" w:sz="4" w:space="0" w:color="000000"/>
+              <w:bottom w:val="single" w:sz="4" w:space="0" w:color="000000"/>
+              <w:right w:val="single" w:sz="4" w:space="0" w:color="000000"/>
+              <w:insideH w:val="single" w:sz="4" w:space="0" w:color="000000"/>
+              <w:insideV w:val="single" w:sz="4" w:space="0" w:color="000000"/>
+            </w:tcBorders>
+            <w:shd w:fill="auto" w:val="clear"/>
+          </w:tcPr>
+          <w:p>
+            <w:pPr>
+              <w:pStyle w:val="Normal"/>
+              <w:numPr>
+                <w:ilvl w:val="0"/>
+                <w:numId w:val="5"/>
+              </w:numPr>
+              <w:spacing w:before="40" w:after="40"/>
+              <w:jc w:val="both"/>
+              <w:rPr>
+                <w:color w:val="000000"/>
+                <w:sz w:val="22"/>
+                <w:szCs w:val="22"/>
+                <w:lang w:eastAsia="zh-CN"/>
+              </w:rPr>
+            </w:pPr>
+            <w:bookmarkStart w:id="100" w:name="_DV_M253"/>
+            <w:bookmarkEnd w:id="100"/>
+            <w:r>
+              <w:rPr>
+                <w:color w:val="000000"/>
+                <w:sz w:val="22"/>
+                <w:szCs w:val="22"/>
+                <w:lang w:eastAsia="zh-CN"/>
+              </w:rPr>
+              <w:t>Terrorist offences</w:t>
+            </w:r>
+            <w:bookmarkStart w:id="101" w:name="_DV_C397"/>
+            <w:r>
+              <w:rPr>
+                <w:color w:val="000000"/>
+                <w:sz w:val="22"/>
+                <w:szCs w:val="22"/>
+                <w:lang w:eastAsia="zh-CN"/>
+              </w:rPr>
+              <w:t xml:space="preserve"> or offences linked to terrorist activities, as defined in Articles 1 and 3 of Council Framework Decision 2002/475/JHA</w:t>
+            </w:r>
+            <w:bookmarkStart w:id="102" w:name="_DV_C399"/>
+            <w:bookmarkEnd w:id="101"/>
+            <w:r>
+              <w:rPr>
+                <w:color w:val="000000"/>
+                <w:sz w:val="22"/>
+                <w:szCs w:val="22"/>
+                <w:lang w:eastAsia="zh-CN"/>
+              </w:rPr>
+              <w:t>, respectively, or inciting, aiding, abetting or attempting to commit such offences, as referred to in Article 4 of that Decision;</w:t>
+            </w:r>
+            <w:bookmarkEnd w:id="102"/>
+          </w:p>
+        </w:tc>
+        <w:tc>
+          <w:tcPr>
+            <w:tcW w:w="709" w:type="dxa"/>
             <w:tcBorders>
               <w:top w:val="single" w:sz="4" w:space="0" w:color="000000"/>
               <w:left w:val="single" w:sz="4" w:space="0" w:color="000000"/>
@@ -1741,10 +2721,69 @@
               <w:rPr/>
               <w:fldChar w:fldCharType="separate"/>
             </w:r>
-            <w:bookmarkStart w:id="40" w:name="__Fieldmark__269_1374213115"/>
-            <w:bookmarkStart w:id="41" w:name="__Fieldmark__269_1374213115"/>
-            <w:bookmarkStart w:id="42" w:name="__Fieldmark__269_1374213115"/>
-            <w:bookmarkEnd w:id="42"/>
+            <w:bookmarkStart w:id="103" w:name="__Fieldmark__293_1339286372"/>
+            <w:bookmarkStart w:id="104" w:name="__Fieldmark__354_1374213115"/>
+            <w:bookmarkStart w:id="105" w:name="__Fieldmark__293_1339286372"/>
+            <w:bookmarkStart w:id="106" w:name="__Fieldmark__293_1339286372"/>
+            <w:bookmarkEnd w:id="104"/>
+            <w:bookmarkEnd w:id="106"/>
+            <w:r>
+              <w:rPr/>
+            </w:r>
+            <w:r>
+              <w:rPr/>
+              <w:fldChar w:fldCharType="end"/>
+            </w:r>
+          </w:p>
+        </w:tc>
+        <w:tc>
+          <w:tcPr>
+            <w:tcW w:w="710" w:type="dxa"/>
+            <w:tcBorders>
+              <w:top w:val="single" w:sz="4" w:space="0" w:color="000000"/>
+              <w:left w:val="single" w:sz="4" w:space="0" w:color="000000"/>
+              <w:bottom w:val="single" w:sz="4" w:space="0" w:color="000000"/>
+              <w:right w:val="single" w:sz="4" w:space="0" w:color="000000"/>
+              <w:insideH w:val="single" w:sz="4" w:space="0" w:color="000000"/>
+              <w:insideV w:val="single" w:sz="4" w:space="0" w:color="000000"/>
+            </w:tcBorders>
+            <w:shd w:fill="auto" w:val="clear"/>
+            <w:vAlign w:val="center"/>
+          </w:tcPr>
+          <w:p>
+            <w:pPr>
+              <w:pStyle w:val="Normal"/>
+              <w:spacing w:before="40" w:after="40"/>
+              <w:jc w:val="center"/>
+              <w:rPr/>
+            </w:pPr>
+            <w:r>
+              <w:fldChar w:fldCharType="begin">
+                <w:ffData>
+                  <w:name w:val=""/>
+                  <w:enabled/>
+                  <w:calcOnExit w:val="0"/>
+                  <w:checkBox>
+                    <w:sizeAuto/>
+                    <w:checked/>
+                  </w:checkBox>
+                </w:ffData>
+              </w:fldChar>
+            </w:r>
+            <w:r>
+              <w:rPr/>
+              <w:instrText> FORMCHECKBOX </w:instrText>
+            </w:r>
+            <w:r>
+              <w:rPr/>
+              <w:fldChar w:fldCharType="separate"/>
+            </w:r>
+            <w:bookmarkStart w:id="107" w:name="__Fieldmark__301_1339286372"/>
+            <w:bookmarkStart w:id="108" w:name="__Fieldmark__357_1374213115"/>
+            <w:bookmarkStart w:id="109" w:name="__Fieldmark__301_1339286372"/>
+            <w:bookmarkStart w:id="110" w:name="__Fieldmark__301_1339286372"/>
+            <w:bookmarkEnd w:id="108"/>
+            <w:bookmarkEnd w:id="110"/>
             <w:r>
               <w:rPr/>
             </w:r>
@@ -1775,7 +2814,7 @@
               <w:pStyle w:val="Normal"/>
               <w:numPr>
                 <w:ilvl w:val="0"/>
-                <w:numId w:val="3"/>
+                <w:numId w:val="5"/>
               </w:numPr>
               <w:spacing w:before="40" w:after="40"/>
               <w:jc w:val="both"/>
@@ -1786,6 +2825,8 @@
                 <w:lang w:eastAsia="zh-CN"/>
               </w:rPr>
             </w:pPr>
+            <w:bookmarkStart w:id="111" w:name="_DV_M254"/>
+            <w:bookmarkEnd w:id="111"/>
             <w:r>
               <w:rPr>
                 <w:color w:val="000000"/>
@@ -1793,7 +2834,27 @@
                 <w:szCs w:val="22"/>
                 <w:lang w:eastAsia="zh-CN"/>
               </w:rPr>
-              <w:t>Attempting to obtain confidential information that may confer upon it undue advantages in the award procedure.</w:t>
+              <w:t xml:space="preserve">Child labour or other offences concerning trafficking in human beings </w:t>
+            </w:r>
+            <w:bookmarkStart w:id="112" w:name="_DV_C402"/>
+            <w:r>
+              <w:rPr>
+                <w:color w:val="000000"/>
+                <w:sz w:val="22"/>
+                <w:szCs w:val="22"/>
+                <w:lang w:eastAsia="zh-CN"/>
+              </w:rPr>
+              <w:t>as referred to in Article 2 of Directive 2011/36/EU of the European Parliament and of the Council</w:t>
+            </w:r>
+            <w:bookmarkEnd w:id="112"/>
+            <w:r>
+              <w:rPr>
+                <w:color w:val="000000"/>
+                <w:sz w:val="22"/>
+                <w:szCs w:val="22"/>
+                <w:lang w:eastAsia="zh-CN"/>
+              </w:rPr>
+              <w:t>.</w:t>
             </w:r>
           </w:p>
         </w:tc>
@@ -1838,10 +2899,12 @@
               <w:rPr/>
               <w:fldChar w:fldCharType="separate"/>
             </w:r>
-            <w:bookmarkStart w:id="43" w:name="__Fieldmark__275_1374213115"/>
-            <w:bookmarkStart w:id="44" w:name="__Fieldmark__275_1374213115"/>
-            <w:bookmarkStart w:id="45" w:name="__Fieldmark__275_1374213115"/>
-            <w:bookmarkEnd w:id="45"/>
+            <w:bookmarkStart w:id="113" w:name="__Fieldmark__317_1339286372"/>
+            <w:bookmarkStart w:id="114" w:name="__Fieldmark__373_1374213115"/>
+            <w:bookmarkStart w:id="115" w:name="__Fieldmark__317_1339286372"/>
+            <w:bookmarkStart w:id="116" w:name="__Fieldmark__317_1339286372"/>
+            <w:bookmarkEnd w:id="114"/>
+            <w:bookmarkEnd w:id="116"/>
             <w:r>
               <w:rPr/>
             </w:r>
@@ -1854,6 +2917,103 @@
         <w:tc>
           <w:tcPr>
             <w:tcW w:w="710" w:type="dxa"/>
+            <w:tcBorders>
+              <w:top w:val="single" w:sz="4" w:space="0" w:color="000000"/>
+              <w:left w:val="single" w:sz="4" w:space="0" w:color="000000"/>
+              <w:bottom w:val="single" w:sz="4" w:space="0" w:color="000000"/>
+              <w:right w:val="single" w:sz="4" w:space="0" w:color="000000"/>
+              <w:insideH w:val="single" w:sz="4" w:space="0" w:color="000000"/>
+              <w:insideV w:val="single" w:sz="4" w:space="0" w:color="000000"/>
+            </w:tcBorders>
+            <w:shd w:fill="auto" w:val="clear"/>
+            <w:vAlign w:val="center"/>
+          </w:tcPr>
+          <w:p>
+            <w:pPr>
+              <w:pStyle w:val="Normal"/>
+              <w:spacing w:before="40" w:after="40"/>
+              <w:jc w:val="center"/>
+              <w:rPr/>
+            </w:pPr>
+            <w:r>
+              <w:fldChar w:fldCharType="begin">
+                <w:ffData>
+                  <w:name w:val=""/>
+                  <w:enabled/>
+                  <w:calcOnExit w:val="0"/>
+                  <w:checkBox>
+                    <w:sizeAuto/>
+                    <w:checked/>
+                  </w:checkBox>
+                </w:ffData>
+              </w:fldChar>
+            </w:r>
+            <w:r>
+              <w:rPr/>
+              <w:instrText> FORMCHECKBOX </w:instrText>
+            </w:r>
+            <w:r>
+              <w:rPr/>
+              <w:fldChar w:fldCharType="separate"/>
+            </w:r>
+            <w:bookmarkStart w:id="117" w:name="__Fieldmark__325_1339286372"/>
+            <w:bookmarkStart w:id="118" w:name="__Fieldmark__376_1374213115"/>
+            <w:bookmarkStart w:id="119" w:name="__Fieldmark__325_1339286372"/>
+            <w:bookmarkStart w:id="120" w:name="__Fieldmark__325_1339286372"/>
+            <w:bookmarkEnd w:id="118"/>
+            <w:bookmarkEnd w:id="120"/>
+            <w:r>
+              <w:rPr/>
+            </w:r>
+            <w:r>
+              <w:rPr/>
+              <w:fldChar w:fldCharType="end"/>
+            </w:r>
+          </w:p>
+        </w:tc>
+      </w:tr>
+      <w:tr>
+        <w:trPr/>
+        <w:tc>
+          <w:tcPr>
+            <w:tcW w:w="9073" w:type="dxa"/>
+            <w:tcBorders>
+              <w:top w:val="single" w:sz="4" w:space="0" w:color="000000"/>
+              <w:left w:val="single" w:sz="4" w:space="0" w:color="000000"/>
+              <w:bottom w:val="single" w:sz="4" w:space="0" w:color="000000"/>
+              <w:right w:val="single" w:sz="4" w:space="0" w:color="000000"/>
+              <w:insideH w:val="single" w:sz="4" w:space="0" w:color="000000"/>
+              <w:insideV w:val="single" w:sz="4" w:space="0" w:color="000000"/>
+            </w:tcBorders>
+            <w:shd w:fill="auto" w:val="clear"/>
+          </w:tcPr>
+          <w:p>
+            <w:pPr>
+              <w:pStyle w:val="Text1"/>
+              <w:numPr>
+                <w:ilvl w:val="0"/>
+                <w:numId w:val="1"/>
+              </w:numPr>
+              <w:spacing w:before="40" w:after="40"/>
+              <w:ind w:left="363" w:hanging="357"/>
+              <w:rPr>
+                <w:color w:val="000000"/>
+                <w:sz w:val="22"/>
+                <w:szCs w:val="22"/>
+              </w:rPr>
+            </w:pPr>
+            <w:r>
+              <w:rPr>
+                <w:sz w:val="22"/>
+                <w:szCs w:val="22"/>
+              </w:rPr>
+              <w:t xml:space="preserve">The applicant [affiliated entity] has shown significant deficiencies in complying with the main obligations in the performance of a contract, a grant agreement or a grant decision financed by the Union’s budget, which has led to its early termination or to the application of liquidated damages or other contractual penalties, or which has been discovered following checks, audits or investigations by an Authorising Officer, OLAF or the Court of Auditors; </w:t>
+            </w:r>
+          </w:p>
+        </w:tc>
+        <w:tc>
+          <w:tcPr>
+            <w:tcW w:w="709" w:type="dxa"/>
             <w:tcBorders>
               <w:top w:val="single" w:sz="4" w:space="0" w:color="000000"/>
               <w:left w:val="single" w:sz="4" w:space="0" w:color="000000"/>
@@ -1892,10 +3052,69 @@
               <w:rPr/>
               <w:fldChar w:fldCharType="separate"/>
             </w:r>
-            <w:bookmarkStart w:id="46" w:name="__Fieldmark__278_1374213115"/>
-            <w:bookmarkStart w:id="47" w:name="__Fieldmark__278_1374213115"/>
-            <w:bookmarkStart w:id="48" w:name="__Fieldmark__278_1374213115"/>
-            <w:bookmarkEnd w:id="48"/>
+            <w:bookmarkStart w:id="121" w:name="__Fieldmark__334_1339286372"/>
+            <w:bookmarkStart w:id="122" w:name="__Fieldmark__392_1374213115"/>
+            <w:bookmarkStart w:id="123" w:name="__Fieldmark__334_1339286372"/>
+            <w:bookmarkStart w:id="124" w:name="__Fieldmark__334_1339286372"/>
+            <w:bookmarkEnd w:id="122"/>
+            <w:bookmarkEnd w:id="124"/>
+            <w:r>
+              <w:rPr/>
+            </w:r>
+            <w:r>
+              <w:rPr/>
+              <w:fldChar w:fldCharType="end"/>
+            </w:r>
+          </w:p>
+        </w:tc>
+        <w:tc>
+          <w:tcPr>
+            <w:tcW w:w="710" w:type="dxa"/>
+            <w:tcBorders>
+              <w:top w:val="single" w:sz="4" w:space="0" w:color="000000"/>
+              <w:left w:val="single" w:sz="4" w:space="0" w:color="000000"/>
+              <w:bottom w:val="single" w:sz="4" w:space="0" w:color="000000"/>
+              <w:right w:val="single" w:sz="4" w:space="0" w:color="000000"/>
+              <w:insideH w:val="single" w:sz="4" w:space="0" w:color="000000"/>
+              <w:insideV w:val="single" w:sz="4" w:space="0" w:color="000000"/>
+            </w:tcBorders>
+            <w:shd w:fill="auto" w:val="clear"/>
+            <w:vAlign w:val="center"/>
+          </w:tcPr>
+          <w:p>
+            <w:pPr>
+              <w:pStyle w:val="Normal"/>
+              <w:spacing w:before="40" w:after="40"/>
+              <w:jc w:val="center"/>
+              <w:rPr/>
+            </w:pPr>
+            <w:r>
+              <w:fldChar w:fldCharType="begin">
+                <w:ffData>
+                  <w:name w:val=""/>
+                  <w:enabled/>
+                  <w:calcOnExit w:val="0"/>
+                  <w:checkBox>
+                    <w:sizeAuto/>
+                    <w:checked/>
+                  </w:checkBox>
+                </w:ffData>
+              </w:fldChar>
+            </w:r>
+            <w:r>
+              <w:rPr/>
+              <w:instrText> FORMCHECKBOX </w:instrText>
+            </w:r>
+            <w:r>
+              <w:rPr/>
+              <w:fldChar w:fldCharType="separate"/>
+            </w:r>
+            <w:bookmarkStart w:id="125" w:name="__Fieldmark__342_1339286372"/>
+            <w:bookmarkStart w:id="126" w:name="__Fieldmark__395_1374213115"/>
+            <w:bookmarkStart w:id="127" w:name="__Fieldmark__342_1339286372"/>
+            <w:bookmarkStart w:id="128" w:name="__Fieldmark__342_1339286372"/>
+            <w:bookmarkEnd w:id="126"/>
+            <w:bookmarkEnd w:id="128"/>
             <w:r>
               <w:rPr/>
             </w:r>
@@ -1907,13 +3126,10 @@
         </w:tc>
       </w:tr>
       <w:tr>
-        <w:trPr>
-          <w:trHeight w:val="373" w:hRule="atLeast"/>
-        </w:trPr>
-        <w:tc>
-          <w:tcPr>
-            <w:tcW w:w="10492" w:type="dxa"/>
-            <w:gridSpan w:val="3"/>
+        <w:trPr/>
+        <w:tc>
+          <w:tcPr>
+            <w:tcW w:w="9073" w:type="dxa"/>
             <w:tcBorders>
               <w:top w:val="single" w:sz="4" w:space="0" w:color="000000"/>
               <w:left w:val="single" w:sz="4" w:space="0" w:color="000000"/>
@@ -1937,55 +3153,38 @@
                 <w:szCs w:val="22"/>
               </w:rPr>
             </w:pPr>
-            <w:r>
-              <w:rPr>
-                <w:sz w:val="22"/>
-                <w:szCs w:val="22"/>
-              </w:rPr>
-              <w:t>It has been established by a final judgement that the applicant [affiliated entity] is guilty of any of the following:</w:t>
-            </w:r>
-          </w:p>
-        </w:tc>
-      </w:tr>
-      <w:tr>
-        <w:trPr/>
-        <w:tc>
-          <w:tcPr>
-            <w:tcW w:w="9073" w:type="dxa"/>
-            <w:tcBorders>
-              <w:top w:val="single" w:sz="4" w:space="0" w:color="000000"/>
-              <w:left w:val="single" w:sz="4" w:space="0" w:color="000000"/>
-              <w:bottom w:val="single" w:sz="4" w:space="0" w:color="000000"/>
-              <w:right w:val="single" w:sz="4" w:space="0" w:color="000000"/>
-              <w:insideH w:val="single" w:sz="4" w:space="0" w:color="000000"/>
-              <w:insideV w:val="single" w:sz="4" w:space="0" w:color="000000"/>
-            </w:tcBorders>
-            <w:shd w:fill="auto" w:val="clear"/>
-          </w:tcPr>
-          <w:p>
-            <w:pPr>
-              <w:pStyle w:val="Normal"/>
-              <w:numPr>
-                <w:ilvl w:val="0"/>
-                <w:numId w:val="5"/>
-              </w:numPr>
-              <w:spacing w:before="40" w:after="40"/>
-              <w:jc w:val="both"/>
+            <w:bookmarkStart w:id="129" w:name="_DV_C410"/>
+            <w:r>
               <w:rPr>
                 <w:color w:val="000000"/>
                 <w:sz w:val="22"/>
                 <w:szCs w:val="22"/>
-                <w:lang w:eastAsia="zh-CN"/>
-              </w:rPr>
-            </w:pPr>
+              </w:rPr>
+              <w:t xml:space="preserve">It has been established by a final judgment or final administrative decision that the applicant </w:t>
+            </w:r>
+            <w:r>
+              <w:rPr>
+                <w:sz w:val="22"/>
+                <w:szCs w:val="22"/>
+              </w:rPr>
+              <w:t xml:space="preserve">[affiliated entity] </w:t>
+            </w:r>
             <w:r>
               <w:rPr>
                 <w:color w:val="000000"/>
                 <w:sz w:val="22"/>
                 <w:szCs w:val="22"/>
-                <w:lang w:eastAsia="zh-CN"/>
-              </w:rPr>
-              <w:t>Fraud, within the meaning of Article 3 of Directive (EU) 2017/1371 of the European Parliament and of the Council and Article 1 of the Convention on the protection of the European Communities' financial interests, drawn up by the Council Act of 26 July 1995;</w:t>
+              </w:rPr>
+              <w:t>has committed an irregularity within the meaning of Article 1(2) of Council Regulation (EC, Euratom) No 2988/95</w:t>
+            </w:r>
+            <w:bookmarkEnd w:id="129"/>
+            <w:r>
+              <w:rPr>
+                <w:color w:val="000000"/>
+                <w:sz w:val="22"/>
+                <w:szCs w:val="22"/>
+              </w:rPr>
+              <w:t>;</w:t>
             </w:r>
           </w:p>
         </w:tc>
@@ -2030,10 +3229,12 @@
               <w:rPr/>
               <w:fldChar w:fldCharType="separate"/>
             </w:r>
-            <w:bookmarkStart w:id="49" w:name="__Fieldmark__293_1374213115"/>
-            <w:bookmarkStart w:id="50" w:name="__Fieldmark__293_1374213115"/>
-            <w:bookmarkStart w:id="51" w:name="__Fieldmark__293_1374213115"/>
-            <w:bookmarkEnd w:id="51"/>
+            <w:bookmarkStart w:id="130" w:name="__Fieldmark__356_1339286372"/>
+            <w:bookmarkStart w:id="131" w:name="__Fieldmark__410_1374213115"/>
+            <w:bookmarkStart w:id="132" w:name="__Fieldmark__356_1339286372"/>
+            <w:bookmarkStart w:id="133" w:name="__Fieldmark__356_1339286372"/>
+            <w:bookmarkEnd w:id="131"/>
+            <w:bookmarkEnd w:id="133"/>
             <w:r>
               <w:rPr/>
             </w:r>
@@ -2046,6 +3247,118 @@
         <w:tc>
           <w:tcPr>
             <w:tcW w:w="710" w:type="dxa"/>
+            <w:tcBorders>
+              <w:top w:val="single" w:sz="4" w:space="0" w:color="000000"/>
+              <w:left w:val="single" w:sz="4" w:space="0" w:color="000000"/>
+              <w:bottom w:val="single" w:sz="4" w:space="0" w:color="000000"/>
+              <w:right w:val="single" w:sz="4" w:space="0" w:color="000000"/>
+              <w:insideH w:val="single" w:sz="4" w:space="0" w:color="000000"/>
+              <w:insideV w:val="single" w:sz="4" w:space="0" w:color="000000"/>
+            </w:tcBorders>
+            <w:shd w:fill="auto" w:val="clear"/>
+            <w:vAlign w:val="center"/>
+          </w:tcPr>
+          <w:p>
+            <w:pPr>
+              <w:pStyle w:val="Normal"/>
+              <w:spacing w:before="40" w:after="40"/>
+              <w:jc w:val="center"/>
+              <w:rPr/>
+            </w:pPr>
+            <w:r>
+              <w:fldChar w:fldCharType="begin">
+                <w:ffData>
+                  <w:name w:val=""/>
+                  <w:enabled/>
+                  <w:calcOnExit w:val="0"/>
+                  <w:checkBox>
+                    <w:sizeAuto/>
+                    <w:checked/>
+                  </w:checkBox>
+                </w:ffData>
+              </w:fldChar>
+            </w:r>
+            <w:r>
+              <w:rPr/>
+              <w:instrText> FORMCHECKBOX </w:instrText>
+            </w:r>
+            <w:r>
+              <w:rPr/>
+              <w:fldChar w:fldCharType="separate"/>
+            </w:r>
+            <w:bookmarkStart w:id="134" w:name="__Fieldmark__364_1339286372"/>
+            <w:bookmarkStart w:id="135" w:name="__Fieldmark__413_1374213115"/>
+            <w:bookmarkStart w:id="136" w:name="__Fieldmark__364_1339286372"/>
+            <w:bookmarkStart w:id="137" w:name="__Fieldmark__364_1339286372"/>
+            <w:bookmarkEnd w:id="135"/>
+            <w:bookmarkEnd w:id="137"/>
+            <w:r>
+              <w:rPr/>
+            </w:r>
+            <w:r>
+              <w:rPr/>
+              <w:fldChar w:fldCharType="end"/>
+            </w:r>
+          </w:p>
+        </w:tc>
+      </w:tr>
+      <w:tr>
+        <w:trPr/>
+        <w:tc>
+          <w:tcPr>
+            <w:tcW w:w="9073" w:type="dxa"/>
+            <w:tcBorders>
+              <w:top w:val="single" w:sz="4" w:space="0" w:color="000000"/>
+              <w:left w:val="single" w:sz="4" w:space="0" w:color="000000"/>
+              <w:bottom w:val="single" w:sz="4" w:space="0" w:color="000000"/>
+              <w:right w:val="single" w:sz="4" w:space="0" w:color="000000"/>
+              <w:insideH w:val="single" w:sz="4" w:space="0" w:color="000000"/>
+              <w:insideV w:val="single" w:sz="4" w:space="0" w:color="000000"/>
+            </w:tcBorders>
+            <w:shd w:fill="auto" w:val="clear"/>
+          </w:tcPr>
+          <w:p>
+            <w:pPr>
+              <w:pStyle w:val="Text1"/>
+              <w:numPr>
+                <w:ilvl w:val="0"/>
+                <w:numId w:val="1"/>
+              </w:numPr>
+              <w:spacing w:before="0" w:after="40"/>
+              <w:rPr>
+                <w:color w:val="000000"/>
+                <w:sz w:val="22"/>
+                <w:szCs w:val="22"/>
+              </w:rPr>
+            </w:pPr>
+            <w:r>
+              <w:rPr>
+                <w:color w:val="000000"/>
+                <w:sz w:val="22"/>
+                <w:szCs w:val="22"/>
+              </w:rPr>
+              <w:t xml:space="preserve">It has been established by a final judgment or final administrative decision that the applicant </w:t>
+            </w:r>
+            <w:r>
+              <w:rPr>
+                <w:sz w:val="22"/>
+                <w:szCs w:val="22"/>
+              </w:rPr>
+              <w:t xml:space="preserve">[affiliated entity] </w:t>
+            </w:r>
+            <w:r>
+              <w:rPr>
+                <w:color w:val="000000"/>
+                <w:sz w:val="22"/>
+                <w:szCs w:val="22"/>
+              </w:rPr>
+              <w:t>has created an entity under a different jurisdiction with the intent to circumvent fiscal, social or any other legal obligations of mandatory application in the jurisdiction of its registered office, central administration or principal place of business;</w:t>
+            </w:r>
+          </w:p>
+        </w:tc>
+        <w:tc>
+          <w:tcPr>
+            <w:tcW w:w="709" w:type="dxa"/>
             <w:tcBorders>
               <w:top w:val="single" w:sz="4" w:space="0" w:color="000000"/>
               <w:left w:val="single" w:sz="4" w:space="0" w:color="000000"/>
@@ -2084,16 +3397,133 @@
               <w:rPr/>
               <w:fldChar w:fldCharType="separate"/>
             </w:r>
-            <w:bookmarkStart w:id="52" w:name="__Fieldmark__296_1374213115"/>
-            <w:bookmarkStart w:id="53" w:name="__Fieldmark__296_1374213115"/>
-            <w:bookmarkStart w:id="54" w:name="__Fieldmark__296_1374213115"/>
-            <w:bookmarkEnd w:id="54"/>
+            <w:bookmarkStart w:id="138" w:name="__Fieldmark__375_1339286372"/>
+            <w:bookmarkStart w:id="139" w:name="__Fieldmark__425_1374213115"/>
+            <w:bookmarkStart w:id="140" w:name="__Fieldmark__375_1339286372"/>
+            <w:bookmarkStart w:id="141" w:name="__Fieldmark__375_1339286372"/>
+            <w:bookmarkEnd w:id="139"/>
+            <w:bookmarkEnd w:id="141"/>
             <w:r>
               <w:rPr/>
             </w:r>
             <w:r>
               <w:rPr/>
               <w:fldChar w:fldCharType="end"/>
+            </w:r>
+          </w:p>
+        </w:tc>
+        <w:tc>
+          <w:tcPr>
+            <w:tcW w:w="710" w:type="dxa"/>
+            <w:tcBorders>
+              <w:top w:val="single" w:sz="4" w:space="0" w:color="000000"/>
+              <w:left w:val="single" w:sz="4" w:space="0" w:color="000000"/>
+              <w:bottom w:val="single" w:sz="4" w:space="0" w:color="000000"/>
+              <w:right w:val="single" w:sz="4" w:space="0" w:color="000000"/>
+              <w:insideH w:val="single" w:sz="4" w:space="0" w:color="000000"/>
+              <w:insideV w:val="single" w:sz="4" w:space="0" w:color="000000"/>
+            </w:tcBorders>
+            <w:shd w:fill="auto" w:val="clear"/>
+            <w:vAlign w:val="center"/>
+          </w:tcPr>
+          <w:p>
+            <w:pPr>
+              <w:pStyle w:val="Normal"/>
+              <w:spacing w:before="40" w:after="40"/>
+              <w:jc w:val="center"/>
+              <w:rPr/>
+            </w:pPr>
+            <w:r>
+              <w:fldChar w:fldCharType="begin">
+                <w:ffData>
+                  <w:name w:val=""/>
+                  <w:enabled/>
+                  <w:calcOnExit w:val="0"/>
+                  <w:checkBox>
+                    <w:sizeAuto/>
+                    <w:checked/>
+                  </w:checkBox>
+                </w:ffData>
+              </w:fldChar>
+            </w:r>
+            <w:r>
+              <w:rPr/>
+              <w:instrText> FORMCHECKBOX </w:instrText>
+            </w:r>
+            <w:r>
+              <w:rPr/>
+              <w:fldChar w:fldCharType="separate"/>
+            </w:r>
+            <w:bookmarkStart w:id="142" w:name="__Fieldmark__383_1339286372"/>
+            <w:bookmarkStart w:id="143" w:name="__Fieldmark__428_1374213115"/>
+            <w:bookmarkStart w:id="144" w:name="__Fieldmark__383_1339286372"/>
+            <w:bookmarkStart w:id="145" w:name="__Fieldmark__383_1339286372"/>
+            <w:bookmarkEnd w:id="143"/>
+            <w:bookmarkEnd w:id="145"/>
+            <w:r>
+              <w:rPr/>
+            </w:r>
+            <w:r>
+              <w:rPr/>
+              <w:fldChar w:fldCharType="end"/>
+            </w:r>
+          </w:p>
+        </w:tc>
+      </w:tr>
+      <w:tr>
+        <w:trPr>
+          <w:trHeight w:val="355" w:hRule="atLeast"/>
+        </w:trPr>
+        <w:tc>
+          <w:tcPr>
+            <w:tcW w:w="10492" w:type="dxa"/>
+            <w:gridSpan w:val="3"/>
+            <w:tcBorders>
+              <w:top w:val="single" w:sz="4" w:space="0" w:color="000000"/>
+              <w:left w:val="single" w:sz="4" w:space="0" w:color="000000"/>
+              <w:bottom w:val="single" w:sz="4" w:space="0" w:color="000000"/>
+              <w:right w:val="single" w:sz="4" w:space="0" w:color="000000"/>
+              <w:insideH w:val="single" w:sz="4" w:space="0" w:color="000000"/>
+              <w:insideV w:val="single" w:sz="4" w:space="0" w:color="000000"/>
+            </w:tcBorders>
+            <w:shd w:fill="auto" w:val="clear"/>
+            <w:vAlign w:val="center"/>
+          </w:tcPr>
+          <w:p>
+            <w:pPr>
+              <w:pStyle w:val="Text1"/>
+              <w:spacing w:before="40" w:after="40"/>
+              <w:ind w:left="0" w:hanging="0"/>
+              <w:jc w:val="left"/>
+              <w:rPr>
+                <w:sz w:val="2"/>
+                <w:szCs w:val="2"/>
+              </w:rPr>
+            </w:pPr>
+            <w:r>
+              <w:rPr>
+                <w:color w:val="000000"/>
+                <w:sz w:val="22"/>
+                <w:szCs w:val="22"/>
+              </w:rPr>
+              <w:t>(h)</w:t>
+              <w:tab/>
+              <w:t xml:space="preserve">  For the situations referred to in points (c) to (g) above the applicant </w:t>
+            </w:r>
+            <w:r>
+              <w:rPr>
+                <w:sz w:val="22"/>
+                <w:szCs w:val="22"/>
+              </w:rPr>
+              <w:t xml:space="preserve">[affiliated entity] </w:t>
+            </w:r>
+            <w:r>
+              <w:rPr>
+                <w:color w:val="000000"/>
+                <w:sz w:val="22"/>
+                <w:szCs w:val="22"/>
+              </w:rPr>
+              <w:t>is subject to:</w:t>
             </w:r>
           </w:p>
         </w:tc>
@@ -2118,7 +3548,7 @@
               <w:pStyle w:val="Normal"/>
               <w:numPr>
                 <w:ilvl w:val="0"/>
-                <w:numId w:val="5"/>
+                <w:numId w:val="4"/>
               </w:numPr>
               <w:spacing w:before="40" w:after="40"/>
               <w:jc w:val="both"/>
@@ -2129,7 +3559,6 @@
                 <w:lang w:eastAsia="zh-CN"/>
               </w:rPr>
             </w:pPr>
-            <w:bookmarkStart w:id="55" w:name="_DV_C379"/>
             <w:r>
               <w:rPr>
                 <w:color w:val="000000"/>
@@ -2137,17 +3566,7 @@
                 <w:szCs w:val="22"/>
                 <w:lang w:eastAsia="zh-CN"/>
               </w:rPr>
-              <w:t xml:space="preserve">Corruption, </w:t>
-            </w:r>
-            <w:bookmarkEnd w:id="55"/>
-            <w:r>
-              <w:rPr>
-                <w:color w:val="000000"/>
-                <w:sz w:val="22"/>
-                <w:szCs w:val="22"/>
-                <w:lang w:eastAsia="zh-CN"/>
-              </w:rPr>
-              <w:t>as defined in Article 4(2) of Directive (EU) 2017/1371 or Article 3 of the Convention on the fight against corruption involving officials of the European Communities or officials of Member States of the European Union, drawn up by the Council Act of 26 May 1997, or conduct referred to in Article 2(1) of Council Framework Decision 2003/568/JHA, or corruption as defined in the applicable law;</w:t>
+              <w:t xml:space="preserve">Facts established in the context of audits or investigations carried out by the European Public Prosecutor’s Office after its establishment, the Court of Auditors, the European Anti-Fraud Office or internal auditor, or any other check, audit or control performed under the responsibility of an authorising officer of an EU institution, of a European office or of an EU agency or body; </w:t>
             </w:r>
           </w:p>
         </w:tc>
@@ -2192,10 +3611,12 @@
               <w:rPr/>
               <w:fldChar w:fldCharType="separate"/>
             </w:r>
-            <w:bookmarkStart w:id="56" w:name="__Fieldmark__306_1374213115"/>
-            <w:bookmarkStart w:id="57" w:name="__Fieldmark__306_1374213115"/>
-            <w:bookmarkStart w:id="58" w:name="__Fieldmark__306_1374213115"/>
-            <w:bookmarkEnd w:id="58"/>
+            <w:bookmarkStart w:id="146" w:name="__Fieldmark__397_1339286372"/>
+            <w:bookmarkStart w:id="147" w:name="__Fieldmark__449_1374213115"/>
+            <w:bookmarkStart w:id="148" w:name="__Fieldmark__397_1339286372"/>
+            <w:bookmarkStart w:id="149" w:name="__Fieldmark__397_1339286372"/>
+            <w:bookmarkEnd w:id="147"/>
+            <w:bookmarkEnd w:id="149"/>
             <w:r>
               <w:rPr/>
             </w:r>
@@ -2208,6 +3629,106 @@
         <w:tc>
           <w:tcPr>
             <w:tcW w:w="710" w:type="dxa"/>
+            <w:tcBorders>
+              <w:top w:val="single" w:sz="4" w:space="0" w:color="000000"/>
+              <w:left w:val="single" w:sz="4" w:space="0" w:color="000000"/>
+              <w:bottom w:val="single" w:sz="4" w:space="0" w:color="000000"/>
+              <w:right w:val="single" w:sz="4" w:space="0" w:color="000000"/>
+              <w:insideH w:val="single" w:sz="4" w:space="0" w:color="000000"/>
+              <w:insideV w:val="single" w:sz="4" w:space="0" w:color="000000"/>
+            </w:tcBorders>
+            <w:shd w:fill="auto" w:val="clear"/>
+            <w:vAlign w:val="center"/>
+          </w:tcPr>
+          <w:p>
+            <w:pPr>
+              <w:pStyle w:val="Normal"/>
+              <w:spacing w:before="40" w:after="40"/>
+              <w:jc w:val="center"/>
+              <w:rPr/>
+            </w:pPr>
+            <w:r>
+              <w:fldChar w:fldCharType="begin">
+                <w:ffData>
+                  <w:name w:val=""/>
+                  <w:enabled/>
+                  <w:calcOnExit w:val="0"/>
+                  <w:checkBox>
+                    <w:sizeAuto/>
+                    <w:checked/>
+                  </w:checkBox>
+                </w:ffData>
+              </w:fldChar>
+            </w:r>
+            <w:r>
+              <w:rPr/>
+              <w:instrText> FORMCHECKBOX </w:instrText>
+            </w:r>
+            <w:r>
+              <w:rPr/>
+              <w:fldChar w:fldCharType="separate"/>
+            </w:r>
+            <w:bookmarkStart w:id="150" w:name="__Fieldmark__405_1339286372"/>
+            <w:bookmarkStart w:id="151" w:name="__Fieldmark__452_1374213115"/>
+            <w:bookmarkStart w:id="152" w:name="__Fieldmark__405_1339286372"/>
+            <w:bookmarkStart w:id="153" w:name="__Fieldmark__405_1339286372"/>
+            <w:bookmarkEnd w:id="151"/>
+            <w:bookmarkEnd w:id="153"/>
+            <w:r>
+              <w:rPr/>
+            </w:r>
+            <w:r>
+              <w:rPr/>
+              <w:fldChar w:fldCharType="end"/>
+            </w:r>
+          </w:p>
+        </w:tc>
+      </w:tr>
+      <w:tr>
+        <w:trPr/>
+        <w:tc>
+          <w:tcPr>
+            <w:tcW w:w="9073" w:type="dxa"/>
+            <w:tcBorders>
+              <w:top w:val="single" w:sz="4" w:space="0" w:color="000000"/>
+              <w:left w:val="single" w:sz="4" w:space="0" w:color="000000"/>
+              <w:bottom w:val="single" w:sz="4" w:space="0" w:color="000000"/>
+              <w:right w:val="single" w:sz="4" w:space="0" w:color="000000"/>
+              <w:insideH w:val="single" w:sz="4" w:space="0" w:color="000000"/>
+              <w:insideV w:val="single" w:sz="4" w:space="0" w:color="000000"/>
+            </w:tcBorders>
+            <w:shd w:fill="auto" w:val="clear"/>
+          </w:tcPr>
+          <w:p>
+            <w:pPr>
+              <w:pStyle w:val="Normal"/>
+              <w:numPr>
+                <w:ilvl w:val="0"/>
+                <w:numId w:val="4"/>
+              </w:numPr>
+              <w:spacing w:before="40" w:after="40"/>
+              <w:jc w:val="both"/>
+              <w:rPr>
+                <w:color w:val="000000"/>
+                <w:sz w:val="22"/>
+                <w:szCs w:val="22"/>
+                <w:lang w:eastAsia="zh-CN"/>
+              </w:rPr>
+            </w:pPr>
+            <w:r>
+              <w:rPr>
+                <w:color w:val="000000"/>
+                <w:sz w:val="22"/>
+                <w:szCs w:val="22"/>
+                <w:lang w:eastAsia="zh-CN"/>
+              </w:rPr>
+              <w:t xml:space="preserve">Non-final judgments or non-final administrative decisions which may include disciplinary measures taken by the competent supervisory body responsible for the verification of the application of standards of professional ethics; </w:t>
+            </w:r>
+          </w:p>
+        </w:tc>
+        <w:tc>
+          <w:tcPr>
+            <w:tcW w:w="709" w:type="dxa"/>
             <w:tcBorders>
               <w:top w:val="single" w:sz="4" w:space="0" w:color="000000"/>
               <w:left w:val="single" w:sz="4" w:space="0" w:color="000000"/>
@@ -2246,10 +3767,69 @@
               <w:rPr/>
               <w:fldChar w:fldCharType="separate"/>
             </w:r>
-            <w:bookmarkStart w:id="59" w:name="__Fieldmark__309_1374213115"/>
-            <w:bookmarkStart w:id="60" w:name="__Fieldmark__309_1374213115"/>
-            <w:bookmarkStart w:id="61" w:name="__Fieldmark__309_1374213115"/>
-            <w:bookmarkEnd w:id="61"/>
+            <w:bookmarkStart w:id="154" w:name="__Fieldmark__414_1339286372"/>
+            <w:bookmarkStart w:id="155" w:name="__Fieldmark__457_1374213115"/>
+            <w:bookmarkStart w:id="156" w:name="__Fieldmark__414_1339286372"/>
+            <w:bookmarkStart w:id="157" w:name="__Fieldmark__414_1339286372"/>
+            <w:bookmarkEnd w:id="155"/>
+            <w:bookmarkEnd w:id="157"/>
+            <w:r>
+              <w:rPr/>
+            </w:r>
+            <w:r>
+              <w:rPr/>
+              <w:fldChar w:fldCharType="end"/>
+            </w:r>
+          </w:p>
+        </w:tc>
+        <w:tc>
+          <w:tcPr>
+            <w:tcW w:w="710" w:type="dxa"/>
+            <w:tcBorders>
+              <w:top w:val="single" w:sz="4" w:space="0" w:color="000000"/>
+              <w:left w:val="single" w:sz="4" w:space="0" w:color="000000"/>
+              <w:bottom w:val="single" w:sz="4" w:space="0" w:color="000000"/>
+              <w:right w:val="single" w:sz="4" w:space="0" w:color="000000"/>
+              <w:insideH w:val="single" w:sz="4" w:space="0" w:color="000000"/>
+              <w:insideV w:val="single" w:sz="4" w:space="0" w:color="000000"/>
+            </w:tcBorders>
+            <w:shd w:fill="auto" w:val="clear"/>
+            <w:vAlign w:val="center"/>
+          </w:tcPr>
+          <w:p>
+            <w:pPr>
+              <w:pStyle w:val="Normal"/>
+              <w:spacing w:before="40" w:after="40"/>
+              <w:jc w:val="center"/>
+              <w:rPr/>
+            </w:pPr>
+            <w:r>
+              <w:fldChar w:fldCharType="begin">
+                <w:ffData>
+                  <w:name w:val=""/>
+                  <w:enabled/>
+                  <w:calcOnExit w:val="0"/>
+                  <w:checkBox>
+                    <w:sizeAuto/>
+                    <w:checked/>
+                  </w:checkBox>
+                </w:ffData>
+              </w:fldChar>
+            </w:r>
+            <w:r>
+              <w:rPr/>
+              <w:instrText> FORMCHECKBOX </w:instrText>
+            </w:r>
+            <w:r>
+              <w:rPr/>
+              <w:fldChar w:fldCharType="separate"/>
+            </w:r>
+            <w:bookmarkStart w:id="158" w:name="__Fieldmark__422_1339286372"/>
+            <w:bookmarkStart w:id="159" w:name="__Fieldmark__460_1374213115"/>
+            <w:bookmarkStart w:id="160" w:name="__Fieldmark__422_1339286372"/>
+            <w:bookmarkStart w:id="161" w:name="__Fieldmark__422_1339286372"/>
+            <w:bookmarkEnd w:id="159"/>
+            <w:bookmarkEnd w:id="161"/>
             <w:r>
               <w:rPr/>
             </w:r>
@@ -2280,7 +3860,7 @@
               <w:pStyle w:val="Normal"/>
               <w:numPr>
                 <w:ilvl w:val="0"/>
-                <w:numId w:val="5"/>
+                <w:numId w:val="4"/>
               </w:numPr>
               <w:spacing w:before="40" w:after="40"/>
               <w:jc w:val="both"/>
@@ -2291,8 +3871,6 @@
                 <w:lang w:eastAsia="zh-CN"/>
               </w:rPr>
             </w:pPr>
-            <w:bookmarkStart w:id="62" w:name="_DV_M250"/>
-            <w:bookmarkEnd w:id="62"/>
             <w:r>
               <w:rPr>
                 <w:color w:val="000000"/>
@@ -2300,7 +3878,7 @@
                 <w:szCs w:val="22"/>
                 <w:lang w:eastAsia="zh-CN"/>
               </w:rPr>
-              <w:t>Conduct related to a criminal organisation, as referred to in Article 2 of Council Framework Decision 2008/841/JHA;</w:t>
+              <w:t xml:space="preserve">Facts referred to in decisions of persons or entities being entrusted with EU budget implementation tasks; </w:t>
             </w:r>
           </w:p>
         </w:tc>
@@ -2345,10 +3923,12 @@
               <w:rPr/>
               <w:fldChar w:fldCharType="separate"/>
             </w:r>
-            <w:bookmarkStart w:id="63" w:name="__Fieldmark__317_1374213115"/>
-            <w:bookmarkStart w:id="64" w:name="__Fieldmark__317_1374213115"/>
-            <w:bookmarkStart w:id="65" w:name="__Fieldmark__317_1374213115"/>
-            <w:bookmarkEnd w:id="65"/>
+            <w:bookmarkStart w:id="162" w:name="__Fieldmark__431_1339286372"/>
+            <w:bookmarkStart w:id="163" w:name="__Fieldmark__468_1374213115"/>
+            <w:bookmarkStart w:id="164" w:name="__Fieldmark__431_1339286372"/>
+            <w:bookmarkStart w:id="165" w:name="__Fieldmark__431_1339286372"/>
+            <w:bookmarkEnd w:id="163"/>
+            <w:bookmarkEnd w:id="165"/>
             <w:r>
               <w:rPr/>
             </w:r>
@@ -2361,6 +3941,106 @@
         <w:tc>
           <w:tcPr>
             <w:tcW w:w="710" w:type="dxa"/>
+            <w:tcBorders>
+              <w:top w:val="single" w:sz="4" w:space="0" w:color="000000"/>
+              <w:left w:val="single" w:sz="4" w:space="0" w:color="000000"/>
+              <w:bottom w:val="single" w:sz="4" w:space="0" w:color="000000"/>
+              <w:right w:val="single" w:sz="4" w:space="0" w:color="000000"/>
+              <w:insideH w:val="single" w:sz="4" w:space="0" w:color="000000"/>
+              <w:insideV w:val="single" w:sz="4" w:space="0" w:color="000000"/>
+            </w:tcBorders>
+            <w:shd w:fill="auto" w:val="clear"/>
+            <w:vAlign w:val="center"/>
+          </w:tcPr>
+          <w:p>
+            <w:pPr>
+              <w:pStyle w:val="Normal"/>
+              <w:spacing w:before="40" w:after="40"/>
+              <w:jc w:val="center"/>
+              <w:rPr/>
+            </w:pPr>
+            <w:r>
+              <w:fldChar w:fldCharType="begin">
+                <w:ffData>
+                  <w:name w:val=""/>
+                  <w:enabled/>
+                  <w:calcOnExit w:val="0"/>
+                  <w:checkBox>
+                    <w:sizeAuto/>
+                    <w:checked/>
+                  </w:checkBox>
+                </w:ffData>
+              </w:fldChar>
+            </w:r>
+            <w:r>
+              <w:rPr/>
+              <w:instrText> FORMCHECKBOX </w:instrText>
+            </w:r>
+            <w:r>
+              <w:rPr/>
+              <w:fldChar w:fldCharType="separate"/>
+            </w:r>
+            <w:bookmarkStart w:id="166" w:name="__Fieldmark__439_1339286372"/>
+            <w:bookmarkStart w:id="167" w:name="__Fieldmark__471_1374213115"/>
+            <w:bookmarkStart w:id="168" w:name="__Fieldmark__439_1339286372"/>
+            <w:bookmarkStart w:id="169" w:name="__Fieldmark__439_1339286372"/>
+            <w:bookmarkEnd w:id="167"/>
+            <w:bookmarkEnd w:id="169"/>
+            <w:r>
+              <w:rPr/>
+            </w:r>
+            <w:r>
+              <w:rPr/>
+              <w:fldChar w:fldCharType="end"/>
+            </w:r>
+          </w:p>
+        </w:tc>
+      </w:tr>
+      <w:tr>
+        <w:trPr/>
+        <w:tc>
+          <w:tcPr>
+            <w:tcW w:w="9073" w:type="dxa"/>
+            <w:tcBorders>
+              <w:top w:val="single" w:sz="4" w:space="0" w:color="000000"/>
+              <w:left w:val="single" w:sz="4" w:space="0" w:color="000000"/>
+              <w:bottom w:val="single" w:sz="4" w:space="0" w:color="000000"/>
+              <w:right w:val="single" w:sz="4" w:space="0" w:color="000000"/>
+              <w:insideH w:val="single" w:sz="4" w:space="0" w:color="000000"/>
+              <w:insideV w:val="single" w:sz="4" w:space="0" w:color="000000"/>
+            </w:tcBorders>
+            <w:shd w:fill="auto" w:val="clear"/>
+          </w:tcPr>
+          <w:p>
+            <w:pPr>
+              <w:pStyle w:val="Normal"/>
+              <w:numPr>
+                <w:ilvl w:val="0"/>
+                <w:numId w:val="4"/>
+              </w:numPr>
+              <w:spacing w:before="40" w:after="40"/>
+              <w:jc w:val="both"/>
+              <w:rPr>
+                <w:color w:val="000000"/>
+                <w:sz w:val="22"/>
+                <w:szCs w:val="22"/>
+                <w:lang w:eastAsia="zh-CN"/>
+              </w:rPr>
+            </w:pPr>
+            <w:r>
+              <w:rPr>
+                <w:color w:val="000000"/>
+                <w:sz w:val="22"/>
+                <w:szCs w:val="22"/>
+                <w:lang w:eastAsia="zh-CN"/>
+              </w:rPr>
+              <w:t>Information transmitted by Member States implementing Union funds;</w:t>
+            </w:r>
+          </w:p>
+        </w:tc>
+        <w:tc>
+          <w:tcPr>
+            <w:tcW w:w="709" w:type="dxa"/>
             <w:tcBorders>
               <w:top w:val="single" w:sz="4" w:space="0" w:color="000000"/>
               <w:left w:val="single" w:sz="4" w:space="0" w:color="000000"/>
@@ -2399,10 +4079,69 @@
               <w:rPr/>
               <w:fldChar w:fldCharType="separate"/>
             </w:r>
-            <w:bookmarkStart w:id="66" w:name="__Fieldmark__320_1374213115"/>
-            <w:bookmarkStart w:id="67" w:name="__Fieldmark__320_1374213115"/>
-            <w:bookmarkStart w:id="68" w:name="__Fieldmark__320_1374213115"/>
-            <w:bookmarkEnd w:id="68"/>
+            <w:bookmarkStart w:id="170" w:name="__Fieldmark__448_1339286372"/>
+            <w:bookmarkStart w:id="171" w:name="__Fieldmark__477_1374213115"/>
+            <w:bookmarkStart w:id="172" w:name="__Fieldmark__448_1339286372"/>
+            <w:bookmarkStart w:id="173" w:name="__Fieldmark__448_1339286372"/>
+            <w:bookmarkEnd w:id="171"/>
+            <w:bookmarkEnd w:id="173"/>
+            <w:r>
+              <w:rPr/>
+            </w:r>
+            <w:r>
+              <w:rPr/>
+              <w:fldChar w:fldCharType="end"/>
+            </w:r>
+          </w:p>
+        </w:tc>
+        <w:tc>
+          <w:tcPr>
+            <w:tcW w:w="710" w:type="dxa"/>
+            <w:tcBorders>
+              <w:top w:val="single" w:sz="4" w:space="0" w:color="000000"/>
+              <w:left w:val="single" w:sz="4" w:space="0" w:color="000000"/>
+              <w:bottom w:val="single" w:sz="4" w:space="0" w:color="000000"/>
+              <w:right w:val="single" w:sz="4" w:space="0" w:color="000000"/>
+              <w:insideH w:val="single" w:sz="4" w:space="0" w:color="000000"/>
+              <w:insideV w:val="single" w:sz="4" w:space="0" w:color="000000"/>
+            </w:tcBorders>
+            <w:shd w:fill="auto" w:val="clear"/>
+            <w:vAlign w:val="center"/>
+          </w:tcPr>
+          <w:p>
+            <w:pPr>
+              <w:pStyle w:val="Normal"/>
+              <w:spacing w:before="40" w:after="40"/>
+              <w:jc w:val="center"/>
+              <w:rPr/>
+            </w:pPr>
+            <w:r>
+              <w:fldChar w:fldCharType="begin">
+                <w:ffData>
+                  <w:name w:val=""/>
+                  <w:enabled/>
+                  <w:calcOnExit w:val="0"/>
+                  <w:checkBox>
+                    <w:sizeAuto/>
+                    <w:checked/>
+                  </w:checkBox>
+                </w:ffData>
+              </w:fldChar>
+            </w:r>
+            <w:r>
+              <w:rPr/>
+              <w:instrText> FORMCHECKBOX </w:instrText>
+            </w:r>
+            <w:r>
+              <w:rPr/>
+              <w:fldChar w:fldCharType="separate"/>
+            </w:r>
+            <w:bookmarkStart w:id="174" w:name="__Fieldmark__456_1339286372"/>
+            <w:bookmarkStart w:id="175" w:name="__Fieldmark__480_1374213115"/>
+            <w:bookmarkStart w:id="176" w:name="__Fieldmark__456_1339286372"/>
+            <w:bookmarkStart w:id="177" w:name="__Fieldmark__456_1339286372"/>
+            <w:bookmarkEnd w:id="175"/>
+            <w:bookmarkEnd w:id="177"/>
             <w:r>
               <w:rPr/>
             </w:r>
@@ -2433,7 +4172,7 @@
               <w:pStyle w:val="Normal"/>
               <w:numPr>
                 <w:ilvl w:val="0"/>
-                <w:numId w:val="5"/>
+                <w:numId w:val="4"/>
               </w:numPr>
               <w:spacing w:before="40" w:after="40"/>
               <w:jc w:val="both"/>
@@ -2444,8 +4183,6 @@
                 <w:lang w:eastAsia="zh-CN"/>
               </w:rPr>
             </w:pPr>
-            <w:bookmarkStart w:id="69" w:name="_DV_M251"/>
-            <w:bookmarkEnd w:id="69"/>
             <w:r>
               <w:rPr>
                 <w:color w:val="000000"/>
@@ -2453,29 +4190,7 @@
                 <w:szCs w:val="22"/>
                 <w:lang w:eastAsia="zh-CN"/>
               </w:rPr>
-              <w:t>Money laundering</w:t>
-            </w:r>
-            <w:bookmarkStart w:id="70" w:name="_DV_C391"/>
-            <w:r>
-              <w:rPr>
-                <w:color w:val="000000"/>
-                <w:sz w:val="22"/>
-                <w:szCs w:val="22"/>
-                <w:lang w:eastAsia="zh-CN"/>
-              </w:rPr>
-              <w:t xml:space="preserve"> or</w:t>
-            </w:r>
-            <w:bookmarkStart w:id="71" w:name="_DV_M252"/>
-            <w:bookmarkEnd w:id="70"/>
-            <w:bookmarkEnd w:id="71"/>
-            <w:r>
-              <w:rPr>
-                <w:color w:val="000000"/>
-                <w:sz w:val="22"/>
-                <w:szCs w:val="22"/>
-                <w:lang w:eastAsia="zh-CN"/>
-              </w:rPr>
-              <w:t xml:space="preserve"> terrorist financing, within the meaning of Article 1(3), (4) and (5) of Directive (EU) 2015/849 of the European Parliament and of the Council;</w:t>
+              <w:t>Decisions of the Commission relating to the infringement of Union competition law or of a national competent authority relating to the infringement of Union or national competition law; or</w:t>
             </w:r>
           </w:p>
         </w:tc>
@@ -2520,10 +4235,12 @@
               <w:rPr/>
               <w:fldChar w:fldCharType="separate"/>
             </w:r>
-            <w:bookmarkStart w:id="72" w:name="__Fieldmark__336_1374213115"/>
-            <w:bookmarkStart w:id="73" w:name="__Fieldmark__336_1374213115"/>
-            <w:bookmarkStart w:id="74" w:name="__Fieldmark__336_1374213115"/>
-            <w:bookmarkEnd w:id="74"/>
+            <w:bookmarkStart w:id="178" w:name="__Fieldmark__465_1339286372"/>
+            <w:bookmarkStart w:id="179" w:name="__Fieldmark__485_1374213115"/>
+            <w:bookmarkStart w:id="180" w:name="__Fieldmark__465_1339286372"/>
+            <w:bookmarkStart w:id="181" w:name="__Fieldmark__465_1339286372"/>
+            <w:bookmarkEnd w:id="179"/>
+            <w:bookmarkEnd w:id="181"/>
             <w:r>
               <w:rPr/>
             </w:r>
@@ -2536,6 +4253,106 @@
         <w:tc>
           <w:tcPr>
             <w:tcW w:w="710" w:type="dxa"/>
+            <w:tcBorders>
+              <w:top w:val="single" w:sz="4" w:space="0" w:color="000000"/>
+              <w:left w:val="single" w:sz="4" w:space="0" w:color="000000"/>
+              <w:bottom w:val="single" w:sz="4" w:space="0" w:color="000000"/>
+              <w:right w:val="single" w:sz="4" w:space="0" w:color="000000"/>
+              <w:insideH w:val="single" w:sz="4" w:space="0" w:color="000000"/>
+              <w:insideV w:val="single" w:sz="4" w:space="0" w:color="000000"/>
+            </w:tcBorders>
+            <w:shd w:fill="auto" w:val="clear"/>
+            <w:vAlign w:val="center"/>
+          </w:tcPr>
+          <w:p>
+            <w:pPr>
+              <w:pStyle w:val="Normal"/>
+              <w:spacing w:before="40" w:after="40"/>
+              <w:jc w:val="center"/>
+              <w:rPr/>
+            </w:pPr>
+            <w:r>
+              <w:fldChar w:fldCharType="begin">
+                <w:ffData>
+                  <w:name w:val=""/>
+                  <w:enabled/>
+                  <w:calcOnExit w:val="0"/>
+                  <w:checkBox>
+                    <w:sizeAuto/>
+                    <w:checked/>
+                  </w:checkBox>
+                </w:ffData>
+              </w:fldChar>
+            </w:r>
+            <w:r>
+              <w:rPr/>
+              <w:instrText> FORMCHECKBOX </w:instrText>
+            </w:r>
+            <w:r>
+              <w:rPr/>
+              <w:fldChar w:fldCharType="separate"/>
+            </w:r>
+            <w:bookmarkStart w:id="182" w:name="__Fieldmark__473_1339286372"/>
+            <w:bookmarkStart w:id="183" w:name="__Fieldmark__488_1374213115"/>
+            <w:bookmarkStart w:id="184" w:name="__Fieldmark__473_1339286372"/>
+            <w:bookmarkStart w:id="185" w:name="__Fieldmark__473_1339286372"/>
+            <w:bookmarkEnd w:id="183"/>
+            <w:bookmarkEnd w:id="185"/>
+            <w:r>
+              <w:rPr/>
+            </w:r>
+            <w:r>
+              <w:rPr/>
+              <w:fldChar w:fldCharType="end"/>
+            </w:r>
+          </w:p>
+        </w:tc>
+      </w:tr>
+      <w:tr>
+        <w:trPr/>
+        <w:tc>
+          <w:tcPr>
+            <w:tcW w:w="9073" w:type="dxa"/>
+            <w:tcBorders>
+              <w:top w:val="single" w:sz="4" w:space="0" w:color="000000"/>
+              <w:left w:val="single" w:sz="4" w:space="0" w:color="000000"/>
+              <w:bottom w:val="single" w:sz="4" w:space="0" w:color="000000"/>
+              <w:right w:val="single" w:sz="4" w:space="0" w:color="000000"/>
+              <w:insideH w:val="single" w:sz="4" w:space="0" w:color="000000"/>
+              <w:insideV w:val="single" w:sz="4" w:space="0" w:color="000000"/>
+            </w:tcBorders>
+            <w:shd w:fill="auto" w:val="clear"/>
+          </w:tcPr>
+          <w:p>
+            <w:pPr>
+              <w:pStyle w:val="Normal"/>
+              <w:numPr>
+                <w:ilvl w:val="0"/>
+                <w:numId w:val="4"/>
+              </w:numPr>
+              <w:spacing w:before="40" w:after="40"/>
+              <w:jc w:val="both"/>
+              <w:rPr>
+                <w:color w:val="000000"/>
+                <w:sz w:val="22"/>
+                <w:szCs w:val="22"/>
+                <w:lang w:eastAsia="zh-CN"/>
+              </w:rPr>
+            </w:pPr>
+            <w:r>
+              <w:rPr>
+                <w:color w:val="000000"/>
+                <w:sz w:val="22"/>
+                <w:szCs w:val="22"/>
+                <w:lang w:eastAsia="zh-CN"/>
+              </w:rPr>
+              <w:t>Decisions of exclusion by an authorising officer of an EU institution, of a European office or of an EU agency or body.</w:t>
+            </w:r>
+          </w:p>
+        </w:tc>
+        <w:tc>
+          <w:tcPr>
+            <w:tcW w:w="709" w:type="dxa"/>
             <w:tcBorders>
               <w:top w:val="single" w:sz="4" w:space="0" w:color="000000"/>
               <w:left w:val="single" w:sz="4" w:space="0" w:color="000000"/>
@@ -2574,10 +4391,12 @@
               <w:rPr/>
               <w:fldChar w:fldCharType="separate"/>
             </w:r>
-            <w:bookmarkStart w:id="75" w:name="__Fieldmark__339_1374213115"/>
-            <w:bookmarkStart w:id="76" w:name="__Fieldmark__339_1374213115"/>
-            <w:bookmarkStart w:id="77" w:name="__Fieldmark__339_1374213115"/>
-            <w:bookmarkEnd w:id="77"/>
+            <w:bookmarkStart w:id="186" w:name="__Fieldmark__482_1339286372"/>
+            <w:bookmarkStart w:id="187" w:name="__Fieldmark__493_1374213115"/>
+            <w:bookmarkStart w:id="188" w:name="__Fieldmark__482_1339286372"/>
+            <w:bookmarkStart w:id="189" w:name="__Fieldmark__482_1339286372"/>
+            <w:bookmarkEnd w:id="187"/>
+            <w:bookmarkEnd w:id="189"/>
             <w:r>
               <w:rPr/>
             </w:r>
@@ -2587,76 +4406,9 @@
             </w:r>
           </w:p>
         </w:tc>
-      </w:tr>
-      <w:tr>
-        <w:trPr/>
-        <w:tc>
-          <w:tcPr>
-            <w:tcW w:w="9073" w:type="dxa"/>
-            <w:tcBorders>
-              <w:top w:val="single" w:sz="4" w:space="0" w:color="000000"/>
-              <w:left w:val="single" w:sz="4" w:space="0" w:color="000000"/>
-              <w:bottom w:val="single" w:sz="4" w:space="0" w:color="000000"/>
-              <w:right w:val="single" w:sz="4" w:space="0" w:color="000000"/>
-              <w:insideH w:val="single" w:sz="4" w:space="0" w:color="000000"/>
-              <w:insideV w:val="single" w:sz="4" w:space="0" w:color="000000"/>
-            </w:tcBorders>
-            <w:shd w:fill="auto" w:val="clear"/>
-          </w:tcPr>
-          <w:p>
-            <w:pPr>
-              <w:pStyle w:val="Normal"/>
-              <w:numPr>
-                <w:ilvl w:val="0"/>
-                <w:numId w:val="5"/>
-              </w:numPr>
-              <w:spacing w:before="40" w:after="40"/>
-              <w:jc w:val="both"/>
-              <w:rPr>
-                <w:color w:val="000000"/>
-                <w:sz w:val="22"/>
-                <w:szCs w:val="22"/>
-                <w:lang w:eastAsia="zh-CN"/>
-              </w:rPr>
-            </w:pPr>
-            <w:bookmarkStart w:id="78" w:name="_DV_M253"/>
-            <w:bookmarkEnd w:id="78"/>
-            <w:r>
-              <w:rPr>
-                <w:color w:val="000000"/>
-                <w:sz w:val="22"/>
-                <w:szCs w:val="22"/>
-                <w:lang w:eastAsia="zh-CN"/>
-              </w:rPr>
-              <w:t>Terrorist offences</w:t>
-            </w:r>
-            <w:bookmarkStart w:id="79" w:name="_DV_C397"/>
-            <w:r>
-              <w:rPr>
-                <w:color w:val="000000"/>
-                <w:sz w:val="22"/>
-                <w:szCs w:val="22"/>
-                <w:lang w:eastAsia="zh-CN"/>
-              </w:rPr>
-              <w:t xml:space="preserve"> or offences linked to terrorist activities, as defined in Articles 1 and 3 of Council Framework Decision 2002/475/JHA</w:t>
-            </w:r>
-            <w:bookmarkStart w:id="80" w:name="_DV_C399"/>
-            <w:bookmarkEnd w:id="79"/>
-            <w:r>
-              <w:rPr>
-                <w:color w:val="000000"/>
-                <w:sz w:val="22"/>
-                <w:szCs w:val="22"/>
-                <w:lang w:eastAsia="zh-CN"/>
-              </w:rPr>
-              <w:t>, respectively, or inciting, aiding, abetting or attempting to commit such offences, as referred to in Article 4 of that Decision;</w:t>
-            </w:r>
-            <w:bookmarkEnd w:id="80"/>
-          </w:p>
-        </w:tc>
-        <w:tc>
-          <w:tcPr>
-            <w:tcW w:w="709" w:type="dxa"/>
+        <w:tc>
+          <w:tcPr>
+            <w:tcW w:w="710" w:type="dxa"/>
             <w:tcBorders>
               <w:top w:val="single" w:sz="4" w:space="0" w:color="000000"/>
               <w:left w:val="single" w:sz="4" w:space="0" w:color="000000"/>
@@ -2683,6 +4435,7 @@
                   <w:calcOnExit w:val="0"/>
                   <w:checkBox>
                     <w:sizeAuto/>
+                    <w:checked/>
                   </w:checkBox>
                 </w:ffData>
               </w:fldChar>
@@ -2695,1684 +4448,12 @@
               <w:rPr/>
               <w:fldChar w:fldCharType="separate"/>
             </w:r>
-            <w:bookmarkStart w:id="81" w:name="__Fieldmark__354_1374213115"/>
-            <w:bookmarkStart w:id="82" w:name="__Fieldmark__354_1374213115"/>
-            <w:bookmarkStart w:id="83" w:name="__Fieldmark__354_1374213115"/>
-            <w:bookmarkEnd w:id="83"/>
-            <w:r>
-              <w:rPr/>
-            </w:r>
-            <w:r>
-              <w:rPr/>
-              <w:fldChar w:fldCharType="end"/>
-            </w:r>
-          </w:p>
-        </w:tc>
-        <w:tc>
-          <w:tcPr>
-            <w:tcW w:w="710" w:type="dxa"/>
-            <w:tcBorders>
-              <w:top w:val="single" w:sz="4" w:space="0" w:color="000000"/>
-              <w:left w:val="single" w:sz="4" w:space="0" w:color="000000"/>
-              <w:bottom w:val="single" w:sz="4" w:space="0" w:color="000000"/>
-              <w:right w:val="single" w:sz="4" w:space="0" w:color="000000"/>
-              <w:insideH w:val="single" w:sz="4" w:space="0" w:color="000000"/>
-              <w:insideV w:val="single" w:sz="4" w:space="0" w:color="000000"/>
-            </w:tcBorders>
-            <w:shd w:fill="auto" w:val="clear"/>
-            <w:vAlign w:val="center"/>
-          </w:tcPr>
-          <w:p>
-            <w:pPr>
-              <w:pStyle w:val="Normal"/>
-              <w:spacing w:before="40" w:after="40"/>
-              <w:jc w:val="center"/>
-              <w:rPr/>
-            </w:pPr>
-            <w:r>
-              <w:fldChar w:fldCharType="begin">
-                <w:ffData>
-                  <w:name w:val=""/>
-                  <w:enabled/>
-                  <w:calcOnExit w:val="0"/>
-                  <w:checkBox>
-                    <w:sizeAuto/>
-                  </w:checkBox>
-                </w:ffData>
-              </w:fldChar>
-            </w:r>
-            <w:r>
-              <w:rPr/>
-              <w:instrText> FORMCHECKBOX </w:instrText>
-            </w:r>
-            <w:r>
-              <w:rPr/>
-              <w:fldChar w:fldCharType="separate"/>
-            </w:r>
-            <w:bookmarkStart w:id="84" w:name="__Fieldmark__357_1374213115"/>
-            <w:bookmarkStart w:id="85" w:name="__Fieldmark__357_1374213115"/>
-            <w:bookmarkStart w:id="86" w:name="__Fieldmark__357_1374213115"/>
-            <w:bookmarkEnd w:id="86"/>
-            <w:r>
-              <w:rPr/>
-            </w:r>
-            <w:r>
-              <w:rPr/>
-              <w:fldChar w:fldCharType="end"/>
-            </w:r>
-          </w:p>
-        </w:tc>
-      </w:tr>
-      <w:tr>
-        <w:trPr/>
-        <w:tc>
-          <w:tcPr>
-            <w:tcW w:w="9073" w:type="dxa"/>
-            <w:tcBorders>
-              <w:top w:val="single" w:sz="4" w:space="0" w:color="000000"/>
-              <w:left w:val="single" w:sz="4" w:space="0" w:color="000000"/>
-              <w:bottom w:val="single" w:sz="4" w:space="0" w:color="000000"/>
-              <w:right w:val="single" w:sz="4" w:space="0" w:color="000000"/>
-              <w:insideH w:val="single" w:sz="4" w:space="0" w:color="000000"/>
-              <w:insideV w:val="single" w:sz="4" w:space="0" w:color="000000"/>
-            </w:tcBorders>
-            <w:shd w:fill="auto" w:val="clear"/>
-          </w:tcPr>
-          <w:p>
-            <w:pPr>
-              <w:pStyle w:val="Normal"/>
-              <w:numPr>
-                <w:ilvl w:val="0"/>
-                <w:numId w:val="5"/>
-              </w:numPr>
-              <w:spacing w:before="40" w:after="40"/>
-              <w:jc w:val="both"/>
-              <w:rPr>
-                <w:color w:val="000000"/>
-                <w:sz w:val="22"/>
-                <w:szCs w:val="22"/>
-                <w:lang w:eastAsia="zh-CN"/>
-              </w:rPr>
-            </w:pPr>
-            <w:bookmarkStart w:id="87" w:name="_DV_M254"/>
-            <w:bookmarkEnd w:id="87"/>
-            <w:r>
-              <w:rPr>
-                <w:color w:val="000000"/>
-                <w:sz w:val="22"/>
-                <w:szCs w:val="22"/>
-                <w:lang w:eastAsia="zh-CN"/>
-              </w:rPr>
-              <w:t xml:space="preserve">Child labour or other offences concerning trafficking in human beings </w:t>
-            </w:r>
-            <w:bookmarkStart w:id="88" w:name="_DV_C402"/>
-            <w:r>
-              <w:rPr>
-                <w:color w:val="000000"/>
-                <w:sz w:val="22"/>
-                <w:szCs w:val="22"/>
-                <w:lang w:eastAsia="zh-CN"/>
-              </w:rPr>
-              <w:t>as referred to in Article 2 of Directive 2011/36/EU of the European Parliament and of the Council</w:t>
-            </w:r>
-            <w:bookmarkEnd w:id="88"/>
-            <w:r>
-              <w:rPr>
-                <w:color w:val="000000"/>
-                <w:sz w:val="22"/>
-                <w:szCs w:val="22"/>
-                <w:lang w:eastAsia="zh-CN"/>
-              </w:rPr>
-              <w:t>.</w:t>
-            </w:r>
-          </w:p>
-        </w:tc>
-        <w:tc>
-          <w:tcPr>
-            <w:tcW w:w="709" w:type="dxa"/>
-            <w:tcBorders>
-              <w:top w:val="single" w:sz="4" w:space="0" w:color="000000"/>
-              <w:left w:val="single" w:sz="4" w:space="0" w:color="000000"/>
-              <w:bottom w:val="single" w:sz="4" w:space="0" w:color="000000"/>
-              <w:right w:val="single" w:sz="4" w:space="0" w:color="000000"/>
-              <w:insideH w:val="single" w:sz="4" w:space="0" w:color="000000"/>
-              <w:insideV w:val="single" w:sz="4" w:space="0" w:color="000000"/>
-            </w:tcBorders>
-            <w:shd w:fill="auto" w:val="clear"/>
-            <w:vAlign w:val="center"/>
-          </w:tcPr>
-          <w:p>
-            <w:pPr>
-              <w:pStyle w:val="Normal"/>
-              <w:spacing w:before="40" w:after="40"/>
-              <w:jc w:val="center"/>
-              <w:rPr/>
-            </w:pPr>
-            <w:r>
-              <w:fldChar w:fldCharType="begin">
-                <w:ffData>
-                  <w:name w:val=""/>
-                  <w:enabled/>
-                  <w:calcOnExit w:val="0"/>
-                  <w:checkBox>
-                    <w:sizeAuto/>
-                  </w:checkBox>
-                </w:ffData>
-              </w:fldChar>
-            </w:r>
-            <w:r>
-              <w:rPr/>
-              <w:instrText> FORMCHECKBOX </w:instrText>
-            </w:r>
-            <w:r>
-              <w:rPr/>
-              <w:fldChar w:fldCharType="separate"/>
-            </w:r>
-            <w:bookmarkStart w:id="89" w:name="__Fieldmark__373_1374213115"/>
-            <w:bookmarkStart w:id="90" w:name="__Fieldmark__373_1374213115"/>
-            <w:bookmarkStart w:id="91" w:name="__Fieldmark__373_1374213115"/>
-            <w:bookmarkEnd w:id="91"/>
-            <w:r>
-              <w:rPr/>
-            </w:r>
-            <w:r>
-              <w:rPr/>
-              <w:fldChar w:fldCharType="end"/>
-            </w:r>
-          </w:p>
-        </w:tc>
-        <w:tc>
-          <w:tcPr>
-            <w:tcW w:w="710" w:type="dxa"/>
-            <w:tcBorders>
-              <w:top w:val="single" w:sz="4" w:space="0" w:color="000000"/>
-              <w:left w:val="single" w:sz="4" w:space="0" w:color="000000"/>
-              <w:bottom w:val="single" w:sz="4" w:space="0" w:color="000000"/>
-              <w:right w:val="single" w:sz="4" w:space="0" w:color="000000"/>
-              <w:insideH w:val="single" w:sz="4" w:space="0" w:color="000000"/>
-              <w:insideV w:val="single" w:sz="4" w:space="0" w:color="000000"/>
-            </w:tcBorders>
-            <w:shd w:fill="auto" w:val="clear"/>
-            <w:vAlign w:val="center"/>
-          </w:tcPr>
-          <w:p>
-            <w:pPr>
-              <w:pStyle w:val="Normal"/>
-              <w:spacing w:before="40" w:after="40"/>
-              <w:jc w:val="center"/>
-              <w:rPr/>
-            </w:pPr>
-            <w:r>
-              <w:fldChar w:fldCharType="begin">
-                <w:ffData>
-                  <w:name w:val=""/>
-                  <w:enabled/>
-                  <w:calcOnExit w:val="0"/>
-                  <w:checkBox>
-                    <w:sizeAuto/>
-                  </w:checkBox>
-                </w:ffData>
-              </w:fldChar>
-            </w:r>
-            <w:r>
-              <w:rPr/>
-              <w:instrText> FORMCHECKBOX </w:instrText>
-            </w:r>
-            <w:r>
-              <w:rPr/>
-              <w:fldChar w:fldCharType="separate"/>
-            </w:r>
-            <w:bookmarkStart w:id="92" w:name="__Fieldmark__376_1374213115"/>
-            <w:bookmarkStart w:id="93" w:name="__Fieldmark__376_1374213115"/>
-            <w:bookmarkStart w:id="94" w:name="__Fieldmark__376_1374213115"/>
-            <w:bookmarkEnd w:id="94"/>
-            <w:r>
-              <w:rPr/>
-            </w:r>
-            <w:r>
-              <w:rPr/>
-              <w:fldChar w:fldCharType="end"/>
-            </w:r>
-          </w:p>
-        </w:tc>
-      </w:tr>
-      <w:tr>
-        <w:trPr/>
-        <w:tc>
-          <w:tcPr>
-            <w:tcW w:w="9073" w:type="dxa"/>
-            <w:tcBorders>
-              <w:top w:val="single" w:sz="4" w:space="0" w:color="000000"/>
-              <w:left w:val="single" w:sz="4" w:space="0" w:color="000000"/>
-              <w:bottom w:val="single" w:sz="4" w:space="0" w:color="000000"/>
-              <w:right w:val="single" w:sz="4" w:space="0" w:color="000000"/>
-              <w:insideH w:val="single" w:sz="4" w:space="0" w:color="000000"/>
-              <w:insideV w:val="single" w:sz="4" w:space="0" w:color="000000"/>
-            </w:tcBorders>
-            <w:shd w:fill="auto" w:val="clear"/>
-          </w:tcPr>
-          <w:p>
-            <w:pPr>
-              <w:pStyle w:val="Text1"/>
-              <w:numPr>
-                <w:ilvl w:val="0"/>
-                <w:numId w:val="1"/>
-              </w:numPr>
-              <w:spacing w:before="40" w:after="40"/>
-              <w:ind w:left="363" w:hanging="357"/>
-              <w:rPr>
-                <w:color w:val="000000"/>
-                <w:sz w:val="22"/>
-                <w:szCs w:val="22"/>
-              </w:rPr>
-            </w:pPr>
-            <w:r>
-              <w:rPr>
-                <w:sz w:val="22"/>
-                <w:szCs w:val="22"/>
-              </w:rPr>
-              <w:t xml:space="preserve">The applicant [affiliated entity] has shown significant deficiencies in complying with the main obligations in the performance of a contract, a grant agreement or a grant decision financed by the Union’s budget, which has led to its early termination or to the application of liquidated damages or other contractual penalties, or which has been discovered following checks, audits or investigations by an Authorising Officer, OLAF or the Court of Auditors; </w:t>
-            </w:r>
-          </w:p>
-        </w:tc>
-        <w:tc>
-          <w:tcPr>
-            <w:tcW w:w="709" w:type="dxa"/>
-            <w:tcBorders>
-              <w:top w:val="single" w:sz="4" w:space="0" w:color="000000"/>
-              <w:left w:val="single" w:sz="4" w:space="0" w:color="000000"/>
-              <w:bottom w:val="single" w:sz="4" w:space="0" w:color="000000"/>
-              <w:right w:val="single" w:sz="4" w:space="0" w:color="000000"/>
-              <w:insideH w:val="single" w:sz="4" w:space="0" w:color="000000"/>
-              <w:insideV w:val="single" w:sz="4" w:space="0" w:color="000000"/>
-            </w:tcBorders>
-            <w:shd w:fill="auto" w:val="clear"/>
-            <w:vAlign w:val="center"/>
-          </w:tcPr>
-          <w:p>
-            <w:pPr>
-              <w:pStyle w:val="Normal"/>
-              <w:spacing w:before="40" w:after="40"/>
-              <w:jc w:val="center"/>
-              <w:rPr/>
-            </w:pPr>
-            <w:r>
-              <w:fldChar w:fldCharType="begin">
-                <w:ffData>
-                  <w:name w:val=""/>
-                  <w:enabled/>
-                  <w:calcOnExit w:val="0"/>
-                  <w:checkBox>
-                    <w:sizeAuto/>
-                  </w:checkBox>
-                </w:ffData>
-              </w:fldChar>
-            </w:r>
-            <w:r>
-              <w:rPr/>
-              <w:instrText> FORMCHECKBOX </w:instrText>
-            </w:r>
-            <w:r>
-              <w:rPr/>
-              <w:fldChar w:fldCharType="separate"/>
-            </w:r>
-            <w:bookmarkStart w:id="95" w:name="__Fieldmark__392_1374213115"/>
-            <w:bookmarkStart w:id="96" w:name="__Fieldmark__392_1374213115"/>
-            <w:bookmarkStart w:id="97" w:name="__Fieldmark__392_1374213115"/>
-            <w:bookmarkEnd w:id="97"/>
-            <w:r>
-              <w:rPr/>
-            </w:r>
-            <w:r>
-              <w:rPr/>
-              <w:fldChar w:fldCharType="end"/>
-            </w:r>
-          </w:p>
-        </w:tc>
-        <w:tc>
-          <w:tcPr>
-            <w:tcW w:w="710" w:type="dxa"/>
-            <w:tcBorders>
-              <w:top w:val="single" w:sz="4" w:space="0" w:color="000000"/>
-              <w:left w:val="single" w:sz="4" w:space="0" w:color="000000"/>
-              <w:bottom w:val="single" w:sz="4" w:space="0" w:color="000000"/>
-              <w:right w:val="single" w:sz="4" w:space="0" w:color="000000"/>
-              <w:insideH w:val="single" w:sz="4" w:space="0" w:color="000000"/>
-              <w:insideV w:val="single" w:sz="4" w:space="0" w:color="000000"/>
-            </w:tcBorders>
-            <w:shd w:fill="auto" w:val="clear"/>
-            <w:vAlign w:val="center"/>
-          </w:tcPr>
-          <w:p>
-            <w:pPr>
-              <w:pStyle w:val="Normal"/>
-              <w:spacing w:before="40" w:after="40"/>
-              <w:jc w:val="center"/>
-              <w:rPr/>
-            </w:pPr>
-            <w:r>
-              <w:fldChar w:fldCharType="begin">
-                <w:ffData>
-                  <w:name w:val=""/>
-                  <w:enabled/>
-                  <w:calcOnExit w:val="0"/>
-                  <w:checkBox>
-                    <w:sizeAuto/>
-                  </w:checkBox>
-                </w:ffData>
-              </w:fldChar>
-            </w:r>
-            <w:r>
-              <w:rPr/>
-              <w:instrText> FORMCHECKBOX </w:instrText>
-            </w:r>
-            <w:r>
-              <w:rPr/>
-              <w:fldChar w:fldCharType="separate"/>
-            </w:r>
-            <w:bookmarkStart w:id="98" w:name="__Fieldmark__395_1374213115"/>
-            <w:bookmarkStart w:id="99" w:name="__Fieldmark__395_1374213115"/>
-            <w:bookmarkStart w:id="100" w:name="__Fieldmark__395_1374213115"/>
-            <w:bookmarkEnd w:id="100"/>
-            <w:r>
-              <w:rPr/>
-            </w:r>
-            <w:r>
-              <w:rPr/>
-              <w:fldChar w:fldCharType="end"/>
-            </w:r>
-          </w:p>
-        </w:tc>
-      </w:tr>
-      <w:tr>
-        <w:trPr/>
-        <w:tc>
-          <w:tcPr>
-            <w:tcW w:w="9073" w:type="dxa"/>
-            <w:tcBorders>
-              <w:top w:val="single" w:sz="4" w:space="0" w:color="000000"/>
-              <w:left w:val="single" w:sz="4" w:space="0" w:color="000000"/>
-              <w:bottom w:val="single" w:sz="4" w:space="0" w:color="000000"/>
-              <w:right w:val="single" w:sz="4" w:space="0" w:color="000000"/>
-              <w:insideH w:val="single" w:sz="4" w:space="0" w:color="000000"/>
-              <w:insideV w:val="single" w:sz="4" w:space="0" w:color="000000"/>
-            </w:tcBorders>
-            <w:shd w:fill="auto" w:val="clear"/>
-          </w:tcPr>
-          <w:p>
-            <w:pPr>
-              <w:pStyle w:val="Text1"/>
-              <w:numPr>
-                <w:ilvl w:val="0"/>
-                <w:numId w:val="1"/>
-              </w:numPr>
-              <w:spacing w:before="40" w:after="40"/>
-              <w:rPr>
-                <w:sz w:val="22"/>
-                <w:szCs w:val="22"/>
-              </w:rPr>
-            </w:pPr>
-            <w:bookmarkStart w:id="101" w:name="_DV_C410"/>
-            <w:r>
-              <w:rPr>
-                <w:color w:val="000000"/>
-                <w:sz w:val="22"/>
-                <w:szCs w:val="22"/>
-              </w:rPr>
-              <w:t xml:space="preserve">It has been established by a final judgment or final administrative decision that the applicant </w:t>
-            </w:r>
-            <w:r>
-              <w:rPr>
-                <w:sz w:val="22"/>
-                <w:szCs w:val="22"/>
-              </w:rPr>
-              <w:t xml:space="preserve">[affiliated entity] </w:t>
-            </w:r>
-            <w:r>
-              <w:rPr>
-                <w:color w:val="000000"/>
-                <w:sz w:val="22"/>
-                <w:szCs w:val="22"/>
-              </w:rPr>
-              <w:t>has committed an irregularity within the meaning of Article 1(2) of Council Regulation (EC, Euratom) No 2988/95</w:t>
-            </w:r>
-            <w:bookmarkEnd w:id="101"/>
-            <w:r>
-              <w:rPr>
-                <w:color w:val="000000"/>
-                <w:sz w:val="22"/>
-                <w:szCs w:val="22"/>
-              </w:rPr>
-              <w:t>;</w:t>
-            </w:r>
-          </w:p>
-        </w:tc>
-        <w:tc>
-          <w:tcPr>
-            <w:tcW w:w="709" w:type="dxa"/>
-            <w:tcBorders>
-              <w:top w:val="single" w:sz="4" w:space="0" w:color="000000"/>
-              <w:left w:val="single" w:sz="4" w:space="0" w:color="000000"/>
-              <w:bottom w:val="single" w:sz="4" w:space="0" w:color="000000"/>
-              <w:right w:val="single" w:sz="4" w:space="0" w:color="000000"/>
-              <w:insideH w:val="single" w:sz="4" w:space="0" w:color="000000"/>
-              <w:insideV w:val="single" w:sz="4" w:space="0" w:color="000000"/>
-            </w:tcBorders>
-            <w:shd w:fill="auto" w:val="clear"/>
-            <w:vAlign w:val="center"/>
-          </w:tcPr>
-          <w:p>
-            <w:pPr>
-              <w:pStyle w:val="Normal"/>
-              <w:spacing w:before="40" w:after="40"/>
-              <w:jc w:val="center"/>
-              <w:rPr/>
-            </w:pPr>
-            <w:r>
-              <w:fldChar w:fldCharType="begin">
-                <w:ffData>
-                  <w:name w:val=""/>
-                  <w:enabled/>
-                  <w:calcOnExit w:val="0"/>
-                  <w:checkBox>
-                    <w:sizeAuto/>
-                  </w:checkBox>
-                </w:ffData>
-              </w:fldChar>
-            </w:r>
-            <w:r>
-              <w:rPr/>
-              <w:instrText> FORMCHECKBOX </w:instrText>
-            </w:r>
-            <w:r>
-              <w:rPr/>
-              <w:fldChar w:fldCharType="separate"/>
-            </w:r>
-            <w:bookmarkStart w:id="102" w:name="__Fieldmark__410_1374213115"/>
-            <w:bookmarkStart w:id="103" w:name="__Fieldmark__410_1374213115"/>
-            <w:bookmarkStart w:id="104" w:name="__Fieldmark__410_1374213115"/>
-            <w:bookmarkEnd w:id="104"/>
-            <w:r>
-              <w:rPr/>
-            </w:r>
-            <w:r>
-              <w:rPr/>
-              <w:fldChar w:fldCharType="end"/>
-            </w:r>
-          </w:p>
-        </w:tc>
-        <w:tc>
-          <w:tcPr>
-            <w:tcW w:w="710" w:type="dxa"/>
-            <w:tcBorders>
-              <w:top w:val="single" w:sz="4" w:space="0" w:color="000000"/>
-              <w:left w:val="single" w:sz="4" w:space="0" w:color="000000"/>
-              <w:bottom w:val="single" w:sz="4" w:space="0" w:color="000000"/>
-              <w:right w:val="single" w:sz="4" w:space="0" w:color="000000"/>
-              <w:insideH w:val="single" w:sz="4" w:space="0" w:color="000000"/>
-              <w:insideV w:val="single" w:sz="4" w:space="0" w:color="000000"/>
-            </w:tcBorders>
-            <w:shd w:fill="auto" w:val="clear"/>
-            <w:vAlign w:val="center"/>
-          </w:tcPr>
-          <w:p>
-            <w:pPr>
-              <w:pStyle w:val="Normal"/>
-              <w:spacing w:before="40" w:after="40"/>
-              <w:jc w:val="center"/>
-              <w:rPr/>
-            </w:pPr>
-            <w:r>
-              <w:fldChar w:fldCharType="begin">
-                <w:ffData>
-                  <w:name w:val=""/>
-                  <w:enabled/>
-                  <w:calcOnExit w:val="0"/>
-                  <w:checkBox>
-                    <w:sizeAuto/>
-                  </w:checkBox>
-                </w:ffData>
-              </w:fldChar>
-            </w:r>
-            <w:r>
-              <w:rPr/>
-              <w:instrText> FORMCHECKBOX </w:instrText>
-            </w:r>
-            <w:r>
-              <w:rPr/>
-              <w:fldChar w:fldCharType="separate"/>
-            </w:r>
-            <w:bookmarkStart w:id="105" w:name="__Fieldmark__413_1374213115"/>
-            <w:bookmarkStart w:id="106" w:name="__Fieldmark__413_1374213115"/>
-            <w:bookmarkStart w:id="107" w:name="__Fieldmark__413_1374213115"/>
-            <w:bookmarkEnd w:id="107"/>
-            <w:r>
-              <w:rPr/>
-            </w:r>
-            <w:r>
-              <w:rPr/>
-              <w:fldChar w:fldCharType="end"/>
-            </w:r>
-          </w:p>
-        </w:tc>
-      </w:tr>
-      <w:tr>
-        <w:trPr/>
-        <w:tc>
-          <w:tcPr>
-            <w:tcW w:w="9073" w:type="dxa"/>
-            <w:tcBorders>
-              <w:top w:val="single" w:sz="4" w:space="0" w:color="000000"/>
-              <w:left w:val="single" w:sz="4" w:space="0" w:color="000000"/>
-              <w:bottom w:val="single" w:sz="4" w:space="0" w:color="000000"/>
-              <w:right w:val="single" w:sz="4" w:space="0" w:color="000000"/>
-              <w:insideH w:val="single" w:sz="4" w:space="0" w:color="000000"/>
-              <w:insideV w:val="single" w:sz="4" w:space="0" w:color="000000"/>
-            </w:tcBorders>
-            <w:shd w:fill="auto" w:val="clear"/>
-          </w:tcPr>
-          <w:p>
-            <w:pPr>
-              <w:pStyle w:val="Text1"/>
-              <w:numPr>
-                <w:ilvl w:val="0"/>
-                <w:numId w:val="1"/>
-              </w:numPr>
-              <w:spacing w:before="0" w:after="40"/>
-              <w:rPr>
-                <w:color w:val="000000"/>
-                <w:sz w:val="22"/>
-                <w:szCs w:val="22"/>
-              </w:rPr>
-            </w:pPr>
-            <w:r>
-              <w:rPr>
-                <w:color w:val="000000"/>
-                <w:sz w:val="22"/>
-                <w:szCs w:val="22"/>
-              </w:rPr>
-              <w:t xml:space="preserve">It has been established by a final judgment or final administrative decision that the applicant </w:t>
-            </w:r>
-            <w:r>
-              <w:rPr>
-                <w:sz w:val="22"/>
-                <w:szCs w:val="22"/>
-              </w:rPr>
-              <w:t xml:space="preserve">[affiliated entity] </w:t>
-            </w:r>
-            <w:r>
-              <w:rPr>
-                <w:color w:val="000000"/>
-                <w:sz w:val="22"/>
-                <w:szCs w:val="22"/>
-              </w:rPr>
-              <w:t>has created an entity under a different jurisdiction with the intent to circumvent fiscal, social or any other legal obligations of mandatory application in the jurisdiction of its registered office, central administration or principal place of business;</w:t>
-            </w:r>
-          </w:p>
-        </w:tc>
-        <w:tc>
-          <w:tcPr>
-            <w:tcW w:w="709" w:type="dxa"/>
-            <w:tcBorders>
-              <w:top w:val="single" w:sz="4" w:space="0" w:color="000000"/>
-              <w:left w:val="single" w:sz="4" w:space="0" w:color="000000"/>
-              <w:bottom w:val="single" w:sz="4" w:space="0" w:color="000000"/>
-              <w:right w:val="single" w:sz="4" w:space="0" w:color="000000"/>
-              <w:insideH w:val="single" w:sz="4" w:space="0" w:color="000000"/>
-              <w:insideV w:val="single" w:sz="4" w:space="0" w:color="000000"/>
-            </w:tcBorders>
-            <w:shd w:fill="auto" w:val="clear"/>
-            <w:vAlign w:val="center"/>
-          </w:tcPr>
-          <w:p>
-            <w:pPr>
-              <w:pStyle w:val="Normal"/>
-              <w:spacing w:before="40" w:after="40"/>
-              <w:jc w:val="center"/>
-              <w:rPr/>
-            </w:pPr>
-            <w:r>
-              <w:fldChar w:fldCharType="begin">
-                <w:ffData>
-                  <w:name w:val=""/>
-                  <w:enabled/>
-                  <w:calcOnExit w:val="0"/>
-                  <w:checkBox>
-                    <w:sizeAuto/>
-                  </w:checkBox>
-                </w:ffData>
-              </w:fldChar>
-            </w:r>
-            <w:r>
-              <w:rPr/>
-              <w:instrText> FORMCHECKBOX </w:instrText>
-            </w:r>
-            <w:r>
-              <w:rPr/>
-              <w:fldChar w:fldCharType="separate"/>
-            </w:r>
-            <w:bookmarkStart w:id="108" w:name="__Fieldmark__425_1374213115"/>
-            <w:bookmarkStart w:id="109" w:name="__Fieldmark__425_1374213115"/>
-            <w:bookmarkStart w:id="110" w:name="__Fieldmark__425_1374213115"/>
-            <w:bookmarkEnd w:id="110"/>
-            <w:r>
-              <w:rPr/>
-            </w:r>
-            <w:r>
-              <w:rPr/>
-              <w:fldChar w:fldCharType="end"/>
-            </w:r>
-          </w:p>
-        </w:tc>
-        <w:tc>
-          <w:tcPr>
-            <w:tcW w:w="710" w:type="dxa"/>
-            <w:tcBorders>
-              <w:top w:val="single" w:sz="4" w:space="0" w:color="000000"/>
-              <w:left w:val="single" w:sz="4" w:space="0" w:color="000000"/>
-              <w:bottom w:val="single" w:sz="4" w:space="0" w:color="000000"/>
-              <w:right w:val="single" w:sz="4" w:space="0" w:color="000000"/>
-              <w:insideH w:val="single" w:sz="4" w:space="0" w:color="000000"/>
-              <w:insideV w:val="single" w:sz="4" w:space="0" w:color="000000"/>
-            </w:tcBorders>
-            <w:shd w:fill="auto" w:val="clear"/>
-            <w:vAlign w:val="center"/>
-          </w:tcPr>
-          <w:p>
-            <w:pPr>
-              <w:pStyle w:val="Normal"/>
-              <w:spacing w:before="40" w:after="40"/>
-              <w:jc w:val="center"/>
-              <w:rPr/>
-            </w:pPr>
-            <w:r>
-              <w:fldChar w:fldCharType="begin">
-                <w:ffData>
-                  <w:name w:val=""/>
-                  <w:enabled/>
-                  <w:calcOnExit w:val="0"/>
-                  <w:checkBox>
-                    <w:sizeAuto/>
-                  </w:checkBox>
-                </w:ffData>
-              </w:fldChar>
-            </w:r>
-            <w:r>
-              <w:rPr/>
-              <w:instrText> FORMCHECKBOX </w:instrText>
-            </w:r>
-            <w:r>
-              <w:rPr/>
-              <w:fldChar w:fldCharType="separate"/>
-            </w:r>
-            <w:bookmarkStart w:id="111" w:name="__Fieldmark__428_1374213115"/>
-            <w:bookmarkStart w:id="112" w:name="__Fieldmark__428_1374213115"/>
-            <w:bookmarkStart w:id="113" w:name="__Fieldmark__428_1374213115"/>
-            <w:bookmarkEnd w:id="113"/>
-            <w:r>
-              <w:rPr/>
-            </w:r>
-            <w:r>
-              <w:rPr/>
-              <w:fldChar w:fldCharType="end"/>
-            </w:r>
-          </w:p>
-        </w:tc>
-      </w:tr>
-      <w:tr>
-        <w:trPr>
-          <w:trHeight w:val="355" w:hRule="atLeast"/>
-        </w:trPr>
-        <w:tc>
-          <w:tcPr>
-            <w:tcW w:w="10492" w:type="dxa"/>
-            <w:gridSpan w:val="3"/>
-            <w:tcBorders>
-              <w:top w:val="single" w:sz="4" w:space="0" w:color="000000"/>
-              <w:left w:val="single" w:sz="4" w:space="0" w:color="000000"/>
-              <w:bottom w:val="single" w:sz="4" w:space="0" w:color="000000"/>
-              <w:right w:val="single" w:sz="4" w:space="0" w:color="000000"/>
-              <w:insideH w:val="single" w:sz="4" w:space="0" w:color="000000"/>
-              <w:insideV w:val="single" w:sz="4" w:space="0" w:color="000000"/>
-            </w:tcBorders>
-            <w:shd w:fill="auto" w:val="clear"/>
-            <w:vAlign w:val="center"/>
-          </w:tcPr>
-          <w:p>
-            <w:pPr>
-              <w:pStyle w:val="Text1"/>
-              <w:spacing w:before="40" w:after="40"/>
-              <w:ind w:left="0" w:hanging="0"/>
-              <w:jc w:val="left"/>
-              <w:rPr>
-                <w:sz w:val="2"/>
-                <w:szCs w:val="2"/>
-              </w:rPr>
-            </w:pPr>
-            <w:r>
-              <w:rPr>
-                <w:color w:val="000000"/>
-                <w:sz w:val="22"/>
-                <w:szCs w:val="22"/>
-              </w:rPr>
-              <w:t>(h)</w:t>
-              <w:tab/>
-              <w:t xml:space="preserve">  For the situations referred to in points (c) to (g) above the applicant </w:t>
-            </w:r>
-            <w:r>
-              <w:rPr>
-                <w:sz w:val="22"/>
-                <w:szCs w:val="22"/>
-              </w:rPr>
-              <w:t xml:space="preserve">[affiliated entity] </w:t>
-            </w:r>
-            <w:r>
-              <w:rPr>
-                <w:color w:val="000000"/>
-                <w:sz w:val="22"/>
-                <w:szCs w:val="22"/>
-              </w:rPr>
-              <w:t>is subject to:</w:t>
-            </w:r>
-          </w:p>
-        </w:tc>
-      </w:tr>
-      <w:tr>
-        <w:trPr/>
-        <w:tc>
-          <w:tcPr>
-            <w:tcW w:w="9073" w:type="dxa"/>
-            <w:tcBorders>
-              <w:top w:val="single" w:sz="4" w:space="0" w:color="000000"/>
-              <w:left w:val="single" w:sz="4" w:space="0" w:color="000000"/>
-              <w:bottom w:val="single" w:sz="4" w:space="0" w:color="000000"/>
-              <w:right w:val="single" w:sz="4" w:space="0" w:color="000000"/>
-              <w:insideH w:val="single" w:sz="4" w:space="0" w:color="000000"/>
-              <w:insideV w:val="single" w:sz="4" w:space="0" w:color="000000"/>
-            </w:tcBorders>
-            <w:shd w:fill="auto" w:val="clear"/>
-          </w:tcPr>
-          <w:p>
-            <w:pPr>
-              <w:pStyle w:val="Normal"/>
-              <w:numPr>
-                <w:ilvl w:val="0"/>
-                <w:numId w:val="4"/>
-              </w:numPr>
-              <w:spacing w:before="40" w:after="40"/>
-              <w:jc w:val="both"/>
-              <w:rPr>
-                <w:color w:val="000000"/>
-                <w:sz w:val="22"/>
-                <w:szCs w:val="22"/>
-                <w:lang w:eastAsia="zh-CN"/>
-              </w:rPr>
-            </w:pPr>
-            <w:r>
-              <w:rPr>
-                <w:color w:val="000000"/>
-                <w:sz w:val="22"/>
-                <w:szCs w:val="22"/>
-                <w:lang w:eastAsia="zh-CN"/>
-              </w:rPr>
-              <w:t xml:space="preserve">Facts established in the context of audits or investigations carried out by the European Public Prosecutor’s Office after its establishment, the Court of Auditors, the European Anti-Fraud Office or internal auditor, or any other check, audit or control performed under the responsibility of an authorising officer of an EU institution, of a European office or of an EU agency or body; </w:t>
-            </w:r>
-          </w:p>
-        </w:tc>
-        <w:tc>
-          <w:tcPr>
-            <w:tcW w:w="709" w:type="dxa"/>
-            <w:tcBorders>
-              <w:top w:val="single" w:sz="4" w:space="0" w:color="000000"/>
-              <w:left w:val="single" w:sz="4" w:space="0" w:color="000000"/>
-              <w:bottom w:val="single" w:sz="4" w:space="0" w:color="000000"/>
-              <w:right w:val="single" w:sz="4" w:space="0" w:color="000000"/>
-              <w:insideH w:val="single" w:sz="4" w:space="0" w:color="000000"/>
-              <w:insideV w:val="single" w:sz="4" w:space="0" w:color="000000"/>
-            </w:tcBorders>
-            <w:shd w:fill="auto" w:val="clear"/>
-            <w:vAlign w:val="center"/>
-          </w:tcPr>
-          <w:p>
-            <w:pPr>
-              <w:pStyle w:val="Normal"/>
-              <w:spacing w:before="40" w:after="40"/>
-              <w:jc w:val="center"/>
-              <w:rPr/>
-            </w:pPr>
-            <w:r>
-              <w:fldChar w:fldCharType="begin">
-                <w:ffData>
-                  <w:name w:val=""/>
-                  <w:enabled/>
-                  <w:calcOnExit w:val="0"/>
-                  <w:checkBox>
-                    <w:sizeAuto/>
-                  </w:checkBox>
-                </w:ffData>
-              </w:fldChar>
-            </w:r>
-            <w:r>
-              <w:rPr/>
-              <w:instrText> FORMCHECKBOX </w:instrText>
-            </w:r>
-            <w:r>
-              <w:rPr/>
-              <w:fldChar w:fldCharType="separate"/>
-            </w:r>
-            <w:bookmarkStart w:id="114" w:name="__Fieldmark__449_1374213115"/>
-            <w:bookmarkStart w:id="115" w:name="__Fieldmark__449_1374213115"/>
-            <w:bookmarkStart w:id="116" w:name="__Fieldmark__449_1374213115"/>
-            <w:bookmarkEnd w:id="116"/>
-            <w:r>
-              <w:rPr/>
-            </w:r>
-            <w:r>
-              <w:rPr/>
-              <w:fldChar w:fldCharType="end"/>
-            </w:r>
-          </w:p>
-        </w:tc>
-        <w:tc>
-          <w:tcPr>
-            <w:tcW w:w="710" w:type="dxa"/>
-            <w:tcBorders>
-              <w:top w:val="single" w:sz="4" w:space="0" w:color="000000"/>
-              <w:left w:val="single" w:sz="4" w:space="0" w:color="000000"/>
-              <w:bottom w:val="single" w:sz="4" w:space="0" w:color="000000"/>
-              <w:right w:val="single" w:sz="4" w:space="0" w:color="000000"/>
-              <w:insideH w:val="single" w:sz="4" w:space="0" w:color="000000"/>
-              <w:insideV w:val="single" w:sz="4" w:space="0" w:color="000000"/>
-            </w:tcBorders>
-            <w:shd w:fill="auto" w:val="clear"/>
-            <w:vAlign w:val="center"/>
-          </w:tcPr>
-          <w:p>
-            <w:pPr>
-              <w:pStyle w:val="Normal"/>
-              <w:spacing w:before="40" w:after="40"/>
-              <w:jc w:val="center"/>
-              <w:rPr/>
-            </w:pPr>
-            <w:r>
-              <w:fldChar w:fldCharType="begin">
-                <w:ffData>
-                  <w:name w:val=""/>
-                  <w:enabled/>
-                  <w:calcOnExit w:val="0"/>
-                  <w:checkBox>
-                    <w:sizeAuto/>
-                  </w:checkBox>
-                </w:ffData>
-              </w:fldChar>
-            </w:r>
-            <w:r>
-              <w:rPr/>
-              <w:instrText> FORMCHECKBOX </w:instrText>
-            </w:r>
-            <w:r>
-              <w:rPr/>
-              <w:fldChar w:fldCharType="separate"/>
-            </w:r>
-            <w:bookmarkStart w:id="117" w:name="__Fieldmark__452_1374213115"/>
-            <w:bookmarkStart w:id="118" w:name="__Fieldmark__452_1374213115"/>
-            <w:bookmarkStart w:id="119" w:name="__Fieldmark__452_1374213115"/>
-            <w:bookmarkEnd w:id="119"/>
-            <w:r>
-              <w:rPr/>
-            </w:r>
-            <w:r>
-              <w:rPr/>
-              <w:fldChar w:fldCharType="end"/>
-            </w:r>
-          </w:p>
-        </w:tc>
-      </w:tr>
-      <w:tr>
-        <w:trPr/>
-        <w:tc>
-          <w:tcPr>
-            <w:tcW w:w="9073" w:type="dxa"/>
-            <w:tcBorders>
-              <w:top w:val="single" w:sz="4" w:space="0" w:color="000000"/>
-              <w:left w:val="single" w:sz="4" w:space="0" w:color="000000"/>
-              <w:bottom w:val="single" w:sz="4" w:space="0" w:color="000000"/>
-              <w:right w:val="single" w:sz="4" w:space="0" w:color="000000"/>
-              <w:insideH w:val="single" w:sz="4" w:space="0" w:color="000000"/>
-              <w:insideV w:val="single" w:sz="4" w:space="0" w:color="000000"/>
-            </w:tcBorders>
-            <w:shd w:fill="auto" w:val="clear"/>
-          </w:tcPr>
-          <w:p>
-            <w:pPr>
-              <w:pStyle w:val="Normal"/>
-              <w:numPr>
-                <w:ilvl w:val="0"/>
-                <w:numId w:val="4"/>
-              </w:numPr>
-              <w:spacing w:before="40" w:after="40"/>
-              <w:jc w:val="both"/>
-              <w:rPr>
-                <w:color w:val="000000"/>
-                <w:sz w:val="22"/>
-                <w:szCs w:val="22"/>
-                <w:lang w:eastAsia="zh-CN"/>
-              </w:rPr>
-            </w:pPr>
-            <w:r>
-              <w:rPr>
-                <w:color w:val="000000"/>
-                <w:sz w:val="22"/>
-                <w:szCs w:val="22"/>
-                <w:lang w:eastAsia="zh-CN"/>
-              </w:rPr>
-              <w:t xml:space="preserve">Non-final judgments or non-final administrative decisions which may include disciplinary measures taken by the competent supervisory body responsible for the verification of the application of standards of professional ethics; </w:t>
-            </w:r>
-          </w:p>
-        </w:tc>
-        <w:tc>
-          <w:tcPr>
-            <w:tcW w:w="709" w:type="dxa"/>
-            <w:tcBorders>
-              <w:top w:val="single" w:sz="4" w:space="0" w:color="000000"/>
-              <w:left w:val="single" w:sz="4" w:space="0" w:color="000000"/>
-              <w:bottom w:val="single" w:sz="4" w:space="0" w:color="000000"/>
-              <w:right w:val="single" w:sz="4" w:space="0" w:color="000000"/>
-              <w:insideH w:val="single" w:sz="4" w:space="0" w:color="000000"/>
-              <w:insideV w:val="single" w:sz="4" w:space="0" w:color="000000"/>
-            </w:tcBorders>
-            <w:shd w:fill="auto" w:val="clear"/>
-            <w:vAlign w:val="center"/>
-          </w:tcPr>
-          <w:p>
-            <w:pPr>
-              <w:pStyle w:val="Normal"/>
-              <w:spacing w:before="40" w:after="40"/>
-              <w:jc w:val="center"/>
-              <w:rPr/>
-            </w:pPr>
-            <w:r>
-              <w:fldChar w:fldCharType="begin">
-                <w:ffData>
-                  <w:name w:val=""/>
-                  <w:enabled/>
-                  <w:calcOnExit w:val="0"/>
-                  <w:checkBox>
-                    <w:sizeAuto/>
-                  </w:checkBox>
-                </w:ffData>
-              </w:fldChar>
-            </w:r>
-            <w:r>
-              <w:rPr/>
-              <w:instrText> FORMCHECKBOX </w:instrText>
-            </w:r>
-            <w:r>
-              <w:rPr/>
-              <w:fldChar w:fldCharType="separate"/>
-            </w:r>
-            <w:bookmarkStart w:id="120" w:name="__Fieldmark__457_1374213115"/>
-            <w:bookmarkStart w:id="121" w:name="__Fieldmark__457_1374213115"/>
-            <w:bookmarkStart w:id="122" w:name="__Fieldmark__457_1374213115"/>
-            <w:bookmarkEnd w:id="122"/>
-            <w:r>
-              <w:rPr/>
-            </w:r>
-            <w:r>
-              <w:rPr/>
-              <w:fldChar w:fldCharType="end"/>
-            </w:r>
-          </w:p>
-        </w:tc>
-        <w:tc>
-          <w:tcPr>
-            <w:tcW w:w="710" w:type="dxa"/>
-            <w:tcBorders>
-              <w:top w:val="single" w:sz="4" w:space="0" w:color="000000"/>
-              <w:left w:val="single" w:sz="4" w:space="0" w:color="000000"/>
-              <w:bottom w:val="single" w:sz="4" w:space="0" w:color="000000"/>
-              <w:right w:val="single" w:sz="4" w:space="0" w:color="000000"/>
-              <w:insideH w:val="single" w:sz="4" w:space="0" w:color="000000"/>
-              <w:insideV w:val="single" w:sz="4" w:space="0" w:color="000000"/>
-            </w:tcBorders>
-            <w:shd w:fill="auto" w:val="clear"/>
-            <w:vAlign w:val="center"/>
-          </w:tcPr>
-          <w:p>
-            <w:pPr>
-              <w:pStyle w:val="Normal"/>
-              <w:spacing w:before="40" w:after="40"/>
-              <w:jc w:val="center"/>
-              <w:rPr/>
-            </w:pPr>
-            <w:r>
-              <w:fldChar w:fldCharType="begin">
-                <w:ffData>
-                  <w:name w:val=""/>
-                  <w:enabled/>
-                  <w:calcOnExit w:val="0"/>
-                  <w:checkBox>
-                    <w:sizeAuto/>
-                  </w:checkBox>
-                </w:ffData>
-              </w:fldChar>
-            </w:r>
-            <w:r>
-              <w:rPr/>
-              <w:instrText> FORMCHECKBOX </w:instrText>
-            </w:r>
-            <w:r>
-              <w:rPr/>
-              <w:fldChar w:fldCharType="separate"/>
-            </w:r>
-            <w:bookmarkStart w:id="123" w:name="__Fieldmark__460_1374213115"/>
-            <w:bookmarkStart w:id="124" w:name="__Fieldmark__460_1374213115"/>
-            <w:bookmarkStart w:id="125" w:name="__Fieldmark__460_1374213115"/>
-            <w:bookmarkEnd w:id="125"/>
-            <w:r>
-              <w:rPr/>
-            </w:r>
-            <w:r>
-              <w:rPr/>
-              <w:fldChar w:fldCharType="end"/>
-            </w:r>
-          </w:p>
-        </w:tc>
-      </w:tr>
-      <w:tr>
-        <w:trPr/>
-        <w:tc>
-          <w:tcPr>
-            <w:tcW w:w="9073" w:type="dxa"/>
-            <w:tcBorders>
-              <w:top w:val="single" w:sz="4" w:space="0" w:color="000000"/>
-              <w:left w:val="single" w:sz="4" w:space="0" w:color="000000"/>
-              <w:bottom w:val="single" w:sz="4" w:space="0" w:color="000000"/>
-              <w:right w:val="single" w:sz="4" w:space="0" w:color="000000"/>
-              <w:insideH w:val="single" w:sz="4" w:space="0" w:color="000000"/>
-              <w:insideV w:val="single" w:sz="4" w:space="0" w:color="000000"/>
-            </w:tcBorders>
-            <w:shd w:fill="auto" w:val="clear"/>
-          </w:tcPr>
-          <w:p>
-            <w:pPr>
-              <w:pStyle w:val="Normal"/>
-              <w:numPr>
-                <w:ilvl w:val="0"/>
-                <w:numId w:val="4"/>
-              </w:numPr>
-              <w:spacing w:before="40" w:after="40"/>
-              <w:jc w:val="both"/>
-              <w:rPr>
-                <w:color w:val="000000"/>
-                <w:sz w:val="22"/>
-                <w:szCs w:val="22"/>
-                <w:lang w:eastAsia="zh-CN"/>
-              </w:rPr>
-            </w:pPr>
-            <w:r>
-              <w:rPr>
-                <w:color w:val="000000"/>
-                <w:sz w:val="22"/>
-                <w:szCs w:val="22"/>
-                <w:lang w:eastAsia="zh-CN"/>
-              </w:rPr>
-              <w:t xml:space="preserve">Facts referred to in decisions of persons or entities being entrusted with EU budget implementation tasks; </w:t>
-            </w:r>
-          </w:p>
-        </w:tc>
-        <w:tc>
-          <w:tcPr>
-            <w:tcW w:w="709" w:type="dxa"/>
-            <w:tcBorders>
-              <w:top w:val="single" w:sz="4" w:space="0" w:color="000000"/>
-              <w:left w:val="single" w:sz="4" w:space="0" w:color="000000"/>
-              <w:bottom w:val="single" w:sz="4" w:space="0" w:color="000000"/>
-              <w:right w:val="single" w:sz="4" w:space="0" w:color="000000"/>
-              <w:insideH w:val="single" w:sz="4" w:space="0" w:color="000000"/>
-              <w:insideV w:val="single" w:sz="4" w:space="0" w:color="000000"/>
-            </w:tcBorders>
-            <w:shd w:fill="auto" w:val="clear"/>
-            <w:vAlign w:val="center"/>
-          </w:tcPr>
-          <w:p>
-            <w:pPr>
-              <w:pStyle w:val="Normal"/>
-              <w:spacing w:before="40" w:after="40"/>
-              <w:jc w:val="center"/>
-              <w:rPr/>
-            </w:pPr>
-            <w:r>
-              <w:fldChar w:fldCharType="begin">
-                <w:ffData>
-                  <w:name w:val=""/>
-                  <w:enabled/>
-                  <w:calcOnExit w:val="0"/>
-                  <w:checkBox>
-                    <w:sizeAuto/>
-                  </w:checkBox>
-                </w:ffData>
-              </w:fldChar>
-            </w:r>
-            <w:r>
-              <w:rPr/>
-              <w:instrText> FORMCHECKBOX </w:instrText>
-            </w:r>
-            <w:r>
-              <w:rPr/>
-              <w:fldChar w:fldCharType="separate"/>
-            </w:r>
-            <w:bookmarkStart w:id="126" w:name="__Fieldmark__468_1374213115"/>
-            <w:bookmarkStart w:id="127" w:name="__Fieldmark__468_1374213115"/>
-            <w:bookmarkStart w:id="128" w:name="__Fieldmark__468_1374213115"/>
-            <w:bookmarkEnd w:id="128"/>
-            <w:r>
-              <w:rPr/>
-            </w:r>
-            <w:r>
-              <w:rPr/>
-              <w:fldChar w:fldCharType="end"/>
-            </w:r>
-          </w:p>
-        </w:tc>
-        <w:tc>
-          <w:tcPr>
-            <w:tcW w:w="710" w:type="dxa"/>
-            <w:tcBorders>
-              <w:top w:val="single" w:sz="4" w:space="0" w:color="000000"/>
-              <w:left w:val="single" w:sz="4" w:space="0" w:color="000000"/>
-              <w:bottom w:val="single" w:sz="4" w:space="0" w:color="000000"/>
-              <w:right w:val="single" w:sz="4" w:space="0" w:color="000000"/>
-              <w:insideH w:val="single" w:sz="4" w:space="0" w:color="000000"/>
-              <w:insideV w:val="single" w:sz="4" w:space="0" w:color="000000"/>
-            </w:tcBorders>
-            <w:shd w:fill="auto" w:val="clear"/>
-            <w:vAlign w:val="center"/>
-          </w:tcPr>
-          <w:p>
-            <w:pPr>
-              <w:pStyle w:val="Normal"/>
-              <w:spacing w:before="40" w:after="40"/>
-              <w:jc w:val="center"/>
-              <w:rPr/>
-            </w:pPr>
-            <w:r>
-              <w:fldChar w:fldCharType="begin">
-                <w:ffData>
-                  <w:name w:val=""/>
-                  <w:enabled/>
-                  <w:calcOnExit w:val="0"/>
-                  <w:checkBox>
-                    <w:sizeAuto/>
-                  </w:checkBox>
-                </w:ffData>
-              </w:fldChar>
-            </w:r>
-            <w:r>
-              <w:rPr/>
-              <w:instrText> FORMCHECKBOX </w:instrText>
-            </w:r>
-            <w:r>
-              <w:rPr/>
-              <w:fldChar w:fldCharType="separate"/>
-            </w:r>
-            <w:bookmarkStart w:id="129" w:name="__Fieldmark__471_1374213115"/>
-            <w:bookmarkStart w:id="130" w:name="__Fieldmark__471_1374213115"/>
-            <w:bookmarkStart w:id="131" w:name="__Fieldmark__471_1374213115"/>
-            <w:bookmarkEnd w:id="131"/>
-            <w:r>
-              <w:rPr/>
-            </w:r>
-            <w:r>
-              <w:rPr/>
-              <w:fldChar w:fldCharType="end"/>
-            </w:r>
-          </w:p>
-        </w:tc>
-      </w:tr>
-      <w:tr>
-        <w:trPr/>
-        <w:tc>
-          <w:tcPr>
-            <w:tcW w:w="9073" w:type="dxa"/>
-            <w:tcBorders>
-              <w:top w:val="single" w:sz="4" w:space="0" w:color="000000"/>
-              <w:left w:val="single" w:sz="4" w:space="0" w:color="000000"/>
-              <w:bottom w:val="single" w:sz="4" w:space="0" w:color="000000"/>
-              <w:right w:val="single" w:sz="4" w:space="0" w:color="000000"/>
-              <w:insideH w:val="single" w:sz="4" w:space="0" w:color="000000"/>
-              <w:insideV w:val="single" w:sz="4" w:space="0" w:color="000000"/>
-            </w:tcBorders>
-            <w:shd w:fill="auto" w:val="clear"/>
-          </w:tcPr>
-          <w:p>
-            <w:pPr>
-              <w:pStyle w:val="Normal"/>
-              <w:numPr>
-                <w:ilvl w:val="0"/>
-                <w:numId w:val="4"/>
-              </w:numPr>
-              <w:spacing w:before="40" w:after="40"/>
-              <w:jc w:val="both"/>
-              <w:rPr>
-                <w:color w:val="000000"/>
-                <w:sz w:val="22"/>
-                <w:szCs w:val="22"/>
-                <w:lang w:eastAsia="zh-CN"/>
-              </w:rPr>
-            </w:pPr>
-            <w:r>
-              <w:rPr>
-                <w:color w:val="000000"/>
-                <w:sz w:val="22"/>
-                <w:szCs w:val="22"/>
-                <w:lang w:eastAsia="zh-CN"/>
-              </w:rPr>
-              <w:t>Information transmitted by Member States implementing Union funds;</w:t>
-            </w:r>
-          </w:p>
-        </w:tc>
-        <w:tc>
-          <w:tcPr>
-            <w:tcW w:w="709" w:type="dxa"/>
-            <w:tcBorders>
-              <w:top w:val="single" w:sz="4" w:space="0" w:color="000000"/>
-              <w:left w:val="single" w:sz="4" w:space="0" w:color="000000"/>
-              <w:bottom w:val="single" w:sz="4" w:space="0" w:color="000000"/>
-              <w:right w:val="single" w:sz="4" w:space="0" w:color="000000"/>
-              <w:insideH w:val="single" w:sz="4" w:space="0" w:color="000000"/>
-              <w:insideV w:val="single" w:sz="4" w:space="0" w:color="000000"/>
-            </w:tcBorders>
-            <w:shd w:fill="auto" w:val="clear"/>
-            <w:vAlign w:val="center"/>
-          </w:tcPr>
-          <w:p>
-            <w:pPr>
-              <w:pStyle w:val="Normal"/>
-              <w:spacing w:before="40" w:after="40"/>
-              <w:jc w:val="center"/>
-              <w:rPr/>
-            </w:pPr>
-            <w:r>
-              <w:fldChar w:fldCharType="begin">
-                <w:ffData>
-                  <w:name w:val=""/>
-                  <w:enabled/>
-                  <w:calcOnExit w:val="0"/>
-                  <w:checkBox>
-                    <w:sizeAuto/>
-                  </w:checkBox>
-                </w:ffData>
-              </w:fldChar>
-            </w:r>
-            <w:r>
-              <w:rPr/>
-              <w:instrText> FORMCHECKBOX </w:instrText>
-            </w:r>
-            <w:r>
-              <w:rPr/>
-              <w:fldChar w:fldCharType="separate"/>
-            </w:r>
-            <w:bookmarkStart w:id="132" w:name="__Fieldmark__477_1374213115"/>
-            <w:bookmarkStart w:id="133" w:name="__Fieldmark__477_1374213115"/>
-            <w:bookmarkStart w:id="134" w:name="__Fieldmark__477_1374213115"/>
-            <w:bookmarkEnd w:id="134"/>
-            <w:r>
-              <w:rPr/>
-            </w:r>
-            <w:r>
-              <w:rPr/>
-              <w:fldChar w:fldCharType="end"/>
-            </w:r>
-          </w:p>
-        </w:tc>
-        <w:tc>
-          <w:tcPr>
-            <w:tcW w:w="710" w:type="dxa"/>
-            <w:tcBorders>
-              <w:top w:val="single" w:sz="4" w:space="0" w:color="000000"/>
-              <w:left w:val="single" w:sz="4" w:space="0" w:color="000000"/>
-              <w:bottom w:val="single" w:sz="4" w:space="0" w:color="000000"/>
-              <w:right w:val="single" w:sz="4" w:space="0" w:color="000000"/>
-              <w:insideH w:val="single" w:sz="4" w:space="0" w:color="000000"/>
-              <w:insideV w:val="single" w:sz="4" w:space="0" w:color="000000"/>
-            </w:tcBorders>
-            <w:shd w:fill="auto" w:val="clear"/>
-            <w:vAlign w:val="center"/>
-          </w:tcPr>
-          <w:p>
-            <w:pPr>
-              <w:pStyle w:val="Normal"/>
-              <w:spacing w:before="40" w:after="40"/>
-              <w:jc w:val="center"/>
-              <w:rPr/>
-            </w:pPr>
-            <w:r>
-              <w:fldChar w:fldCharType="begin">
-                <w:ffData>
-                  <w:name w:val=""/>
-                  <w:enabled/>
-                  <w:calcOnExit w:val="0"/>
-                  <w:checkBox>
-                    <w:sizeAuto/>
-                  </w:checkBox>
-                </w:ffData>
-              </w:fldChar>
-            </w:r>
-            <w:r>
-              <w:rPr/>
-              <w:instrText> FORMCHECKBOX </w:instrText>
-            </w:r>
-            <w:r>
-              <w:rPr/>
-              <w:fldChar w:fldCharType="separate"/>
-            </w:r>
-            <w:bookmarkStart w:id="135" w:name="__Fieldmark__480_1374213115"/>
-            <w:bookmarkStart w:id="136" w:name="__Fieldmark__480_1374213115"/>
-            <w:bookmarkStart w:id="137" w:name="__Fieldmark__480_1374213115"/>
-            <w:bookmarkEnd w:id="137"/>
-            <w:r>
-              <w:rPr/>
-            </w:r>
-            <w:r>
-              <w:rPr/>
-              <w:fldChar w:fldCharType="end"/>
-            </w:r>
-          </w:p>
-        </w:tc>
-      </w:tr>
-      <w:tr>
-        <w:trPr/>
-        <w:tc>
-          <w:tcPr>
-            <w:tcW w:w="9073" w:type="dxa"/>
-            <w:tcBorders>
-              <w:top w:val="single" w:sz="4" w:space="0" w:color="000000"/>
-              <w:left w:val="single" w:sz="4" w:space="0" w:color="000000"/>
-              <w:bottom w:val="single" w:sz="4" w:space="0" w:color="000000"/>
-              <w:right w:val="single" w:sz="4" w:space="0" w:color="000000"/>
-              <w:insideH w:val="single" w:sz="4" w:space="0" w:color="000000"/>
-              <w:insideV w:val="single" w:sz="4" w:space="0" w:color="000000"/>
-            </w:tcBorders>
-            <w:shd w:fill="auto" w:val="clear"/>
-          </w:tcPr>
-          <w:p>
-            <w:pPr>
-              <w:pStyle w:val="Normal"/>
-              <w:numPr>
-                <w:ilvl w:val="0"/>
-                <w:numId w:val="4"/>
-              </w:numPr>
-              <w:spacing w:before="40" w:after="40"/>
-              <w:jc w:val="both"/>
-              <w:rPr>
-                <w:color w:val="000000"/>
-                <w:sz w:val="22"/>
-                <w:szCs w:val="22"/>
-                <w:lang w:eastAsia="zh-CN"/>
-              </w:rPr>
-            </w:pPr>
-            <w:r>
-              <w:rPr>
-                <w:color w:val="000000"/>
-                <w:sz w:val="22"/>
-                <w:szCs w:val="22"/>
-                <w:lang w:eastAsia="zh-CN"/>
-              </w:rPr>
-              <w:t>Decisions of the Commission relating to the infringement of Union competition law or of a national competent authority relating to the infringement of Union or national competition law; or</w:t>
-            </w:r>
-          </w:p>
-        </w:tc>
-        <w:tc>
-          <w:tcPr>
-            <w:tcW w:w="709" w:type="dxa"/>
-            <w:tcBorders>
-              <w:top w:val="single" w:sz="4" w:space="0" w:color="000000"/>
-              <w:left w:val="single" w:sz="4" w:space="0" w:color="000000"/>
-              <w:bottom w:val="single" w:sz="4" w:space="0" w:color="000000"/>
-              <w:right w:val="single" w:sz="4" w:space="0" w:color="000000"/>
-              <w:insideH w:val="single" w:sz="4" w:space="0" w:color="000000"/>
-              <w:insideV w:val="single" w:sz="4" w:space="0" w:color="000000"/>
-            </w:tcBorders>
-            <w:shd w:fill="auto" w:val="clear"/>
-            <w:vAlign w:val="center"/>
-          </w:tcPr>
-          <w:p>
-            <w:pPr>
-              <w:pStyle w:val="Normal"/>
-              <w:spacing w:before="40" w:after="40"/>
-              <w:jc w:val="center"/>
-              <w:rPr/>
-            </w:pPr>
-            <w:r>
-              <w:fldChar w:fldCharType="begin">
-                <w:ffData>
-                  <w:name w:val=""/>
-                  <w:enabled/>
-                  <w:calcOnExit w:val="0"/>
-                  <w:checkBox>
-                    <w:sizeAuto/>
-                  </w:checkBox>
-                </w:ffData>
-              </w:fldChar>
-            </w:r>
-            <w:r>
-              <w:rPr/>
-              <w:instrText> FORMCHECKBOX </w:instrText>
-            </w:r>
-            <w:r>
-              <w:rPr/>
-              <w:fldChar w:fldCharType="separate"/>
-            </w:r>
-            <w:bookmarkStart w:id="138" w:name="__Fieldmark__485_1374213115"/>
-            <w:bookmarkStart w:id="139" w:name="__Fieldmark__485_1374213115"/>
-            <w:bookmarkStart w:id="140" w:name="__Fieldmark__485_1374213115"/>
-            <w:bookmarkEnd w:id="140"/>
-            <w:r>
-              <w:rPr/>
-            </w:r>
-            <w:r>
-              <w:rPr/>
-              <w:fldChar w:fldCharType="end"/>
-            </w:r>
-          </w:p>
-        </w:tc>
-        <w:tc>
-          <w:tcPr>
-            <w:tcW w:w="710" w:type="dxa"/>
-            <w:tcBorders>
-              <w:top w:val="single" w:sz="4" w:space="0" w:color="000000"/>
-              <w:left w:val="single" w:sz="4" w:space="0" w:color="000000"/>
-              <w:bottom w:val="single" w:sz="4" w:space="0" w:color="000000"/>
-              <w:right w:val="single" w:sz="4" w:space="0" w:color="000000"/>
-              <w:insideH w:val="single" w:sz="4" w:space="0" w:color="000000"/>
-              <w:insideV w:val="single" w:sz="4" w:space="0" w:color="000000"/>
-            </w:tcBorders>
-            <w:shd w:fill="auto" w:val="clear"/>
-            <w:vAlign w:val="center"/>
-          </w:tcPr>
-          <w:p>
-            <w:pPr>
-              <w:pStyle w:val="Normal"/>
-              <w:spacing w:before="40" w:after="40"/>
-              <w:jc w:val="center"/>
-              <w:rPr/>
-            </w:pPr>
-            <w:r>
-              <w:fldChar w:fldCharType="begin">
-                <w:ffData>
-                  <w:name w:val=""/>
-                  <w:enabled/>
-                  <w:calcOnExit w:val="0"/>
-                  <w:checkBox>
-                    <w:sizeAuto/>
-                  </w:checkBox>
-                </w:ffData>
-              </w:fldChar>
-            </w:r>
-            <w:r>
-              <w:rPr/>
-              <w:instrText> FORMCHECKBOX </w:instrText>
-            </w:r>
-            <w:r>
-              <w:rPr/>
-              <w:fldChar w:fldCharType="separate"/>
-            </w:r>
-            <w:bookmarkStart w:id="141" w:name="__Fieldmark__488_1374213115"/>
-            <w:bookmarkStart w:id="142" w:name="__Fieldmark__488_1374213115"/>
-            <w:bookmarkStart w:id="143" w:name="__Fieldmark__488_1374213115"/>
-            <w:bookmarkEnd w:id="143"/>
-            <w:r>
-              <w:rPr/>
-            </w:r>
-            <w:r>
-              <w:rPr/>
-              <w:fldChar w:fldCharType="end"/>
-            </w:r>
-          </w:p>
-        </w:tc>
-      </w:tr>
-      <w:tr>
-        <w:trPr/>
-        <w:tc>
-          <w:tcPr>
-            <w:tcW w:w="9073" w:type="dxa"/>
-            <w:tcBorders>
-              <w:top w:val="single" w:sz="4" w:space="0" w:color="000000"/>
-              <w:left w:val="single" w:sz="4" w:space="0" w:color="000000"/>
-              <w:bottom w:val="single" w:sz="4" w:space="0" w:color="000000"/>
-              <w:right w:val="single" w:sz="4" w:space="0" w:color="000000"/>
-              <w:insideH w:val="single" w:sz="4" w:space="0" w:color="000000"/>
-              <w:insideV w:val="single" w:sz="4" w:space="0" w:color="000000"/>
-            </w:tcBorders>
-            <w:shd w:fill="auto" w:val="clear"/>
-          </w:tcPr>
-          <w:p>
-            <w:pPr>
-              <w:pStyle w:val="Normal"/>
-              <w:numPr>
-                <w:ilvl w:val="0"/>
-                <w:numId w:val="4"/>
-              </w:numPr>
-              <w:spacing w:before="40" w:after="40"/>
-              <w:jc w:val="both"/>
-              <w:rPr>
-                <w:color w:val="000000"/>
-                <w:sz w:val="22"/>
-                <w:szCs w:val="22"/>
-                <w:lang w:eastAsia="zh-CN"/>
-              </w:rPr>
-            </w:pPr>
-            <w:r>
-              <w:rPr>
-                <w:color w:val="000000"/>
-                <w:sz w:val="22"/>
-                <w:szCs w:val="22"/>
-                <w:lang w:eastAsia="zh-CN"/>
-              </w:rPr>
-              <w:t>Decisions of exclusion by an authorising officer of an EU institution, of a European office or of an EU agency or body.</w:t>
-            </w:r>
-          </w:p>
-        </w:tc>
-        <w:tc>
-          <w:tcPr>
-            <w:tcW w:w="709" w:type="dxa"/>
-            <w:tcBorders>
-              <w:top w:val="single" w:sz="4" w:space="0" w:color="000000"/>
-              <w:left w:val="single" w:sz="4" w:space="0" w:color="000000"/>
-              <w:bottom w:val="single" w:sz="4" w:space="0" w:color="000000"/>
-              <w:right w:val="single" w:sz="4" w:space="0" w:color="000000"/>
-              <w:insideH w:val="single" w:sz="4" w:space="0" w:color="000000"/>
-              <w:insideV w:val="single" w:sz="4" w:space="0" w:color="000000"/>
-            </w:tcBorders>
-            <w:shd w:fill="auto" w:val="clear"/>
-            <w:vAlign w:val="center"/>
-          </w:tcPr>
-          <w:p>
-            <w:pPr>
-              <w:pStyle w:val="Normal"/>
-              <w:spacing w:before="40" w:after="40"/>
-              <w:jc w:val="center"/>
-              <w:rPr/>
-            </w:pPr>
-            <w:r>
-              <w:fldChar w:fldCharType="begin">
-                <w:ffData>
-                  <w:name w:val=""/>
-                  <w:enabled/>
-                  <w:calcOnExit w:val="0"/>
-                  <w:checkBox>
-                    <w:sizeAuto/>
-                  </w:checkBox>
-                </w:ffData>
-              </w:fldChar>
-            </w:r>
-            <w:r>
-              <w:rPr/>
-              <w:instrText> FORMCHECKBOX </w:instrText>
-            </w:r>
-            <w:r>
-              <w:rPr/>
-              <w:fldChar w:fldCharType="separate"/>
-            </w:r>
-            <w:bookmarkStart w:id="144" w:name="__Fieldmark__493_1374213115"/>
-            <w:bookmarkStart w:id="145" w:name="__Fieldmark__493_1374213115"/>
-            <w:bookmarkStart w:id="146" w:name="__Fieldmark__493_1374213115"/>
-            <w:bookmarkEnd w:id="146"/>
-            <w:r>
-              <w:rPr/>
-            </w:r>
-            <w:r>
-              <w:rPr/>
-              <w:fldChar w:fldCharType="end"/>
-            </w:r>
-          </w:p>
-        </w:tc>
-        <w:tc>
-          <w:tcPr>
-            <w:tcW w:w="710" w:type="dxa"/>
-            <w:tcBorders>
-              <w:top w:val="single" w:sz="4" w:space="0" w:color="000000"/>
-              <w:left w:val="single" w:sz="4" w:space="0" w:color="000000"/>
-              <w:bottom w:val="single" w:sz="4" w:space="0" w:color="000000"/>
-              <w:right w:val="single" w:sz="4" w:space="0" w:color="000000"/>
-              <w:insideH w:val="single" w:sz="4" w:space="0" w:color="000000"/>
-              <w:insideV w:val="single" w:sz="4" w:space="0" w:color="000000"/>
-            </w:tcBorders>
-            <w:shd w:fill="auto" w:val="clear"/>
-            <w:vAlign w:val="center"/>
-          </w:tcPr>
-          <w:p>
-            <w:pPr>
-              <w:pStyle w:val="Normal"/>
-              <w:spacing w:before="40" w:after="40"/>
-              <w:jc w:val="center"/>
-              <w:rPr/>
-            </w:pPr>
-            <w:r>
-              <w:fldChar w:fldCharType="begin">
-                <w:ffData>
-                  <w:name w:val=""/>
-                  <w:enabled/>
-                  <w:calcOnExit w:val="0"/>
-                  <w:checkBox>
-                    <w:sizeAuto/>
-                  </w:checkBox>
-                </w:ffData>
-              </w:fldChar>
-            </w:r>
-            <w:r>
-              <w:rPr/>
-              <w:instrText> FORMCHECKBOX </w:instrText>
-            </w:r>
-            <w:r>
-              <w:rPr/>
-              <w:fldChar w:fldCharType="separate"/>
-            </w:r>
-            <w:bookmarkStart w:id="147" w:name="__Fieldmark__496_1374213115"/>
-            <w:bookmarkStart w:id="148" w:name="__Fieldmark__496_1374213115"/>
-            <w:bookmarkStart w:id="149" w:name="__Fieldmark__496_1374213115"/>
-            <w:bookmarkEnd w:id="149"/>
+            <w:bookmarkStart w:id="190" w:name="__Fieldmark__490_1339286372"/>
+            <w:bookmarkStart w:id="191" w:name="__Fieldmark__496_1374213115"/>
+            <w:bookmarkStart w:id="192" w:name="__Fieldmark__490_1339286372"/>
+            <w:bookmarkStart w:id="193" w:name="__Fieldmark__490_1339286372"/>
+            <w:bookmarkEnd w:id="191"/>
+            <w:bookmarkEnd w:id="193"/>
             <w:r>
               <w:rPr/>
             </w:r>
@@ -4418,8 +4499,8 @@
         <w:tblLook w:noVBand="1" w:val="04a0" w:noHBand="0" w:lastColumn="0" w:firstColumn="1" w:lastRow="0" w:firstRow="1"/>
       </w:tblPr>
       <w:tblGrid>
-        <w:gridCol w:w="8932"/>
-        <w:gridCol w:w="709"/>
+        <w:gridCol w:w="8931"/>
+        <w:gridCol w:w="710"/>
         <w:gridCol w:w="851"/>
       </w:tblGrid>
       <w:tr>
@@ -4490,6 +4571,7 @@
               </w:numPr>
               <w:spacing w:before="40" w:after="40"/>
               <w:ind w:left="493" w:hanging="357"/>
+              <w:contextualSpacing/>
               <w:jc w:val="both"/>
               <w:rPr>
                 <w:sz w:val="22"/>
@@ -4510,7 +4592,7 @@
         <w:trPr/>
         <w:tc>
           <w:tcPr>
-            <w:tcW w:w="8932" w:type="dxa"/>
+            <w:tcW w:w="8931" w:type="dxa"/>
             <w:tcBorders>
               <w:top w:val="single" w:sz="4" w:space="0" w:color="000000"/>
               <w:left w:val="single" w:sz="4" w:space="0" w:color="000000"/>
@@ -4527,6 +4609,7 @@
               <w:pStyle w:val="ListParagraph"/>
               <w:spacing w:before="40" w:after="40"/>
               <w:ind w:left="493" w:hanging="0"/>
+              <w:contextualSpacing/>
               <w:jc w:val="both"/>
               <w:rPr>
                 <w:sz w:val="22"/>
@@ -4560,7 +4643,7 @@
         </w:tc>
         <w:tc>
           <w:tcPr>
-            <w:tcW w:w="709" w:type="dxa"/>
+            <w:tcW w:w="710" w:type="dxa"/>
             <w:tcBorders>
               <w:top w:val="single" w:sz="4" w:space="0" w:color="000000"/>
               <w:left w:val="single" w:sz="4" w:space="0" w:color="000000"/>
@@ -4629,7 +4712,7 @@
         <w:trPr/>
         <w:tc>
           <w:tcPr>
-            <w:tcW w:w="8932" w:type="dxa"/>
+            <w:tcW w:w="8931" w:type="dxa"/>
             <w:tcBorders>
               <w:top w:val="single" w:sz="4" w:space="0" w:color="000000"/>
               <w:left w:val="single" w:sz="4" w:space="0" w:color="000000"/>
@@ -4662,7 +4745,7 @@
         </w:tc>
         <w:tc>
           <w:tcPr>
-            <w:tcW w:w="709" w:type="dxa"/>
+            <w:tcW w:w="710" w:type="dxa"/>
             <w:tcBorders>
               <w:top w:val="single" w:sz="4" w:space="0" w:color="000000"/>
               <w:left w:val="single" w:sz="4" w:space="0" w:color="000000"/>
@@ -4701,10 +4784,12 @@
               <w:rPr/>
               <w:fldChar w:fldCharType="separate"/>
             </w:r>
-            <w:bookmarkStart w:id="150" w:name="__Fieldmark__682_1374213115"/>
-            <w:bookmarkStart w:id="151" w:name="__Fieldmark__682_1374213115"/>
-            <w:bookmarkStart w:id="152" w:name="__Fieldmark__682_1374213115"/>
-            <w:bookmarkEnd w:id="152"/>
+            <w:bookmarkStart w:id="194" w:name="__Fieldmark__662_1339286372"/>
+            <w:bookmarkStart w:id="195" w:name="__Fieldmark__682_1374213115"/>
+            <w:bookmarkStart w:id="196" w:name="__Fieldmark__662_1339286372"/>
+            <w:bookmarkStart w:id="197" w:name="__Fieldmark__662_1339286372"/>
+            <w:bookmarkEnd w:id="195"/>
+            <w:bookmarkEnd w:id="197"/>
             <w:r>
               <w:rPr/>
             </w:r>
@@ -4717,6 +4802,99 @@
         <w:tc>
           <w:tcPr>
             <w:tcW w:w="851" w:type="dxa"/>
+            <w:tcBorders>
+              <w:top w:val="single" w:sz="4" w:space="0" w:color="000000"/>
+              <w:left w:val="single" w:sz="4" w:space="0" w:color="000000"/>
+              <w:bottom w:val="single" w:sz="4" w:space="0" w:color="000000"/>
+              <w:right w:val="single" w:sz="4" w:space="0" w:color="000000"/>
+              <w:insideH w:val="single" w:sz="4" w:space="0" w:color="000000"/>
+              <w:insideV w:val="single" w:sz="4" w:space="0" w:color="000000"/>
+            </w:tcBorders>
+            <w:shd w:fill="auto" w:val="clear"/>
+            <w:vAlign w:val="center"/>
+          </w:tcPr>
+          <w:p>
+            <w:pPr>
+              <w:pStyle w:val="Normal"/>
+              <w:spacing w:before="40" w:after="40"/>
+              <w:jc w:val="center"/>
+              <w:rPr/>
+            </w:pPr>
+            <w:r>
+              <w:fldChar w:fldCharType="begin">
+                <w:ffData>
+                  <w:name w:val=""/>
+                  <w:enabled/>
+                  <w:calcOnExit w:val="0"/>
+                  <w:checkBox>
+                    <w:sizeAuto/>
+                    <w:checked/>
+                  </w:checkBox>
+                </w:ffData>
+              </w:fldChar>
+            </w:r>
+            <w:r>
+              <w:rPr/>
+              <w:instrText> FORMCHECKBOX </w:instrText>
+            </w:r>
+            <w:r>
+              <w:rPr/>
+              <w:fldChar w:fldCharType="separate"/>
+            </w:r>
+            <w:bookmarkStart w:id="198" w:name="__Fieldmark__670_1339286372"/>
+            <w:bookmarkStart w:id="199" w:name="__Fieldmark__685_1374213115"/>
+            <w:bookmarkStart w:id="200" w:name="__Fieldmark__670_1339286372"/>
+            <w:bookmarkStart w:id="201" w:name="__Fieldmark__670_1339286372"/>
+            <w:bookmarkEnd w:id="199"/>
+            <w:bookmarkEnd w:id="201"/>
+            <w:r>
+              <w:rPr/>
+            </w:r>
+            <w:r>
+              <w:rPr/>
+              <w:fldChar w:fldCharType="end"/>
+            </w:r>
+          </w:p>
+        </w:tc>
+      </w:tr>
+      <w:tr>
+        <w:trPr/>
+        <w:tc>
+          <w:tcPr>
+            <w:tcW w:w="8931" w:type="dxa"/>
+            <w:tcBorders>
+              <w:top w:val="single" w:sz="4" w:space="0" w:color="000000"/>
+              <w:left w:val="single" w:sz="4" w:space="0" w:color="000000"/>
+              <w:bottom w:val="single" w:sz="4" w:space="0" w:color="000000"/>
+              <w:right w:val="single" w:sz="4" w:space="0" w:color="000000"/>
+              <w:insideH w:val="single" w:sz="4" w:space="0" w:color="000000"/>
+              <w:insideV w:val="single" w:sz="4" w:space="0" w:color="000000"/>
+            </w:tcBorders>
+            <w:shd w:fill="auto" w:val="clear"/>
+            <w:vAlign w:val="center"/>
+          </w:tcPr>
+          <w:p>
+            <w:pPr>
+              <w:pStyle w:val="Text1"/>
+              <w:spacing w:before="40" w:after="40"/>
+              <w:ind w:left="357" w:hanging="0"/>
+              <w:rPr>
+                <w:sz w:val="22"/>
+                <w:szCs w:val="22"/>
+              </w:rPr>
+            </w:pPr>
+            <w:r>
+              <w:rPr>
+                <w:sz w:val="22"/>
+                <w:szCs w:val="22"/>
+              </w:rPr>
+              <w:t>Situation (d) above (fraud, corruption or other criminal offence)</w:t>
+            </w:r>
+          </w:p>
+        </w:tc>
+        <w:tc>
+          <w:tcPr>
+            <w:tcW w:w="710" w:type="dxa"/>
             <w:tcBorders>
               <w:top w:val="single" w:sz="4" w:space="0" w:color="000000"/>
               <w:left w:val="single" w:sz="4" w:space="0" w:color="000000"/>
@@ -4755,10 +4933,69 @@
               <w:rPr/>
               <w:fldChar w:fldCharType="separate"/>
             </w:r>
-            <w:bookmarkStart w:id="153" w:name="__Fieldmark__685_1374213115"/>
-            <w:bookmarkStart w:id="154" w:name="__Fieldmark__685_1374213115"/>
-            <w:bookmarkStart w:id="155" w:name="__Fieldmark__685_1374213115"/>
-            <w:bookmarkEnd w:id="155"/>
+            <w:bookmarkStart w:id="202" w:name="__Fieldmark__679_1339286372"/>
+            <w:bookmarkStart w:id="203" w:name="__Fieldmark__689_1374213115"/>
+            <w:bookmarkStart w:id="204" w:name="__Fieldmark__679_1339286372"/>
+            <w:bookmarkStart w:id="205" w:name="__Fieldmark__679_1339286372"/>
+            <w:bookmarkEnd w:id="203"/>
+            <w:bookmarkEnd w:id="205"/>
+            <w:r>
+              <w:rPr/>
+            </w:r>
+            <w:r>
+              <w:rPr/>
+              <w:fldChar w:fldCharType="end"/>
+            </w:r>
+          </w:p>
+        </w:tc>
+        <w:tc>
+          <w:tcPr>
+            <w:tcW w:w="851" w:type="dxa"/>
+            <w:tcBorders>
+              <w:top w:val="single" w:sz="4" w:space="0" w:color="000000"/>
+              <w:left w:val="single" w:sz="4" w:space="0" w:color="000000"/>
+              <w:bottom w:val="single" w:sz="4" w:space="0" w:color="000000"/>
+              <w:right w:val="single" w:sz="4" w:space="0" w:color="000000"/>
+              <w:insideH w:val="single" w:sz="4" w:space="0" w:color="000000"/>
+              <w:insideV w:val="single" w:sz="4" w:space="0" w:color="000000"/>
+            </w:tcBorders>
+            <w:shd w:fill="auto" w:val="clear"/>
+            <w:vAlign w:val="center"/>
+          </w:tcPr>
+          <w:p>
+            <w:pPr>
+              <w:pStyle w:val="Normal"/>
+              <w:spacing w:before="40" w:after="40"/>
+              <w:jc w:val="center"/>
+              <w:rPr/>
+            </w:pPr>
+            <w:r>
+              <w:fldChar w:fldCharType="begin">
+                <w:ffData>
+                  <w:name w:val=""/>
+                  <w:enabled/>
+                  <w:calcOnExit w:val="0"/>
+                  <w:checkBox>
+                    <w:sizeAuto/>
+                    <w:checked/>
+                  </w:checkBox>
+                </w:ffData>
+              </w:fldChar>
+            </w:r>
+            <w:r>
+              <w:rPr/>
+              <w:instrText> FORMCHECKBOX </w:instrText>
+            </w:r>
+            <w:r>
+              <w:rPr/>
+              <w:fldChar w:fldCharType="separate"/>
+            </w:r>
+            <w:bookmarkStart w:id="206" w:name="__Fieldmark__687_1339286372"/>
+            <w:bookmarkStart w:id="207" w:name="__Fieldmark__692_1374213115"/>
+            <w:bookmarkStart w:id="208" w:name="__Fieldmark__687_1339286372"/>
+            <w:bookmarkStart w:id="209" w:name="__Fieldmark__687_1339286372"/>
+            <w:bookmarkEnd w:id="207"/>
+            <w:bookmarkEnd w:id="209"/>
             <w:r>
               <w:rPr/>
             </w:r>
@@ -4773,7 +5010,7 @@
         <w:trPr/>
         <w:tc>
           <w:tcPr>
-            <w:tcW w:w="8932" w:type="dxa"/>
+            <w:tcW w:w="8931" w:type="dxa"/>
             <w:tcBorders>
               <w:top w:val="single" w:sz="4" w:space="0" w:color="000000"/>
               <w:left w:val="single" w:sz="4" w:space="0" w:color="000000"/>
@@ -4800,13 +5037,28 @@
                 <w:sz w:val="22"/>
                 <w:szCs w:val="22"/>
               </w:rPr>
-              <w:t>Situation (d) above (fraud, corruption or other criminal offence)</w:t>
-            </w:r>
-          </w:p>
-        </w:tc>
-        <w:tc>
-          <w:tcPr>
-            <w:tcW w:w="709" w:type="dxa"/>
+              <w:t>Situation (e) above (signific</w:t>
+            </w:r>
+            <w:r>
+              <w:rPr>
+                <w:sz w:val="22"/>
+                <w:szCs w:val="22"/>
+                <w:lang w:val="en-US"/>
+              </w:rPr>
+              <w:t xml:space="preserve">ant </w:t>
+            </w:r>
+            <w:r>
+              <w:rPr>
+                <w:sz w:val="22"/>
+                <w:szCs w:val="22"/>
+              </w:rPr>
+              <w:t>deficiencies in performance of a contract )</w:t>
+            </w:r>
+          </w:p>
+        </w:tc>
+        <w:tc>
+          <w:tcPr>
+            <w:tcW w:w="710" w:type="dxa"/>
             <w:tcBorders>
               <w:top w:val="single" w:sz="4" w:space="0" w:color="000000"/>
               <w:left w:val="single" w:sz="4" w:space="0" w:color="000000"/>
@@ -4845,10 +5097,12 @@
               <w:rPr/>
               <w:fldChar w:fldCharType="separate"/>
             </w:r>
-            <w:bookmarkStart w:id="156" w:name="__Fieldmark__689_1374213115"/>
-            <w:bookmarkStart w:id="157" w:name="__Fieldmark__689_1374213115"/>
-            <w:bookmarkStart w:id="158" w:name="__Fieldmark__689_1374213115"/>
-            <w:bookmarkEnd w:id="158"/>
+            <w:bookmarkStart w:id="210" w:name="__Fieldmark__698_1339286372"/>
+            <w:bookmarkStart w:id="211" w:name="__Fieldmark__699_1374213115"/>
+            <w:bookmarkStart w:id="212" w:name="__Fieldmark__698_1339286372"/>
+            <w:bookmarkStart w:id="213" w:name="__Fieldmark__698_1339286372"/>
+            <w:bookmarkEnd w:id="211"/>
+            <w:bookmarkEnd w:id="213"/>
             <w:r>
               <w:rPr/>
             </w:r>
@@ -4861,6 +5115,99 @@
         <w:tc>
           <w:tcPr>
             <w:tcW w:w="851" w:type="dxa"/>
+            <w:tcBorders>
+              <w:top w:val="single" w:sz="4" w:space="0" w:color="000000"/>
+              <w:left w:val="single" w:sz="4" w:space="0" w:color="000000"/>
+              <w:bottom w:val="single" w:sz="4" w:space="0" w:color="000000"/>
+              <w:right w:val="single" w:sz="4" w:space="0" w:color="000000"/>
+              <w:insideH w:val="single" w:sz="4" w:space="0" w:color="000000"/>
+              <w:insideV w:val="single" w:sz="4" w:space="0" w:color="000000"/>
+            </w:tcBorders>
+            <w:shd w:fill="auto" w:val="clear"/>
+            <w:vAlign w:val="center"/>
+          </w:tcPr>
+          <w:p>
+            <w:pPr>
+              <w:pStyle w:val="Normal"/>
+              <w:spacing w:before="40" w:after="40"/>
+              <w:jc w:val="center"/>
+              <w:rPr/>
+            </w:pPr>
+            <w:r>
+              <w:fldChar w:fldCharType="begin">
+                <w:ffData>
+                  <w:name w:val=""/>
+                  <w:enabled/>
+                  <w:calcOnExit w:val="0"/>
+                  <w:checkBox>
+                    <w:sizeAuto/>
+                    <w:checked/>
+                  </w:checkBox>
+                </w:ffData>
+              </w:fldChar>
+            </w:r>
+            <w:r>
+              <w:rPr/>
+              <w:instrText> FORMCHECKBOX </w:instrText>
+            </w:r>
+            <w:r>
+              <w:rPr/>
+              <w:fldChar w:fldCharType="separate"/>
+            </w:r>
+            <w:bookmarkStart w:id="214" w:name="__Fieldmark__706_1339286372"/>
+            <w:bookmarkStart w:id="215" w:name="__Fieldmark__702_1374213115"/>
+            <w:bookmarkStart w:id="216" w:name="__Fieldmark__706_1339286372"/>
+            <w:bookmarkStart w:id="217" w:name="__Fieldmark__706_1339286372"/>
+            <w:bookmarkEnd w:id="215"/>
+            <w:bookmarkEnd w:id="217"/>
+            <w:r>
+              <w:rPr/>
+            </w:r>
+            <w:r>
+              <w:rPr/>
+              <w:fldChar w:fldCharType="end"/>
+            </w:r>
+          </w:p>
+        </w:tc>
+      </w:tr>
+      <w:tr>
+        <w:trPr/>
+        <w:tc>
+          <w:tcPr>
+            <w:tcW w:w="8931" w:type="dxa"/>
+            <w:tcBorders>
+              <w:top w:val="single" w:sz="4" w:space="0" w:color="000000"/>
+              <w:left w:val="single" w:sz="4" w:space="0" w:color="000000"/>
+              <w:bottom w:val="single" w:sz="4" w:space="0" w:color="000000"/>
+              <w:right w:val="single" w:sz="4" w:space="0" w:color="000000"/>
+              <w:insideH w:val="single" w:sz="4" w:space="0" w:color="000000"/>
+              <w:insideV w:val="single" w:sz="4" w:space="0" w:color="000000"/>
+            </w:tcBorders>
+            <w:shd w:fill="auto" w:val="clear"/>
+            <w:vAlign w:val="center"/>
+          </w:tcPr>
+          <w:p>
+            <w:pPr>
+              <w:pStyle w:val="Text1"/>
+              <w:spacing w:before="40" w:after="40"/>
+              <w:ind w:left="357" w:hanging="0"/>
+              <w:rPr>
+                <w:sz w:val="22"/>
+                <w:szCs w:val="22"/>
+              </w:rPr>
+            </w:pPr>
+            <w:r>
+              <w:rPr>
+                <w:sz w:val="22"/>
+                <w:szCs w:val="22"/>
+              </w:rPr>
+              <w:t>Situation (f) above (irregularity)</w:t>
+            </w:r>
+          </w:p>
+        </w:tc>
+        <w:tc>
+          <w:tcPr>
+            <w:tcW w:w="710" w:type="dxa"/>
             <w:tcBorders>
               <w:top w:val="single" w:sz="4" w:space="0" w:color="000000"/>
               <w:left w:val="single" w:sz="4" w:space="0" w:color="000000"/>
@@ -4899,10 +5246,69 @@
               <w:rPr/>
               <w:fldChar w:fldCharType="separate"/>
             </w:r>
-            <w:bookmarkStart w:id="159" w:name="__Fieldmark__692_1374213115"/>
-            <w:bookmarkStart w:id="160" w:name="__Fieldmark__692_1374213115"/>
-            <w:bookmarkStart w:id="161" w:name="__Fieldmark__692_1374213115"/>
-            <w:bookmarkEnd w:id="161"/>
+            <w:bookmarkStart w:id="218" w:name="__Fieldmark__715_1339286372"/>
+            <w:bookmarkStart w:id="219" w:name="__Fieldmark__706_1374213115"/>
+            <w:bookmarkStart w:id="220" w:name="__Fieldmark__715_1339286372"/>
+            <w:bookmarkStart w:id="221" w:name="__Fieldmark__715_1339286372"/>
+            <w:bookmarkEnd w:id="219"/>
+            <w:bookmarkEnd w:id="221"/>
+            <w:r>
+              <w:rPr/>
+            </w:r>
+            <w:r>
+              <w:rPr/>
+              <w:fldChar w:fldCharType="end"/>
+            </w:r>
+          </w:p>
+        </w:tc>
+        <w:tc>
+          <w:tcPr>
+            <w:tcW w:w="851" w:type="dxa"/>
+            <w:tcBorders>
+              <w:top w:val="single" w:sz="4" w:space="0" w:color="000000"/>
+              <w:left w:val="single" w:sz="4" w:space="0" w:color="000000"/>
+              <w:bottom w:val="single" w:sz="4" w:space="0" w:color="000000"/>
+              <w:right w:val="single" w:sz="4" w:space="0" w:color="000000"/>
+              <w:insideH w:val="single" w:sz="4" w:space="0" w:color="000000"/>
+              <w:insideV w:val="single" w:sz="4" w:space="0" w:color="000000"/>
+            </w:tcBorders>
+            <w:shd w:fill="auto" w:val="clear"/>
+            <w:vAlign w:val="center"/>
+          </w:tcPr>
+          <w:p>
+            <w:pPr>
+              <w:pStyle w:val="Normal"/>
+              <w:spacing w:before="40" w:after="40"/>
+              <w:jc w:val="center"/>
+              <w:rPr/>
+            </w:pPr>
+            <w:r>
+              <w:fldChar w:fldCharType="begin">
+                <w:ffData>
+                  <w:name w:val=""/>
+                  <w:enabled/>
+                  <w:calcOnExit w:val="0"/>
+                  <w:checkBox>
+                    <w:sizeAuto/>
+                    <w:checked/>
+                  </w:checkBox>
+                </w:ffData>
+              </w:fldChar>
+            </w:r>
+            <w:r>
+              <w:rPr/>
+              <w:instrText> FORMCHECKBOX </w:instrText>
+            </w:r>
+            <w:r>
+              <w:rPr/>
+              <w:fldChar w:fldCharType="separate"/>
+            </w:r>
+            <w:bookmarkStart w:id="222" w:name="__Fieldmark__723_1339286372"/>
+            <w:bookmarkStart w:id="223" w:name="__Fieldmark__709_1374213115"/>
+            <w:bookmarkStart w:id="224" w:name="__Fieldmark__723_1339286372"/>
+            <w:bookmarkStart w:id="225" w:name="__Fieldmark__723_1339286372"/>
+            <w:bookmarkEnd w:id="223"/>
+            <w:bookmarkEnd w:id="225"/>
             <w:r>
               <w:rPr/>
             </w:r>
@@ -4917,7 +5323,7 @@
         <w:trPr/>
         <w:tc>
           <w:tcPr>
-            <w:tcW w:w="8932" w:type="dxa"/>
+            <w:tcW w:w="8931" w:type="dxa"/>
             <w:tcBorders>
               <w:top w:val="single" w:sz="4" w:space="0" w:color="000000"/>
               <w:left w:val="single" w:sz="4" w:space="0" w:color="000000"/>
@@ -4944,28 +5350,13 @@
                 <w:sz w:val="22"/>
                 <w:szCs w:val="22"/>
               </w:rPr>
-              <w:t>Situation (e) above (signific</w:t>
-            </w:r>
-            <w:r>
-              <w:rPr>
-                <w:sz w:val="22"/>
-                <w:szCs w:val="22"/>
-                <w:lang w:val="en-US"/>
-              </w:rPr>
-              <w:t xml:space="preserve">ant </w:t>
-            </w:r>
-            <w:r>
-              <w:rPr>
-                <w:sz w:val="22"/>
-                <w:szCs w:val="22"/>
-              </w:rPr>
-              <w:t>deficiencies in performance of a contract )</w:t>
-            </w:r>
-          </w:p>
-        </w:tc>
-        <w:tc>
-          <w:tcPr>
-            <w:tcW w:w="709" w:type="dxa"/>
+              <w:t>Situation (g) above (creation of an entity with the intent to circumvent legal obligations)</w:t>
+            </w:r>
+          </w:p>
+        </w:tc>
+        <w:tc>
+          <w:tcPr>
+            <w:tcW w:w="710" w:type="dxa"/>
             <w:tcBorders>
               <w:top w:val="single" w:sz="4" w:space="0" w:color="000000"/>
               <w:left w:val="single" w:sz="4" w:space="0" w:color="000000"/>
@@ -5004,10 +5395,12 @@
               <w:rPr/>
               <w:fldChar w:fldCharType="separate"/>
             </w:r>
-            <w:bookmarkStart w:id="162" w:name="__Fieldmark__699_1374213115"/>
-            <w:bookmarkStart w:id="163" w:name="__Fieldmark__699_1374213115"/>
-            <w:bookmarkStart w:id="164" w:name="__Fieldmark__699_1374213115"/>
-            <w:bookmarkEnd w:id="164"/>
+            <w:bookmarkStart w:id="226" w:name="__Fieldmark__732_1339286372"/>
+            <w:bookmarkStart w:id="227" w:name="__Fieldmark__714_1374213115"/>
+            <w:bookmarkStart w:id="228" w:name="__Fieldmark__732_1339286372"/>
+            <w:bookmarkStart w:id="229" w:name="__Fieldmark__732_1339286372"/>
+            <w:bookmarkEnd w:id="227"/>
+            <w:bookmarkEnd w:id="229"/>
             <w:r>
               <w:rPr/>
             </w:r>
@@ -5020,6 +5413,300 @@
         <w:tc>
           <w:tcPr>
             <w:tcW w:w="851" w:type="dxa"/>
+            <w:tcBorders>
+              <w:top w:val="single" w:sz="4" w:space="0" w:color="000000"/>
+              <w:left w:val="single" w:sz="4" w:space="0" w:color="000000"/>
+              <w:bottom w:val="single" w:sz="4" w:space="0" w:color="000000"/>
+              <w:right w:val="single" w:sz="4" w:space="0" w:color="000000"/>
+              <w:insideH w:val="single" w:sz="4" w:space="0" w:color="000000"/>
+              <w:insideV w:val="single" w:sz="4" w:space="0" w:color="000000"/>
+            </w:tcBorders>
+            <w:shd w:fill="auto" w:val="clear"/>
+            <w:vAlign w:val="center"/>
+          </w:tcPr>
+          <w:p>
+            <w:pPr>
+              <w:pStyle w:val="Normal"/>
+              <w:spacing w:before="40" w:after="40"/>
+              <w:jc w:val="center"/>
+              <w:rPr/>
+            </w:pPr>
+            <w:r>
+              <w:fldChar w:fldCharType="begin">
+                <w:ffData>
+                  <w:name w:val=""/>
+                  <w:enabled/>
+                  <w:calcOnExit w:val="0"/>
+                  <w:checkBox>
+                    <w:sizeAuto/>
+                    <w:checked/>
+                  </w:checkBox>
+                </w:ffData>
+              </w:fldChar>
+            </w:r>
+            <w:r>
+              <w:rPr/>
+              <w:instrText> FORMCHECKBOX </w:instrText>
+            </w:r>
+            <w:r>
+              <w:rPr/>
+              <w:fldChar w:fldCharType="separate"/>
+            </w:r>
+            <w:bookmarkStart w:id="230" w:name="__Fieldmark__740_1339286372"/>
+            <w:bookmarkStart w:id="231" w:name="__Fieldmark__717_1374213115"/>
+            <w:bookmarkStart w:id="232" w:name="__Fieldmark__740_1339286372"/>
+            <w:bookmarkStart w:id="233" w:name="__Fieldmark__740_1339286372"/>
+            <w:bookmarkEnd w:id="231"/>
+            <w:bookmarkEnd w:id="233"/>
+            <w:r>
+              <w:rPr/>
+            </w:r>
+            <w:r>
+              <w:rPr/>
+              <w:fldChar w:fldCharType="end"/>
+            </w:r>
+          </w:p>
+        </w:tc>
+      </w:tr>
+      <w:tr>
+        <w:trPr/>
+        <w:tc>
+          <w:tcPr>
+            <w:tcW w:w="10492" w:type="dxa"/>
+            <w:gridSpan w:val="3"/>
+            <w:tcBorders>
+              <w:top w:val="single" w:sz="4" w:space="0" w:color="000000"/>
+              <w:left w:val="single" w:sz="4" w:space="0" w:color="000000"/>
+              <w:bottom w:val="single" w:sz="4" w:space="0" w:color="000000"/>
+              <w:right w:val="single" w:sz="4" w:space="0" w:color="000000"/>
+              <w:insideH w:val="single" w:sz="4" w:space="0" w:color="000000"/>
+              <w:insideV w:val="single" w:sz="4" w:space="0" w:color="000000"/>
+            </w:tcBorders>
+            <w:shd w:fill="auto" w:val="clear"/>
+            <w:vAlign w:val="center"/>
+          </w:tcPr>
+          <w:p>
+            <w:pPr>
+              <w:pStyle w:val="Normal"/>
+              <w:spacing w:before="40" w:after="40"/>
+              <w:jc w:val="center"/>
+              <w:rPr>
+                <w:b/>
+                <w:b/>
+                <w:sz w:val="22"/>
+                <w:szCs w:val="22"/>
+              </w:rPr>
+            </w:pPr>
+            <w:r>
+              <w:rPr>
+                <w:rFonts w:ascii="Times New Roman Bold" w:hAnsi="Times New Roman Bold"/>
+                <w:b/>
+                <w:smallCaps/>
+                <w:sz w:val="22"/>
+                <w:szCs w:val="22"/>
+              </w:rPr>
+              <w:t>Situations of exclusion concerning natural or legal persons assuming unlimited liability for the debts of the applicant [affiliated entity]</w:t>
+            </w:r>
+          </w:p>
+        </w:tc>
+      </w:tr>
+      <w:tr>
+        <w:trPr/>
+        <w:tc>
+          <w:tcPr>
+            <w:tcW w:w="10492" w:type="dxa"/>
+            <w:gridSpan w:val="3"/>
+            <w:tcBorders>
+              <w:top w:val="single" w:sz="4" w:space="0" w:color="000000"/>
+              <w:left w:val="single" w:sz="4" w:space="0" w:color="000000"/>
+              <w:bottom w:val="single" w:sz="4" w:space="0" w:color="000000"/>
+              <w:right w:val="single" w:sz="4" w:space="0" w:color="000000"/>
+              <w:insideH w:val="single" w:sz="4" w:space="0" w:color="000000"/>
+              <w:insideV w:val="single" w:sz="4" w:space="0" w:color="000000"/>
+            </w:tcBorders>
+            <w:shd w:fill="auto" w:val="clear"/>
+            <w:vAlign w:val="center"/>
+          </w:tcPr>
+          <w:p>
+            <w:pPr>
+              <w:pStyle w:val="ListParagraph"/>
+              <w:numPr>
+                <w:ilvl w:val="0"/>
+                <w:numId w:val="2"/>
+              </w:numPr>
+              <w:spacing w:before="40" w:after="40"/>
+              <w:ind w:left="493" w:hanging="357"/>
+              <w:contextualSpacing/>
+              <w:jc w:val="both"/>
+              <w:rPr>
+                <w:rFonts w:ascii="Times New Roman Bold" w:hAnsi="Times New Roman Bold"/>
+                <w:smallCaps/>
+                <w:sz w:val="22"/>
+                <w:szCs w:val="22"/>
+              </w:rPr>
+            </w:pPr>
+            <w:r>
+              <w:rPr>
+                <w:sz w:val="22"/>
+                <w:szCs w:val="22"/>
+              </w:rPr>
+              <w:t>Declares whether a natural or legal person that assumes unlimited liability for the debts of the above-mentioned applicant(s) [affiliated entity [ies]] is in one of the following situations.</w:t>
+            </w:r>
+          </w:p>
+        </w:tc>
+      </w:tr>
+      <w:tr>
+        <w:trPr/>
+        <w:tc>
+          <w:tcPr>
+            <w:tcW w:w="8931" w:type="dxa"/>
+            <w:tcBorders>
+              <w:top w:val="single" w:sz="4" w:space="0" w:color="000000"/>
+              <w:left w:val="single" w:sz="4" w:space="0" w:color="000000"/>
+              <w:bottom w:val="single" w:sz="4" w:space="0" w:color="000000"/>
+              <w:right w:val="single" w:sz="4" w:space="0" w:color="000000"/>
+              <w:insideH w:val="single" w:sz="4" w:space="0" w:color="000000"/>
+              <w:insideV w:val="single" w:sz="4" w:space="0" w:color="000000"/>
+            </w:tcBorders>
+            <w:shd w:fill="auto" w:val="clear"/>
+            <w:vAlign w:val="center"/>
+          </w:tcPr>
+          <w:p>
+            <w:pPr>
+              <w:pStyle w:val="ListParagraph"/>
+              <w:spacing w:before="40" w:after="40"/>
+              <w:ind w:left="493" w:hanging="0"/>
+              <w:contextualSpacing/>
+              <w:jc w:val="both"/>
+              <w:rPr>
+                <w:sz w:val="22"/>
+                <w:szCs w:val="22"/>
+                <w:highlight w:val="yellow"/>
+              </w:rPr>
+            </w:pPr>
+            <w:r>
+              <w:rPr>
+                <w:b/>
+                <w:sz w:val="22"/>
+                <w:szCs w:val="22"/>
+              </w:rPr>
+              <w:t>If yes, please indicate in annex to this declaration which situation and the name(s) of the concerned applicant(s) [affiliated entity [ies]] with a brief explanation.</w:t>
+            </w:r>
+          </w:p>
+        </w:tc>
+        <w:tc>
+          <w:tcPr>
+            <w:tcW w:w="710" w:type="dxa"/>
+            <w:tcBorders>
+              <w:top w:val="single" w:sz="4" w:space="0" w:color="000000"/>
+              <w:left w:val="single" w:sz="4" w:space="0" w:color="000000"/>
+              <w:bottom w:val="single" w:sz="4" w:space="0" w:color="000000"/>
+              <w:right w:val="single" w:sz="4" w:space="0" w:color="000000"/>
+              <w:insideH w:val="single" w:sz="4" w:space="0" w:color="000000"/>
+              <w:insideV w:val="single" w:sz="4" w:space="0" w:color="000000"/>
+            </w:tcBorders>
+            <w:shd w:fill="auto" w:val="clear"/>
+          </w:tcPr>
+          <w:p>
+            <w:pPr>
+              <w:pStyle w:val="Normal"/>
+              <w:spacing w:before="40" w:after="40"/>
+              <w:jc w:val="center"/>
+              <w:rPr>
+                <w:sz w:val="22"/>
+                <w:szCs w:val="22"/>
+                <w:highlight w:val="yellow"/>
+              </w:rPr>
+            </w:pPr>
+            <w:r>
+              <w:rPr>
+                <w:b/>
+                <w:sz w:val="22"/>
+                <w:szCs w:val="22"/>
+              </w:rPr>
+              <w:t>YES</w:t>
+            </w:r>
+          </w:p>
+        </w:tc>
+        <w:tc>
+          <w:tcPr>
+            <w:tcW w:w="851" w:type="dxa"/>
+            <w:tcBorders>
+              <w:top w:val="single" w:sz="4" w:space="0" w:color="000000"/>
+              <w:left w:val="single" w:sz="4" w:space="0" w:color="000000"/>
+              <w:bottom w:val="single" w:sz="4" w:space="0" w:color="000000"/>
+              <w:right w:val="single" w:sz="4" w:space="0" w:color="000000"/>
+              <w:insideH w:val="single" w:sz="4" w:space="0" w:color="000000"/>
+              <w:insideV w:val="single" w:sz="4" w:space="0" w:color="000000"/>
+            </w:tcBorders>
+            <w:shd w:fill="auto" w:val="clear"/>
+          </w:tcPr>
+          <w:p>
+            <w:pPr>
+              <w:pStyle w:val="Normal"/>
+              <w:spacing w:before="40" w:after="40"/>
+              <w:jc w:val="center"/>
+              <w:rPr>
+                <w:sz w:val="22"/>
+                <w:szCs w:val="22"/>
+                <w:highlight w:val="yellow"/>
+              </w:rPr>
+            </w:pPr>
+            <w:r>
+              <w:rPr>
+                <w:b/>
+                <w:sz w:val="22"/>
+                <w:szCs w:val="22"/>
+              </w:rPr>
+              <w:t>NO</w:t>
+            </w:r>
+          </w:p>
+        </w:tc>
+      </w:tr>
+      <w:tr>
+        <w:trPr>
+          <w:trHeight w:val="429" w:hRule="atLeast"/>
+        </w:trPr>
+        <w:tc>
+          <w:tcPr>
+            <w:tcW w:w="8931" w:type="dxa"/>
+            <w:tcBorders>
+              <w:top w:val="single" w:sz="4" w:space="0" w:color="000000"/>
+              <w:left w:val="single" w:sz="4" w:space="0" w:color="000000"/>
+              <w:bottom w:val="single" w:sz="4" w:space="0" w:color="000000"/>
+              <w:right w:val="single" w:sz="4" w:space="0" w:color="000000"/>
+              <w:insideH w:val="single" w:sz="4" w:space="0" w:color="000000"/>
+              <w:insideV w:val="single" w:sz="4" w:space="0" w:color="000000"/>
+            </w:tcBorders>
+            <w:shd w:fill="auto" w:val="clear"/>
+            <w:vAlign w:val="center"/>
+          </w:tcPr>
+          <w:p>
+            <w:pPr>
+              <w:pStyle w:val="Text1"/>
+              <w:spacing w:before="40" w:after="40"/>
+              <w:ind w:left="360" w:hanging="0"/>
+              <w:rPr>
+                <w:rFonts w:ascii="Times New Roman Bold" w:hAnsi="Times New Roman Bold"/>
+                <w:b/>
+                <w:b/>
+                <w:smallCaps/>
+                <w:sz w:val="22"/>
+                <w:szCs w:val="22"/>
+              </w:rPr>
+            </w:pPr>
+            <w:r>
+              <w:rPr>
+                <w:sz w:val="22"/>
+                <w:szCs w:val="22"/>
+              </w:rPr>
+              <w:t>Situation (a) above (bankruptcy)</w:t>
+            </w:r>
+          </w:p>
+        </w:tc>
+        <w:tc>
+          <w:tcPr>
+            <w:tcW w:w="710" w:type="dxa"/>
             <w:tcBorders>
               <w:top w:val="single" w:sz="4" w:space="0" w:color="000000"/>
               <w:left w:val="single" w:sz="4" w:space="0" w:color="000000"/>
@@ -5058,10 +5745,69 @@
               <w:rPr/>
               <w:fldChar w:fldCharType="separate"/>
             </w:r>
-            <w:bookmarkStart w:id="165" w:name="__Fieldmark__702_1374213115"/>
-            <w:bookmarkStart w:id="166" w:name="__Fieldmark__702_1374213115"/>
-            <w:bookmarkStart w:id="167" w:name="__Fieldmark__702_1374213115"/>
-            <w:bookmarkEnd w:id="167"/>
+            <w:bookmarkStart w:id="234" w:name="__Fieldmark__754_1339286372"/>
+            <w:bookmarkStart w:id="235" w:name="__Fieldmark__739_1374213115"/>
+            <w:bookmarkStart w:id="236" w:name="__Fieldmark__754_1339286372"/>
+            <w:bookmarkStart w:id="237" w:name="__Fieldmark__754_1339286372"/>
+            <w:bookmarkEnd w:id="235"/>
+            <w:bookmarkEnd w:id="237"/>
+            <w:r>
+              <w:rPr/>
+            </w:r>
+            <w:r>
+              <w:rPr/>
+              <w:fldChar w:fldCharType="end"/>
+            </w:r>
+          </w:p>
+        </w:tc>
+        <w:tc>
+          <w:tcPr>
+            <w:tcW w:w="851" w:type="dxa"/>
+            <w:tcBorders>
+              <w:top w:val="single" w:sz="4" w:space="0" w:color="000000"/>
+              <w:left w:val="single" w:sz="4" w:space="0" w:color="000000"/>
+              <w:bottom w:val="single" w:sz="4" w:space="0" w:color="000000"/>
+              <w:right w:val="single" w:sz="4" w:space="0" w:color="000000"/>
+              <w:insideH w:val="single" w:sz="4" w:space="0" w:color="000000"/>
+              <w:insideV w:val="single" w:sz="4" w:space="0" w:color="000000"/>
+            </w:tcBorders>
+            <w:shd w:fill="auto" w:val="clear"/>
+            <w:vAlign w:val="center"/>
+          </w:tcPr>
+          <w:p>
+            <w:pPr>
+              <w:pStyle w:val="Normal"/>
+              <w:spacing w:before="40" w:after="40"/>
+              <w:jc w:val="center"/>
+              <w:rPr/>
+            </w:pPr>
+            <w:r>
+              <w:fldChar w:fldCharType="begin">
+                <w:ffData>
+                  <w:name w:val=""/>
+                  <w:enabled/>
+                  <w:calcOnExit w:val="0"/>
+                  <w:checkBox>
+                    <w:sizeAuto/>
+                    <w:checked/>
+                  </w:checkBox>
+                </w:ffData>
+              </w:fldChar>
+            </w:r>
+            <w:r>
+              <w:rPr/>
+              <w:instrText> FORMCHECKBOX </w:instrText>
+            </w:r>
+            <w:r>
+              <w:rPr/>
+              <w:fldChar w:fldCharType="separate"/>
+            </w:r>
+            <w:bookmarkStart w:id="238" w:name="__Fieldmark__762_1339286372"/>
+            <w:bookmarkStart w:id="239" w:name="__Fieldmark__742_1374213115"/>
+            <w:bookmarkStart w:id="240" w:name="__Fieldmark__762_1339286372"/>
+            <w:bookmarkStart w:id="241" w:name="__Fieldmark__762_1339286372"/>
+            <w:bookmarkEnd w:id="239"/>
+            <w:bookmarkEnd w:id="241"/>
             <w:r>
               <w:rPr/>
             </w:r>
@@ -5073,10 +5819,12 @@
         </w:tc>
       </w:tr>
       <w:tr>
-        <w:trPr/>
-        <w:tc>
-          <w:tcPr>
-            <w:tcW w:w="8932" w:type="dxa"/>
+        <w:trPr>
+          <w:trHeight w:val="507" w:hRule="atLeast"/>
+        </w:trPr>
+        <w:tc>
+          <w:tcPr>
+            <w:tcW w:w="8931" w:type="dxa"/>
             <w:tcBorders>
               <w:top w:val="single" w:sz="4" w:space="0" w:color="000000"/>
               <w:left w:val="single" w:sz="4" w:space="0" w:color="000000"/>
@@ -5092,24 +5840,24 @@
             <w:pPr>
               <w:pStyle w:val="Text1"/>
               <w:spacing w:before="40" w:after="40"/>
-              <w:ind w:left="357" w:hanging="0"/>
-              <w:rPr>
-                <w:sz w:val="22"/>
-                <w:szCs w:val="22"/>
-              </w:rPr>
-            </w:pPr>
-            <w:r>
-              <w:rPr>
-                <w:sz w:val="22"/>
-                <w:szCs w:val="22"/>
-              </w:rPr>
-              <w:t>Situation (f) above (irregularity)</w:t>
-            </w:r>
-          </w:p>
-        </w:tc>
-        <w:tc>
-          <w:tcPr>
-            <w:tcW w:w="709" w:type="dxa"/>
+              <w:ind w:left="360" w:hanging="0"/>
+              <w:rPr>
+                <w:sz w:val="22"/>
+                <w:szCs w:val="22"/>
+              </w:rPr>
+            </w:pPr>
+            <w:r>
+              <w:rPr>
+                <w:sz w:val="22"/>
+                <w:szCs w:val="22"/>
+              </w:rPr>
+              <w:t>Situation (b) above (breach in payment of taxes or social security contributions)</w:t>
+            </w:r>
+          </w:p>
+        </w:tc>
+        <w:tc>
+          <w:tcPr>
+            <w:tcW w:w="710" w:type="dxa"/>
             <w:tcBorders>
               <w:top w:val="single" w:sz="4" w:space="0" w:color="000000"/>
               <w:left w:val="single" w:sz="4" w:space="0" w:color="000000"/>
@@ -5148,10 +5896,12 @@
               <w:rPr/>
               <w:fldChar w:fldCharType="separate"/>
             </w:r>
-            <w:bookmarkStart w:id="168" w:name="__Fieldmark__706_1374213115"/>
-            <w:bookmarkStart w:id="169" w:name="__Fieldmark__706_1374213115"/>
-            <w:bookmarkStart w:id="170" w:name="__Fieldmark__706_1374213115"/>
-            <w:bookmarkEnd w:id="170"/>
+            <w:bookmarkStart w:id="242" w:name="__Fieldmark__771_1339286372"/>
+            <w:bookmarkStart w:id="243" w:name="__Fieldmark__746_1374213115"/>
+            <w:bookmarkStart w:id="244" w:name="__Fieldmark__771_1339286372"/>
+            <w:bookmarkStart w:id="245" w:name="__Fieldmark__771_1339286372"/>
+            <w:bookmarkEnd w:id="243"/>
+            <w:bookmarkEnd w:id="245"/>
             <w:r>
               <w:rPr/>
             </w:r>
@@ -5164,6 +5914,274 @@
         <w:tc>
           <w:tcPr>
             <w:tcW w:w="851" w:type="dxa"/>
+            <w:tcBorders>
+              <w:top w:val="single" w:sz="4" w:space="0" w:color="000000"/>
+              <w:left w:val="single" w:sz="4" w:space="0" w:color="000000"/>
+              <w:bottom w:val="single" w:sz="4" w:space="0" w:color="000000"/>
+              <w:right w:val="single" w:sz="4" w:space="0" w:color="000000"/>
+              <w:insideH w:val="single" w:sz="4" w:space="0" w:color="000000"/>
+              <w:insideV w:val="single" w:sz="4" w:space="0" w:color="000000"/>
+            </w:tcBorders>
+            <w:shd w:fill="auto" w:val="clear"/>
+            <w:vAlign w:val="center"/>
+          </w:tcPr>
+          <w:p>
+            <w:pPr>
+              <w:pStyle w:val="Normal"/>
+              <w:spacing w:before="40" w:after="40"/>
+              <w:jc w:val="center"/>
+              <w:rPr/>
+            </w:pPr>
+            <w:r>
+              <w:fldChar w:fldCharType="begin">
+                <w:ffData>
+                  <w:name w:val=""/>
+                  <w:enabled/>
+                  <w:calcOnExit w:val="0"/>
+                  <w:checkBox>
+                    <w:sizeAuto/>
+                    <w:checked/>
+                  </w:checkBox>
+                </w:ffData>
+              </w:fldChar>
+            </w:r>
+            <w:r>
+              <w:rPr/>
+              <w:instrText> FORMCHECKBOX </w:instrText>
+            </w:r>
+            <w:r>
+              <w:rPr/>
+              <w:fldChar w:fldCharType="separate"/>
+            </w:r>
+            <w:bookmarkStart w:id="246" w:name="__Fieldmark__779_1339286372"/>
+            <w:bookmarkStart w:id="247" w:name="__Fieldmark__749_1374213115"/>
+            <w:bookmarkStart w:id="248" w:name="__Fieldmark__779_1339286372"/>
+            <w:bookmarkStart w:id="249" w:name="__Fieldmark__779_1339286372"/>
+            <w:bookmarkEnd w:id="247"/>
+            <w:bookmarkEnd w:id="249"/>
+            <w:r>
+              <w:rPr/>
+            </w:r>
+            <w:r>
+              <w:rPr/>
+              <w:fldChar w:fldCharType="end"/>
+            </w:r>
+          </w:p>
+        </w:tc>
+      </w:tr>
+      <w:tr>
+        <w:trPr/>
+        <w:tc>
+          <w:tcPr>
+            <w:tcW w:w="10492" w:type="dxa"/>
+            <w:gridSpan w:val="3"/>
+            <w:tcBorders>
+              <w:top w:val="single" w:sz="4" w:space="0" w:color="000000"/>
+              <w:left w:val="single" w:sz="4" w:space="0" w:color="000000"/>
+              <w:bottom w:val="single" w:sz="4" w:space="0" w:color="000000"/>
+              <w:right w:val="single" w:sz="4" w:space="0" w:color="000000"/>
+              <w:insideH w:val="single" w:sz="4" w:space="0" w:color="000000"/>
+              <w:insideV w:val="single" w:sz="4" w:space="0" w:color="000000"/>
+            </w:tcBorders>
+            <w:shd w:fill="auto" w:val="clear"/>
+            <w:vAlign w:val="center"/>
+          </w:tcPr>
+          <w:p>
+            <w:pPr>
+              <w:pStyle w:val="Normal"/>
+              <w:spacing w:before="40" w:after="40"/>
+              <w:jc w:val="center"/>
+              <w:rPr>
+                <w:b/>
+                <w:b/>
+                <w:sz w:val="22"/>
+                <w:szCs w:val="22"/>
+              </w:rPr>
+            </w:pPr>
+            <w:r>
+              <w:rPr>
+                <w:rFonts w:ascii="Times New Roman Bold" w:hAnsi="Times New Roman Bold"/>
+                <w:b/>
+                <w:smallCaps/>
+                <w:sz w:val="22"/>
+                <w:szCs w:val="22"/>
+              </w:rPr>
+              <w:t>Grounds for rejection from this procedure</w:t>
+            </w:r>
+          </w:p>
+        </w:tc>
+      </w:tr>
+      <w:tr>
+        <w:trPr/>
+        <w:tc>
+          <w:tcPr>
+            <w:tcW w:w="8931" w:type="dxa"/>
+            <w:tcBorders>
+              <w:top w:val="single" w:sz="4" w:space="0" w:color="000000"/>
+              <w:left w:val="single" w:sz="4" w:space="0" w:color="000000"/>
+              <w:bottom w:val="single" w:sz="4" w:space="0" w:color="000000"/>
+              <w:right w:val="single" w:sz="4" w:space="0" w:color="000000"/>
+              <w:insideH w:val="single" w:sz="4" w:space="0" w:color="000000"/>
+              <w:insideV w:val="single" w:sz="4" w:space="0" w:color="000000"/>
+            </w:tcBorders>
+            <w:shd w:fill="auto" w:val="clear"/>
+            <w:vAlign w:val="center"/>
+          </w:tcPr>
+          <w:p>
+            <w:pPr>
+              <w:pStyle w:val="ListParagraph"/>
+              <w:numPr>
+                <w:ilvl w:val="0"/>
+                <w:numId w:val="2"/>
+              </w:numPr>
+              <w:spacing w:before="40" w:after="40"/>
+              <w:ind w:left="493" w:hanging="357"/>
+              <w:contextualSpacing/>
+              <w:jc w:val="both"/>
+              <w:rPr>
+                <w:sz w:val="22"/>
+                <w:szCs w:val="22"/>
+              </w:rPr>
+            </w:pPr>
+            <w:r>
+              <w:rPr>
+                <w:sz w:val="22"/>
+                <w:szCs w:val="22"/>
+              </w:rPr>
+              <w:t>Declares that each applicant [affiliated entity]:</w:t>
+            </w:r>
+          </w:p>
+        </w:tc>
+        <w:tc>
+          <w:tcPr>
+            <w:tcW w:w="710" w:type="dxa"/>
+            <w:tcBorders>
+              <w:top w:val="single" w:sz="4" w:space="0" w:color="000000"/>
+              <w:left w:val="single" w:sz="4" w:space="0" w:color="000000"/>
+              <w:bottom w:val="single" w:sz="4" w:space="0" w:color="000000"/>
+              <w:right w:val="single" w:sz="4" w:space="0" w:color="000000"/>
+              <w:insideH w:val="single" w:sz="4" w:space="0" w:color="000000"/>
+              <w:insideV w:val="single" w:sz="4" w:space="0" w:color="000000"/>
+            </w:tcBorders>
+            <w:shd w:fill="auto" w:val="clear"/>
+          </w:tcPr>
+          <w:p>
+            <w:pPr>
+              <w:pStyle w:val="Normal"/>
+              <w:spacing w:before="40" w:after="40"/>
+              <w:jc w:val="center"/>
+              <w:rPr>
+                <w:b/>
+                <w:b/>
+                <w:sz w:val="22"/>
+                <w:szCs w:val="22"/>
+              </w:rPr>
+            </w:pPr>
+            <w:r>
+              <w:rPr>
+                <w:b/>
+                <w:sz w:val="22"/>
+                <w:szCs w:val="22"/>
+              </w:rPr>
+              <w:t>YES</w:t>
+            </w:r>
+          </w:p>
+        </w:tc>
+        <w:tc>
+          <w:tcPr>
+            <w:tcW w:w="851" w:type="dxa"/>
+            <w:tcBorders>
+              <w:top w:val="single" w:sz="4" w:space="0" w:color="000000"/>
+              <w:left w:val="single" w:sz="4" w:space="0" w:color="000000"/>
+              <w:bottom w:val="single" w:sz="4" w:space="0" w:color="000000"/>
+              <w:right w:val="single" w:sz="4" w:space="0" w:color="000000"/>
+              <w:insideH w:val="single" w:sz="4" w:space="0" w:color="000000"/>
+              <w:insideV w:val="single" w:sz="4" w:space="0" w:color="000000"/>
+            </w:tcBorders>
+            <w:shd w:fill="auto" w:val="clear"/>
+          </w:tcPr>
+          <w:p>
+            <w:pPr>
+              <w:pStyle w:val="Normal"/>
+              <w:spacing w:before="40" w:after="40"/>
+              <w:jc w:val="center"/>
+              <w:rPr>
+                <w:b/>
+                <w:b/>
+                <w:sz w:val="22"/>
+                <w:szCs w:val="22"/>
+              </w:rPr>
+            </w:pPr>
+            <w:r>
+              <w:rPr>
+                <w:b/>
+                <w:sz w:val="22"/>
+                <w:szCs w:val="22"/>
+              </w:rPr>
+              <w:t>NO</w:t>
+            </w:r>
+          </w:p>
+        </w:tc>
+      </w:tr>
+      <w:tr>
+        <w:trPr/>
+        <w:tc>
+          <w:tcPr>
+            <w:tcW w:w="8931" w:type="dxa"/>
+            <w:tcBorders>
+              <w:top w:val="single" w:sz="4" w:space="0" w:color="000000"/>
+              <w:left w:val="single" w:sz="4" w:space="0" w:color="000000"/>
+              <w:bottom w:val="single" w:sz="4" w:space="0" w:color="000000"/>
+              <w:right w:val="single" w:sz="4" w:space="0" w:color="000000"/>
+              <w:insideH w:val="single" w:sz="4" w:space="0" w:color="000000"/>
+              <w:insideV w:val="single" w:sz="4" w:space="0" w:color="000000"/>
+            </w:tcBorders>
+            <w:shd w:fill="auto" w:val="clear"/>
+          </w:tcPr>
+          <w:p>
+            <w:pPr>
+              <w:pStyle w:val="Text1"/>
+              <w:spacing w:before="40" w:after="40"/>
+              <w:ind w:left="360" w:hanging="0"/>
+              <w:rPr>
+                <w:sz w:val="22"/>
+                <w:szCs w:val="22"/>
+              </w:rPr>
+            </w:pPr>
+            <w:r>
+              <w:rPr>
+                <w:sz w:val="22"/>
+                <w:szCs w:val="22"/>
+              </w:rPr>
+              <w:t xml:space="preserve">Was not previously involved in the preparation of documents used in this award procedure, where this entailed a breach of the principle of equality of treatment including distortion of competition that cannot be remedied otherwise. </w:t>
+            </w:r>
+          </w:p>
+          <w:p>
+            <w:pPr>
+              <w:pStyle w:val="Text1"/>
+              <w:spacing w:before="40" w:after="40"/>
+              <w:ind w:left="360" w:hanging="0"/>
+              <w:rPr>
+                <w:b/>
+                <w:b/>
+                <w:sz w:val="22"/>
+                <w:szCs w:val="22"/>
+                <w:lang w:eastAsia="en-GB"/>
+              </w:rPr>
+            </w:pPr>
+            <w:r>
+              <w:rPr>
+                <w:b/>
+                <w:sz w:val="22"/>
+                <w:szCs w:val="22"/>
+              </w:rPr>
+              <w:t>If yes, please indicate in annex to this declaration the name(s) of the concerned applicant(s) [affiliated entity [ies]] with a brief explanation.</w:t>
+            </w:r>
+          </w:p>
+        </w:tc>
+        <w:tc>
+          <w:tcPr>
+            <w:tcW w:w="710" w:type="dxa"/>
             <w:tcBorders>
               <w:top w:val="single" w:sz="4" w:space="0" w:color="000000"/>
               <w:left w:val="single" w:sz="4" w:space="0" w:color="000000"/>
@@ -5202,10 +6220,12 @@
               <w:rPr/>
               <w:fldChar w:fldCharType="separate"/>
             </w:r>
-            <w:bookmarkStart w:id="171" w:name="__Fieldmark__709_1374213115"/>
-            <w:bookmarkStart w:id="172" w:name="__Fieldmark__709_1374213115"/>
-            <w:bookmarkStart w:id="173" w:name="__Fieldmark__709_1374213115"/>
-            <w:bookmarkEnd w:id="173"/>
+            <w:bookmarkStart w:id="250" w:name="__Fieldmark__793_1339286372"/>
+            <w:bookmarkStart w:id="251" w:name="__Fieldmark__770_1374213115"/>
+            <w:bookmarkStart w:id="252" w:name="__Fieldmark__793_1339286372"/>
+            <w:bookmarkStart w:id="253" w:name="__Fieldmark__793_1339286372"/>
+            <w:bookmarkEnd w:id="251"/>
+            <w:bookmarkEnd w:id="253"/>
             <w:r>
               <w:rPr/>
             </w:r>
@@ -5215,45 +6235,9 @@
             </w:r>
           </w:p>
         </w:tc>
-      </w:tr>
-      <w:tr>
-        <w:trPr/>
-        <w:tc>
-          <w:tcPr>
-            <w:tcW w:w="8932" w:type="dxa"/>
-            <w:tcBorders>
-              <w:top w:val="single" w:sz="4" w:space="0" w:color="000000"/>
-              <w:left w:val="single" w:sz="4" w:space="0" w:color="000000"/>
-              <w:bottom w:val="single" w:sz="4" w:space="0" w:color="000000"/>
-              <w:right w:val="single" w:sz="4" w:space="0" w:color="000000"/>
-              <w:insideH w:val="single" w:sz="4" w:space="0" w:color="000000"/>
-              <w:insideV w:val="single" w:sz="4" w:space="0" w:color="000000"/>
-            </w:tcBorders>
-            <w:shd w:fill="auto" w:val="clear"/>
-            <w:vAlign w:val="center"/>
-          </w:tcPr>
-          <w:p>
-            <w:pPr>
-              <w:pStyle w:val="Text1"/>
-              <w:spacing w:before="40" w:after="40"/>
-              <w:ind w:left="357" w:hanging="0"/>
-              <w:rPr>
-                <w:sz w:val="22"/>
-                <w:szCs w:val="22"/>
-              </w:rPr>
-            </w:pPr>
-            <w:r>
-              <w:rPr>
-                <w:sz w:val="22"/>
-                <w:szCs w:val="22"/>
-              </w:rPr>
-              <w:t>Situation (g) above (creation of an entity with the intent to circumvent legal obligations)</w:t>
-            </w:r>
-          </w:p>
-        </w:tc>
-        <w:tc>
-          <w:tcPr>
-            <w:tcW w:w="709" w:type="dxa"/>
+        <w:tc>
+          <w:tcPr>
+            <w:tcW w:w="851" w:type="dxa"/>
             <w:tcBorders>
               <w:top w:val="single" w:sz="4" w:space="0" w:color="000000"/>
               <w:left w:val="single" w:sz="4" w:space="0" w:color="000000"/>
@@ -5280,6 +6264,7 @@
                   <w:calcOnExit w:val="0"/>
                   <w:checkBox>
                     <w:sizeAuto/>
+                    <w:checked/>
                   </w:checkBox>
                 </w:ffData>
               </w:fldChar>
@@ -5292,868 +6277,12 @@
               <w:rPr/>
               <w:fldChar w:fldCharType="separate"/>
             </w:r>
-            <w:bookmarkStart w:id="174" w:name="__Fieldmark__714_1374213115"/>
-            <w:bookmarkStart w:id="175" w:name="__Fieldmark__714_1374213115"/>
-            <w:bookmarkStart w:id="176" w:name="__Fieldmark__714_1374213115"/>
-            <w:bookmarkEnd w:id="176"/>
-            <w:r>
-              <w:rPr/>
-            </w:r>
-            <w:r>
-              <w:rPr/>
-              <w:fldChar w:fldCharType="end"/>
-            </w:r>
-          </w:p>
-        </w:tc>
-        <w:tc>
-          <w:tcPr>
-            <w:tcW w:w="851" w:type="dxa"/>
-            <w:tcBorders>
-              <w:top w:val="single" w:sz="4" w:space="0" w:color="000000"/>
-              <w:left w:val="single" w:sz="4" w:space="0" w:color="000000"/>
-              <w:bottom w:val="single" w:sz="4" w:space="0" w:color="000000"/>
-              <w:right w:val="single" w:sz="4" w:space="0" w:color="000000"/>
-              <w:insideH w:val="single" w:sz="4" w:space="0" w:color="000000"/>
-              <w:insideV w:val="single" w:sz="4" w:space="0" w:color="000000"/>
-            </w:tcBorders>
-            <w:shd w:fill="auto" w:val="clear"/>
-            <w:vAlign w:val="center"/>
-          </w:tcPr>
-          <w:p>
-            <w:pPr>
-              <w:pStyle w:val="Normal"/>
-              <w:spacing w:before="40" w:after="40"/>
-              <w:jc w:val="center"/>
-              <w:rPr/>
-            </w:pPr>
-            <w:r>
-              <w:fldChar w:fldCharType="begin">
-                <w:ffData>
-                  <w:name w:val=""/>
-                  <w:enabled/>
-                  <w:calcOnExit w:val="0"/>
-                  <w:checkBox>
-                    <w:sizeAuto/>
-                  </w:checkBox>
-                </w:ffData>
-              </w:fldChar>
-            </w:r>
-            <w:r>
-              <w:rPr/>
-              <w:instrText> FORMCHECKBOX </w:instrText>
-            </w:r>
-            <w:r>
-              <w:rPr/>
-              <w:fldChar w:fldCharType="separate"/>
-            </w:r>
-            <w:bookmarkStart w:id="177" w:name="__Fieldmark__717_1374213115"/>
-            <w:bookmarkStart w:id="178" w:name="__Fieldmark__717_1374213115"/>
-            <w:bookmarkStart w:id="179" w:name="__Fieldmark__717_1374213115"/>
-            <w:bookmarkEnd w:id="179"/>
-            <w:r>
-              <w:rPr/>
-            </w:r>
-            <w:r>
-              <w:rPr/>
-              <w:fldChar w:fldCharType="end"/>
-            </w:r>
-          </w:p>
-        </w:tc>
-      </w:tr>
-      <w:tr>
-        <w:trPr/>
-        <w:tc>
-          <w:tcPr>
-            <w:tcW w:w="10492" w:type="dxa"/>
-            <w:gridSpan w:val="3"/>
-            <w:tcBorders>
-              <w:top w:val="single" w:sz="4" w:space="0" w:color="000000"/>
-              <w:left w:val="single" w:sz="4" w:space="0" w:color="000000"/>
-              <w:bottom w:val="single" w:sz="4" w:space="0" w:color="000000"/>
-              <w:right w:val="single" w:sz="4" w:space="0" w:color="000000"/>
-              <w:insideH w:val="single" w:sz="4" w:space="0" w:color="000000"/>
-              <w:insideV w:val="single" w:sz="4" w:space="0" w:color="000000"/>
-            </w:tcBorders>
-            <w:shd w:fill="auto" w:val="clear"/>
-            <w:vAlign w:val="center"/>
-          </w:tcPr>
-          <w:p>
-            <w:pPr>
-              <w:pStyle w:val="Normal"/>
-              <w:spacing w:before="40" w:after="40"/>
-              <w:jc w:val="center"/>
-              <w:rPr>
-                <w:b/>
-                <w:b/>
-                <w:sz w:val="22"/>
-                <w:szCs w:val="22"/>
-              </w:rPr>
-            </w:pPr>
-            <w:r>
-              <w:rPr>
-                <w:rFonts w:ascii="Times New Roman Bold" w:hAnsi="Times New Roman Bold"/>
-                <w:b/>
-                <w:smallCaps/>
-                <w:sz w:val="22"/>
-                <w:szCs w:val="22"/>
-              </w:rPr>
-              <w:t>Situations of exclusion concerning natural or legal persons assuming unlimited liability for the debts of the applicant [affiliated entity]</w:t>
-            </w:r>
-          </w:p>
-        </w:tc>
-      </w:tr>
-      <w:tr>
-        <w:trPr/>
-        <w:tc>
-          <w:tcPr>
-            <w:tcW w:w="10492" w:type="dxa"/>
-            <w:gridSpan w:val="3"/>
-            <w:tcBorders>
-              <w:top w:val="single" w:sz="4" w:space="0" w:color="000000"/>
-              <w:left w:val="single" w:sz="4" w:space="0" w:color="000000"/>
-              <w:right w:val="single" w:sz="4" w:space="0" w:color="000000"/>
-              <w:insideV w:val="single" w:sz="4" w:space="0" w:color="000000"/>
-            </w:tcBorders>
-            <w:shd w:fill="auto" w:val="clear"/>
-            <w:vAlign w:val="center"/>
-          </w:tcPr>
-          <w:p>
-            <w:pPr>
-              <w:pStyle w:val="ListParagraph"/>
-              <w:numPr>
-                <w:ilvl w:val="0"/>
-                <w:numId w:val="2"/>
-              </w:numPr>
-              <w:spacing w:before="40" w:after="40"/>
-              <w:ind w:left="493" w:hanging="357"/>
-              <w:jc w:val="both"/>
-              <w:rPr>
-                <w:rFonts w:ascii="Times New Roman Bold" w:hAnsi="Times New Roman Bold"/>
-                <w:smallCaps/>
-                <w:sz w:val="22"/>
-                <w:szCs w:val="22"/>
-              </w:rPr>
-            </w:pPr>
-            <w:r>
-              <w:rPr>
-                <w:sz w:val="22"/>
-                <w:szCs w:val="22"/>
-              </w:rPr>
-              <w:t>Declares whether a natural or legal person that assumes unlimited liability for the debts of the above-mentioned applicant(s) [affiliated entity [ies]] is in one of the following situations.</w:t>
-            </w:r>
-          </w:p>
-        </w:tc>
-      </w:tr>
-      <w:tr>
-        <w:trPr/>
-        <w:tc>
-          <w:tcPr>
-            <w:tcW w:w="8932" w:type="dxa"/>
-            <w:tcBorders>
-              <w:top w:val="single" w:sz="4" w:space="0" w:color="000000"/>
-              <w:left w:val="single" w:sz="4" w:space="0" w:color="000000"/>
-              <w:bottom w:val="single" w:sz="4" w:space="0" w:color="000000"/>
-              <w:right w:val="single" w:sz="4" w:space="0" w:color="000000"/>
-              <w:insideH w:val="single" w:sz="4" w:space="0" w:color="000000"/>
-              <w:insideV w:val="single" w:sz="4" w:space="0" w:color="000000"/>
-            </w:tcBorders>
-            <w:shd w:fill="auto" w:val="clear"/>
-            <w:vAlign w:val="center"/>
-          </w:tcPr>
-          <w:p>
-            <w:pPr>
-              <w:pStyle w:val="ListParagraph"/>
-              <w:spacing w:before="40" w:after="40"/>
-              <w:ind w:left="493" w:hanging="0"/>
-              <w:jc w:val="both"/>
-              <w:rPr>
-                <w:sz w:val="22"/>
-                <w:szCs w:val="22"/>
-                <w:highlight w:val="yellow"/>
-              </w:rPr>
-            </w:pPr>
-            <w:r>
-              <w:rPr>
-                <w:b/>
-                <w:sz w:val="22"/>
-                <w:szCs w:val="22"/>
-              </w:rPr>
-              <w:t>If yes, please indicate in annex to this declaration which situation and the name(s) of the concerned applicant(s) [affiliated entity [ies]] with a brief explanation.</w:t>
-            </w:r>
-          </w:p>
-        </w:tc>
-        <w:tc>
-          <w:tcPr>
-            <w:tcW w:w="709" w:type="dxa"/>
-            <w:tcBorders>
-              <w:top w:val="single" w:sz="4" w:space="0" w:color="000000"/>
-              <w:left w:val="single" w:sz="4" w:space="0" w:color="000000"/>
-              <w:bottom w:val="single" w:sz="4" w:space="0" w:color="000000"/>
-              <w:right w:val="single" w:sz="4" w:space="0" w:color="000000"/>
-              <w:insideH w:val="single" w:sz="4" w:space="0" w:color="000000"/>
-              <w:insideV w:val="single" w:sz="4" w:space="0" w:color="000000"/>
-            </w:tcBorders>
-            <w:shd w:fill="auto" w:val="clear"/>
-          </w:tcPr>
-          <w:p>
-            <w:pPr>
-              <w:pStyle w:val="Normal"/>
-              <w:spacing w:before="40" w:after="40"/>
-              <w:jc w:val="center"/>
-              <w:rPr>
-                <w:sz w:val="22"/>
-                <w:szCs w:val="22"/>
-                <w:highlight w:val="yellow"/>
-              </w:rPr>
-            </w:pPr>
-            <w:r>
-              <w:rPr>
-                <w:b/>
-                <w:sz w:val="22"/>
-                <w:szCs w:val="22"/>
-              </w:rPr>
-              <w:t>YES</w:t>
-            </w:r>
-          </w:p>
-        </w:tc>
-        <w:tc>
-          <w:tcPr>
-            <w:tcW w:w="851" w:type="dxa"/>
-            <w:tcBorders>
-              <w:top w:val="single" w:sz="4" w:space="0" w:color="000000"/>
-              <w:left w:val="single" w:sz="4" w:space="0" w:color="000000"/>
-              <w:bottom w:val="single" w:sz="4" w:space="0" w:color="000000"/>
-              <w:right w:val="single" w:sz="4" w:space="0" w:color="000000"/>
-              <w:insideH w:val="single" w:sz="4" w:space="0" w:color="000000"/>
-              <w:insideV w:val="single" w:sz="4" w:space="0" w:color="000000"/>
-            </w:tcBorders>
-            <w:shd w:fill="auto" w:val="clear"/>
-          </w:tcPr>
-          <w:p>
-            <w:pPr>
-              <w:pStyle w:val="Normal"/>
-              <w:spacing w:before="40" w:after="40"/>
-              <w:jc w:val="center"/>
-              <w:rPr>
-                <w:sz w:val="22"/>
-                <w:szCs w:val="22"/>
-                <w:highlight w:val="yellow"/>
-              </w:rPr>
-            </w:pPr>
-            <w:r>
-              <w:rPr>
-                <w:b/>
-                <w:sz w:val="22"/>
-                <w:szCs w:val="22"/>
-              </w:rPr>
-              <w:t>NO</w:t>
-            </w:r>
-          </w:p>
-        </w:tc>
-      </w:tr>
-      <w:tr>
-        <w:trPr>
-          <w:trHeight w:val="429" w:hRule="atLeast"/>
-        </w:trPr>
-        <w:tc>
-          <w:tcPr>
-            <w:tcW w:w="8932" w:type="dxa"/>
-            <w:tcBorders>
-              <w:top w:val="single" w:sz="4" w:space="0" w:color="000000"/>
-              <w:left w:val="single" w:sz="4" w:space="0" w:color="000000"/>
-              <w:bottom w:val="single" w:sz="4" w:space="0" w:color="000000"/>
-              <w:right w:val="single" w:sz="4" w:space="0" w:color="000000"/>
-              <w:insideH w:val="single" w:sz="4" w:space="0" w:color="000000"/>
-              <w:insideV w:val="single" w:sz="4" w:space="0" w:color="000000"/>
-            </w:tcBorders>
-            <w:shd w:fill="auto" w:val="clear"/>
-            <w:vAlign w:val="center"/>
-          </w:tcPr>
-          <w:p>
-            <w:pPr>
-              <w:pStyle w:val="Text1"/>
-              <w:spacing w:before="40" w:after="40"/>
-              <w:ind w:left="360" w:hanging="0"/>
-              <w:rPr>
-                <w:rFonts w:ascii="Times New Roman Bold" w:hAnsi="Times New Roman Bold"/>
-                <w:b/>
-                <w:b/>
-                <w:smallCaps/>
-                <w:sz w:val="22"/>
-                <w:szCs w:val="22"/>
-              </w:rPr>
-            </w:pPr>
-            <w:r>
-              <w:rPr>
-                <w:sz w:val="22"/>
-                <w:szCs w:val="22"/>
-              </w:rPr>
-              <w:t>Situation (a) above (bankruptcy)</w:t>
-            </w:r>
-          </w:p>
-        </w:tc>
-        <w:tc>
-          <w:tcPr>
-            <w:tcW w:w="709" w:type="dxa"/>
-            <w:tcBorders>
-              <w:top w:val="single" w:sz="4" w:space="0" w:color="000000"/>
-              <w:left w:val="single" w:sz="4" w:space="0" w:color="000000"/>
-              <w:bottom w:val="single" w:sz="4" w:space="0" w:color="000000"/>
-              <w:right w:val="single" w:sz="4" w:space="0" w:color="000000"/>
-              <w:insideH w:val="single" w:sz="4" w:space="0" w:color="000000"/>
-              <w:insideV w:val="single" w:sz="4" w:space="0" w:color="000000"/>
-            </w:tcBorders>
-            <w:shd w:fill="auto" w:val="clear"/>
-            <w:vAlign w:val="center"/>
-          </w:tcPr>
-          <w:p>
-            <w:pPr>
-              <w:pStyle w:val="Normal"/>
-              <w:spacing w:before="40" w:after="40"/>
-              <w:jc w:val="center"/>
-              <w:rPr/>
-            </w:pPr>
-            <w:r>
-              <w:fldChar w:fldCharType="begin">
-                <w:ffData>
-                  <w:name w:val=""/>
-                  <w:enabled/>
-                  <w:calcOnExit w:val="0"/>
-                  <w:checkBox>
-                    <w:sizeAuto/>
-                  </w:checkBox>
-                </w:ffData>
-              </w:fldChar>
-            </w:r>
-            <w:r>
-              <w:rPr/>
-              <w:instrText> FORMCHECKBOX </w:instrText>
-            </w:r>
-            <w:r>
-              <w:rPr/>
-              <w:fldChar w:fldCharType="separate"/>
-            </w:r>
-            <w:bookmarkStart w:id="180" w:name="__Fieldmark__739_1374213115"/>
-            <w:bookmarkStart w:id="181" w:name="__Fieldmark__739_1374213115"/>
-            <w:bookmarkStart w:id="182" w:name="__Fieldmark__739_1374213115"/>
-            <w:bookmarkEnd w:id="182"/>
-            <w:r>
-              <w:rPr/>
-            </w:r>
-            <w:r>
-              <w:rPr/>
-              <w:fldChar w:fldCharType="end"/>
-            </w:r>
-          </w:p>
-        </w:tc>
-        <w:tc>
-          <w:tcPr>
-            <w:tcW w:w="851" w:type="dxa"/>
-            <w:tcBorders>
-              <w:top w:val="single" w:sz="4" w:space="0" w:color="000000"/>
-              <w:left w:val="single" w:sz="4" w:space="0" w:color="000000"/>
-              <w:bottom w:val="single" w:sz="4" w:space="0" w:color="000000"/>
-              <w:right w:val="single" w:sz="4" w:space="0" w:color="000000"/>
-              <w:insideH w:val="single" w:sz="4" w:space="0" w:color="000000"/>
-              <w:insideV w:val="single" w:sz="4" w:space="0" w:color="000000"/>
-            </w:tcBorders>
-            <w:shd w:fill="auto" w:val="clear"/>
-            <w:vAlign w:val="center"/>
-          </w:tcPr>
-          <w:p>
-            <w:pPr>
-              <w:pStyle w:val="Normal"/>
-              <w:spacing w:before="40" w:after="40"/>
-              <w:jc w:val="center"/>
-              <w:rPr/>
-            </w:pPr>
-            <w:r>
-              <w:fldChar w:fldCharType="begin">
-                <w:ffData>
-                  <w:name w:val=""/>
-                  <w:enabled/>
-                  <w:calcOnExit w:val="0"/>
-                  <w:checkBox>
-                    <w:sizeAuto/>
-                  </w:checkBox>
-                </w:ffData>
-              </w:fldChar>
-            </w:r>
-            <w:r>
-              <w:rPr/>
-              <w:instrText> FORMCHECKBOX </w:instrText>
-            </w:r>
-            <w:r>
-              <w:rPr/>
-              <w:fldChar w:fldCharType="separate"/>
-            </w:r>
-            <w:bookmarkStart w:id="183" w:name="__Fieldmark__742_1374213115"/>
-            <w:bookmarkStart w:id="184" w:name="__Fieldmark__742_1374213115"/>
-            <w:bookmarkStart w:id="185" w:name="__Fieldmark__742_1374213115"/>
-            <w:bookmarkEnd w:id="185"/>
-            <w:r>
-              <w:rPr/>
-            </w:r>
-            <w:r>
-              <w:rPr/>
-              <w:fldChar w:fldCharType="end"/>
-            </w:r>
-          </w:p>
-        </w:tc>
-      </w:tr>
-      <w:tr>
-        <w:trPr>
-          <w:trHeight w:val="507" w:hRule="atLeast"/>
-        </w:trPr>
-        <w:tc>
-          <w:tcPr>
-            <w:tcW w:w="8932" w:type="dxa"/>
-            <w:tcBorders>
-              <w:top w:val="single" w:sz="4" w:space="0" w:color="000000"/>
-              <w:left w:val="single" w:sz="4" w:space="0" w:color="000000"/>
-              <w:bottom w:val="single" w:sz="4" w:space="0" w:color="000000"/>
-              <w:right w:val="single" w:sz="4" w:space="0" w:color="000000"/>
-              <w:insideH w:val="single" w:sz="4" w:space="0" w:color="000000"/>
-              <w:insideV w:val="single" w:sz="4" w:space="0" w:color="000000"/>
-            </w:tcBorders>
-            <w:shd w:fill="auto" w:val="clear"/>
-            <w:vAlign w:val="center"/>
-          </w:tcPr>
-          <w:p>
-            <w:pPr>
-              <w:pStyle w:val="Text1"/>
-              <w:spacing w:before="40" w:after="40"/>
-              <w:ind w:left="360" w:hanging="0"/>
-              <w:rPr>
-                <w:sz w:val="22"/>
-                <w:szCs w:val="22"/>
-              </w:rPr>
-            </w:pPr>
-            <w:r>
-              <w:rPr>
-                <w:sz w:val="22"/>
-                <w:szCs w:val="22"/>
-              </w:rPr>
-              <w:t>Situation (b) above (breach in payment of taxes or social security contributions)</w:t>
-            </w:r>
-          </w:p>
-        </w:tc>
-        <w:tc>
-          <w:tcPr>
-            <w:tcW w:w="709" w:type="dxa"/>
-            <w:tcBorders>
-              <w:top w:val="single" w:sz="4" w:space="0" w:color="000000"/>
-              <w:left w:val="single" w:sz="4" w:space="0" w:color="000000"/>
-              <w:bottom w:val="single" w:sz="4" w:space="0" w:color="000000"/>
-              <w:right w:val="single" w:sz="4" w:space="0" w:color="000000"/>
-              <w:insideH w:val="single" w:sz="4" w:space="0" w:color="000000"/>
-              <w:insideV w:val="single" w:sz="4" w:space="0" w:color="000000"/>
-            </w:tcBorders>
-            <w:shd w:fill="auto" w:val="clear"/>
-            <w:vAlign w:val="center"/>
-          </w:tcPr>
-          <w:p>
-            <w:pPr>
-              <w:pStyle w:val="Normal"/>
-              <w:spacing w:before="40" w:after="40"/>
-              <w:jc w:val="center"/>
-              <w:rPr/>
-            </w:pPr>
-            <w:r>
-              <w:fldChar w:fldCharType="begin">
-                <w:ffData>
-                  <w:name w:val=""/>
-                  <w:enabled/>
-                  <w:calcOnExit w:val="0"/>
-                  <w:checkBox>
-                    <w:sizeAuto/>
-                  </w:checkBox>
-                </w:ffData>
-              </w:fldChar>
-            </w:r>
-            <w:r>
-              <w:rPr/>
-              <w:instrText> FORMCHECKBOX </w:instrText>
-            </w:r>
-            <w:r>
-              <w:rPr/>
-              <w:fldChar w:fldCharType="separate"/>
-            </w:r>
-            <w:bookmarkStart w:id="186" w:name="__Fieldmark__746_1374213115"/>
-            <w:bookmarkStart w:id="187" w:name="__Fieldmark__746_1374213115"/>
-            <w:bookmarkStart w:id="188" w:name="__Fieldmark__746_1374213115"/>
-            <w:bookmarkEnd w:id="188"/>
-            <w:r>
-              <w:rPr/>
-            </w:r>
-            <w:r>
-              <w:rPr/>
-              <w:fldChar w:fldCharType="end"/>
-            </w:r>
-          </w:p>
-        </w:tc>
-        <w:tc>
-          <w:tcPr>
-            <w:tcW w:w="851" w:type="dxa"/>
-            <w:tcBorders>
-              <w:top w:val="single" w:sz="4" w:space="0" w:color="000000"/>
-              <w:left w:val="single" w:sz="4" w:space="0" w:color="000000"/>
-              <w:bottom w:val="single" w:sz="4" w:space="0" w:color="000000"/>
-              <w:right w:val="single" w:sz="4" w:space="0" w:color="000000"/>
-              <w:insideH w:val="single" w:sz="4" w:space="0" w:color="000000"/>
-              <w:insideV w:val="single" w:sz="4" w:space="0" w:color="000000"/>
-            </w:tcBorders>
-            <w:shd w:fill="auto" w:val="clear"/>
-            <w:vAlign w:val="center"/>
-          </w:tcPr>
-          <w:p>
-            <w:pPr>
-              <w:pStyle w:val="Normal"/>
-              <w:spacing w:before="40" w:after="40"/>
-              <w:jc w:val="center"/>
-              <w:rPr/>
-            </w:pPr>
-            <w:r>
-              <w:fldChar w:fldCharType="begin">
-                <w:ffData>
-                  <w:name w:val=""/>
-                  <w:enabled/>
-                  <w:calcOnExit w:val="0"/>
-                  <w:checkBox>
-                    <w:sizeAuto/>
-                  </w:checkBox>
-                </w:ffData>
-              </w:fldChar>
-            </w:r>
-            <w:r>
-              <w:rPr/>
-              <w:instrText> FORMCHECKBOX </w:instrText>
-            </w:r>
-            <w:r>
-              <w:rPr/>
-              <w:fldChar w:fldCharType="separate"/>
-            </w:r>
-            <w:bookmarkStart w:id="189" w:name="__Fieldmark__749_1374213115"/>
-            <w:bookmarkStart w:id="190" w:name="__Fieldmark__749_1374213115"/>
-            <w:bookmarkStart w:id="191" w:name="__Fieldmark__749_1374213115"/>
-            <w:bookmarkEnd w:id="191"/>
-            <w:r>
-              <w:rPr/>
-            </w:r>
-            <w:r>
-              <w:rPr/>
-              <w:fldChar w:fldCharType="end"/>
-            </w:r>
-          </w:p>
-        </w:tc>
-      </w:tr>
-      <w:tr>
-        <w:trPr/>
-        <w:tc>
-          <w:tcPr>
-            <w:tcW w:w="10492" w:type="dxa"/>
-            <w:gridSpan w:val="3"/>
-            <w:tcBorders>
-              <w:top w:val="single" w:sz="4" w:space="0" w:color="000000"/>
-              <w:left w:val="single" w:sz="4" w:space="0" w:color="000000"/>
-              <w:bottom w:val="single" w:sz="4" w:space="0" w:color="000000"/>
-              <w:right w:val="single" w:sz="4" w:space="0" w:color="000000"/>
-              <w:insideH w:val="single" w:sz="4" w:space="0" w:color="000000"/>
-              <w:insideV w:val="single" w:sz="4" w:space="0" w:color="000000"/>
-            </w:tcBorders>
-            <w:shd w:fill="auto" w:val="clear"/>
-            <w:vAlign w:val="center"/>
-          </w:tcPr>
-          <w:p>
-            <w:pPr>
-              <w:pStyle w:val="Normal"/>
-              <w:spacing w:before="40" w:after="40"/>
-              <w:jc w:val="center"/>
-              <w:rPr>
-                <w:b/>
-                <w:b/>
-                <w:sz w:val="22"/>
-                <w:szCs w:val="22"/>
-              </w:rPr>
-            </w:pPr>
-            <w:r>
-              <w:rPr>
-                <w:rFonts w:ascii="Times New Roman Bold" w:hAnsi="Times New Roman Bold"/>
-                <w:b/>
-                <w:smallCaps/>
-                <w:sz w:val="22"/>
-                <w:szCs w:val="22"/>
-              </w:rPr>
-              <w:t>Grounds for rejection from this procedure</w:t>
-            </w:r>
-          </w:p>
-        </w:tc>
-      </w:tr>
-      <w:tr>
-        <w:trPr/>
-        <w:tc>
-          <w:tcPr>
-            <w:tcW w:w="8932" w:type="dxa"/>
-            <w:tcBorders>
-              <w:left w:val="single" w:sz="4" w:space="0" w:color="000000"/>
-              <w:bottom w:val="single" w:sz="4" w:space="0" w:color="000000"/>
-              <w:right w:val="single" w:sz="4" w:space="0" w:color="000000"/>
-              <w:insideH w:val="single" w:sz="4" w:space="0" w:color="000000"/>
-              <w:insideV w:val="single" w:sz="4" w:space="0" w:color="000000"/>
-            </w:tcBorders>
-            <w:shd w:fill="auto" w:val="clear"/>
-            <w:vAlign w:val="center"/>
-          </w:tcPr>
-          <w:p>
-            <w:pPr>
-              <w:pStyle w:val="ListParagraph"/>
-              <w:numPr>
-                <w:ilvl w:val="0"/>
-                <w:numId w:val="2"/>
-              </w:numPr>
-              <w:spacing w:before="40" w:after="40"/>
-              <w:ind w:left="493" w:hanging="357"/>
-              <w:jc w:val="both"/>
-              <w:rPr>
-                <w:sz w:val="22"/>
-                <w:szCs w:val="22"/>
-              </w:rPr>
-            </w:pPr>
-            <w:r>
-              <w:rPr>
-                <w:sz w:val="22"/>
-                <w:szCs w:val="22"/>
-              </w:rPr>
-              <w:t>Declares that each applicant [affiliated entity]:</w:t>
-            </w:r>
-          </w:p>
-        </w:tc>
-        <w:tc>
-          <w:tcPr>
-            <w:tcW w:w="709" w:type="dxa"/>
-            <w:tcBorders>
-              <w:top w:val="single" w:sz="4" w:space="0" w:color="000000"/>
-              <w:left w:val="single" w:sz="4" w:space="0" w:color="000000"/>
-              <w:bottom w:val="single" w:sz="4" w:space="0" w:color="000000"/>
-              <w:right w:val="single" w:sz="4" w:space="0" w:color="000000"/>
-              <w:insideH w:val="single" w:sz="4" w:space="0" w:color="000000"/>
-              <w:insideV w:val="single" w:sz="4" w:space="0" w:color="000000"/>
-            </w:tcBorders>
-            <w:shd w:fill="auto" w:val="clear"/>
-          </w:tcPr>
-          <w:p>
-            <w:pPr>
-              <w:pStyle w:val="Normal"/>
-              <w:spacing w:before="40" w:after="40"/>
-              <w:jc w:val="center"/>
-              <w:rPr>
-                <w:b/>
-                <w:b/>
-                <w:sz w:val="22"/>
-                <w:szCs w:val="22"/>
-              </w:rPr>
-            </w:pPr>
-            <w:r>
-              <w:rPr>
-                <w:b/>
-                <w:sz w:val="22"/>
-                <w:szCs w:val="22"/>
-              </w:rPr>
-              <w:t>YES</w:t>
-            </w:r>
-          </w:p>
-        </w:tc>
-        <w:tc>
-          <w:tcPr>
-            <w:tcW w:w="851" w:type="dxa"/>
-            <w:tcBorders>
-              <w:top w:val="single" w:sz="4" w:space="0" w:color="000000"/>
-              <w:left w:val="single" w:sz="4" w:space="0" w:color="000000"/>
-              <w:bottom w:val="single" w:sz="4" w:space="0" w:color="000000"/>
-              <w:right w:val="single" w:sz="4" w:space="0" w:color="000000"/>
-              <w:insideH w:val="single" w:sz="4" w:space="0" w:color="000000"/>
-              <w:insideV w:val="single" w:sz="4" w:space="0" w:color="000000"/>
-            </w:tcBorders>
-            <w:shd w:fill="auto" w:val="clear"/>
-          </w:tcPr>
-          <w:p>
-            <w:pPr>
-              <w:pStyle w:val="Normal"/>
-              <w:spacing w:before="40" w:after="40"/>
-              <w:jc w:val="center"/>
-              <w:rPr>
-                <w:b/>
-                <w:b/>
-                <w:sz w:val="22"/>
-                <w:szCs w:val="22"/>
-              </w:rPr>
-            </w:pPr>
-            <w:r>
-              <w:rPr>
-                <w:b/>
-                <w:sz w:val="22"/>
-                <w:szCs w:val="22"/>
-              </w:rPr>
-              <w:t>NO</w:t>
-            </w:r>
-          </w:p>
-        </w:tc>
-      </w:tr>
-      <w:tr>
-        <w:trPr/>
-        <w:tc>
-          <w:tcPr>
-            <w:tcW w:w="8932" w:type="dxa"/>
-            <w:tcBorders>
-              <w:top w:val="single" w:sz="4" w:space="0" w:color="000000"/>
-              <w:left w:val="single" w:sz="4" w:space="0" w:color="000000"/>
-              <w:bottom w:val="single" w:sz="4" w:space="0" w:color="000000"/>
-              <w:right w:val="single" w:sz="4" w:space="0" w:color="000000"/>
-              <w:insideH w:val="single" w:sz="4" w:space="0" w:color="000000"/>
-              <w:insideV w:val="single" w:sz="4" w:space="0" w:color="000000"/>
-            </w:tcBorders>
-            <w:shd w:fill="auto" w:val="clear"/>
-          </w:tcPr>
-          <w:p>
-            <w:pPr>
-              <w:pStyle w:val="Text1"/>
-              <w:spacing w:before="40" w:after="40"/>
-              <w:ind w:left="360" w:hanging="0"/>
-              <w:rPr>
-                <w:sz w:val="22"/>
-                <w:szCs w:val="22"/>
-              </w:rPr>
-            </w:pPr>
-            <w:r>
-              <w:rPr>
-                <w:sz w:val="22"/>
-                <w:szCs w:val="22"/>
-              </w:rPr>
-              <w:t xml:space="preserve">Was not previously involved in the preparation of documents used in this award procedure, where this entailed a breach of the principle of equality of treatment including distortion of competition that cannot be remedied otherwise. </w:t>
-            </w:r>
-          </w:p>
-          <w:p>
-            <w:pPr>
-              <w:pStyle w:val="Text1"/>
-              <w:spacing w:before="40" w:after="40"/>
-              <w:ind w:left="360" w:hanging="0"/>
-              <w:rPr>
-                <w:b/>
-                <w:b/>
-                <w:sz w:val="22"/>
-                <w:szCs w:val="22"/>
-                <w:lang w:eastAsia="en-GB"/>
-              </w:rPr>
-            </w:pPr>
-            <w:r>
-              <w:rPr>
-                <w:b/>
-                <w:sz w:val="22"/>
-                <w:szCs w:val="22"/>
-              </w:rPr>
-              <w:t>If yes, please indicate in annex to this declaration the name(s) of the concerned applicant(s) [affiliated entity [ies]] with a brief explanation.</w:t>
-            </w:r>
-          </w:p>
-        </w:tc>
-        <w:tc>
-          <w:tcPr>
-            <w:tcW w:w="709" w:type="dxa"/>
-            <w:tcBorders>
-              <w:top w:val="single" w:sz="4" w:space="0" w:color="000000"/>
-              <w:left w:val="single" w:sz="4" w:space="0" w:color="000000"/>
-              <w:bottom w:val="single" w:sz="4" w:space="0" w:color="000000"/>
-              <w:right w:val="single" w:sz="4" w:space="0" w:color="000000"/>
-              <w:insideH w:val="single" w:sz="4" w:space="0" w:color="000000"/>
-              <w:insideV w:val="single" w:sz="4" w:space="0" w:color="000000"/>
-            </w:tcBorders>
-            <w:shd w:fill="auto" w:val="clear"/>
-            <w:vAlign w:val="center"/>
-          </w:tcPr>
-          <w:p>
-            <w:pPr>
-              <w:pStyle w:val="Normal"/>
-              <w:spacing w:before="40" w:after="40"/>
-              <w:jc w:val="center"/>
-              <w:rPr/>
-            </w:pPr>
-            <w:r>
-              <w:fldChar w:fldCharType="begin">
-                <w:ffData>
-                  <w:name w:val=""/>
-                  <w:enabled/>
-                  <w:calcOnExit w:val="0"/>
-                  <w:checkBox>
-                    <w:sizeAuto/>
-                  </w:checkBox>
-                </w:ffData>
-              </w:fldChar>
-            </w:r>
-            <w:r>
-              <w:rPr/>
-              <w:instrText> FORMCHECKBOX </w:instrText>
-            </w:r>
-            <w:r>
-              <w:rPr/>
-              <w:fldChar w:fldCharType="separate"/>
-            </w:r>
-            <w:bookmarkStart w:id="192" w:name="__Fieldmark__770_1374213115"/>
-            <w:bookmarkStart w:id="193" w:name="__Fieldmark__770_1374213115"/>
-            <w:bookmarkStart w:id="194" w:name="__Fieldmark__770_1374213115"/>
-            <w:bookmarkEnd w:id="194"/>
-            <w:r>
-              <w:rPr/>
-            </w:r>
-            <w:r>
-              <w:rPr/>
-              <w:fldChar w:fldCharType="end"/>
-            </w:r>
-          </w:p>
-        </w:tc>
-        <w:tc>
-          <w:tcPr>
-            <w:tcW w:w="851" w:type="dxa"/>
-            <w:tcBorders>
-              <w:top w:val="single" w:sz="4" w:space="0" w:color="000000"/>
-              <w:left w:val="single" w:sz="4" w:space="0" w:color="000000"/>
-              <w:bottom w:val="single" w:sz="4" w:space="0" w:color="000000"/>
-              <w:right w:val="single" w:sz="4" w:space="0" w:color="000000"/>
-              <w:insideH w:val="single" w:sz="4" w:space="0" w:color="000000"/>
-              <w:insideV w:val="single" w:sz="4" w:space="0" w:color="000000"/>
-            </w:tcBorders>
-            <w:shd w:fill="auto" w:val="clear"/>
-            <w:vAlign w:val="center"/>
-          </w:tcPr>
-          <w:p>
-            <w:pPr>
-              <w:pStyle w:val="Normal"/>
-              <w:spacing w:before="40" w:after="40"/>
-              <w:jc w:val="center"/>
-              <w:rPr/>
-            </w:pPr>
-            <w:r>
-              <w:fldChar w:fldCharType="begin">
-                <w:ffData>
-                  <w:name w:val=""/>
-                  <w:enabled/>
-                  <w:calcOnExit w:val="0"/>
-                  <w:checkBox>
-                    <w:sizeAuto/>
-                  </w:checkBox>
-                </w:ffData>
-              </w:fldChar>
-            </w:r>
-            <w:r>
-              <w:rPr/>
-              <w:instrText> FORMCHECKBOX </w:instrText>
-            </w:r>
-            <w:r>
-              <w:rPr/>
-              <w:fldChar w:fldCharType="separate"/>
-            </w:r>
-            <w:bookmarkStart w:id="195" w:name="__Fieldmark__773_1374213115"/>
-            <w:bookmarkStart w:id="196" w:name="__Fieldmark__773_1374213115"/>
-            <w:bookmarkStart w:id="197" w:name="__Fieldmark__773_1374213115"/>
-            <w:bookmarkEnd w:id="197"/>
+            <w:bookmarkStart w:id="254" w:name="__Fieldmark__801_1339286372"/>
+            <w:bookmarkStart w:id="255" w:name="__Fieldmark__773_1374213115"/>
+            <w:bookmarkStart w:id="256" w:name="__Fieldmark__801_1339286372"/>
+            <w:bookmarkStart w:id="257" w:name="__Fieldmark__801_1339286372"/>
+            <w:bookmarkEnd w:id="255"/>
+            <w:bookmarkEnd w:id="257"/>
             <w:r>
               <w:rPr/>
             </w:r>
@@ -6765,7 +6894,7 @@
       </w:r>
       <w:r>
         <w:rPr>
-          <w:rStyle w:val="FootnoteCharacters"/>
+          <w:rStyle w:val="Funotenzeichen"/>
         </w:rPr>
         <w:tab/>
       </w:r>
@@ -8368,7 +8497,7 @@
       <w:jc w:val="left"/>
     </w:pPr>
     <w:rPr>
-      <w:rFonts w:ascii="EUAlbertina" w:hAnsi="EUAlbertina" w:cs="EUAlbertina" w:eastAsia="Times New Roman"/>
+      <w:rFonts w:ascii="EUAlbertina" w:hAnsi="EUAlbertina" w:eastAsia="Times New Roman" w:cs="EUAlbertina"/>
       <w:color w:val="000000"/>
       <w:kern w:val="0"/>
       <w:sz w:val="24"/>

--- a/Erasmus/declaration_of_honour-template.docx
+++ b/Erasmus/declaration_of_honour-template.docx
@@ -362,7 +362,7 @@
           <w:sz w:val="22"/>
           <w:szCs w:val="22"/>
         </w:rPr>
-        <w:t>1,000,000</w:t>
+        <w:t>XXXXX</w:t>
       </w:r>
       <w:r>
         <w:rPr>
@@ -846,12 +846,14 @@
               <w:rPr/>
               <w:fldChar w:fldCharType="separate"/>
             </w:r>
-            <w:bookmarkStart w:id="1" w:name="__Fieldmark__66_1339286372"/>
-            <w:bookmarkStart w:id="2" w:name="__Fieldmark__183_1374213115"/>
-            <w:bookmarkStart w:id="3" w:name="__Fieldmark__66_1339286372"/>
-            <w:bookmarkStart w:id="4" w:name="__Fieldmark__66_1339286372"/>
+            <w:bookmarkStart w:id="1" w:name="__Fieldmark__68_3008523969"/>
+            <w:bookmarkStart w:id="2" w:name="__Fieldmark__66_1339286372"/>
+            <w:bookmarkStart w:id="3" w:name="__Fieldmark__183_1374213115"/>
+            <w:bookmarkStart w:id="4" w:name="__Fieldmark__68_3008523969"/>
+            <w:bookmarkStart w:id="5" w:name="__Fieldmark__68_3008523969"/>
             <w:bookmarkEnd w:id="2"/>
-            <w:bookmarkEnd w:id="4"/>
+            <w:bookmarkEnd w:id="3"/>
+            <w:bookmarkEnd w:id="5"/>
             <w:r>
               <w:rPr/>
             </w:r>
@@ -903,12 +905,14 @@
               <w:rPr/>
               <w:fldChar w:fldCharType="separate"/>
             </w:r>
-            <w:bookmarkStart w:id="5" w:name="__Fieldmark__74_1339286372"/>
-            <w:bookmarkStart w:id="6" w:name="__Fieldmark__186_1374213115"/>
+            <w:bookmarkStart w:id="6" w:name="__Fieldmark__79_3008523969"/>
             <w:bookmarkStart w:id="7" w:name="__Fieldmark__74_1339286372"/>
-            <w:bookmarkStart w:id="8" w:name="__Fieldmark__74_1339286372"/>
-            <w:bookmarkEnd w:id="6"/>
+            <w:bookmarkStart w:id="8" w:name="__Fieldmark__186_1374213115"/>
+            <w:bookmarkStart w:id="9" w:name="__Fieldmark__79_3008523969"/>
+            <w:bookmarkStart w:id="10" w:name="__Fieldmark__79_3008523969"/>
+            <w:bookmarkEnd w:id="7"/>
             <w:bookmarkEnd w:id="8"/>
+            <w:bookmarkEnd w:id="10"/>
             <w:r>
               <w:rPr/>
             </w:r>
@@ -997,21 +1001,23 @@
               <w:rPr/>
               <w:fldChar w:fldCharType="separate"/>
             </w:r>
-            <w:bookmarkStart w:id="9" w:name="Check1"/>
-            <w:bookmarkStart w:id="10" w:name="__Fieldmark__84_1339286372"/>
-            <w:bookmarkStart w:id="11" w:name="__Fieldmark__202_1374213115"/>
-            <w:bookmarkStart w:id="12" w:name="__Fieldmark__84_1339286372"/>
+            <w:bookmarkStart w:id="11" w:name="Check1"/>
+            <w:bookmarkStart w:id="12" w:name="__Fieldmark__92_3008523969"/>
             <w:bookmarkStart w:id="13" w:name="__Fieldmark__84_1339286372"/>
+            <w:bookmarkStart w:id="14" w:name="__Fieldmark__202_1374213115"/>
+            <w:bookmarkStart w:id="15" w:name="__Fieldmark__92_3008523969"/>
+            <w:bookmarkStart w:id="16" w:name="__Fieldmark__92_3008523969"/>
+            <w:bookmarkEnd w:id="13"/>
+            <w:bookmarkEnd w:id="14"/>
+            <w:bookmarkEnd w:id="16"/>
+            <w:r>
+              <w:rPr/>
+            </w:r>
+            <w:r>
+              <w:rPr/>
+              <w:fldChar w:fldCharType="end"/>
+            </w:r>
             <w:bookmarkEnd w:id="11"/>
-            <w:bookmarkEnd w:id="13"/>
-            <w:r>
-              <w:rPr/>
-            </w:r>
-            <w:r>
-              <w:rPr/>
-              <w:fldChar w:fldCharType="end"/>
-            </w:r>
-            <w:bookmarkEnd w:id="9"/>
           </w:p>
         </w:tc>
         <w:tc>
@@ -1056,12 +1062,14 @@
               <w:rPr/>
               <w:fldChar w:fldCharType="separate"/>
             </w:r>
-            <w:bookmarkStart w:id="14" w:name="__Fieldmark__93_1339286372"/>
-            <w:bookmarkStart w:id="15" w:name="__Fieldmark__206_1374213115"/>
-            <w:bookmarkStart w:id="16" w:name="__Fieldmark__93_1339286372"/>
-            <w:bookmarkStart w:id="17" w:name="__Fieldmark__93_1339286372"/>
-            <w:bookmarkEnd w:id="15"/>
-            <w:bookmarkEnd w:id="17"/>
+            <w:bookmarkStart w:id="17" w:name="__Fieldmark__104_3008523969"/>
+            <w:bookmarkStart w:id="18" w:name="__Fieldmark__93_1339286372"/>
+            <w:bookmarkStart w:id="19" w:name="__Fieldmark__206_1374213115"/>
+            <w:bookmarkStart w:id="20" w:name="__Fieldmark__104_3008523969"/>
+            <w:bookmarkStart w:id="21" w:name="__Fieldmark__104_3008523969"/>
+            <w:bookmarkEnd w:id="18"/>
+            <w:bookmarkEnd w:id="19"/>
+            <w:bookmarkEnd w:id="21"/>
             <w:r>
               <w:rPr/>
             </w:r>
@@ -1142,7 +1150,7 @@
                 <w:lang w:eastAsia="zh-CN"/>
               </w:rPr>
             </w:pPr>
-            <w:bookmarkStart w:id="18" w:name="_DV_C368"/>
+            <w:bookmarkStart w:id="22" w:name="_DV_C368"/>
             <w:r>
               <w:rPr>
                 <w:color w:val="000000"/>
@@ -1152,7 +1160,7 @@
               </w:rPr>
               <w:t>Fraudulently or negligently misrepresenting information required for the verification of the absence of grounds for exclusion or the fulfilment of eligibility or selection criteria or in the performance of a contract, a grant agreement or a grant decision;</w:t>
             </w:r>
-            <w:bookmarkEnd w:id="18"/>
+            <w:bookmarkEnd w:id="22"/>
           </w:p>
         </w:tc>
         <w:tc>
@@ -1196,12 +1204,14 @@
               <w:rPr/>
               <w:fldChar w:fldCharType="separate"/>
             </w:r>
-            <w:bookmarkStart w:id="19" w:name="__Fieldmark__105_1339286372"/>
-            <w:bookmarkStart w:id="20" w:name="__Fieldmark__228_1374213115"/>
-            <w:bookmarkStart w:id="21" w:name="__Fieldmark__105_1339286372"/>
-            <w:bookmarkStart w:id="22" w:name="__Fieldmark__105_1339286372"/>
-            <w:bookmarkEnd w:id="20"/>
-            <w:bookmarkEnd w:id="22"/>
+            <w:bookmarkStart w:id="23" w:name="__Fieldmark__119_3008523969"/>
+            <w:bookmarkStart w:id="24" w:name="__Fieldmark__105_1339286372"/>
+            <w:bookmarkStart w:id="25" w:name="__Fieldmark__228_1374213115"/>
+            <w:bookmarkStart w:id="26" w:name="__Fieldmark__119_3008523969"/>
+            <w:bookmarkStart w:id="27" w:name="__Fieldmark__119_3008523969"/>
+            <w:bookmarkEnd w:id="24"/>
+            <w:bookmarkEnd w:id="25"/>
+            <w:bookmarkEnd w:id="27"/>
             <w:r>
               <w:rPr/>
             </w:r>
@@ -1253,12 +1263,14 @@
               <w:rPr/>
               <w:fldChar w:fldCharType="separate"/>
             </w:r>
-            <w:bookmarkStart w:id="23" w:name="__Fieldmark__113_1339286372"/>
-            <w:bookmarkStart w:id="24" w:name="__Fieldmark__231_1374213115"/>
-            <w:bookmarkStart w:id="25" w:name="__Fieldmark__113_1339286372"/>
-            <w:bookmarkStart w:id="26" w:name="__Fieldmark__113_1339286372"/>
-            <w:bookmarkEnd w:id="24"/>
-            <w:bookmarkEnd w:id="26"/>
+            <w:bookmarkStart w:id="28" w:name="__Fieldmark__130_3008523969"/>
+            <w:bookmarkStart w:id="29" w:name="__Fieldmark__113_1339286372"/>
+            <w:bookmarkStart w:id="30" w:name="__Fieldmark__231_1374213115"/>
+            <w:bookmarkStart w:id="31" w:name="__Fieldmark__130_3008523969"/>
+            <w:bookmarkStart w:id="32" w:name="__Fieldmark__130_3008523969"/>
+            <w:bookmarkEnd w:id="29"/>
+            <w:bookmarkEnd w:id="30"/>
+            <w:bookmarkEnd w:id="32"/>
             <w:r>
               <w:rPr/>
             </w:r>
@@ -1302,7 +1314,7 @@
                 <w:lang w:eastAsia="zh-CN"/>
               </w:rPr>
             </w:pPr>
-            <w:bookmarkStart w:id="27" w:name="_DV_C369"/>
+            <w:bookmarkStart w:id="33" w:name="_DV_C369"/>
             <w:r>
               <w:rPr>
                 <w:color w:val="000000"/>
@@ -1312,7 +1324,7 @@
               </w:rPr>
               <w:t>Entering into agreement with other persons with the aim of distorting competition;</w:t>
             </w:r>
-            <w:bookmarkEnd w:id="27"/>
+            <w:bookmarkEnd w:id="33"/>
           </w:p>
         </w:tc>
         <w:tc>
@@ -1356,12 +1368,14 @@
               <w:rPr/>
               <w:fldChar w:fldCharType="separate"/>
             </w:r>
-            <w:bookmarkStart w:id="28" w:name="__Fieldmark__124_1339286372"/>
-            <w:bookmarkStart w:id="29" w:name="__Fieldmark__241_1374213115"/>
-            <w:bookmarkStart w:id="30" w:name="__Fieldmark__124_1339286372"/>
-            <w:bookmarkStart w:id="31" w:name="__Fieldmark__124_1339286372"/>
-            <w:bookmarkEnd w:id="29"/>
-            <w:bookmarkEnd w:id="31"/>
+            <w:bookmarkStart w:id="34" w:name="__Fieldmark__144_3008523969"/>
+            <w:bookmarkStart w:id="35" w:name="__Fieldmark__124_1339286372"/>
+            <w:bookmarkStart w:id="36" w:name="__Fieldmark__241_1374213115"/>
+            <w:bookmarkStart w:id="37" w:name="__Fieldmark__144_3008523969"/>
+            <w:bookmarkStart w:id="38" w:name="__Fieldmark__144_3008523969"/>
+            <w:bookmarkEnd w:id="35"/>
+            <w:bookmarkEnd w:id="36"/>
+            <w:bookmarkEnd w:id="38"/>
             <w:r>
               <w:rPr/>
             </w:r>
@@ -1413,12 +1427,14 @@
               <w:rPr/>
               <w:fldChar w:fldCharType="separate"/>
             </w:r>
-            <w:bookmarkStart w:id="32" w:name="__Fieldmark__132_1339286372"/>
-            <w:bookmarkStart w:id="33" w:name="__Fieldmark__244_1374213115"/>
-            <w:bookmarkStart w:id="34" w:name="__Fieldmark__132_1339286372"/>
-            <w:bookmarkStart w:id="35" w:name="__Fieldmark__132_1339286372"/>
-            <w:bookmarkEnd w:id="33"/>
-            <w:bookmarkEnd w:id="35"/>
+            <w:bookmarkStart w:id="39" w:name="__Fieldmark__155_3008523969"/>
+            <w:bookmarkStart w:id="40" w:name="__Fieldmark__132_1339286372"/>
+            <w:bookmarkStart w:id="41" w:name="__Fieldmark__244_1374213115"/>
+            <w:bookmarkStart w:id="42" w:name="__Fieldmark__155_3008523969"/>
+            <w:bookmarkStart w:id="43" w:name="__Fieldmark__155_3008523969"/>
+            <w:bookmarkEnd w:id="40"/>
+            <w:bookmarkEnd w:id="41"/>
+            <w:bookmarkEnd w:id="43"/>
             <w:r>
               <w:rPr/>
             </w:r>
@@ -1460,7 +1476,7 @@
                 <w:lang w:eastAsia="zh-CN"/>
               </w:rPr>
             </w:pPr>
-            <w:bookmarkStart w:id="36" w:name="_DV_C371"/>
+            <w:bookmarkStart w:id="44" w:name="_DV_C371"/>
             <w:r>
               <w:rPr>
                 <w:color w:val="000000"/>
@@ -1470,7 +1486,7 @@
               </w:rPr>
               <w:t>Violating intellectual property rights;</w:t>
             </w:r>
-            <w:bookmarkEnd w:id="36"/>
+            <w:bookmarkEnd w:id="44"/>
           </w:p>
         </w:tc>
         <w:tc>
@@ -1514,12 +1530,14 @@
               <w:rPr/>
               <w:fldChar w:fldCharType="separate"/>
             </w:r>
-            <w:bookmarkStart w:id="37" w:name="__Fieldmark__143_1339286372"/>
-            <w:bookmarkStart w:id="38" w:name="__Fieldmark__251_1374213115"/>
-            <w:bookmarkStart w:id="39" w:name="__Fieldmark__143_1339286372"/>
-            <w:bookmarkStart w:id="40" w:name="__Fieldmark__143_1339286372"/>
-            <w:bookmarkEnd w:id="38"/>
-            <w:bookmarkEnd w:id="40"/>
+            <w:bookmarkStart w:id="45" w:name="__Fieldmark__169_3008523969"/>
+            <w:bookmarkStart w:id="46" w:name="__Fieldmark__143_1339286372"/>
+            <w:bookmarkStart w:id="47" w:name="__Fieldmark__251_1374213115"/>
+            <w:bookmarkStart w:id="48" w:name="__Fieldmark__169_3008523969"/>
+            <w:bookmarkStart w:id="49" w:name="__Fieldmark__169_3008523969"/>
+            <w:bookmarkEnd w:id="46"/>
+            <w:bookmarkEnd w:id="47"/>
+            <w:bookmarkEnd w:id="49"/>
             <w:r>
               <w:rPr/>
             </w:r>
@@ -1571,12 +1589,14 @@
               <w:rPr/>
               <w:fldChar w:fldCharType="separate"/>
             </w:r>
-            <w:bookmarkStart w:id="41" w:name="__Fieldmark__151_1339286372"/>
-            <w:bookmarkStart w:id="42" w:name="__Fieldmark__254_1374213115"/>
-            <w:bookmarkStart w:id="43" w:name="__Fieldmark__151_1339286372"/>
-            <w:bookmarkStart w:id="44" w:name="__Fieldmark__151_1339286372"/>
-            <w:bookmarkEnd w:id="42"/>
-            <w:bookmarkEnd w:id="44"/>
+            <w:bookmarkStart w:id="50" w:name="__Fieldmark__180_3008523969"/>
+            <w:bookmarkStart w:id="51" w:name="__Fieldmark__151_1339286372"/>
+            <w:bookmarkStart w:id="52" w:name="__Fieldmark__254_1374213115"/>
+            <w:bookmarkStart w:id="53" w:name="__Fieldmark__180_3008523969"/>
+            <w:bookmarkStart w:id="54" w:name="__Fieldmark__180_3008523969"/>
+            <w:bookmarkEnd w:id="51"/>
+            <w:bookmarkEnd w:id="52"/>
+            <w:bookmarkEnd w:id="54"/>
             <w:r>
               <w:rPr/>
             </w:r>
@@ -1618,7 +1638,7 @@
                 <w:lang w:eastAsia="zh-CN"/>
               </w:rPr>
             </w:pPr>
-            <w:bookmarkStart w:id="45" w:name="_DV_C372"/>
+            <w:bookmarkStart w:id="55" w:name="_DV_C372"/>
             <w:r>
               <w:rPr>
                 <w:color w:val="000000"/>
@@ -1628,8 +1648,8 @@
               </w:rPr>
               <w:t>Attempting to influence the decision-making process of the Agency during the award procedure;</w:t>
             </w:r>
-            <w:bookmarkStart w:id="46" w:name="_DV_C373"/>
-            <w:bookmarkEnd w:id="45"/>
+            <w:bookmarkStart w:id="56" w:name="_DV_C373"/>
+            <w:bookmarkEnd w:id="55"/>
             <w:r>
               <w:rPr>
                 <w:color w:val="000000"/>
@@ -1639,7 +1659,7 @@
               </w:rPr>
               <w:t xml:space="preserve"> </w:t>
             </w:r>
-            <w:bookmarkEnd w:id="46"/>
+            <w:bookmarkEnd w:id="56"/>
           </w:p>
         </w:tc>
         <w:tc>
@@ -1683,12 +1703,14 @@
               <w:rPr/>
               <w:fldChar w:fldCharType="separate"/>
             </w:r>
-            <w:bookmarkStart w:id="47" w:name="__Fieldmark__165_1339286372"/>
-            <w:bookmarkStart w:id="48" w:name="__Fieldmark__266_1374213115"/>
-            <w:bookmarkStart w:id="49" w:name="__Fieldmark__165_1339286372"/>
-            <w:bookmarkStart w:id="50" w:name="__Fieldmark__165_1339286372"/>
-            <w:bookmarkEnd w:id="48"/>
-            <w:bookmarkEnd w:id="50"/>
+            <w:bookmarkStart w:id="57" w:name="__Fieldmark__197_3008523969"/>
+            <w:bookmarkStart w:id="58" w:name="__Fieldmark__165_1339286372"/>
+            <w:bookmarkStart w:id="59" w:name="__Fieldmark__266_1374213115"/>
+            <w:bookmarkStart w:id="60" w:name="__Fieldmark__197_3008523969"/>
+            <w:bookmarkStart w:id="61" w:name="__Fieldmark__197_3008523969"/>
+            <w:bookmarkEnd w:id="58"/>
+            <w:bookmarkEnd w:id="59"/>
+            <w:bookmarkEnd w:id="61"/>
             <w:r>
               <w:rPr/>
             </w:r>
@@ -1740,12 +1762,14 @@
               <w:rPr/>
               <w:fldChar w:fldCharType="separate"/>
             </w:r>
-            <w:bookmarkStart w:id="51" w:name="__Fieldmark__173_1339286372"/>
-            <w:bookmarkStart w:id="52" w:name="__Fieldmark__269_1374213115"/>
-            <w:bookmarkStart w:id="53" w:name="__Fieldmark__173_1339286372"/>
-            <w:bookmarkStart w:id="54" w:name="__Fieldmark__173_1339286372"/>
-            <w:bookmarkEnd w:id="52"/>
-            <w:bookmarkEnd w:id="54"/>
+            <w:bookmarkStart w:id="62" w:name="__Fieldmark__208_3008523969"/>
+            <w:bookmarkStart w:id="63" w:name="__Fieldmark__173_1339286372"/>
+            <w:bookmarkStart w:id="64" w:name="__Fieldmark__269_1374213115"/>
+            <w:bookmarkStart w:id="65" w:name="__Fieldmark__208_3008523969"/>
+            <w:bookmarkStart w:id="66" w:name="__Fieldmark__208_3008523969"/>
+            <w:bookmarkEnd w:id="63"/>
+            <w:bookmarkEnd w:id="64"/>
+            <w:bookmarkEnd w:id="66"/>
             <w:r>
               <w:rPr/>
             </w:r>
@@ -1839,12 +1863,14 @@
               <w:rPr/>
               <w:fldChar w:fldCharType="separate"/>
             </w:r>
-            <w:bookmarkStart w:id="55" w:name="__Fieldmark__182_1339286372"/>
-            <w:bookmarkStart w:id="56" w:name="__Fieldmark__275_1374213115"/>
-            <w:bookmarkStart w:id="57" w:name="__Fieldmark__182_1339286372"/>
-            <w:bookmarkStart w:id="58" w:name="__Fieldmark__182_1339286372"/>
-            <w:bookmarkEnd w:id="56"/>
-            <w:bookmarkEnd w:id="58"/>
+            <w:bookmarkStart w:id="67" w:name="__Fieldmark__220_3008523969"/>
+            <w:bookmarkStart w:id="68" w:name="__Fieldmark__182_1339286372"/>
+            <w:bookmarkStart w:id="69" w:name="__Fieldmark__275_1374213115"/>
+            <w:bookmarkStart w:id="70" w:name="__Fieldmark__220_3008523969"/>
+            <w:bookmarkStart w:id="71" w:name="__Fieldmark__220_3008523969"/>
+            <w:bookmarkEnd w:id="68"/>
+            <w:bookmarkEnd w:id="69"/>
+            <w:bookmarkEnd w:id="71"/>
             <w:r>
               <w:rPr/>
             </w:r>
@@ -1896,12 +1922,14 @@
               <w:rPr/>
               <w:fldChar w:fldCharType="separate"/>
             </w:r>
-            <w:bookmarkStart w:id="59" w:name="__Fieldmark__190_1339286372"/>
-            <w:bookmarkStart w:id="60" w:name="__Fieldmark__278_1374213115"/>
-            <w:bookmarkStart w:id="61" w:name="__Fieldmark__190_1339286372"/>
-            <w:bookmarkStart w:id="62" w:name="__Fieldmark__190_1339286372"/>
-            <w:bookmarkEnd w:id="60"/>
-            <w:bookmarkEnd w:id="62"/>
+            <w:bookmarkStart w:id="72" w:name="__Fieldmark__231_3008523969"/>
+            <w:bookmarkStart w:id="73" w:name="__Fieldmark__190_1339286372"/>
+            <w:bookmarkStart w:id="74" w:name="__Fieldmark__278_1374213115"/>
+            <w:bookmarkStart w:id="75" w:name="__Fieldmark__231_3008523969"/>
+            <w:bookmarkStart w:id="76" w:name="__Fieldmark__231_3008523969"/>
+            <w:bookmarkEnd w:id="73"/>
+            <w:bookmarkEnd w:id="74"/>
+            <w:bookmarkEnd w:id="76"/>
             <w:r>
               <w:rPr/>
             </w:r>
@@ -2036,12 +2064,14 @@
               <w:rPr/>
               <w:fldChar w:fldCharType="separate"/>
             </w:r>
-            <w:bookmarkStart w:id="63" w:name="__Fieldmark__200_1339286372"/>
-            <w:bookmarkStart w:id="64" w:name="__Fieldmark__293_1374213115"/>
-            <w:bookmarkStart w:id="65" w:name="__Fieldmark__200_1339286372"/>
-            <w:bookmarkStart w:id="66" w:name="__Fieldmark__200_1339286372"/>
-            <w:bookmarkEnd w:id="64"/>
-            <w:bookmarkEnd w:id="66"/>
+            <w:bookmarkStart w:id="77" w:name="__Fieldmark__244_3008523969"/>
+            <w:bookmarkStart w:id="78" w:name="__Fieldmark__200_1339286372"/>
+            <w:bookmarkStart w:id="79" w:name="__Fieldmark__293_1374213115"/>
+            <w:bookmarkStart w:id="80" w:name="__Fieldmark__244_3008523969"/>
+            <w:bookmarkStart w:id="81" w:name="__Fieldmark__244_3008523969"/>
+            <w:bookmarkEnd w:id="78"/>
+            <w:bookmarkEnd w:id="79"/>
+            <w:bookmarkEnd w:id="81"/>
             <w:r>
               <w:rPr/>
             </w:r>
@@ -2093,12 +2123,14 @@
               <w:rPr/>
               <w:fldChar w:fldCharType="separate"/>
             </w:r>
-            <w:bookmarkStart w:id="67" w:name="__Fieldmark__208_1339286372"/>
-            <w:bookmarkStart w:id="68" w:name="__Fieldmark__296_1374213115"/>
-            <w:bookmarkStart w:id="69" w:name="__Fieldmark__208_1339286372"/>
-            <w:bookmarkStart w:id="70" w:name="__Fieldmark__208_1339286372"/>
-            <w:bookmarkEnd w:id="68"/>
-            <w:bookmarkEnd w:id="70"/>
+            <w:bookmarkStart w:id="82" w:name="__Fieldmark__255_3008523969"/>
+            <w:bookmarkStart w:id="83" w:name="__Fieldmark__208_1339286372"/>
+            <w:bookmarkStart w:id="84" w:name="__Fieldmark__296_1374213115"/>
+            <w:bookmarkStart w:id="85" w:name="__Fieldmark__255_3008523969"/>
+            <w:bookmarkStart w:id="86" w:name="__Fieldmark__255_3008523969"/>
+            <w:bookmarkEnd w:id="83"/>
+            <w:bookmarkEnd w:id="84"/>
+            <w:bookmarkEnd w:id="86"/>
             <w:r>
               <w:rPr/>
             </w:r>
@@ -2140,7 +2172,7 @@
                 <w:lang w:eastAsia="zh-CN"/>
               </w:rPr>
             </w:pPr>
-            <w:bookmarkStart w:id="71" w:name="_DV_C379"/>
+            <w:bookmarkStart w:id="87" w:name="_DV_C379"/>
             <w:r>
               <w:rPr>
                 <w:color w:val="000000"/>
@@ -2150,7 +2182,7 @@
               </w:rPr>
               <w:t xml:space="preserve">Corruption, </w:t>
             </w:r>
-            <w:bookmarkEnd w:id="71"/>
+            <w:bookmarkEnd w:id="87"/>
             <w:r>
               <w:rPr>
                 <w:color w:val="000000"/>
@@ -2203,12 +2235,14 @@
               <w:rPr/>
               <w:fldChar w:fldCharType="separate"/>
             </w:r>
-            <w:bookmarkStart w:id="72" w:name="__Fieldmark__220_1339286372"/>
-            <w:bookmarkStart w:id="73" w:name="__Fieldmark__306_1374213115"/>
-            <w:bookmarkStart w:id="74" w:name="__Fieldmark__220_1339286372"/>
-            <w:bookmarkStart w:id="75" w:name="__Fieldmark__220_1339286372"/>
-            <w:bookmarkEnd w:id="73"/>
-            <w:bookmarkEnd w:id="75"/>
+            <w:bookmarkStart w:id="88" w:name="__Fieldmark__270_3008523969"/>
+            <w:bookmarkStart w:id="89" w:name="__Fieldmark__220_1339286372"/>
+            <w:bookmarkStart w:id="90" w:name="__Fieldmark__306_1374213115"/>
+            <w:bookmarkStart w:id="91" w:name="__Fieldmark__270_3008523969"/>
+            <w:bookmarkStart w:id="92" w:name="__Fieldmark__270_3008523969"/>
+            <w:bookmarkEnd w:id="89"/>
+            <w:bookmarkEnd w:id="90"/>
+            <w:bookmarkEnd w:id="92"/>
             <w:r>
               <w:rPr/>
             </w:r>
@@ -2260,12 +2294,14 @@
               <w:rPr/>
               <w:fldChar w:fldCharType="separate"/>
             </w:r>
-            <w:bookmarkStart w:id="76" w:name="__Fieldmark__228_1339286372"/>
-            <w:bookmarkStart w:id="77" w:name="__Fieldmark__309_1374213115"/>
-            <w:bookmarkStart w:id="78" w:name="__Fieldmark__228_1339286372"/>
-            <w:bookmarkStart w:id="79" w:name="__Fieldmark__228_1339286372"/>
-            <w:bookmarkEnd w:id="77"/>
-            <w:bookmarkEnd w:id="79"/>
+            <w:bookmarkStart w:id="93" w:name="__Fieldmark__281_3008523969"/>
+            <w:bookmarkStart w:id="94" w:name="__Fieldmark__228_1339286372"/>
+            <w:bookmarkStart w:id="95" w:name="__Fieldmark__309_1374213115"/>
+            <w:bookmarkStart w:id="96" w:name="__Fieldmark__281_3008523969"/>
+            <w:bookmarkStart w:id="97" w:name="__Fieldmark__281_3008523969"/>
+            <w:bookmarkEnd w:id="94"/>
+            <w:bookmarkEnd w:id="95"/>
+            <w:bookmarkEnd w:id="97"/>
             <w:r>
               <w:rPr/>
             </w:r>
@@ -2307,8 +2343,8 @@
                 <w:lang w:eastAsia="zh-CN"/>
               </w:rPr>
             </w:pPr>
-            <w:bookmarkStart w:id="80" w:name="_DV_M250"/>
-            <w:bookmarkEnd w:id="80"/>
+            <w:bookmarkStart w:id="98" w:name="_DV_M250"/>
+            <w:bookmarkEnd w:id="98"/>
             <w:r>
               <w:rPr>
                 <w:color w:val="000000"/>
@@ -2361,12 +2397,14 @@
               <w:rPr/>
               <w:fldChar w:fldCharType="separate"/>
             </w:r>
-            <w:bookmarkStart w:id="81" w:name="__Fieldmark__240_1339286372"/>
-            <w:bookmarkStart w:id="82" w:name="__Fieldmark__317_1374213115"/>
-            <w:bookmarkStart w:id="83" w:name="__Fieldmark__240_1339286372"/>
-            <w:bookmarkStart w:id="84" w:name="__Fieldmark__240_1339286372"/>
-            <w:bookmarkEnd w:id="82"/>
-            <w:bookmarkEnd w:id="84"/>
+            <w:bookmarkStart w:id="99" w:name="__Fieldmark__296_3008523969"/>
+            <w:bookmarkStart w:id="100" w:name="__Fieldmark__240_1339286372"/>
+            <w:bookmarkStart w:id="101" w:name="__Fieldmark__317_1374213115"/>
+            <w:bookmarkStart w:id="102" w:name="__Fieldmark__296_3008523969"/>
+            <w:bookmarkStart w:id="103" w:name="__Fieldmark__296_3008523969"/>
+            <w:bookmarkEnd w:id="100"/>
+            <w:bookmarkEnd w:id="101"/>
+            <w:bookmarkEnd w:id="103"/>
             <w:r>
               <w:rPr/>
             </w:r>
@@ -2418,12 +2456,14 @@
               <w:rPr/>
               <w:fldChar w:fldCharType="separate"/>
             </w:r>
-            <w:bookmarkStart w:id="85" w:name="__Fieldmark__248_1339286372"/>
-            <w:bookmarkStart w:id="86" w:name="__Fieldmark__320_1374213115"/>
-            <w:bookmarkStart w:id="87" w:name="__Fieldmark__248_1339286372"/>
-            <w:bookmarkStart w:id="88" w:name="__Fieldmark__248_1339286372"/>
-            <w:bookmarkEnd w:id="86"/>
-            <w:bookmarkEnd w:id="88"/>
+            <w:bookmarkStart w:id="104" w:name="__Fieldmark__307_3008523969"/>
+            <w:bookmarkStart w:id="105" w:name="__Fieldmark__248_1339286372"/>
+            <w:bookmarkStart w:id="106" w:name="__Fieldmark__320_1374213115"/>
+            <w:bookmarkStart w:id="107" w:name="__Fieldmark__307_3008523969"/>
+            <w:bookmarkStart w:id="108" w:name="__Fieldmark__307_3008523969"/>
+            <w:bookmarkEnd w:id="105"/>
+            <w:bookmarkEnd w:id="106"/>
+            <w:bookmarkEnd w:id="108"/>
             <w:r>
               <w:rPr/>
             </w:r>
@@ -2465,8 +2505,8 @@
                 <w:lang w:eastAsia="zh-CN"/>
               </w:rPr>
             </w:pPr>
-            <w:bookmarkStart w:id="89" w:name="_DV_M251"/>
-            <w:bookmarkEnd w:id="89"/>
+            <w:bookmarkStart w:id="109" w:name="_DV_M251"/>
+            <w:bookmarkEnd w:id="109"/>
             <w:r>
               <w:rPr>
                 <w:color w:val="000000"/>
@@ -2476,7 +2516,7 @@
               </w:rPr>
               <w:t>Money laundering</w:t>
             </w:r>
-            <w:bookmarkStart w:id="90" w:name="_DV_C391"/>
+            <w:bookmarkStart w:id="110" w:name="_DV_C391"/>
             <w:r>
               <w:rPr>
                 <w:color w:val="000000"/>
@@ -2486,9 +2526,9 @@
               </w:rPr>
               <w:t xml:space="preserve"> or</w:t>
             </w:r>
-            <w:bookmarkStart w:id="91" w:name="_DV_M252"/>
-            <w:bookmarkEnd w:id="90"/>
-            <w:bookmarkEnd w:id="91"/>
+            <w:bookmarkStart w:id="111" w:name="_DV_M252"/>
+            <w:bookmarkEnd w:id="110"/>
+            <w:bookmarkEnd w:id="111"/>
             <w:r>
               <w:rPr>
                 <w:color w:val="000000"/>
@@ -2541,12 +2581,14 @@
               <w:rPr/>
               <w:fldChar w:fldCharType="separate"/>
             </w:r>
-            <w:bookmarkStart w:id="92" w:name="__Fieldmark__267_1339286372"/>
-            <w:bookmarkStart w:id="93" w:name="__Fieldmark__336_1374213115"/>
-            <w:bookmarkStart w:id="94" w:name="__Fieldmark__267_1339286372"/>
-            <w:bookmarkStart w:id="95" w:name="__Fieldmark__267_1339286372"/>
-            <w:bookmarkEnd w:id="93"/>
-            <w:bookmarkEnd w:id="95"/>
+            <w:bookmarkStart w:id="112" w:name="__Fieldmark__329_3008523969"/>
+            <w:bookmarkStart w:id="113" w:name="__Fieldmark__267_1339286372"/>
+            <w:bookmarkStart w:id="114" w:name="__Fieldmark__336_1374213115"/>
+            <w:bookmarkStart w:id="115" w:name="__Fieldmark__329_3008523969"/>
+            <w:bookmarkStart w:id="116" w:name="__Fieldmark__329_3008523969"/>
+            <w:bookmarkEnd w:id="113"/>
+            <w:bookmarkEnd w:id="114"/>
+            <w:bookmarkEnd w:id="116"/>
             <w:r>
               <w:rPr/>
             </w:r>
@@ -2598,12 +2640,14 @@
               <w:rPr/>
               <w:fldChar w:fldCharType="separate"/>
             </w:r>
-            <w:bookmarkStart w:id="96" w:name="__Fieldmark__275_1339286372"/>
-            <w:bookmarkStart w:id="97" w:name="__Fieldmark__339_1374213115"/>
-            <w:bookmarkStart w:id="98" w:name="__Fieldmark__275_1339286372"/>
-            <w:bookmarkStart w:id="99" w:name="__Fieldmark__275_1339286372"/>
-            <w:bookmarkEnd w:id="97"/>
-            <w:bookmarkEnd w:id="99"/>
+            <w:bookmarkStart w:id="117" w:name="__Fieldmark__340_3008523969"/>
+            <w:bookmarkStart w:id="118" w:name="__Fieldmark__275_1339286372"/>
+            <w:bookmarkStart w:id="119" w:name="__Fieldmark__339_1374213115"/>
+            <w:bookmarkStart w:id="120" w:name="__Fieldmark__340_3008523969"/>
+            <w:bookmarkStart w:id="121" w:name="__Fieldmark__340_3008523969"/>
+            <w:bookmarkEnd w:id="118"/>
+            <w:bookmarkEnd w:id="119"/>
+            <w:bookmarkEnd w:id="121"/>
             <w:r>
               <w:rPr/>
             </w:r>
@@ -2645,8 +2689,8 @@
                 <w:lang w:eastAsia="zh-CN"/>
               </w:rPr>
             </w:pPr>
-            <w:bookmarkStart w:id="100" w:name="_DV_M253"/>
-            <w:bookmarkEnd w:id="100"/>
+            <w:bookmarkStart w:id="122" w:name="_DV_M253"/>
+            <w:bookmarkEnd w:id="122"/>
             <w:r>
               <w:rPr>
                 <w:color w:val="000000"/>
@@ -2656,7 +2700,7 @@
               </w:rPr>
               <w:t>Terrorist offences</w:t>
             </w:r>
-            <w:bookmarkStart w:id="101" w:name="_DV_C397"/>
+            <w:bookmarkStart w:id="123" w:name="_DV_C397"/>
             <w:r>
               <w:rPr>
                 <w:color w:val="000000"/>
@@ -2666,8 +2710,8 @@
               </w:rPr>
               <w:t xml:space="preserve"> or offences linked to terrorist activities, as defined in Articles 1 and 3 of Council Framework Decision 2002/475/JHA</w:t>
             </w:r>
-            <w:bookmarkStart w:id="102" w:name="_DV_C399"/>
-            <w:bookmarkEnd w:id="101"/>
+            <w:bookmarkStart w:id="124" w:name="_DV_C399"/>
+            <w:bookmarkEnd w:id="123"/>
             <w:r>
               <w:rPr>
                 <w:color w:val="000000"/>
@@ -2677,7 +2721,7 @@
               </w:rPr>
               <w:t>, respectively, or inciting, aiding, abetting or attempting to commit such offences, as referred to in Article 4 of that Decision;</w:t>
             </w:r>
-            <w:bookmarkEnd w:id="102"/>
+            <w:bookmarkEnd w:id="124"/>
           </w:p>
         </w:tc>
         <w:tc>
@@ -2721,12 +2765,14 @@
               <w:rPr/>
               <w:fldChar w:fldCharType="separate"/>
             </w:r>
-            <w:bookmarkStart w:id="103" w:name="__Fieldmark__293_1339286372"/>
-            <w:bookmarkStart w:id="104" w:name="__Fieldmark__354_1374213115"/>
-            <w:bookmarkStart w:id="105" w:name="__Fieldmark__293_1339286372"/>
-            <w:bookmarkStart w:id="106" w:name="__Fieldmark__293_1339286372"/>
-            <w:bookmarkEnd w:id="104"/>
-            <w:bookmarkEnd w:id="106"/>
+            <w:bookmarkStart w:id="125" w:name="__Fieldmark__361_3008523969"/>
+            <w:bookmarkStart w:id="126" w:name="__Fieldmark__293_1339286372"/>
+            <w:bookmarkStart w:id="127" w:name="__Fieldmark__354_1374213115"/>
+            <w:bookmarkStart w:id="128" w:name="__Fieldmark__361_3008523969"/>
+            <w:bookmarkStart w:id="129" w:name="__Fieldmark__361_3008523969"/>
+            <w:bookmarkEnd w:id="126"/>
+            <w:bookmarkEnd w:id="127"/>
+            <w:bookmarkEnd w:id="129"/>
             <w:r>
               <w:rPr/>
             </w:r>
@@ -2778,12 +2824,14 @@
               <w:rPr/>
               <w:fldChar w:fldCharType="separate"/>
             </w:r>
-            <w:bookmarkStart w:id="107" w:name="__Fieldmark__301_1339286372"/>
-            <w:bookmarkStart w:id="108" w:name="__Fieldmark__357_1374213115"/>
-            <w:bookmarkStart w:id="109" w:name="__Fieldmark__301_1339286372"/>
-            <w:bookmarkStart w:id="110" w:name="__Fieldmark__301_1339286372"/>
-            <w:bookmarkEnd w:id="108"/>
-            <w:bookmarkEnd w:id="110"/>
+            <w:bookmarkStart w:id="130" w:name="__Fieldmark__372_3008523969"/>
+            <w:bookmarkStart w:id="131" w:name="__Fieldmark__301_1339286372"/>
+            <w:bookmarkStart w:id="132" w:name="__Fieldmark__357_1374213115"/>
+            <w:bookmarkStart w:id="133" w:name="__Fieldmark__372_3008523969"/>
+            <w:bookmarkStart w:id="134" w:name="__Fieldmark__372_3008523969"/>
+            <w:bookmarkEnd w:id="131"/>
+            <w:bookmarkEnd w:id="132"/>
+            <w:bookmarkEnd w:id="134"/>
             <w:r>
               <w:rPr/>
             </w:r>
@@ -2825,8 +2873,8 @@
                 <w:lang w:eastAsia="zh-CN"/>
               </w:rPr>
             </w:pPr>
-            <w:bookmarkStart w:id="111" w:name="_DV_M254"/>
-            <w:bookmarkEnd w:id="111"/>
+            <w:bookmarkStart w:id="135" w:name="_DV_M254"/>
+            <w:bookmarkEnd w:id="135"/>
             <w:r>
               <w:rPr>
                 <w:color w:val="000000"/>
@@ -2836,7 +2884,7 @@
               </w:rPr>
               <w:t xml:space="preserve">Child labour or other offences concerning trafficking in human beings </w:t>
             </w:r>
-            <w:bookmarkStart w:id="112" w:name="_DV_C402"/>
+            <w:bookmarkStart w:id="136" w:name="_DV_C402"/>
             <w:r>
               <w:rPr>
                 <w:color w:val="000000"/>
@@ -2846,7 +2894,7 @@
               </w:rPr>
               <w:t>as referred to in Article 2 of Directive 2011/36/EU of the European Parliament and of the Council</w:t>
             </w:r>
-            <w:bookmarkEnd w:id="112"/>
+            <w:bookmarkEnd w:id="136"/>
             <w:r>
               <w:rPr>
                 <w:color w:val="000000"/>
@@ -2899,12 +2947,14 @@
               <w:rPr/>
               <w:fldChar w:fldCharType="separate"/>
             </w:r>
-            <w:bookmarkStart w:id="113" w:name="__Fieldmark__317_1339286372"/>
-            <w:bookmarkStart w:id="114" w:name="__Fieldmark__373_1374213115"/>
-            <w:bookmarkStart w:id="115" w:name="__Fieldmark__317_1339286372"/>
-            <w:bookmarkStart w:id="116" w:name="__Fieldmark__317_1339286372"/>
-            <w:bookmarkEnd w:id="114"/>
-            <w:bookmarkEnd w:id="116"/>
+            <w:bookmarkStart w:id="137" w:name="__Fieldmark__391_3008523969"/>
+            <w:bookmarkStart w:id="138" w:name="__Fieldmark__317_1339286372"/>
+            <w:bookmarkStart w:id="139" w:name="__Fieldmark__373_1374213115"/>
+            <w:bookmarkStart w:id="140" w:name="__Fieldmark__391_3008523969"/>
+            <w:bookmarkStart w:id="141" w:name="__Fieldmark__391_3008523969"/>
+            <w:bookmarkEnd w:id="138"/>
+            <w:bookmarkEnd w:id="139"/>
+            <w:bookmarkEnd w:id="141"/>
             <w:r>
               <w:rPr/>
             </w:r>
@@ -2956,12 +3006,14 @@
               <w:rPr/>
               <w:fldChar w:fldCharType="separate"/>
             </w:r>
-            <w:bookmarkStart w:id="117" w:name="__Fieldmark__325_1339286372"/>
-            <w:bookmarkStart w:id="118" w:name="__Fieldmark__376_1374213115"/>
-            <w:bookmarkStart w:id="119" w:name="__Fieldmark__325_1339286372"/>
-            <w:bookmarkStart w:id="120" w:name="__Fieldmark__325_1339286372"/>
-            <w:bookmarkEnd w:id="118"/>
-            <w:bookmarkEnd w:id="120"/>
+            <w:bookmarkStart w:id="142" w:name="__Fieldmark__402_3008523969"/>
+            <w:bookmarkStart w:id="143" w:name="__Fieldmark__325_1339286372"/>
+            <w:bookmarkStart w:id="144" w:name="__Fieldmark__376_1374213115"/>
+            <w:bookmarkStart w:id="145" w:name="__Fieldmark__402_3008523969"/>
+            <w:bookmarkStart w:id="146" w:name="__Fieldmark__402_3008523969"/>
+            <w:bookmarkEnd w:id="143"/>
+            <w:bookmarkEnd w:id="144"/>
+            <w:bookmarkEnd w:id="146"/>
             <w:r>
               <w:rPr/>
             </w:r>
@@ -3052,12 +3104,14 @@
               <w:rPr/>
               <w:fldChar w:fldCharType="separate"/>
             </w:r>
-            <w:bookmarkStart w:id="121" w:name="__Fieldmark__334_1339286372"/>
-            <w:bookmarkStart w:id="122" w:name="__Fieldmark__392_1374213115"/>
-            <w:bookmarkStart w:id="123" w:name="__Fieldmark__334_1339286372"/>
-            <w:bookmarkStart w:id="124" w:name="__Fieldmark__334_1339286372"/>
-            <w:bookmarkEnd w:id="122"/>
-            <w:bookmarkEnd w:id="124"/>
+            <w:bookmarkStart w:id="147" w:name="__Fieldmark__414_3008523969"/>
+            <w:bookmarkStart w:id="148" w:name="__Fieldmark__334_1339286372"/>
+            <w:bookmarkStart w:id="149" w:name="__Fieldmark__392_1374213115"/>
+            <w:bookmarkStart w:id="150" w:name="__Fieldmark__414_3008523969"/>
+            <w:bookmarkStart w:id="151" w:name="__Fieldmark__414_3008523969"/>
+            <w:bookmarkEnd w:id="148"/>
+            <w:bookmarkEnd w:id="149"/>
+            <w:bookmarkEnd w:id="151"/>
             <w:r>
               <w:rPr/>
             </w:r>
@@ -3109,12 +3163,14 @@
               <w:rPr/>
               <w:fldChar w:fldCharType="separate"/>
             </w:r>
-            <w:bookmarkStart w:id="125" w:name="__Fieldmark__342_1339286372"/>
-            <w:bookmarkStart w:id="126" w:name="__Fieldmark__395_1374213115"/>
-            <w:bookmarkStart w:id="127" w:name="__Fieldmark__342_1339286372"/>
-            <w:bookmarkStart w:id="128" w:name="__Fieldmark__342_1339286372"/>
-            <w:bookmarkEnd w:id="126"/>
-            <w:bookmarkEnd w:id="128"/>
+            <w:bookmarkStart w:id="152" w:name="__Fieldmark__425_3008523969"/>
+            <w:bookmarkStart w:id="153" w:name="__Fieldmark__342_1339286372"/>
+            <w:bookmarkStart w:id="154" w:name="__Fieldmark__395_1374213115"/>
+            <w:bookmarkStart w:id="155" w:name="__Fieldmark__425_3008523969"/>
+            <w:bookmarkStart w:id="156" w:name="__Fieldmark__425_3008523969"/>
+            <w:bookmarkEnd w:id="153"/>
+            <w:bookmarkEnd w:id="154"/>
+            <w:bookmarkEnd w:id="156"/>
             <w:r>
               <w:rPr/>
             </w:r>
@@ -3153,7 +3209,7 @@
                 <w:szCs w:val="22"/>
               </w:rPr>
             </w:pPr>
-            <w:bookmarkStart w:id="129" w:name="_DV_C410"/>
+            <w:bookmarkStart w:id="157" w:name="_DV_C410"/>
             <w:r>
               <w:rPr>
                 <w:color w:val="000000"/>
@@ -3177,7 +3233,7 @@
               </w:rPr>
               <w:t>has committed an irregularity within the meaning of Article 1(2) of Council Regulation (EC, Euratom) No 2988/95</w:t>
             </w:r>
-            <w:bookmarkEnd w:id="129"/>
+            <w:bookmarkEnd w:id="157"/>
             <w:r>
               <w:rPr>
                 <w:color w:val="000000"/>
@@ -3229,12 +3285,14 @@
               <w:rPr/>
               <w:fldChar w:fldCharType="separate"/>
             </w:r>
-            <w:bookmarkStart w:id="130" w:name="__Fieldmark__356_1339286372"/>
-            <w:bookmarkStart w:id="131" w:name="__Fieldmark__410_1374213115"/>
-            <w:bookmarkStart w:id="132" w:name="__Fieldmark__356_1339286372"/>
-            <w:bookmarkStart w:id="133" w:name="__Fieldmark__356_1339286372"/>
-            <w:bookmarkEnd w:id="131"/>
-            <w:bookmarkEnd w:id="133"/>
+            <w:bookmarkStart w:id="158" w:name="__Fieldmark__442_3008523969"/>
+            <w:bookmarkStart w:id="159" w:name="__Fieldmark__356_1339286372"/>
+            <w:bookmarkStart w:id="160" w:name="__Fieldmark__410_1374213115"/>
+            <w:bookmarkStart w:id="161" w:name="__Fieldmark__442_3008523969"/>
+            <w:bookmarkStart w:id="162" w:name="__Fieldmark__442_3008523969"/>
+            <w:bookmarkEnd w:id="159"/>
+            <w:bookmarkEnd w:id="160"/>
+            <w:bookmarkEnd w:id="162"/>
             <w:r>
               <w:rPr/>
             </w:r>
@@ -3286,12 +3344,14 @@
               <w:rPr/>
               <w:fldChar w:fldCharType="separate"/>
             </w:r>
-            <w:bookmarkStart w:id="134" w:name="__Fieldmark__364_1339286372"/>
-            <w:bookmarkStart w:id="135" w:name="__Fieldmark__413_1374213115"/>
-            <w:bookmarkStart w:id="136" w:name="__Fieldmark__364_1339286372"/>
-            <w:bookmarkStart w:id="137" w:name="__Fieldmark__364_1339286372"/>
-            <w:bookmarkEnd w:id="135"/>
-            <w:bookmarkEnd w:id="137"/>
+            <w:bookmarkStart w:id="163" w:name="__Fieldmark__453_3008523969"/>
+            <w:bookmarkStart w:id="164" w:name="__Fieldmark__364_1339286372"/>
+            <w:bookmarkStart w:id="165" w:name="__Fieldmark__413_1374213115"/>
+            <w:bookmarkStart w:id="166" w:name="__Fieldmark__453_3008523969"/>
+            <w:bookmarkStart w:id="167" w:name="__Fieldmark__453_3008523969"/>
+            <w:bookmarkEnd w:id="164"/>
+            <w:bookmarkEnd w:id="165"/>
+            <w:bookmarkEnd w:id="167"/>
             <w:r>
               <w:rPr/>
             </w:r>
@@ -3397,12 +3457,14 @@
               <w:rPr/>
               <w:fldChar w:fldCharType="separate"/>
             </w:r>
-            <w:bookmarkStart w:id="138" w:name="__Fieldmark__375_1339286372"/>
-            <w:bookmarkStart w:id="139" w:name="__Fieldmark__425_1374213115"/>
-            <w:bookmarkStart w:id="140" w:name="__Fieldmark__375_1339286372"/>
-            <w:bookmarkStart w:id="141" w:name="__Fieldmark__375_1339286372"/>
-            <w:bookmarkEnd w:id="139"/>
-            <w:bookmarkEnd w:id="141"/>
+            <w:bookmarkStart w:id="168" w:name="__Fieldmark__467_3008523969"/>
+            <w:bookmarkStart w:id="169" w:name="__Fieldmark__375_1339286372"/>
+            <w:bookmarkStart w:id="170" w:name="__Fieldmark__425_1374213115"/>
+            <w:bookmarkStart w:id="171" w:name="__Fieldmark__467_3008523969"/>
+            <w:bookmarkStart w:id="172" w:name="__Fieldmark__467_3008523969"/>
+            <w:bookmarkEnd w:id="169"/>
+            <w:bookmarkEnd w:id="170"/>
+            <w:bookmarkEnd w:id="172"/>
             <w:r>
               <w:rPr/>
             </w:r>
@@ -3454,12 +3516,14 @@
               <w:rPr/>
               <w:fldChar w:fldCharType="separate"/>
             </w:r>
-            <w:bookmarkStart w:id="142" w:name="__Fieldmark__383_1339286372"/>
-            <w:bookmarkStart w:id="143" w:name="__Fieldmark__428_1374213115"/>
-            <w:bookmarkStart w:id="144" w:name="__Fieldmark__383_1339286372"/>
-            <w:bookmarkStart w:id="145" w:name="__Fieldmark__383_1339286372"/>
-            <w:bookmarkEnd w:id="143"/>
-            <w:bookmarkEnd w:id="145"/>
+            <w:bookmarkStart w:id="173" w:name="__Fieldmark__478_3008523969"/>
+            <w:bookmarkStart w:id="174" w:name="__Fieldmark__383_1339286372"/>
+            <w:bookmarkStart w:id="175" w:name="__Fieldmark__428_1374213115"/>
+            <w:bookmarkStart w:id="176" w:name="__Fieldmark__478_3008523969"/>
+            <w:bookmarkStart w:id="177" w:name="__Fieldmark__478_3008523969"/>
+            <w:bookmarkEnd w:id="174"/>
+            <w:bookmarkEnd w:id="175"/>
+            <w:bookmarkEnd w:id="177"/>
             <w:r>
               <w:rPr/>
             </w:r>
@@ -3611,12 +3675,14 @@
               <w:rPr/>
               <w:fldChar w:fldCharType="separate"/>
             </w:r>
-            <w:bookmarkStart w:id="146" w:name="__Fieldmark__397_1339286372"/>
-            <w:bookmarkStart w:id="147" w:name="__Fieldmark__449_1374213115"/>
-            <w:bookmarkStart w:id="148" w:name="__Fieldmark__397_1339286372"/>
-            <w:bookmarkStart w:id="149" w:name="__Fieldmark__397_1339286372"/>
-            <w:bookmarkEnd w:id="147"/>
-            <w:bookmarkEnd w:id="149"/>
+            <w:bookmarkStart w:id="178" w:name="__Fieldmark__495_3008523969"/>
+            <w:bookmarkStart w:id="179" w:name="__Fieldmark__397_1339286372"/>
+            <w:bookmarkStart w:id="180" w:name="__Fieldmark__449_1374213115"/>
+            <w:bookmarkStart w:id="181" w:name="__Fieldmark__495_3008523969"/>
+            <w:bookmarkStart w:id="182" w:name="__Fieldmark__495_3008523969"/>
+            <w:bookmarkEnd w:id="179"/>
+            <w:bookmarkEnd w:id="180"/>
+            <w:bookmarkEnd w:id="182"/>
             <w:r>
               <w:rPr/>
             </w:r>
@@ -3668,12 +3734,14 @@
               <w:rPr/>
               <w:fldChar w:fldCharType="separate"/>
             </w:r>
-            <w:bookmarkStart w:id="150" w:name="__Fieldmark__405_1339286372"/>
-            <w:bookmarkStart w:id="151" w:name="__Fieldmark__452_1374213115"/>
-            <w:bookmarkStart w:id="152" w:name="__Fieldmark__405_1339286372"/>
-            <w:bookmarkStart w:id="153" w:name="__Fieldmark__405_1339286372"/>
-            <w:bookmarkEnd w:id="151"/>
-            <w:bookmarkEnd w:id="153"/>
+            <w:bookmarkStart w:id="183" w:name="__Fieldmark__506_3008523969"/>
+            <w:bookmarkStart w:id="184" w:name="__Fieldmark__405_1339286372"/>
+            <w:bookmarkStart w:id="185" w:name="__Fieldmark__452_1374213115"/>
+            <w:bookmarkStart w:id="186" w:name="__Fieldmark__506_3008523969"/>
+            <w:bookmarkStart w:id="187" w:name="__Fieldmark__506_3008523969"/>
+            <w:bookmarkEnd w:id="184"/>
+            <w:bookmarkEnd w:id="185"/>
+            <w:bookmarkEnd w:id="187"/>
             <w:r>
               <w:rPr/>
             </w:r>
@@ -3767,12 +3835,14 @@
               <w:rPr/>
               <w:fldChar w:fldCharType="separate"/>
             </w:r>
-            <w:bookmarkStart w:id="154" w:name="__Fieldmark__414_1339286372"/>
-            <w:bookmarkStart w:id="155" w:name="__Fieldmark__457_1374213115"/>
-            <w:bookmarkStart w:id="156" w:name="__Fieldmark__414_1339286372"/>
-            <w:bookmarkStart w:id="157" w:name="__Fieldmark__414_1339286372"/>
-            <w:bookmarkEnd w:id="155"/>
-            <w:bookmarkEnd w:id="157"/>
+            <w:bookmarkStart w:id="188" w:name="__Fieldmark__518_3008523969"/>
+            <w:bookmarkStart w:id="189" w:name="__Fieldmark__414_1339286372"/>
+            <w:bookmarkStart w:id="190" w:name="__Fieldmark__457_1374213115"/>
+            <w:bookmarkStart w:id="191" w:name="__Fieldmark__518_3008523969"/>
+            <w:bookmarkStart w:id="192" w:name="__Fieldmark__518_3008523969"/>
+            <w:bookmarkEnd w:id="189"/>
+            <w:bookmarkEnd w:id="190"/>
+            <w:bookmarkEnd w:id="192"/>
             <w:r>
               <w:rPr/>
             </w:r>
@@ -3824,12 +3894,14 @@
               <w:rPr/>
               <w:fldChar w:fldCharType="separate"/>
             </w:r>
-            <w:bookmarkStart w:id="158" w:name="__Fieldmark__422_1339286372"/>
-            <w:bookmarkStart w:id="159" w:name="__Fieldmark__460_1374213115"/>
-            <w:bookmarkStart w:id="160" w:name="__Fieldmark__422_1339286372"/>
-            <w:bookmarkStart w:id="161" w:name="__Fieldmark__422_1339286372"/>
-            <w:bookmarkEnd w:id="159"/>
-            <w:bookmarkEnd w:id="161"/>
+            <w:bookmarkStart w:id="193" w:name="__Fieldmark__529_3008523969"/>
+            <w:bookmarkStart w:id="194" w:name="__Fieldmark__422_1339286372"/>
+            <w:bookmarkStart w:id="195" w:name="__Fieldmark__460_1374213115"/>
+            <w:bookmarkStart w:id="196" w:name="__Fieldmark__529_3008523969"/>
+            <w:bookmarkStart w:id="197" w:name="__Fieldmark__529_3008523969"/>
+            <w:bookmarkEnd w:id="194"/>
+            <w:bookmarkEnd w:id="195"/>
+            <w:bookmarkEnd w:id="197"/>
             <w:r>
               <w:rPr/>
             </w:r>
@@ -3923,12 +3995,14 @@
               <w:rPr/>
               <w:fldChar w:fldCharType="separate"/>
             </w:r>
-            <w:bookmarkStart w:id="162" w:name="__Fieldmark__431_1339286372"/>
-            <w:bookmarkStart w:id="163" w:name="__Fieldmark__468_1374213115"/>
-            <w:bookmarkStart w:id="164" w:name="__Fieldmark__431_1339286372"/>
-            <w:bookmarkStart w:id="165" w:name="__Fieldmark__431_1339286372"/>
-            <w:bookmarkEnd w:id="163"/>
-            <w:bookmarkEnd w:id="165"/>
+            <w:bookmarkStart w:id="198" w:name="__Fieldmark__541_3008523969"/>
+            <w:bookmarkStart w:id="199" w:name="__Fieldmark__431_1339286372"/>
+            <w:bookmarkStart w:id="200" w:name="__Fieldmark__468_1374213115"/>
+            <w:bookmarkStart w:id="201" w:name="__Fieldmark__541_3008523969"/>
+            <w:bookmarkStart w:id="202" w:name="__Fieldmark__541_3008523969"/>
+            <w:bookmarkEnd w:id="199"/>
+            <w:bookmarkEnd w:id="200"/>
+            <w:bookmarkEnd w:id="202"/>
             <w:r>
               <w:rPr/>
             </w:r>
@@ -3980,12 +4054,14 @@
               <w:rPr/>
               <w:fldChar w:fldCharType="separate"/>
             </w:r>
-            <w:bookmarkStart w:id="166" w:name="__Fieldmark__439_1339286372"/>
-            <w:bookmarkStart w:id="167" w:name="__Fieldmark__471_1374213115"/>
-            <w:bookmarkStart w:id="168" w:name="__Fieldmark__439_1339286372"/>
-            <w:bookmarkStart w:id="169" w:name="__Fieldmark__439_1339286372"/>
-            <w:bookmarkEnd w:id="167"/>
-            <w:bookmarkEnd w:id="169"/>
+            <w:bookmarkStart w:id="203" w:name="__Fieldmark__552_3008523969"/>
+            <w:bookmarkStart w:id="204" w:name="__Fieldmark__439_1339286372"/>
+            <w:bookmarkStart w:id="205" w:name="__Fieldmark__471_1374213115"/>
+            <w:bookmarkStart w:id="206" w:name="__Fieldmark__552_3008523969"/>
+            <w:bookmarkStart w:id="207" w:name="__Fieldmark__552_3008523969"/>
+            <w:bookmarkEnd w:id="204"/>
+            <w:bookmarkEnd w:id="205"/>
+            <w:bookmarkEnd w:id="207"/>
             <w:r>
               <w:rPr/>
             </w:r>
@@ -4079,12 +4155,14 @@
               <w:rPr/>
               <w:fldChar w:fldCharType="separate"/>
             </w:r>
-            <w:bookmarkStart w:id="170" w:name="__Fieldmark__448_1339286372"/>
-            <w:bookmarkStart w:id="171" w:name="__Fieldmark__477_1374213115"/>
-            <w:bookmarkStart w:id="172" w:name="__Fieldmark__448_1339286372"/>
-            <w:bookmarkStart w:id="173" w:name="__Fieldmark__448_1339286372"/>
-            <w:bookmarkEnd w:id="171"/>
-            <w:bookmarkEnd w:id="173"/>
+            <w:bookmarkStart w:id="208" w:name="__Fieldmark__564_3008523969"/>
+            <w:bookmarkStart w:id="209" w:name="__Fieldmark__448_1339286372"/>
+            <w:bookmarkStart w:id="210" w:name="__Fieldmark__477_1374213115"/>
+            <w:bookmarkStart w:id="211" w:name="__Fieldmark__564_3008523969"/>
+            <w:bookmarkStart w:id="212" w:name="__Fieldmark__564_3008523969"/>
+            <w:bookmarkEnd w:id="209"/>
+            <w:bookmarkEnd w:id="210"/>
+            <w:bookmarkEnd w:id="212"/>
             <w:r>
               <w:rPr/>
             </w:r>
@@ -4136,12 +4214,14 @@
               <w:rPr/>
               <w:fldChar w:fldCharType="separate"/>
             </w:r>
-            <w:bookmarkStart w:id="174" w:name="__Fieldmark__456_1339286372"/>
-            <w:bookmarkStart w:id="175" w:name="__Fieldmark__480_1374213115"/>
-            <w:bookmarkStart w:id="176" w:name="__Fieldmark__456_1339286372"/>
-            <w:bookmarkStart w:id="177" w:name="__Fieldmark__456_1339286372"/>
-            <w:bookmarkEnd w:id="175"/>
-            <w:bookmarkEnd w:id="177"/>
+            <w:bookmarkStart w:id="213" w:name="__Fieldmark__575_3008523969"/>
+            <w:bookmarkStart w:id="214" w:name="__Fieldmark__456_1339286372"/>
+            <w:bookmarkStart w:id="215" w:name="__Fieldmark__480_1374213115"/>
+            <w:bookmarkStart w:id="216" w:name="__Fieldmark__575_3008523969"/>
+            <w:bookmarkStart w:id="217" w:name="__Fieldmark__575_3008523969"/>
+            <w:bookmarkEnd w:id="214"/>
+            <w:bookmarkEnd w:id="215"/>
+            <w:bookmarkEnd w:id="217"/>
             <w:r>
               <w:rPr/>
             </w:r>
@@ -4235,12 +4315,14 @@
               <w:rPr/>
               <w:fldChar w:fldCharType="separate"/>
             </w:r>
-            <w:bookmarkStart w:id="178" w:name="__Fieldmark__465_1339286372"/>
-            <w:bookmarkStart w:id="179" w:name="__Fieldmark__485_1374213115"/>
-            <w:bookmarkStart w:id="180" w:name="__Fieldmark__465_1339286372"/>
-            <w:bookmarkStart w:id="181" w:name="__Fieldmark__465_1339286372"/>
-            <w:bookmarkEnd w:id="179"/>
-            <w:bookmarkEnd w:id="181"/>
+            <w:bookmarkStart w:id="218" w:name="__Fieldmark__587_3008523969"/>
+            <w:bookmarkStart w:id="219" w:name="__Fieldmark__465_1339286372"/>
+            <w:bookmarkStart w:id="220" w:name="__Fieldmark__485_1374213115"/>
+            <w:bookmarkStart w:id="221" w:name="__Fieldmark__587_3008523969"/>
+            <w:bookmarkStart w:id="222" w:name="__Fieldmark__587_3008523969"/>
+            <w:bookmarkEnd w:id="219"/>
+            <w:bookmarkEnd w:id="220"/>
+            <w:bookmarkEnd w:id="222"/>
             <w:r>
               <w:rPr/>
             </w:r>
@@ -4292,12 +4374,14 @@
               <w:rPr/>
               <w:fldChar w:fldCharType="separate"/>
             </w:r>
-            <w:bookmarkStart w:id="182" w:name="__Fieldmark__473_1339286372"/>
-            <w:bookmarkStart w:id="183" w:name="__Fieldmark__488_1374213115"/>
-            <w:bookmarkStart w:id="184" w:name="__Fieldmark__473_1339286372"/>
-            <w:bookmarkStart w:id="185" w:name="__Fieldmark__473_1339286372"/>
-            <w:bookmarkEnd w:id="183"/>
-            <w:bookmarkEnd w:id="185"/>
+            <w:bookmarkStart w:id="223" w:name="__Fieldmark__598_3008523969"/>
+            <w:bookmarkStart w:id="224" w:name="__Fieldmark__473_1339286372"/>
+            <w:bookmarkStart w:id="225" w:name="__Fieldmark__488_1374213115"/>
+            <w:bookmarkStart w:id="226" w:name="__Fieldmark__598_3008523969"/>
+            <w:bookmarkStart w:id="227" w:name="__Fieldmark__598_3008523969"/>
+            <w:bookmarkEnd w:id="224"/>
+            <w:bookmarkEnd w:id="225"/>
+            <w:bookmarkEnd w:id="227"/>
             <w:r>
               <w:rPr/>
             </w:r>
@@ -4391,12 +4475,14 @@
               <w:rPr/>
               <w:fldChar w:fldCharType="separate"/>
             </w:r>
-            <w:bookmarkStart w:id="186" w:name="__Fieldmark__482_1339286372"/>
-            <w:bookmarkStart w:id="187" w:name="__Fieldmark__493_1374213115"/>
-            <w:bookmarkStart w:id="188" w:name="__Fieldmark__482_1339286372"/>
-            <w:bookmarkStart w:id="189" w:name="__Fieldmark__482_1339286372"/>
-            <w:bookmarkEnd w:id="187"/>
-            <w:bookmarkEnd w:id="189"/>
+            <w:bookmarkStart w:id="228" w:name="__Fieldmark__610_3008523969"/>
+            <w:bookmarkStart w:id="229" w:name="__Fieldmark__482_1339286372"/>
+            <w:bookmarkStart w:id="230" w:name="__Fieldmark__493_1374213115"/>
+            <w:bookmarkStart w:id="231" w:name="__Fieldmark__610_3008523969"/>
+            <w:bookmarkStart w:id="232" w:name="__Fieldmark__610_3008523969"/>
+            <w:bookmarkEnd w:id="229"/>
+            <w:bookmarkEnd w:id="230"/>
+            <w:bookmarkEnd w:id="232"/>
             <w:r>
               <w:rPr/>
             </w:r>
@@ -4448,12 +4534,14 @@
               <w:rPr/>
               <w:fldChar w:fldCharType="separate"/>
             </w:r>
-            <w:bookmarkStart w:id="190" w:name="__Fieldmark__490_1339286372"/>
-            <w:bookmarkStart w:id="191" w:name="__Fieldmark__496_1374213115"/>
-            <w:bookmarkStart w:id="192" w:name="__Fieldmark__490_1339286372"/>
-            <w:bookmarkStart w:id="193" w:name="__Fieldmark__490_1339286372"/>
-            <w:bookmarkEnd w:id="191"/>
-            <w:bookmarkEnd w:id="193"/>
+            <w:bookmarkStart w:id="233" w:name="__Fieldmark__621_3008523969"/>
+            <w:bookmarkStart w:id="234" w:name="__Fieldmark__490_1339286372"/>
+            <w:bookmarkStart w:id="235" w:name="__Fieldmark__496_1374213115"/>
+            <w:bookmarkStart w:id="236" w:name="__Fieldmark__621_3008523969"/>
+            <w:bookmarkStart w:id="237" w:name="__Fieldmark__621_3008523969"/>
+            <w:bookmarkEnd w:id="234"/>
+            <w:bookmarkEnd w:id="235"/>
+            <w:bookmarkEnd w:id="237"/>
             <w:r>
               <w:rPr/>
             </w:r>
@@ -4499,8 +4587,8 @@
         <w:tblLook w:noVBand="1" w:val="04a0" w:noHBand="0" w:lastColumn="0" w:firstColumn="1" w:lastRow="0" w:firstRow="1"/>
       </w:tblPr>
       <w:tblGrid>
-        <w:gridCol w:w="8931"/>
-        <w:gridCol w:w="710"/>
+        <w:gridCol w:w="8930"/>
+        <w:gridCol w:w="711"/>
         <w:gridCol w:w="851"/>
       </w:tblGrid>
       <w:tr>
@@ -4592,7 +4680,7 @@
         <w:trPr/>
         <w:tc>
           <w:tcPr>
-            <w:tcW w:w="8931" w:type="dxa"/>
+            <w:tcW w:w="8930" w:type="dxa"/>
             <w:tcBorders>
               <w:top w:val="single" w:sz="4" w:space="0" w:color="000000"/>
               <w:left w:val="single" w:sz="4" w:space="0" w:color="000000"/>
@@ -4643,7 +4731,7 @@
         </w:tc>
         <w:tc>
           <w:tcPr>
-            <w:tcW w:w="710" w:type="dxa"/>
+            <w:tcW w:w="711" w:type="dxa"/>
             <w:tcBorders>
               <w:top w:val="single" w:sz="4" w:space="0" w:color="000000"/>
               <w:left w:val="single" w:sz="4" w:space="0" w:color="000000"/>
@@ -4712,7 +4800,7 @@
         <w:trPr/>
         <w:tc>
           <w:tcPr>
-            <w:tcW w:w="8931" w:type="dxa"/>
+            <w:tcW w:w="8930" w:type="dxa"/>
             <w:tcBorders>
               <w:top w:val="single" w:sz="4" w:space="0" w:color="000000"/>
               <w:left w:val="single" w:sz="4" w:space="0" w:color="000000"/>
@@ -4745,7 +4833,7 @@
         </w:tc>
         <w:tc>
           <w:tcPr>
-            <w:tcW w:w="710" w:type="dxa"/>
+            <w:tcW w:w="711" w:type="dxa"/>
             <w:tcBorders>
               <w:top w:val="single" w:sz="4" w:space="0" w:color="000000"/>
               <w:left w:val="single" w:sz="4" w:space="0" w:color="000000"/>
@@ -4784,12 +4872,14 @@
               <w:rPr/>
               <w:fldChar w:fldCharType="separate"/>
             </w:r>
-            <w:bookmarkStart w:id="194" w:name="__Fieldmark__662_1339286372"/>
-            <w:bookmarkStart w:id="195" w:name="__Fieldmark__682_1374213115"/>
-            <w:bookmarkStart w:id="196" w:name="__Fieldmark__662_1339286372"/>
-            <w:bookmarkStart w:id="197" w:name="__Fieldmark__662_1339286372"/>
-            <w:bookmarkEnd w:id="195"/>
-            <w:bookmarkEnd w:id="197"/>
+            <w:bookmarkStart w:id="238" w:name="__Fieldmark__796_3008523969"/>
+            <w:bookmarkStart w:id="239" w:name="__Fieldmark__662_1339286372"/>
+            <w:bookmarkStart w:id="240" w:name="__Fieldmark__682_1374213115"/>
+            <w:bookmarkStart w:id="241" w:name="__Fieldmark__796_3008523969"/>
+            <w:bookmarkStart w:id="242" w:name="__Fieldmark__796_3008523969"/>
+            <w:bookmarkEnd w:id="239"/>
+            <w:bookmarkEnd w:id="240"/>
+            <w:bookmarkEnd w:id="242"/>
             <w:r>
               <w:rPr/>
             </w:r>
@@ -4841,12 +4931,14 @@
               <w:rPr/>
               <w:fldChar w:fldCharType="separate"/>
             </w:r>
-            <w:bookmarkStart w:id="198" w:name="__Fieldmark__670_1339286372"/>
-            <w:bookmarkStart w:id="199" w:name="__Fieldmark__685_1374213115"/>
-            <w:bookmarkStart w:id="200" w:name="__Fieldmark__670_1339286372"/>
-            <w:bookmarkStart w:id="201" w:name="__Fieldmark__670_1339286372"/>
-            <w:bookmarkEnd w:id="199"/>
-            <w:bookmarkEnd w:id="201"/>
+            <w:bookmarkStart w:id="243" w:name="__Fieldmark__807_3008523969"/>
+            <w:bookmarkStart w:id="244" w:name="__Fieldmark__670_1339286372"/>
+            <w:bookmarkStart w:id="245" w:name="__Fieldmark__685_1374213115"/>
+            <w:bookmarkStart w:id="246" w:name="__Fieldmark__807_3008523969"/>
+            <w:bookmarkStart w:id="247" w:name="__Fieldmark__807_3008523969"/>
+            <w:bookmarkEnd w:id="244"/>
+            <w:bookmarkEnd w:id="245"/>
+            <w:bookmarkEnd w:id="247"/>
             <w:r>
               <w:rPr/>
             </w:r>
@@ -4861,7 +4953,7 @@
         <w:trPr/>
         <w:tc>
           <w:tcPr>
-            <w:tcW w:w="8931" w:type="dxa"/>
+            <w:tcW w:w="8930" w:type="dxa"/>
             <w:tcBorders>
               <w:top w:val="single" w:sz="4" w:space="0" w:color="000000"/>
               <w:left w:val="single" w:sz="4" w:space="0" w:color="000000"/>
@@ -4894,7 +4986,7 @@
         </w:tc>
         <w:tc>
           <w:tcPr>
-            <w:tcW w:w="710" w:type="dxa"/>
+            <w:tcW w:w="711" w:type="dxa"/>
             <w:tcBorders>
               <w:top w:val="single" w:sz="4" w:space="0" w:color="000000"/>
               <w:left w:val="single" w:sz="4" w:space="0" w:color="000000"/>
@@ -4933,12 +5025,14 @@
               <w:rPr/>
               <w:fldChar w:fldCharType="separate"/>
             </w:r>
-            <w:bookmarkStart w:id="202" w:name="__Fieldmark__679_1339286372"/>
-            <w:bookmarkStart w:id="203" w:name="__Fieldmark__689_1374213115"/>
-            <w:bookmarkStart w:id="204" w:name="__Fieldmark__679_1339286372"/>
-            <w:bookmarkStart w:id="205" w:name="__Fieldmark__679_1339286372"/>
-            <w:bookmarkEnd w:id="203"/>
-            <w:bookmarkEnd w:id="205"/>
+            <w:bookmarkStart w:id="248" w:name="__Fieldmark__819_3008523969"/>
+            <w:bookmarkStart w:id="249" w:name="__Fieldmark__679_1339286372"/>
+            <w:bookmarkStart w:id="250" w:name="__Fieldmark__689_1374213115"/>
+            <w:bookmarkStart w:id="251" w:name="__Fieldmark__819_3008523969"/>
+            <w:bookmarkStart w:id="252" w:name="__Fieldmark__819_3008523969"/>
+            <w:bookmarkEnd w:id="249"/>
+            <w:bookmarkEnd w:id="250"/>
+            <w:bookmarkEnd w:id="252"/>
             <w:r>
               <w:rPr/>
             </w:r>
@@ -4990,12 +5084,14 @@
               <w:rPr/>
               <w:fldChar w:fldCharType="separate"/>
             </w:r>
-            <w:bookmarkStart w:id="206" w:name="__Fieldmark__687_1339286372"/>
-            <w:bookmarkStart w:id="207" w:name="__Fieldmark__692_1374213115"/>
-            <w:bookmarkStart w:id="208" w:name="__Fieldmark__687_1339286372"/>
-            <w:bookmarkStart w:id="209" w:name="__Fieldmark__687_1339286372"/>
-            <w:bookmarkEnd w:id="207"/>
-            <w:bookmarkEnd w:id="209"/>
+            <w:bookmarkStart w:id="253" w:name="__Fieldmark__830_3008523969"/>
+            <w:bookmarkStart w:id="254" w:name="__Fieldmark__687_1339286372"/>
+            <w:bookmarkStart w:id="255" w:name="__Fieldmark__692_1374213115"/>
+            <w:bookmarkStart w:id="256" w:name="__Fieldmark__830_3008523969"/>
+            <w:bookmarkStart w:id="257" w:name="__Fieldmark__830_3008523969"/>
+            <w:bookmarkEnd w:id="254"/>
+            <w:bookmarkEnd w:id="255"/>
+            <w:bookmarkEnd w:id="257"/>
             <w:r>
               <w:rPr/>
             </w:r>
@@ -5010,7 +5106,7 @@
         <w:trPr/>
         <w:tc>
           <w:tcPr>
-            <w:tcW w:w="8931" w:type="dxa"/>
+            <w:tcW w:w="8930" w:type="dxa"/>
             <w:tcBorders>
               <w:top w:val="single" w:sz="4" w:space="0" w:color="000000"/>
               <w:left w:val="single" w:sz="4" w:space="0" w:color="000000"/>
@@ -5058,7 +5154,7 @@
         </w:tc>
         <w:tc>
           <w:tcPr>
-            <w:tcW w:w="710" w:type="dxa"/>
+            <w:tcW w:w="711" w:type="dxa"/>
             <w:tcBorders>
               <w:top w:val="single" w:sz="4" w:space="0" w:color="000000"/>
               <w:left w:val="single" w:sz="4" w:space="0" w:color="000000"/>
@@ -5097,12 +5193,14 @@
               <w:rPr/>
               <w:fldChar w:fldCharType="separate"/>
             </w:r>
-            <w:bookmarkStart w:id="210" w:name="__Fieldmark__698_1339286372"/>
-            <w:bookmarkStart w:id="211" w:name="__Fieldmark__699_1374213115"/>
-            <w:bookmarkStart w:id="212" w:name="__Fieldmark__698_1339286372"/>
-            <w:bookmarkStart w:id="213" w:name="__Fieldmark__698_1339286372"/>
-            <w:bookmarkEnd w:id="211"/>
-            <w:bookmarkEnd w:id="213"/>
+            <w:bookmarkStart w:id="258" w:name="__Fieldmark__844_3008523969"/>
+            <w:bookmarkStart w:id="259" w:name="__Fieldmark__698_1339286372"/>
+            <w:bookmarkStart w:id="260" w:name="__Fieldmark__699_1374213115"/>
+            <w:bookmarkStart w:id="261" w:name="__Fieldmark__844_3008523969"/>
+            <w:bookmarkStart w:id="262" w:name="__Fieldmark__844_3008523969"/>
+            <w:bookmarkEnd w:id="259"/>
+            <w:bookmarkEnd w:id="260"/>
+            <w:bookmarkEnd w:id="262"/>
             <w:r>
               <w:rPr/>
             </w:r>
@@ -5154,12 +5252,14 @@
               <w:rPr/>
               <w:fldChar w:fldCharType="separate"/>
             </w:r>
-            <w:bookmarkStart w:id="214" w:name="__Fieldmark__706_1339286372"/>
-            <w:bookmarkStart w:id="215" w:name="__Fieldmark__702_1374213115"/>
-            <w:bookmarkStart w:id="216" w:name="__Fieldmark__706_1339286372"/>
-            <w:bookmarkStart w:id="217" w:name="__Fieldmark__706_1339286372"/>
-            <w:bookmarkEnd w:id="215"/>
-            <w:bookmarkEnd w:id="217"/>
+            <w:bookmarkStart w:id="263" w:name="__Fieldmark__855_3008523969"/>
+            <w:bookmarkStart w:id="264" w:name="__Fieldmark__706_1339286372"/>
+            <w:bookmarkStart w:id="265" w:name="__Fieldmark__702_1374213115"/>
+            <w:bookmarkStart w:id="266" w:name="__Fieldmark__855_3008523969"/>
+            <w:bookmarkStart w:id="267" w:name="__Fieldmark__855_3008523969"/>
+            <w:bookmarkEnd w:id="264"/>
+            <w:bookmarkEnd w:id="265"/>
+            <w:bookmarkEnd w:id="267"/>
             <w:r>
               <w:rPr/>
             </w:r>
@@ -5174,7 +5274,7 @@
         <w:trPr/>
         <w:tc>
           <w:tcPr>
-            <w:tcW w:w="8931" w:type="dxa"/>
+            <w:tcW w:w="8930" w:type="dxa"/>
             <w:tcBorders>
               <w:top w:val="single" w:sz="4" w:space="0" w:color="000000"/>
               <w:left w:val="single" w:sz="4" w:space="0" w:color="000000"/>
@@ -5207,7 +5307,7 @@
         </w:tc>
         <w:tc>
           <w:tcPr>
-            <w:tcW w:w="710" w:type="dxa"/>
+            <w:tcW w:w="711" w:type="dxa"/>
             <w:tcBorders>
               <w:top w:val="single" w:sz="4" w:space="0" w:color="000000"/>
               <w:left w:val="single" w:sz="4" w:space="0" w:color="000000"/>
@@ -5246,12 +5346,14 @@
               <w:rPr/>
               <w:fldChar w:fldCharType="separate"/>
             </w:r>
-            <w:bookmarkStart w:id="218" w:name="__Fieldmark__715_1339286372"/>
-            <w:bookmarkStart w:id="219" w:name="__Fieldmark__706_1374213115"/>
-            <w:bookmarkStart w:id="220" w:name="__Fieldmark__715_1339286372"/>
-            <w:bookmarkStart w:id="221" w:name="__Fieldmark__715_1339286372"/>
-            <w:bookmarkEnd w:id="219"/>
-            <w:bookmarkEnd w:id="221"/>
+            <w:bookmarkStart w:id="268" w:name="__Fieldmark__867_3008523969"/>
+            <w:bookmarkStart w:id="269" w:name="__Fieldmark__715_1339286372"/>
+            <w:bookmarkStart w:id="270" w:name="__Fieldmark__706_1374213115"/>
+            <w:bookmarkStart w:id="271" w:name="__Fieldmark__867_3008523969"/>
+            <w:bookmarkStart w:id="272" w:name="__Fieldmark__867_3008523969"/>
+            <w:bookmarkEnd w:id="269"/>
+            <w:bookmarkEnd w:id="270"/>
+            <w:bookmarkEnd w:id="272"/>
             <w:r>
               <w:rPr/>
             </w:r>
@@ -5303,12 +5405,14 @@
               <w:rPr/>
               <w:fldChar w:fldCharType="separate"/>
             </w:r>
-            <w:bookmarkStart w:id="222" w:name="__Fieldmark__723_1339286372"/>
-            <w:bookmarkStart w:id="223" w:name="__Fieldmark__709_1374213115"/>
-            <w:bookmarkStart w:id="224" w:name="__Fieldmark__723_1339286372"/>
-            <w:bookmarkStart w:id="225" w:name="__Fieldmark__723_1339286372"/>
-            <w:bookmarkEnd w:id="223"/>
-            <w:bookmarkEnd w:id="225"/>
+            <w:bookmarkStart w:id="273" w:name="__Fieldmark__878_3008523969"/>
+            <w:bookmarkStart w:id="274" w:name="__Fieldmark__723_1339286372"/>
+            <w:bookmarkStart w:id="275" w:name="__Fieldmark__709_1374213115"/>
+            <w:bookmarkStart w:id="276" w:name="__Fieldmark__878_3008523969"/>
+            <w:bookmarkStart w:id="277" w:name="__Fieldmark__878_3008523969"/>
+            <w:bookmarkEnd w:id="274"/>
+            <w:bookmarkEnd w:id="275"/>
+            <w:bookmarkEnd w:id="277"/>
             <w:r>
               <w:rPr/>
             </w:r>
@@ -5323,7 +5427,7 @@
         <w:trPr/>
         <w:tc>
           <w:tcPr>
-            <w:tcW w:w="8931" w:type="dxa"/>
+            <w:tcW w:w="8930" w:type="dxa"/>
             <w:tcBorders>
               <w:top w:val="single" w:sz="4" w:space="0" w:color="000000"/>
               <w:left w:val="single" w:sz="4" w:space="0" w:color="000000"/>
@@ -5356,7 +5460,7 @@
         </w:tc>
         <w:tc>
           <w:tcPr>
-            <w:tcW w:w="710" w:type="dxa"/>
+            <w:tcW w:w="711" w:type="dxa"/>
             <w:tcBorders>
               <w:top w:val="single" w:sz="4" w:space="0" w:color="000000"/>
               <w:left w:val="single" w:sz="4" w:space="0" w:color="000000"/>
@@ -5395,12 +5499,14 @@
               <w:rPr/>
               <w:fldChar w:fldCharType="separate"/>
             </w:r>
-            <w:bookmarkStart w:id="226" w:name="__Fieldmark__732_1339286372"/>
-            <w:bookmarkStart w:id="227" w:name="__Fieldmark__714_1374213115"/>
-            <w:bookmarkStart w:id="228" w:name="__Fieldmark__732_1339286372"/>
-            <w:bookmarkStart w:id="229" w:name="__Fieldmark__732_1339286372"/>
-            <w:bookmarkEnd w:id="227"/>
-            <w:bookmarkEnd w:id="229"/>
+            <w:bookmarkStart w:id="278" w:name="__Fieldmark__890_3008523969"/>
+            <w:bookmarkStart w:id="279" w:name="__Fieldmark__732_1339286372"/>
+            <w:bookmarkStart w:id="280" w:name="__Fieldmark__714_1374213115"/>
+            <w:bookmarkStart w:id="281" w:name="__Fieldmark__890_3008523969"/>
+            <w:bookmarkStart w:id="282" w:name="__Fieldmark__890_3008523969"/>
+            <w:bookmarkEnd w:id="279"/>
+            <w:bookmarkEnd w:id="280"/>
+            <w:bookmarkEnd w:id="282"/>
             <w:r>
               <w:rPr/>
             </w:r>
@@ -5452,12 +5558,14 @@
               <w:rPr/>
               <w:fldChar w:fldCharType="separate"/>
             </w:r>
-            <w:bookmarkStart w:id="230" w:name="__Fieldmark__740_1339286372"/>
-            <w:bookmarkStart w:id="231" w:name="__Fieldmark__717_1374213115"/>
-            <w:bookmarkStart w:id="232" w:name="__Fieldmark__740_1339286372"/>
-            <w:bookmarkStart w:id="233" w:name="__Fieldmark__740_1339286372"/>
-            <w:bookmarkEnd w:id="231"/>
-            <w:bookmarkEnd w:id="233"/>
+            <w:bookmarkStart w:id="283" w:name="__Fieldmark__901_3008523969"/>
+            <w:bookmarkStart w:id="284" w:name="__Fieldmark__740_1339286372"/>
+            <w:bookmarkStart w:id="285" w:name="__Fieldmark__717_1374213115"/>
+            <w:bookmarkStart w:id="286" w:name="__Fieldmark__901_3008523969"/>
+            <w:bookmarkStart w:id="287" w:name="__Fieldmark__901_3008523969"/>
+            <w:bookmarkEnd w:id="284"/>
+            <w:bookmarkEnd w:id="285"/>
+            <w:bookmarkEnd w:id="287"/>
             <w:r>
               <w:rPr/>
             </w:r>
@@ -5559,7 +5667,7 @@
         <w:trPr/>
         <w:tc>
           <w:tcPr>
-            <w:tcW w:w="8931" w:type="dxa"/>
+            <w:tcW w:w="8930" w:type="dxa"/>
             <w:tcBorders>
               <w:top w:val="single" w:sz="4" w:space="0" w:color="000000"/>
               <w:left w:val="single" w:sz="4" w:space="0" w:color="000000"/>
@@ -5596,7 +5704,7 @@
         </w:tc>
         <w:tc>
           <w:tcPr>
-            <w:tcW w:w="710" w:type="dxa"/>
+            <w:tcW w:w="711" w:type="dxa"/>
             <w:tcBorders>
               <w:top w:val="single" w:sz="4" w:space="0" w:color="000000"/>
               <w:left w:val="single" w:sz="4" w:space="0" w:color="000000"/>
@@ -5669,7 +5777,7 @@
         </w:trPr>
         <w:tc>
           <w:tcPr>
-            <w:tcW w:w="8931" w:type="dxa"/>
+            <w:tcW w:w="8930" w:type="dxa"/>
             <w:tcBorders>
               <w:top w:val="single" w:sz="4" w:space="0" w:color="000000"/>
               <w:left w:val="single" w:sz="4" w:space="0" w:color="000000"/>
@@ -5706,7 +5814,7 @@
         </w:tc>
         <w:tc>
           <w:tcPr>
-            <w:tcW w:w="710" w:type="dxa"/>
+            <w:tcW w:w="711" w:type="dxa"/>
             <w:tcBorders>
               <w:top w:val="single" w:sz="4" w:space="0" w:color="000000"/>
               <w:left w:val="single" w:sz="4" w:space="0" w:color="000000"/>
@@ -5745,12 +5853,14 @@
               <w:rPr/>
               <w:fldChar w:fldCharType="separate"/>
             </w:r>
-            <w:bookmarkStart w:id="234" w:name="__Fieldmark__754_1339286372"/>
-            <w:bookmarkStart w:id="235" w:name="__Fieldmark__739_1374213115"/>
-            <w:bookmarkStart w:id="236" w:name="__Fieldmark__754_1339286372"/>
-            <w:bookmarkStart w:id="237" w:name="__Fieldmark__754_1339286372"/>
-            <w:bookmarkEnd w:id="235"/>
-            <w:bookmarkEnd w:id="237"/>
+            <w:bookmarkStart w:id="288" w:name="__Fieldmark__918_3008523969"/>
+            <w:bookmarkStart w:id="289" w:name="__Fieldmark__754_1339286372"/>
+            <w:bookmarkStart w:id="290" w:name="__Fieldmark__739_1374213115"/>
+            <w:bookmarkStart w:id="291" w:name="__Fieldmark__918_3008523969"/>
+            <w:bookmarkStart w:id="292" w:name="__Fieldmark__918_3008523969"/>
+            <w:bookmarkEnd w:id="289"/>
+            <w:bookmarkEnd w:id="290"/>
+            <w:bookmarkEnd w:id="292"/>
             <w:r>
               <w:rPr/>
             </w:r>
@@ -5802,12 +5912,14 @@
               <w:rPr/>
               <w:fldChar w:fldCharType="separate"/>
             </w:r>
-            <w:bookmarkStart w:id="238" w:name="__Fieldmark__762_1339286372"/>
-            <w:bookmarkStart w:id="239" w:name="__Fieldmark__742_1374213115"/>
-            <w:bookmarkStart w:id="240" w:name="__Fieldmark__762_1339286372"/>
-            <w:bookmarkStart w:id="241" w:name="__Fieldmark__762_1339286372"/>
-            <w:bookmarkEnd w:id="239"/>
-            <w:bookmarkEnd w:id="241"/>
+            <w:bookmarkStart w:id="293" w:name="__Fieldmark__929_3008523969"/>
+            <w:bookmarkStart w:id="294" w:name="__Fieldmark__762_1339286372"/>
+            <w:bookmarkStart w:id="295" w:name="__Fieldmark__742_1374213115"/>
+            <w:bookmarkStart w:id="296" w:name="__Fieldmark__929_3008523969"/>
+            <w:bookmarkStart w:id="297" w:name="__Fieldmark__929_3008523969"/>
+            <w:bookmarkEnd w:id="294"/>
+            <w:bookmarkEnd w:id="295"/>
+            <w:bookmarkEnd w:id="297"/>
             <w:r>
               <w:rPr/>
             </w:r>
@@ -5824,7 +5936,7 @@
         </w:trPr>
         <w:tc>
           <w:tcPr>
-            <w:tcW w:w="8931" w:type="dxa"/>
+            <w:tcW w:w="8930" w:type="dxa"/>
             <w:tcBorders>
               <w:top w:val="single" w:sz="4" w:space="0" w:color="000000"/>
               <w:left w:val="single" w:sz="4" w:space="0" w:color="000000"/>
@@ -5857,7 +5969,7 @@
         </w:tc>
         <w:tc>
           <w:tcPr>
-            <w:tcW w:w="710" w:type="dxa"/>
+            <w:tcW w:w="711" w:type="dxa"/>
             <w:tcBorders>
               <w:top w:val="single" w:sz="4" w:space="0" w:color="000000"/>
               <w:left w:val="single" w:sz="4" w:space="0" w:color="000000"/>
@@ -5896,12 +6008,14 @@
               <w:rPr/>
               <w:fldChar w:fldCharType="separate"/>
             </w:r>
-            <w:bookmarkStart w:id="242" w:name="__Fieldmark__771_1339286372"/>
-            <w:bookmarkStart w:id="243" w:name="__Fieldmark__746_1374213115"/>
-            <w:bookmarkStart w:id="244" w:name="__Fieldmark__771_1339286372"/>
-            <w:bookmarkStart w:id="245" w:name="__Fieldmark__771_1339286372"/>
-            <w:bookmarkEnd w:id="243"/>
-            <w:bookmarkEnd w:id="245"/>
+            <w:bookmarkStart w:id="298" w:name="__Fieldmark__941_3008523969"/>
+            <w:bookmarkStart w:id="299" w:name="__Fieldmark__771_1339286372"/>
+            <w:bookmarkStart w:id="300" w:name="__Fieldmark__746_1374213115"/>
+            <w:bookmarkStart w:id="301" w:name="__Fieldmark__941_3008523969"/>
+            <w:bookmarkStart w:id="302" w:name="__Fieldmark__941_3008523969"/>
+            <w:bookmarkEnd w:id="299"/>
+            <w:bookmarkEnd w:id="300"/>
+            <w:bookmarkEnd w:id="302"/>
             <w:r>
               <w:rPr/>
             </w:r>
@@ -5953,12 +6067,14 @@
               <w:rPr/>
               <w:fldChar w:fldCharType="separate"/>
             </w:r>
-            <w:bookmarkStart w:id="246" w:name="__Fieldmark__779_1339286372"/>
-            <w:bookmarkStart w:id="247" w:name="__Fieldmark__749_1374213115"/>
-            <w:bookmarkStart w:id="248" w:name="__Fieldmark__779_1339286372"/>
-            <w:bookmarkStart w:id="249" w:name="__Fieldmark__779_1339286372"/>
-            <w:bookmarkEnd w:id="247"/>
-            <w:bookmarkEnd w:id="249"/>
+            <w:bookmarkStart w:id="303" w:name="__Fieldmark__952_3008523969"/>
+            <w:bookmarkStart w:id="304" w:name="__Fieldmark__779_1339286372"/>
+            <w:bookmarkStart w:id="305" w:name="__Fieldmark__749_1374213115"/>
+            <w:bookmarkStart w:id="306" w:name="__Fieldmark__952_3008523969"/>
+            <w:bookmarkStart w:id="307" w:name="__Fieldmark__952_3008523969"/>
+            <w:bookmarkEnd w:id="304"/>
+            <w:bookmarkEnd w:id="305"/>
+            <w:bookmarkEnd w:id="307"/>
             <w:r>
               <w:rPr/>
             </w:r>
@@ -6015,7 +6131,7 @@
         <w:trPr/>
         <w:tc>
           <w:tcPr>
-            <w:tcW w:w="8931" w:type="dxa"/>
+            <w:tcW w:w="8930" w:type="dxa"/>
             <w:tcBorders>
               <w:top w:val="single" w:sz="4" w:space="0" w:color="000000"/>
               <w:left w:val="single" w:sz="4" w:space="0" w:color="000000"/>
@@ -6054,7 +6170,7 @@
         </w:tc>
         <w:tc>
           <w:tcPr>
-            <w:tcW w:w="710" w:type="dxa"/>
+            <w:tcW w:w="711" w:type="dxa"/>
             <w:tcBorders>
               <w:top w:val="single" w:sz="4" w:space="0" w:color="000000"/>
               <w:left w:val="single" w:sz="4" w:space="0" w:color="000000"/>
@@ -6127,7 +6243,7 @@
         <w:trPr/>
         <w:tc>
           <w:tcPr>
-            <w:tcW w:w="8931" w:type="dxa"/>
+            <w:tcW w:w="8930" w:type="dxa"/>
             <w:tcBorders>
               <w:top w:val="single" w:sz="4" w:space="0" w:color="000000"/>
               <w:left w:val="single" w:sz="4" w:space="0" w:color="000000"/>
@@ -6181,7 +6297,7 @@
         </w:tc>
         <w:tc>
           <w:tcPr>
-            <w:tcW w:w="710" w:type="dxa"/>
+            <w:tcW w:w="711" w:type="dxa"/>
             <w:tcBorders>
               <w:top w:val="single" w:sz="4" w:space="0" w:color="000000"/>
               <w:left w:val="single" w:sz="4" w:space="0" w:color="000000"/>
@@ -6220,12 +6336,14 @@
               <w:rPr/>
               <w:fldChar w:fldCharType="separate"/>
             </w:r>
-            <w:bookmarkStart w:id="250" w:name="__Fieldmark__793_1339286372"/>
-            <w:bookmarkStart w:id="251" w:name="__Fieldmark__770_1374213115"/>
-            <w:bookmarkStart w:id="252" w:name="__Fieldmark__793_1339286372"/>
-            <w:bookmarkStart w:id="253" w:name="__Fieldmark__793_1339286372"/>
-            <w:bookmarkEnd w:id="251"/>
-            <w:bookmarkEnd w:id="253"/>
+            <w:bookmarkStart w:id="308" w:name="__Fieldmark__969_3008523969"/>
+            <w:bookmarkStart w:id="309" w:name="__Fieldmark__793_1339286372"/>
+            <w:bookmarkStart w:id="310" w:name="__Fieldmark__770_1374213115"/>
+            <w:bookmarkStart w:id="311" w:name="__Fieldmark__969_3008523969"/>
+            <w:bookmarkStart w:id="312" w:name="__Fieldmark__969_3008523969"/>
+            <w:bookmarkEnd w:id="309"/>
+            <w:bookmarkEnd w:id="310"/>
+            <w:bookmarkEnd w:id="312"/>
             <w:r>
               <w:rPr/>
             </w:r>
@@ -6277,12 +6395,14 @@
               <w:rPr/>
               <w:fldChar w:fldCharType="separate"/>
             </w:r>
-            <w:bookmarkStart w:id="254" w:name="__Fieldmark__801_1339286372"/>
-            <w:bookmarkStart w:id="255" w:name="__Fieldmark__773_1374213115"/>
-            <w:bookmarkStart w:id="256" w:name="__Fieldmark__801_1339286372"/>
-            <w:bookmarkStart w:id="257" w:name="__Fieldmark__801_1339286372"/>
-            <w:bookmarkEnd w:id="255"/>
-            <w:bookmarkEnd w:id="257"/>
+            <w:bookmarkStart w:id="313" w:name="__Fieldmark__980_3008523969"/>
+            <w:bookmarkStart w:id="314" w:name="__Fieldmark__801_1339286372"/>
+            <w:bookmarkStart w:id="315" w:name="__Fieldmark__773_1374213115"/>
+            <w:bookmarkStart w:id="316" w:name="__Fieldmark__980_3008523969"/>
+            <w:bookmarkStart w:id="317" w:name="__Fieldmark__980_3008523969"/>
+            <w:bookmarkEnd w:id="314"/>
+            <w:bookmarkEnd w:id="315"/>
+            <w:bookmarkEnd w:id="317"/>
             <w:r>
               <w:rPr/>
             </w:r>

--- a/Erasmus/declaration_of_honour-template.docx
+++ b/Erasmus/declaration_of_honour-template.docx
@@ -362,7 +362,7 @@
           <w:sz w:val="22"/>
           <w:szCs w:val="22"/>
         </w:rPr>
-        <w:t>XXXXX</w:t>
+        <w:t>999.540</w:t>
       </w:r>
       <w:r>
         <w:rPr>
@@ -846,14 +846,16 @@
               <w:rPr/>
               <w:fldChar w:fldCharType="separate"/>
             </w:r>
-            <w:bookmarkStart w:id="1" w:name="__Fieldmark__68_3008523969"/>
-            <w:bookmarkStart w:id="2" w:name="__Fieldmark__66_1339286372"/>
+            <w:bookmarkStart w:id="1" w:name="__Fieldmark__326_1542243225"/>
+            <w:bookmarkStart w:id="2" w:name="__Fieldmark__68_3008523969"/>
             <w:bookmarkStart w:id="3" w:name="__Fieldmark__183_1374213115"/>
-            <w:bookmarkStart w:id="4" w:name="__Fieldmark__68_3008523969"/>
-            <w:bookmarkStart w:id="5" w:name="__Fieldmark__68_3008523969"/>
+            <w:bookmarkStart w:id="4" w:name="__Fieldmark__66_1339286372"/>
+            <w:bookmarkStart w:id="5" w:name="__Fieldmark__326_1542243225"/>
+            <w:bookmarkStart w:id="6" w:name="__Fieldmark__326_1542243225"/>
             <w:bookmarkEnd w:id="2"/>
             <w:bookmarkEnd w:id="3"/>
-            <w:bookmarkEnd w:id="5"/>
+            <w:bookmarkEnd w:id="4"/>
+            <w:bookmarkEnd w:id="6"/>
             <w:r>
               <w:rPr/>
             </w:r>
@@ -905,14 +907,16 @@
               <w:rPr/>
               <w:fldChar w:fldCharType="separate"/>
             </w:r>
-            <w:bookmarkStart w:id="6" w:name="__Fieldmark__79_3008523969"/>
-            <w:bookmarkStart w:id="7" w:name="__Fieldmark__74_1339286372"/>
-            <w:bookmarkStart w:id="8" w:name="__Fieldmark__186_1374213115"/>
-            <w:bookmarkStart w:id="9" w:name="__Fieldmark__79_3008523969"/>
-            <w:bookmarkStart w:id="10" w:name="__Fieldmark__79_3008523969"/>
-            <w:bookmarkEnd w:id="7"/>
+            <w:bookmarkStart w:id="7" w:name="__Fieldmark__340_1542243225"/>
+            <w:bookmarkStart w:id="8" w:name="__Fieldmark__79_3008523969"/>
+            <w:bookmarkStart w:id="9" w:name="__Fieldmark__186_1374213115"/>
+            <w:bookmarkStart w:id="10" w:name="__Fieldmark__74_1339286372"/>
+            <w:bookmarkStart w:id="11" w:name="__Fieldmark__340_1542243225"/>
+            <w:bookmarkStart w:id="12" w:name="__Fieldmark__340_1542243225"/>
             <w:bookmarkEnd w:id="8"/>
+            <w:bookmarkEnd w:id="9"/>
             <w:bookmarkEnd w:id="10"/>
+            <w:bookmarkEnd w:id="12"/>
             <w:r>
               <w:rPr/>
             </w:r>
@@ -1001,23 +1005,25 @@
               <w:rPr/>
               <w:fldChar w:fldCharType="separate"/>
             </w:r>
-            <w:bookmarkStart w:id="11" w:name="Check1"/>
-            <w:bookmarkStart w:id="12" w:name="__Fieldmark__92_3008523969"/>
-            <w:bookmarkStart w:id="13" w:name="__Fieldmark__84_1339286372"/>
-            <w:bookmarkStart w:id="14" w:name="__Fieldmark__202_1374213115"/>
+            <w:bookmarkStart w:id="13" w:name="Check1"/>
+            <w:bookmarkStart w:id="14" w:name="__Fieldmark__356_1542243225"/>
             <w:bookmarkStart w:id="15" w:name="__Fieldmark__92_3008523969"/>
-            <w:bookmarkStart w:id="16" w:name="__Fieldmark__92_3008523969"/>
+            <w:bookmarkStart w:id="16" w:name="__Fieldmark__202_1374213115"/>
+            <w:bookmarkStart w:id="17" w:name="__Fieldmark__84_1339286372"/>
+            <w:bookmarkStart w:id="18" w:name="__Fieldmark__356_1542243225"/>
+            <w:bookmarkStart w:id="19" w:name="__Fieldmark__356_1542243225"/>
+            <w:bookmarkEnd w:id="15"/>
+            <w:bookmarkEnd w:id="16"/>
+            <w:bookmarkEnd w:id="17"/>
+            <w:bookmarkEnd w:id="19"/>
+            <w:r>
+              <w:rPr/>
+            </w:r>
+            <w:r>
+              <w:rPr/>
+              <w:fldChar w:fldCharType="end"/>
+            </w:r>
             <w:bookmarkEnd w:id="13"/>
-            <w:bookmarkEnd w:id="14"/>
-            <w:bookmarkEnd w:id="16"/>
-            <w:r>
-              <w:rPr/>
-            </w:r>
-            <w:r>
-              <w:rPr/>
-              <w:fldChar w:fldCharType="end"/>
-            </w:r>
-            <w:bookmarkEnd w:id="11"/>
           </w:p>
         </w:tc>
         <w:tc>
@@ -1062,14 +1068,16 @@
               <w:rPr/>
               <w:fldChar w:fldCharType="separate"/>
             </w:r>
-            <w:bookmarkStart w:id="17" w:name="__Fieldmark__104_3008523969"/>
-            <w:bookmarkStart w:id="18" w:name="__Fieldmark__93_1339286372"/>
-            <w:bookmarkStart w:id="19" w:name="__Fieldmark__206_1374213115"/>
-            <w:bookmarkStart w:id="20" w:name="__Fieldmark__104_3008523969"/>
+            <w:bookmarkStart w:id="20" w:name="__Fieldmark__371_1542243225"/>
             <w:bookmarkStart w:id="21" w:name="__Fieldmark__104_3008523969"/>
-            <w:bookmarkEnd w:id="18"/>
-            <w:bookmarkEnd w:id="19"/>
+            <w:bookmarkStart w:id="22" w:name="__Fieldmark__206_1374213115"/>
+            <w:bookmarkStart w:id="23" w:name="__Fieldmark__93_1339286372"/>
+            <w:bookmarkStart w:id="24" w:name="__Fieldmark__371_1542243225"/>
+            <w:bookmarkStart w:id="25" w:name="__Fieldmark__371_1542243225"/>
             <w:bookmarkEnd w:id="21"/>
+            <w:bookmarkEnd w:id="22"/>
+            <w:bookmarkEnd w:id="23"/>
+            <w:bookmarkEnd w:id="25"/>
             <w:r>
               <w:rPr/>
             </w:r>
@@ -1150,7 +1158,7 @@
                 <w:lang w:eastAsia="zh-CN"/>
               </w:rPr>
             </w:pPr>
-            <w:bookmarkStart w:id="22" w:name="_DV_C368"/>
+            <w:bookmarkStart w:id="26" w:name="_DV_C368"/>
             <w:r>
               <w:rPr>
                 <w:color w:val="000000"/>
@@ -1160,7 +1168,7 @@
               </w:rPr>
               <w:t>Fraudulently or negligently misrepresenting information required for the verification of the absence of grounds for exclusion or the fulfilment of eligibility or selection criteria or in the performance of a contract, a grant agreement or a grant decision;</w:t>
             </w:r>
-            <w:bookmarkEnd w:id="22"/>
+            <w:bookmarkEnd w:id="26"/>
           </w:p>
         </w:tc>
         <w:tc>
@@ -1204,14 +1212,16 @@
               <w:rPr/>
               <w:fldChar w:fldCharType="separate"/>
             </w:r>
-            <w:bookmarkStart w:id="23" w:name="__Fieldmark__119_3008523969"/>
-            <w:bookmarkStart w:id="24" w:name="__Fieldmark__105_1339286372"/>
-            <w:bookmarkStart w:id="25" w:name="__Fieldmark__228_1374213115"/>
-            <w:bookmarkStart w:id="26" w:name="__Fieldmark__119_3008523969"/>
-            <w:bookmarkStart w:id="27" w:name="__Fieldmark__119_3008523969"/>
-            <w:bookmarkEnd w:id="24"/>
-            <w:bookmarkEnd w:id="25"/>
-            <w:bookmarkEnd w:id="27"/>
+            <w:bookmarkStart w:id="27" w:name="__Fieldmark__389_1542243225"/>
+            <w:bookmarkStart w:id="28" w:name="__Fieldmark__119_3008523969"/>
+            <w:bookmarkStart w:id="29" w:name="__Fieldmark__228_1374213115"/>
+            <w:bookmarkStart w:id="30" w:name="__Fieldmark__105_1339286372"/>
+            <w:bookmarkStart w:id="31" w:name="__Fieldmark__389_1542243225"/>
+            <w:bookmarkStart w:id="32" w:name="__Fieldmark__389_1542243225"/>
+            <w:bookmarkEnd w:id="28"/>
+            <w:bookmarkEnd w:id="29"/>
+            <w:bookmarkEnd w:id="30"/>
+            <w:bookmarkEnd w:id="32"/>
             <w:r>
               <w:rPr/>
             </w:r>
@@ -1263,14 +1273,16 @@
               <w:rPr/>
               <w:fldChar w:fldCharType="separate"/>
             </w:r>
-            <w:bookmarkStart w:id="28" w:name="__Fieldmark__130_3008523969"/>
-            <w:bookmarkStart w:id="29" w:name="__Fieldmark__113_1339286372"/>
-            <w:bookmarkStart w:id="30" w:name="__Fieldmark__231_1374213115"/>
-            <w:bookmarkStart w:id="31" w:name="__Fieldmark__130_3008523969"/>
-            <w:bookmarkStart w:id="32" w:name="__Fieldmark__130_3008523969"/>
-            <w:bookmarkEnd w:id="29"/>
-            <w:bookmarkEnd w:id="30"/>
-            <w:bookmarkEnd w:id="32"/>
+            <w:bookmarkStart w:id="33" w:name="__Fieldmark__403_1542243225"/>
+            <w:bookmarkStart w:id="34" w:name="__Fieldmark__130_3008523969"/>
+            <w:bookmarkStart w:id="35" w:name="__Fieldmark__231_1374213115"/>
+            <w:bookmarkStart w:id="36" w:name="__Fieldmark__113_1339286372"/>
+            <w:bookmarkStart w:id="37" w:name="__Fieldmark__403_1542243225"/>
+            <w:bookmarkStart w:id="38" w:name="__Fieldmark__403_1542243225"/>
+            <w:bookmarkEnd w:id="34"/>
+            <w:bookmarkEnd w:id="35"/>
+            <w:bookmarkEnd w:id="36"/>
+            <w:bookmarkEnd w:id="38"/>
             <w:r>
               <w:rPr/>
             </w:r>
@@ -1314,7 +1326,7 @@
                 <w:lang w:eastAsia="zh-CN"/>
               </w:rPr>
             </w:pPr>
-            <w:bookmarkStart w:id="33" w:name="_DV_C369"/>
+            <w:bookmarkStart w:id="39" w:name="_DV_C369"/>
             <w:r>
               <w:rPr>
                 <w:color w:val="000000"/>
@@ -1324,7 +1336,7 @@
               </w:rPr>
               <w:t>Entering into agreement with other persons with the aim of distorting competition;</w:t>
             </w:r>
-            <w:bookmarkEnd w:id="33"/>
+            <w:bookmarkEnd w:id="39"/>
           </w:p>
         </w:tc>
         <w:tc>
@@ -1368,14 +1380,16 @@
               <w:rPr/>
               <w:fldChar w:fldCharType="separate"/>
             </w:r>
-            <w:bookmarkStart w:id="34" w:name="__Fieldmark__144_3008523969"/>
-            <w:bookmarkStart w:id="35" w:name="__Fieldmark__124_1339286372"/>
-            <w:bookmarkStart w:id="36" w:name="__Fieldmark__241_1374213115"/>
-            <w:bookmarkStart w:id="37" w:name="__Fieldmark__144_3008523969"/>
-            <w:bookmarkStart w:id="38" w:name="__Fieldmark__144_3008523969"/>
-            <w:bookmarkEnd w:id="35"/>
-            <w:bookmarkEnd w:id="36"/>
-            <w:bookmarkEnd w:id="38"/>
+            <w:bookmarkStart w:id="40" w:name="__Fieldmark__420_1542243225"/>
+            <w:bookmarkStart w:id="41" w:name="__Fieldmark__144_3008523969"/>
+            <w:bookmarkStart w:id="42" w:name="__Fieldmark__241_1374213115"/>
+            <w:bookmarkStart w:id="43" w:name="__Fieldmark__124_1339286372"/>
+            <w:bookmarkStart w:id="44" w:name="__Fieldmark__420_1542243225"/>
+            <w:bookmarkStart w:id="45" w:name="__Fieldmark__420_1542243225"/>
+            <w:bookmarkEnd w:id="41"/>
+            <w:bookmarkEnd w:id="42"/>
+            <w:bookmarkEnd w:id="43"/>
+            <w:bookmarkEnd w:id="45"/>
             <w:r>
               <w:rPr/>
             </w:r>
@@ -1427,14 +1441,16 @@
               <w:rPr/>
               <w:fldChar w:fldCharType="separate"/>
             </w:r>
-            <w:bookmarkStart w:id="39" w:name="__Fieldmark__155_3008523969"/>
-            <w:bookmarkStart w:id="40" w:name="__Fieldmark__132_1339286372"/>
-            <w:bookmarkStart w:id="41" w:name="__Fieldmark__244_1374213115"/>
-            <w:bookmarkStart w:id="42" w:name="__Fieldmark__155_3008523969"/>
-            <w:bookmarkStart w:id="43" w:name="__Fieldmark__155_3008523969"/>
-            <w:bookmarkEnd w:id="40"/>
-            <w:bookmarkEnd w:id="41"/>
-            <w:bookmarkEnd w:id="43"/>
+            <w:bookmarkStart w:id="46" w:name="__Fieldmark__434_1542243225"/>
+            <w:bookmarkStart w:id="47" w:name="__Fieldmark__155_3008523969"/>
+            <w:bookmarkStart w:id="48" w:name="__Fieldmark__244_1374213115"/>
+            <w:bookmarkStart w:id="49" w:name="__Fieldmark__132_1339286372"/>
+            <w:bookmarkStart w:id="50" w:name="__Fieldmark__434_1542243225"/>
+            <w:bookmarkStart w:id="51" w:name="__Fieldmark__434_1542243225"/>
+            <w:bookmarkEnd w:id="47"/>
+            <w:bookmarkEnd w:id="48"/>
+            <w:bookmarkEnd w:id="49"/>
+            <w:bookmarkEnd w:id="51"/>
             <w:r>
               <w:rPr/>
             </w:r>
@@ -1476,7 +1492,7 @@
                 <w:lang w:eastAsia="zh-CN"/>
               </w:rPr>
             </w:pPr>
-            <w:bookmarkStart w:id="44" w:name="_DV_C371"/>
+            <w:bookmarkStart w:id="52" w:name="_DV_C371"/>
             <w:r>
               <w:rPr>
                 <w:color w:val="000000"/>
@@ -1486,7 +1502,7 @@
               </w:rPr>
               <w:t>Violating intellectual property rights;</w:t>
             </w:r>
-            <w:bookmarkEnd w:id="44"/>
+            <w:bookmarkEnd w:id="52"/>
           </w:p>
         </w:tc>
         <w:tc>
@@ -1530,14 +1546,16 @@
               <w:rPr/>
               <w:fldChar w:fldCharType="separate"/>
             </w:r>
-            <w:bookmarkStart w:id="45" w:name="__Fieldmark__169_3008523969"/>
-            <w:bookmarkStart w:id="46" w:name="__Fieldmark__143_1339286372"/>
-            <w:bookmarkStart w:id="47" w:name="__Fieldmark__251_1374213115"/>
-            <w:bookmarkStart w:id="48" w:name="__Fieldmark__169_3008523969"/>
-            <w:bookmarkStart w:id="49" w:name="__Fieldmark__169_3008523969"/>
-            <w:bookmarkEnd w:id="46"/>
-            <w:bookmarkEnd w:id="47"/>
-            <w:bookmarkEnd w:id="49"/>
+            <w:bookmarkStart w:id="53" w:name="__Fieldmark__451_1542243225"/>
+            <w:bookmarkStart w:id="54" w:name="__Fieldmark__169_3008523969"/>
+            <w:bookmarkStart w:id="55" w:name="__Fieldmark__251_1374213115"/>
+            <w:bookmarkStart w:id="56" w:name="__Fieldmark__143_1339286372"/>
+            <w:bookmarkStart w:id="57" w:name="__Fieldmark__451_1542243225"/>
+            <w:bookmarkStart w:id="58" w:name="__Fieldmark__451_1542243225"/>
+            <w:bookmarkEnd w:id="54"/>
+            <w:bookmarkEnd w:id="55"/>
+            <w:bookmarkEnd w:id="56"/>
+            <w:bookmarkEnd w:id="58"/>
             <w:r>
               <w:rPr/>
             </w:r>
@@ -1589,14 +1607,16 @@
               <w:rPr/>
               <w:fldChar w:fldCharType="separate"/>
             </w:r>
-            <w:bookmarkStart w:id="50" w:name="__Fieldmark__180_3008523969"/>
-            <w:bookmarkStart w:id="51" w:name="__Fieldmark__151_1339286372"/>
-            <w:bookmarkStart w:id="52" w:name="__Fieldmark__254_1374213115"/>
-            <w:bookmarkStart w:id="53" w:name="__Fieldmark__180_3008523969"/>
-            <w:bookmarkStart w:id="54" w:name="__Fieldmark__180_3008523969"/>
-            <w:bookmarkEnd w:id="51"/>
-            <w:bookmarkEnd w:id="52"/>
-            <w:bookmarkEnd w:id="54"/>
+            <w:bookmarkStart w:id="59" w:name="__Fieldmark__465_1542243225"/>
+            <w:bookmarkStart w:id="60" w:name="__Fieldmark__180_3008523969"/>
+            <w:bookmarkStart w:id="61" w:name="__Fieldmark__254_1374213115"/>
+            <w:bookmarkStart w:id="62" w:name="__Fieldmark__151_1339286372"/>
+            <w:bookmarkStart w:id="63" w:name="__Fieldmark__465_1542243225"/>
+            <w:bookmarkStart w:id="64" w:name="__Fieldmark__465_1542243225"/>
+            <w:bookmarkEnd w:id="60"/>
+            <w:bookmarkEnd w:id="61"/>
+            <w:bookmarkEnd w:id="62"/>
+            <w:bookmarkEnd w:id="64"/>
             <w:r>
               <w:rPr/>
             </w:r>
@@ -1638,7 +1658,7 @@
                 <w:lang w:eastAsia="zh-CN"/>
               </w:rPr>
             </w:pPr>
-            <w:bookmarkStart w:id="55" w:name="_DV_C372"/>
+            <w:bookmarkStart w:id="65" w:name="_DV_C372"/>
             <w:r>
               <w:rPr>
                 <w:color w:val="000000"/>
@@ -1648,8 +1668,8 @@
               </w:rPr>
               <w:t>Attempting to influence the decision-making process of the Agency during the award procedure;</w:t>
             </w:r>
-            <w:bookmarkStart w:id="56" w:name="_DV_C373"/>
-            <w:bookmarkEnd w:id="55"/>
+            <w:bookmarkStart w:id="66" w:name="_DV_C373"/>
+            <w:bookmarkEnd w:id="65"/>
             <w:r>
               <w:rPr>
                 <w:color w:val="000000"/>
@@ -1659,7 +1679,7 @@
               </w:rPr>
               <w:t xml:space="preserve"> </w:t>
             </w:r>
-            <w:bookmarkEnd w:id="56"/>
+            <w:bookmarkEnd w:id="66"/>
           </w:p>
         </w:tc>
         <w:tc>
@@ -1703,14 +1723,16 @@
               <w:rPr/>
               <w:fldChar w:fldCharType="separate"/>
             </w:r>
-            <w:bookmarkStart w:id="57" w:name="__Fieldmark__197_3008523969"/>
-            <w:bookmarkStart w:id="58" w:name="__Fieldmark__165_1339286372"/>
-            <w:bookmarkStart w:id="59" w:name="__Fieldmark__266_1374213115"/>
-            <w:bookmarkStart w:id="60" w:name="__Fieldmark__197_3008523969"/>
-            <w:bookmarkStart w:id="61" w:name="__Fieldmark__197_3008523969"/>
-            <w:bookmarkEnd w:id="58"/>
-            <w:bookmarkEnd w:id="59"/>
-            <w:bookmarkEnd w:id="61"/>
+            <w:bookmarkStart w:id="67" w:name="__Fieldmark__485_1542243225"/>
+            <w:bookmarkStart w:id="68" w:name="__Fieldmark__197_3008523969"/>
+            <w:bookmarkStart w:id="69" w:name="__Fieldmark__266_1374213115"/>
+            <w:bookmarkStart w:id="70" w:name="__Fieldmark__165_1339286372"/>
+            <w:bookmarkStart w:id="71" w:name="__Fieldmark__485_1542243225"/>
+            <w:bookmarkStart w:id="72" w:name="__Fieldmark__485_1542243225"/>
+            <w:bookmarkEnd w:id="68"/>
+            <w:bookmarkEnd w:id="69"/>
+            <w:bookmarkEnd w:id="70"/>
+            <w:bookmarkEnd w:id="72"/>
             <w:r>
               <w:rPr/>
             </w:r>
@@ -1762,14 +1784,16 @@
               <w:rPr/>
               <w:fldChar w:fldCharType="separate"/>
             </w:r>
-            <w:bookmarkStart w:id="62" w:name="__Fieldmark__208_3008523969"/>
-            <w:bookmarkStart w:id="63" w:name="__Fieldmark__173_1339286372"/>
-            <w:bookmarkStart w:id="64" w:name="__Fieldmark__269_1374213115"/>
-            <w:bookmarkStart w:id="65" w:name="__Fieldmark__208_3008523969"/>
-            <w:bookmarkStart w:id="66" w:name="__Fieldmark__208_3008523969"/>
-            <w:bookmarkEnd w:id="63"/>
-            <w:bookmarkEnd w:id="64"/>
-            <w:bookmarkEnd w:id="66"/>
+            <w:bookmarkStart w:id="73" w:name="__Fieldmark__499_1542243225"/>
+            <w:bookmarkStart w:id="74" w:name="__Fieldmark__208_3008523969"/>
+            <w:bookmarkStart w:id="75" w:name="__Fieldmark__269_1374213115"/>
+            <w:bookmarkStart w:id="76" w:name="__Fieldmark__173_1339286372"/>
+            <w:bookmarkStart w:id="77" w:name="__Fieldmark__499_1542243225"/>
+            <w:bookmarkStart w:id="78" w:name="__Fieldmark__499_1542243225"/>
+            <w:bookmarkEnd w:id="74"/>
+            <w:bookmarkEnd w:id="75"/>
+            <w:bookmarkEnd w:id="76"/>
+            <w:bookmarkEnd w:id="78"/>
             <w:r>
               <w:rPr/>
             </w:r>
@@ -1863,14 +1887,16 @@
               <w:rPr/>
               <w:fldChar w:fldCharType="separate"/>
             </w:r>
-            <w:bookmarkStart w:id="67" w:name="__Fieldmark__220_3008523969"/>
-            <w:bookmarkStart w:id="68" w:name="__Fieldmark__182_1339286372"/>
-            <w:bookmarkStart w:id="69" w:name="__Fieldmark__275_1374213115"/>
-            <w:bookmarkStart w:id="70" w:name="__Fieldmark__220_3008523969"/>
-            <w:bookmarkStart w:id="71" w:name="__Fieldmark__220_3008523969"/>
-            <w:bookmarkEnd w:id="68"/>
-            <w:bookmarkEnd w:id="69"/>
-            <w:bookmarkEnd w:id="71"/>
+            <w:bookmarkStart w:id="79" w:name="__Fieldmark__514_1542243225"/>
+            <w:bookmarkStart w:id="80" w:name="__Fieldmark__220_3008523969"/>
+            <w:bookmarkStart w:id="81" w:name="__Fieldmark__275_1374213115"/>
+            <w:bookmarkStart w:id="82" w:name="__Fieldmark__182_1339286372"/>
+            <w:bookmarkStart w:id="83" w:name="__Fieldmark__514_1542243225"/>
+            <w:bookmarkStart w:id="84" w:name="__Fieldmark__514_1542243225"/>
+            <w:bookmarkEnd w:id="80"/>
+            <w:bookmarkEnd w:id="81"/>
+            <w:bookmarkEnd w:id="82"/>
+            <w:bookmarkEnd w:id="84"/>
             <w:r>
               <w:rPr/>
             </w:r>
@@ -1922,14 +1948,16 @@
               <w:rPr/>
               <w:fldChar w:fldCharType="separate"/>
             </w:r>
-            <w:bookmarkStart w:id="72" w:name="__Fieldmark__231_3008523969"/>
-            <w:bookmarkStart w:id="73" w:name="__Fieldmark__190_1339286372"/>
-            <w:bookmarkStart w:id="74" w:name="__Fieldmark__278_1374213115"/>
-            <w:bookmarkStart w:id="75" w:name="__Fieldmark__231_3008523969"/>
-            <w:bookmarkStart w:id="76" w:name="__Fieldmark__231_3008523969"/>
-            <w:bookmarkEnd w:id="73"/>
-            <w:bookmarkEnd w:id="74"/>
-            <w:bookmarkEnd w:id="76"/>
+            <w:bookmarkStart w:id="85" w:name="__Fieldmark__528_1542243225"/>
+            <w:bookmarkStart w:id="86" w:name="__Fieldmark__231_3008523969"/>
+            <w:bookmarkStart w:id="87" w:name="__Fieldmark__278_1374213115"/>
+            <w:bookmarkStart w:id="88" w:name="__Fieldmark__190_1339286372"/>
+            <w:bookmarkStart w:id="89" w:name="__Fieldmark__528_1542243225"/>
+            <w:bookmarkStart w:id="90" w:name="__Fieldmark__528_1542243225"/>
+            <w:bookmarkEnd w:id="86"/>
+            <w:bookmarkEnd w:id="87"/>
+            <w:bookmarkEnd w:id="88"/>
+            <w:bookmarkEnd w:id="90"/>
             <w:r>
               <w:rPr/>
             </w:r>
@@ -2064,14 +2092,16 @@
               <w:rPr/>
               <w:fldChar w:fldCharType="separate"/>
             </w:r>
-            <w:bookmarkStart w:id="77" w:name="__Fieldmark__244_3008523969"/>
-            <w:bookmarkStart w:id="78" w:name="__Fieldmark__200_1339286372"/>
-            <w:bookmarkStart w:id="79" w:name="__Fieldmark__293_1374213115"/>
-            <w:bookmarkStart w:id="80" w:name="__Fieldmark__244_3008523969"/>
-            <w:bookmarkStart w:id="81" w:name="__Fieldmark__244_3008523969"/>
-            <w:bookmarkEnd w:id="78"/>
-            <w:bookmarkEnd w:id="79"/>
-            <w:bookmarkEnd w:id="81"/>
+            <w:bookmarkStart w:id="91" w:name="__Fieldmark__544_1542243225"/>
+            <w:bookmarkStart w:id="92" w:name="__Fieldmark__244_3008523969"/>
+            <w:bookmarkStart w:id="93" w:name="__Fieldmark__293_1374213115"/>
+            <w:bookmarkStart w:id="94" w:name="__Fieldmark__200_1339286372"/>
+            <w:bookmarkStart w:id="95" w:name="__Fieldmark__544_1542243225"/>
+            <w:bookmarkStart w:id="96" w:name="__Fieldmark__544_1542243225"/>
+            <w:bookmarkEnd w:id="92"/>
+            <w:bookmarkEnd w:id="93"/>
+            <w:bookmarkEnd w:id="94"/>
+            <w:bookmarkEnd w:id="96"/>
             <w:r>
               <w:rPr/>
             </w:r>
@@ -2123,14 +2153,16 @@
               <w:rPr/>
               <w:fldChar w:fldCharType="separate"/>
             </w:r>
-            <w:bookmarkStart w:id="82" w:name="__Fieldmark__255_3008523969"/>
-            <w:bookmarkStart w:id="83" w:name="__Fieldmark__208_1339286372"/>
-            <w:bookmarkStart w:id="84" w:name="__Fieldmark__296_1374213115"/>
-            <w:bookmarkStart w:id="85" w:name="__Fieldmark__255_3008523969"/>
-            <w:bookmarkStart w:id="86" w:name="__Fieldmark__255_3008523969"/>
-            <w:bookmarkEnd w:id="83"/>
-            <w:bookmarkEnd w:id="84"/>
-            <w:bookmarkEnd w:id="86"/>
+            <w:bookmarkStart w:id="97" w:name="__Fieldmark__558_1542243225"/>
+            <w:bookmarkStart w:id="98" w:name="__Fieldmark__255_3008523969"/>
+            <w:bookmarkStart w:id="99" w:name="__Fieldmark__296_1374213115"/>
+            <w:bookmarkStart w:id="100" w:name="__Fieldmark__208_1339286372"/>
+            <w:bookmarkStart w:id="101" w:name="__Fieldmark__558_1542243225"/>
+            <w:bookmarkStart w:id="102" w:name="__Fieldmark__558_1542243225"/>
+            <w:bookmarkEnd w:id="98"/>
+            <w:bookmarkEnd w:id="99"/>
+            <w:bookmarkEnd w:id="100"/>
+            <w:bookmarkEnd w:id="102"/>
             <w:r>
               <w:rPr/>
             </w:r>
@@ -2172,7 +2204,7 @@
                 <w:lang w:eastAsia="zh-CN"/>
               </w:rPr>
             </w:pPr>
-            <w:bookmarkStart w:id="87" w:name="_DV_C379"/>
+            <w:bookmarkStart w:id="103" w:name="_DV_C379"/>
             <w:r>
               <w:rPr>
                 <w:color w:val="000000"/>
@@ -2182,7 +2214,7 @@
               </w:rPr>
               <w:t xml:space="preserve">Corruption, </w:t>
             </w:r>
-            <w:bookmarkEnd w:id="87"/>
+            <w:bookmarkEnd w:id="103"/>
             <w:r>
               <w:rPr>
                 <w:color w:val="000000"/>
@@ -2235,14 +2267,16 @@
               <w:rPr/>
               <w:fldChar w:fldCharType="separate"/>
             </w:r>
-            <w:bookmarkStart w:id="88" w:name="__Fieldmark__270_3008523969"/>
-            <w:bookmarkStart w:id="89" w:name="__Fieldmark__220_1339286372"/>
-            <w:bookmarkStart w:id="90" w:name="__Fieldmark__306_1374213115"/>
-            <w:bookmarkStart w:id="91" w:name="__Fieldmark__270_3008523969"/>
-            <w:bookmarkStart w:id="92" w:name="__Fieldmark__270_3008523969"/>
-            <w:bookmarkEnd w:id="89"/>
-            <w:bookmarkEnd w:id="90"/>
-            <w:bookmarkEnd w:id="92"/>
+            <w:bookmarkStart w:id="104" w:name="__Fieldmark__576_1542243225"/>
+            <w:bookmarkStart w:id="105" w:name="__Fieldmark__270_3008523969"/>
+            <w:bookmarkStart w:id="106" w:name="__Fieldmark__306_1374213115"/>
+            <w:bookmarkStart w:id="107" w:name="__Fieldmark__220_1339286372"/>
+            <w:bookmarkStart w:id="108" w:name="__Fieldmark__576_1542243225"/>
+            <w:bookmarkStart w:id="109" w:name="__Fieldmark__576_1542243225"/>
+            <w:bookmarkEnd w:id="105"/>
+            <w:bookmarkEnd w:id="106"/>
+            <w:bookmarkEnd w:id="107"/>
+            <w:bookmarkEnd w:id="109"/>
             <w:r>
               <w:rPr/>
             </w:r>
@@ -2294,14 +2328,16 @@
               <w:rPr/>
               <w:fldChar w:fldCharType="separate"/>
             </w:r>
-            <w:bookmarkStart w:id="93" w:name="__Fieldmark__281_3008523969"/>
-            <w:bookmarkStart w:id="94" w:name="__Fieldmark__228_1339286372"/>
-            <w:bookmarkStart w:id="95" w:name="__Fieldmark__309_1374213115"/>
-            <w:bookmarkStart w:id="96" w:name="__Fieldmark__281_3008523969"/>
-            <w:bookmarkStart w:id="97" w:name="__Fieldmark__281_3008523969"/>
-            <w:bookmarkEnd w:id="94"/>
-            <w:bookmarkEnd w:id="95"/>
-            <w:bookmarkEnd w:id="97"/>
+            <w:bookmarkStart w:id="110" w:name="__Fieldmark__590_1542243225"/>
+            <w:bookmarkStart w:id="111" w:name="__Fieldmark__281_3008523969"/>
+            <w:bookmarkStart w:id="112" w:name="__Fieldmark__309_1374213115"/>
+            <w:bookmarkStart w:id="113" w:name="__Fieldmark__228_1339286372"/>
+            <w:bookmarkStart w:id="114" w:name="__Fieldmark__590_1542243225"/>
+            <w:bookmarkStart w:id="115" w:name="__Fieldmark__590_1542243225"/>
+            <w:bookmarkEnd w:id="111"/>
+            <w:bookmarkEnd w:id="112"/>
+            <w:bookmarkEnd w:id="113"/>
+            <w:bookmarkEnd w:id="115"/>
             <w:r>
               <w:rPr/>
             </w:r>
@@ -2343,8 +2379,8 @@
                 <w:lang w:eastAsia="zh-CN"/>
               </w:rPr>
             </w:pPr>
-            <w:bookmarkStart w:id="98" w:name="_DV_M250"/>
-            <w:bookmarkEnd w:id="98"/>
+            <w:bookmarkStart w:id="116" w:name="_DV_M250"/>
+            <w:bookmarkEnd w:id="116"/>
             <w:r>
               <w:rPr>
                 <w:color w:val="000000"/>
@@ -2397,14 +2433,16 @@
               <w:rPr/>
               <w:fldChar w:fldCharType="separate"/>
             </w:r>
-            <w:bookmarkStart w:id="99" w:name="__Fieldmark__296_3008523969"/>
-            <w:bookmarkStart w:id="100" w:name="__Fieldmark__240_1339286372"/>
-            <w:bookmarkStart w:id="101" w:name="__Fieldmark__317_1374213115"/>
-            <w:bookmarkStart w:id="102" w:name="__Fieldmark__296_3008523969"/>
-            <w:bookmarkStart w:id="103" w:name="__Fieldmark__296_3008523969"/>
-            <w:bookmarkEnd w:id="100"/>
-            <w:bookmarkEnd w:id="101"/>
-            <w:bookmarkEnd w:id="103"/>
+            <w:bookmarkStart w:id="117" w:name="__Fieldmark__608_1542243225"/>
+            <w:bookmarkStart w:id="118" w:name="__Fieldmark__296_3008523969"/>
+            <w:bookmarkStart w:id="119" w:name="__Fieldmark__317_1374213115"/>
+            <w:bookmarkStart w:id="120" w:name="__Fieldmark__240_1339286372"/>
+            <w:bookmarkStart w:id="121" w:name="__Fieldmark__608_1542243225"/>
+            <w:bookmarkStart w:id="122" w:name="__Fieldmark__608_1542243225"/>
+            <w:bookmarkEnd w:id="118"/>
+            <w:bookmarkEnd w:id="119"/>
+            <w:bookmarkEnd w:id="120"/>
+            <w:bookmarkEnd w:id="122"/>
             <w:r>
               <w:rPr/>
             </w:r>
@@ -2456,14 +2494,16 @@
               <w:rPr/>
               <w:fldChar w:fldCharType="separate"/>
             </w:r>
-            <w:bookmarkStart w:id="104" w:name="__Fieldmark__307_3008523969"/>
-            <w:bookmarkStart w:id="105" w:name="__Fieldmark__248_1339286372"/>
-            <w:bookmarkStart w:id="106" w:name="__Fieldmark__320_1374213115"/>
-            <w:bookmarkStart w:id="107" w:name="__Fieldmark__307_3008523969"/>
-            <w:bookmarkStart w:id="108" w:name="__Fieldmark__307_3008523969"/>
-            <w:bookmarkEnd w:id="105"/>
-            <w:bookmarkEnd w:id="106"/>
-            <w:bookmarkEnd w:id="108"/>
+            <w:bookmarkStart w:id="123" w:name="__Fieldmark__622_1542243225"/>
+            <w:bookmarkStart w:id="124" w:name="__Fieldmark__307_3008523969"/>
+            <w:bookmarkStart w:id="125" w:name="__Fieldmark__320_1374213115"/>
+            <w:bookmarkStart w:id="126" w:name="__Fieldmark__248_1339286372"/>
+            <w:bookmarkStart w:id="127" w:name="__Fieldmark__622_1542243225"/>
+            <w:bookmarkStart w:id="128" w:name="__Fieldmark__622_1542243225"/>
+            <w:bookmarkEnd w:id="124"/>
+            <w:bookmarkEnd w:id="125"/>
+            <w:bookmarkEnd w:id="126"/>
+            <w:bookmarkEnd w:id="128"/>
             <w:r>
               <w:rPr/>
             </w:r>
@@ -2505,8 +2545,8 @@
                 <w:lang w:eastAsia="zh-CN"/>
               </w:rPr>
             </w:pPr>
-            <w:bookmarkStart w:id="109" w:name="_DV_M251"/>
-            <w:bookmarkEnd w:id="109"/>
+            <w:bookmarkStart w:id="129" w:name="_DV_M251"/>
+            <w:bookmarkEnd w:id="129"/>
             <w:r>
               <w:rPr>
                 <w:color w:val="000000"/>
@@ -2516,7 +2556,7 @@
               </w:rPr>
               <w:t>Money laundering</w:t>
             </w:r>
-            <w:bookmarkStart w:id="110" w:name="_DV_C391"/>
+            <w:bookmarkStart w:id="130" w:name="_DV_C391"/>
             <w:r>
               <w:rPr>
                 <w:color w:val="000000"/>
@@ -2526,9 +2566,9 @@
               </w:rPr>
               <w:t xml:space="preserve"> or</w:t>
             </w:r>
-            <w:bookmarkStart w:id="111" w:name="_DV_M252"/>
-            <w:bookmarkEnd w:id="110"/>
-            <w:bookmarkEnd w:id="111"/>
+            <w:bookmarkStart w:id="131" w:name="_DV_M252"/>
+            <w:bookmarkEnd w:id="130"/>
+            <w:bookmarkEnd w:id="131"/>
             <w:r>
               <w:rPr>
                 <w:color w:val="000000"/>
@@ -2581,14 +2621,16 @@
               <w:rPr/>
               <w:fldChar w:fldCharType="separate"/>
             </w:r>
-            <w:bookmarkStart w:id="112" w:name="__Fieldmark__329_3008523969"/>
-            <w:bookmarkStart w:id="113" w:name="__Fieldmark__267_1339286372"/>
-            <w:bookmarkStart w:id="114" w:name="__Fieldmark__336_1374213115"/>
-            <w:bookmarkStart w:id="115" w:name="__Fieldmark__329_3008523969"/>
-            <w:bookmarkStart w:id="116" w:name="__Fieldmark__329_3008523969"/>
-            <w:bookmarkEnd w:id="113"/>
-            <w:bookmarkEnd w:id="114"/>
-            <w:bookmarkEnd w:id="116"/>
+            <w:bookmarkStart w:id="132" w:name="__Fieldmark__647_1542243225"/>
+            <w:bookmarkStart w:id="133" w:name="__Fieldmark__329_3008523969"/>
+            <w:bookmarkStart w:id="134" w:name="__Fieldmark__336_1374213115"/>
+            <w:bookmarkStart w:id="135" w:name="__Fieldmark__267_1339286372"/>
+            <w:bookmarkStart w:id="136" w:name="__Fieldmark__647_1542243225"/>
+            <w:bookmarkStart w:id="137" w:name="__Fieldmark__647_1542243225"/>
+            <w:bookmarkEnd w:id="133"/>
+            <w:bookmarkEnd w:id="134"/>
+            <w:bookmarkEnd w:id="135"/>
+            <w:bookmarkEnd w:id="137"/>
             <w:r>
               <w:rPr/>
             </w:r>
@@ -2640,14 +2682,16 @@
               <w:rPr/>
               <w:fldChar w:fldCharType="separate"/>
             </w:r>
-            <w:bookmarkStart w:id="117" w:name="__Fieldmark__340_3008523969"/>
-            <w:bookmarkStart w:id="118" w:name="__Fieldmark__275_1339286372"/>
-            <w:bookmarkStart w:id="119" w:name="__Fieldmark__339_1374213115"/>
-            <w:bookmarkStart w:id="120" w:name="__Fieldmark__340_3008523969"/>
-            <w:bookmarkStart w:id="121" w:name="__Fieldmark__340_3008523969"/>
-            <w:bookmarkEnd w:id="118"/>
-            <w:bookmarkEnd w:id="119"/>
-            <w:bookmarkEnd w:id="121"/>
+            <w:bookmarkStart w:id="138" w:name="__Fieldmark__661_1542243225"/>
+            <w:bookmarkStart w:id="139" w:name="__Fieldmark__340_3008523969"/>
+            <w:bookmarkStart w:id="140" w:name="__Fieldmark__339_1374213115"/>
+            <w:bookmarkStart w:id="141" w:name="__Fieldmark__275_1339286372"/>
+            <w:bookmarkStart w:id="142" w:name="__Fieldmark__661_1542243225"/>
+            <w:bookmarkStart w:id="143" w:name="__Fieldmark__661_1542243225"/>
+            <w:bookmarkEnd w:id="139"/>
+            <w:bookmarkEnd w:id="140"/>
+            <w:bookmarkEnd w:id="141"/>
+            <w:bookmarkEnd w:id="143"/>
             <w:r>
               <w:rPr/>
             </w:r>
@@ -2689,8 +2733,8 @@
                 <w:lang w:eastAsia="zh-CN"/>
               </w:rPr>
             </w:pPr>
-            <w:bookmarkStart w:id="122" w:name="_DV_M253"/>
-            <w:bookmarkEnd w:id="122"/>
+            <w:bookmarkStart w:id="144" w:name="_DV_M253"/>
+            <w:bookmarkEnd w:id="144"/>
             <w:r>
               <w:rPr>
                 <w:color w:val="000000"/>
@@ -2700,7 +2744,7 @@
               </w:rPr>
               <w:t>Terrorist offences</w:t>
             </w:r>
-            <w:bookmarkStart w:id="123" w:name="_DV_C397"/>
+            <w:bookmarkStart w:id="145" w:name="_DV_C397"/>
             <w:r>
               <w:rPr>
                 <w:color w:val="000000"/>
@@ -2710,8 +2754,8 @@
               </w:rPr>
               <w:t xml:space="preserve"> or offences linked to terrorist activities, as defined in Articles 1 and 3 of Council Framework Decision 2002/475/JHA</w:t>
             </w:r>
-            <w:bookmarkStart w:id="124" w:name="_DV_C399"/>
-            <w:bookmarkEnd w:id="123"/>
+            <w:bookmarkStart w:id="146" w:name="_DV_C399"/>
+            <w:bookmarkEnd w:id="145"/>
             <w:r>
               <w:rPr>
                 <w:color w:val="000000"/>
@@ -2721,7 +2765,7 @@
               </w:rPr>
               <w:t>, respectively, or inciting, aiding, abetting or attempting to commit such offences, as referred to in Article 4 of that Decision;</w:t>
             </w:r>
-            <w:bookmarkEnd w:id="124"/>
+            <w:bookmarkEnd w:id="146"/>
           </w:p>
         </w:tc>
         <w:tc>
@@ -2765,14 +2809,16 @@
               <w:rPr/>
               <w:fldChar w:fldCharType="separate"/>
             </w:r>
-            <w:bookmarkStart w:id="125" w:name="__Fieldmark__361_3008523969"/>
-            <w:bookmarkStart w:id="126" w:name="__Fieldmark__293_1339286372"/>
-            <w:bookmarkStart w:id="127" w:name="__Fieldmark__354_1374213115"/>
-            <w:bookmarkStart w:id="128" w:name="__Fieldmark__361_3008523969"/>
-            <w:bookmarkStart w:id="129" w:name="__Fieldmark__361_3008523969"/>
-            <w:bookmarkEnd w:id="126"/>
-            <w:bookmarkEnd w:id="127"/>
-            <w:bookmarkEnd w:id="129"/>
+            <w:bookmarkStart w:id="147" w:name="__Fieldmark__685_1542243225"/>
+            <w:bookmarkStart w:id="148" w:name="__Fieldmark__361_3008523969"/>
+            <w:bookmarkStart w:id="149" w:name="__Fieldmark__354_1374213115"/>
+            <w:bookmarkStart w:id="150" w:name="__Fieldmark__293_1339286372"/>
+            <w:bookmarkStart w:id="151" w:name="__Fieldmark__685_1542243225"/>
+            <w:bookmarkStart w:id="152" w:name="__Fieldmark__685_1542243225"/>
+            <w:bookmarkEnd w:id="148"/>
+            <w:bookmarkEnd w:id="149"/>
+            <w:bookmarkEnd w:id="150"/>
+            <w:bookmarkEnd w:id="152"/>
             <w:r>
               <w:rPr/>
             </w:r>
@@ -2824,14 +2870,16 @@
               <w:rPr/>
               <w:fldChar w:fldCharType="separate"/>
             </w:r>
-            <w:bookmarkStart w:id="130" w:name="__Fieldmark__372_3008523969"/>
-            <w:bookmarkStart w:id="131" w:name="__Fieldmark__301_1339286372"/>
-            <w:bookmarkStart w:id="132" w:name="__Fieldmark__357_1374213115"/>
-            <w:bookmarkStart w:id="133" w:name="__Fieldmark__372_3008523969"/>
-            <w:bookmarkStart w:id="134" w:name="__Fieldmark__372_3008523969"/>
-            <w:bookmarkEnd w:id="131"/>
-            <w:bookmarkEnd w:id="132"/>
-            <w:bookmarkEnd w:id="134"/>
+            <w:bookmarkStart w:id="153" w:name="__Fieldmark__699_1542243225"/>
+            <w:bookmarkStart w:id="154" w:name="__Fieldmark__372_3008523969"/>
+            <w:bookmarkStart w:id="155" w:name="__Fieldmark__357_1374213115"/>
+            <w:bookmarkStart w:id="156" w:name="__Fieldmark__301_1339286372"/>
+            <w:bookmarkStart w:id="157" w:name="__Fieldmark__699_1542243225"/>
+            <w:bookmarkStart w:id="158" w:name="__Fieldmark__699_1542243225"/>
+            <w:bookmarkEnd w:id="154"/>
+            <w:bookmarkEnd w:id="155"/>
+            <w:bookmarkEnd w:id="156"/>
+            <w:bookmarkEnd w:id="158"/>
             <w:r>
               <w:rPr/>
             </w:r>
@@ -2873,8 +2921,8 @@
                 <w:lang w:eastAsia="zh-CN"/>
               </w:rPr>
             </w:pPr>
-            <w:bookmarkStart w:id="135" w:name="_DV_M254"/>
-            <w:bookmarkEnd w:id="135"/>
+            <w:bookmarkStart w:id="159" w:name="_DV_M254"/>
+            <w:bookmarkEnd w:id="159"/>
             <w:r>
               <w:rPr>
                 <w:color w:val="000000"/>
@@ -2884,7 +2932,7 @@
               </w:rPr>
               <w:t xml:space="preserve">Child labour or other offences concerning trafficking in human beings </w:t>
             </w:r>
-            <w:bookmarkStart w:id="136" w:name="_DV_C402"/>
+            <w:bookmarkStart w:id="160" w:name="_DV_C402"/>
             <w:r>
               <w:rPr>
                 <w:color w:val="000000"/>
@@ -2894,7 +2942,7 @@
               </w:rPr>
               <w:t>as referred to in Article 2 of Directive 2011/36/EU of the European Parliament and of the Council</w:t>
             </w:r>
-            <w:bookmarkEnd w:id="136"/>
+            <w:bookmarkEnd w:id="160"/>
             <w:r>
               <w:rPr>
                 <w:color w:val="000000"/>
@@ -2947,14 +2995,16 @@
               <w:rPr/>
               <w:fldChar w:fldCharType="separate"/>
             </w:r>
-            <w:bookmarkStart w:id="137" w:name="__Fieldmark__391_3008523969"/>
-            <w:bookmarkStart w:id="138" w:name="__Fieldmark__317_1339286372"/>
-            <w:bookmarkStart w:id="139" w:name="__Fieldmark__373_1374213115"/>
-            <w:bookmarkStart w:id="140" w:name="__Fieldmark__391_3008523969"/>
-            <w:bookmarkStart w:id="141" w:name="__Fieldmark__391_3008523969"/>
-            <w:bookmarkEnd w:id="138"/>
-            <w:bookmarkEnd w:id="139"/>
-            <w:bookmarkEnd w:id="141"/>
+            <w:bookmarkStart w:id="161" w:name="__Fieldmark__721_1542243225"/>
+            <w:bookmarkStart w:id="162" w:name="__Fieldmark__391_3008523969"/>
+            <w:bookmarkStart w:id="163" w:name="__Fieldmark__373_1374213115"/>
+            <w:bookmarkStart w:id="164" w:name="__Fieldmark__317_1339286372"/>
+            <w:bookmarkStart w:id="165" w:name="__Fieldmark__721_1542243225"/>
+            <w:bookmarkStart w:id="166" w:name="__Fieldmark__721_1542243225"/>
+            <w:bookmarkEnd w:id="162"/>
+            <w:bookmarkEnd w:id="163"/>
+            <w:bookmarkEnd w:id="164"/>
+            <w:bookmarkEnd w:id="166"/>
             <w:r>
               <w:rPr/>
             </w:r>
@@ -3006,14 +3056,16 @@
               <w:rPr/>
               <w:fldChar w:fldCharType="separate"/>
             </w:r>
-            <w:bookmarkStart w:id="142" w:name="__Fieldmark__402_3008523969"/>
-            <w:bookmarkStart w:id="143" w:name="__Fieldmark__325_1339286372"/>
-            <w:bookmarkStart w:id="144" w:name="__Fieldmark__376_1374213115"/>
-            <w:bookmarkStart w:id="145" w:name="__Fieldmark__402_3008523969"/>
-            <w:bookmarkStart w:id="146" w:name="__Fieldmark__402_3008523969"/>
-            <w:bookmarkEnd w:id="143"/>
-            <w:bookmarkEnd w:id="144"/>
-            <w:bookmarkEnd w:id="146"/>
+            <w:bookmarkStart w:id="167" w:name="__Fieldmark__735_1542243225"/>
+            <w:bookmarkStart w:id="168" w:name="__Fieldmark__402_3008523969"/>
+            <w:bookmarkStart w:id="169" w:name="__Fieldmark__376_1374213115"/>
+            <w:bookmarkStart w:id="170" w:name="__Fieldmark__325_1339286372"/>
+            <w:bookmarkStart w:id="171" w:name="__Fieldmark__735_1542243225"/>
+            <w:bookmarkStart w:id="172" w:name="__Fieldmark__735_1542243225"/>
+            <w:bookmarkEnd w:id="168"/>
+            <w:bookmarkEnd w:id="169"/>
+            <w:bookmarkEnd w:id="170"/>
+            <w:bookmarkEnd w:id="172"/>
             <w:r>
               <w:rPr/>
             </w:r>
@@ -3104,14 +3156,16 @@
               <w:rPr/>
               <w:fldChar w:fldCharType="separate"/>
             </w:r>
-            <w:bookmarkStart w:id="147" w:name="__Fieldmark__414_3008523969"/>
-            <w:bookmarkStart w:id="148" w:name="__Fieldmark__334_1339286372"/>
-            <w:bookmarkStart w:id="149" w:name="__Fieldmark__392_1374213115"/>
-            <w:bookmarkStart w:id="150" w:name="__Fieldmark__414_3008523969"/>
-            <w:bookmarkStart w:id="151" w:name="__Fieldmark__414_3008523969"/>
-            <w:bookmarkEnd w:id="148"/>
-            <w:bookmarkEnd w:id="149"/>
-            <w:bookmarkEnd w:id="151"/>
+            <w:bookmarkStart w:id="173" w:name="__Fieldmark__750_1542243225"/>
+            <w:bookmarkStart w:id="174" w:name="__Fieldmark__414_3008523969"/>
+            <w:bookmarkStart w:id="175" w:name="__Fieldmark__392_1374213115"/>
+            <w:bookmarkStart w:id="176" w:name="__Fieldmark__334_1339286372"/>
+            <w:bookmarkStart w:id="177" w:name="__Fieldmark__750_1542243225"/>
+            <w:bookmarkStart w:id="178" w:name="__Fieldmark__750_1542243225"/>
+            <w:bookmarkEnd w:id="174"/>
+            <w:bookmarkEnd w:id="175"/>
+            <w:bookmarkEnd w:id="176"/>
+            <w:bookmarkEnd w:id="178"/>
             <w:r>
               <w:rPr/>
             </w:r>
@@ -3163,14 +3217,16 @@
               <w:rPr/>
               <w:fldChar w:fldCharType="separate"/>
             </w:r>
-            <w:bookmarkStart w:id="152" w:name="__Fieldmark__425_3008523969"/>
-            <w:bookmarkStart w:id="153" w:name="__Fieldmark__342_1339286372"/>
-            <w:bookmarkStart w:id="154" w:name="__Fieldmark__395_1374213115"/>
-            <w:bookmarkStart w:id="155" w:name="__Fieldmark__425_3008523969"/>
-            <w:bookmarkStart w:id="156" w:name="__Fieldmark__425_3008523969"/>
-            <w:bookmarkEnd w:id="153"/>
-            <w:bookmarkEnd w:id="154"/>
-            <w:bookmarkEnd w:id="156"/>
+            <w:bookmarkStart w:id="179" w:name="__Fieldmark__764_1542243225"/>
+            <w:bookmarkStart w:id="180" w:name="__Fieldmark__425_3008523969"/>
+            <w:bookmarkStart w:id="181" w:name="__Fieldmark__395_1374213115"/>
+            <w:bookmarkStart w:id="182" w:name="__Fieldmark__342_1339286372"/>
+            <w:bookmarkStart w:id="183" w:name="__Fieldmark__764_1542243225"/>
+            <w:bookmarkStart w:id="184" w:name="__Fieldmark__764_1542243225"/>
+            <w:bookmarkEnd w:id="180"/>
+            <w:bookmarkEnd w:id="181"/>
+            <w:bookmarkEnd w:id="182"/>
+            <w:bookmarkEnd w:id="184"/>
             <w:r>
               <w:rPr/>
             </w:r>
@@ -3209,7 +3265,7 @@
                 <w:szCs w:val="22"/>
               </w:rPr>
             </w:pPr>
-            <w:bookmarkStart w:id="157" w:name="_DV_C410"/>
+            <w:bookmarkStart w:id="185" w:name="_DV_C410"/>
             <w:r>
               <w:rPr>
                 <w:color w:val="000000"/>
@@ -3233,7 +3289,7 @@
               </w:rPr>
               <w:t>has committed an irregularity within the meaning of Article 1(2) of Council Regulation (EC, Euratom) No 2988/95</w:t>
             </w:r>
-            <w:bookmarkEnd w:id="157"/>
+            <w:bookmarkEnd w:id="185"/>
             <w:r>
               <w:rPr>
                 <w:color w:val="000000"/>
@@ -3285,14 +3341,16 @@
               <w:rPr/>
               <w:fldChar w:fldCharType="separate"/>
             </w:r>
-            <w:bookmarkStart w:id="158" w:name="__Fieldmark__442_3008523969"/>
-            <w:bookmarkStart w:id="159" w:name="__Fieldmark__356_1339286372"/>
-            <w:bookmarkStart w:id="160" w:name="__Fieldmark__410_1374213115"/>
-            <w:bookmarkStart w:id="161" w:name="__Fieldmark__442_3008523969"/>
-            <w:bookmarkStart w:id="162" w:name="__Fieldmark__442_3008523969"/>
-            <w:bookmarkEnd w:id="159"/>
-            <w:bookmarkEnd w:id="160"/>
-            <w:bookmarkEnd w:id="162"/>
+            <w:bookmarkStart w:id="186" w:name="__Fieldmark__784_1542243225"/>
+            <w:bookmarkStart w:id="187" w:name="__Fieldmark__442_3008523969"/>
+            <w:bookmarkStart w:id="188" w:name="__Fieldmark__410_1374213115"/>
+            <w:bookmarkStart w:id="189" w:name="__Fieldmark__356_1339286372"/>
+            <w:bookmarkStart w:id="190" w:name="__Fieldmark__784_1542243225"/>
+            <w:bookmarkStart w:id="191" w:name="__Fieldmark__784_1542243225"/>
+            <w:bookmarkEnd w:id="187"/>
+            <w:bookmarkEnd w:id="188"/>
+            <w:bookmarkEnd w:id="189"/>
+            <w:bookmarkEnd w:id="191"/>
             <w:r>
               <w:rPr/>
             </w:r>
@@ -3344,14 +3402,16 @@
               <w:rPr/>
               <w:fldChar w:fldCharType="separate"/>
             </w:r>
-            <w:bookmarkStart w:id="163" w:name="__Fieldmark__453_3008523969"/>
-            <w:bookmarkStart w:id="164" w:name="__Fieldmark__364_1339286372"/>
-            <w:bookmarkStart w:id="165" w:name="__Fieldmark__413_1374213115"/>
-            <w:bookmarkStart w:id="166" w:name="__Fieldmark__453_3008523969"/>
-            <w:bookmarkStart w:id="167" w:name="__Fieldmark__453_3008523969"/>
-            <w:bookmarkEnd w:id="164"/>
-            <w:bookmarkEnd w:id="165"/>
-            <w:bookmarkEnd w:id="167"/>
+            <w:bookmarkStart w:id="192" w:name="__Fieldmark__798_1542243225"/>
+            <w:bookmarkStart w:id="193" w:name="__Fieldmark__453_3008523969"/>
+            <w:bookmarkStart w:id="194" w:name="__Fieldmark__413_1374213115"/>
+            <w:bookmarkStart w:id="195" w:name="__Fieldmark__364_1339286372"/>
+            <w:bookmarkStart w:id="196" w:name="__Fieldmark__798_1542243225"/>
+            <w:bookmarkStart w:id="197" w:name="__Fieldmark__798_1542243225"/>
+            <w:bookmarkEnd w:id="193"/>
+            <w:bookmarkEnd w:id="194"/>
+            <w:bookmarkEnd w:id="195"/>
+            <w:bookmarkEnd w:id="197"/>
             <w:r>
               <w:rPr/>
             </w:r>
@@ -3457,14 +3517,16 @@
               <w:rPr/>
               <w:fldChar w:fldCharType="separate"/>
             </w:r>
-            <w:bookmarkStart w:id="168" w:name="__Fieldmark__467_3008523969"/>
-            <w:bookmarkStart w:id="169" w:name="__Fieldmark__375_1339286372"/>
-            <w:bookmarkStart w:id="170" w:name="__Fieldmark__425_1374213115"/>
-            <w:bookmarkStart w:id="171" w:name="__Fieldmark__467_3008523969"/>
-            <w:bookmarkStart w:id="172" w:name="__Fieldmark__467_3008523969"/>
-            <w:bookmarkEnd w:id="169"/>
-            <w:bookmarkEnd w:id="170"/>
-            <w:bookmarkEnd w:id="172"/>
+            <w:bookmarkStart w:id="198" w:name="__Fieldmark__815_1542243225"/>
+            <w:bookmarkStart w:id="199" w:name="__Fieldmark__467_3008523969"/>
+            <w:bookmarkStart w:id="200" w:name="__Fieldmark__425_1374213115"/>
+            <w:bookmarkStart w:id="201" w:name="__Fieldmark__375_1339286372"/>
+            <w:bookmarkStart w:id="202" w:name="__Fieldmark__815_1542243225"/>
+            <w:bookmarkStart w:id="203" w:name="__Fieldmark__815_1542243225"/>
+            <w:bookmarkEnd w:id="199"/>
+            <w:bookmarkEnd w:id="200"/>
+            <w:bookmarkEnd w:id="201"/>
+            <w:bookmarkEnd w:id="203"/>
             <w:r>
               <w:rPr/>
             </w:r>
@@ -3516,14 +3578,16 @@
               <w:rPr/>
               <w:fldChar w:fldCharType="separate"/>
             </w:r>
-            <w:bookmarkStart w:id="173" w:name="__Fieldmark__478_3008523969"/>
-            <w:bookmarkStart w:id="174" w:name="__Fieldmark__383_1339286372"/>
-            <w:bookmarkStart w:id="175" w:name="__Fieldmark__428_1374213115"/>
-            <w:bookmarkStart w:id="176" w:name="__Fieldmark__478_3008523969"/>
-            <w:bookmarkStart w:id="177" w:name="__Fieldmark__478_3008523969"/>
-            <w:bookmarkEnd w:id="174"/>
-            <w:bookmarkEnd w:id="175"/>
-            <w:bookmarkEnd w:id="177"/>
+            <w:bookmarkStart w:id="204" w:name="__Fieldmark__829_1542243225"/>
+            <w:bookmarkStart w:id="205" w:name="__Fieldmark__478_3008523969"/>
+            <w:bookmarkStart w:id="206" w:name="__Fieldmark__428_1374213115"/>
+            <w:bookmarkStart w:id="207" w:name="__Fieldmark__383_1339286372"/>
+            <w:bookmarkStart w:id="208" w:name="__Fieldmark__829_1542243225"/>
+            <w:bookmarkStart w:id="209" w:name="__Fieldmark__829_1542243225"/>
+            <w:bookmarkEnd w:id="205"/>
+            <w:bookmarkEnd w:id="206"/>
+            <w:bookmarkEnd w:id="207"/>
+            <w:bookmarkEnd w:id="209"/>
             <w:r>
               <w:rPr/>
             </w:r>
@@ -3675,14 +3739,16 @@
               <w:rPr/>
               <w:fldChar w:fldCharType="separate"/>
             </w:r>
-            <w:bookmarkStart w:id="178" w:name="__Fieldmark__495_3008523969"/>
-            <w:bookmarkStart w:id="179" w:name="__Fieldmark__397_1339286372"/>
-            <w:bookmarkStart w:id="180" w:name="__Fieldmark__449_1374213115"/>
-            <w:bookmarkStart w:id="181" w:name="__Fieldmark__495_3008523969"/>
-            <w:bookmarkStart w:id="182" w:name="__Fieldmark__495_3008523969"/>
-            <w:bookmarkEnd w:id="179"/>
-            <w:bookmarkEnd w:id="180"/>
-            <w:bookmarkEnd w:id="182"/>
+            <w:bookmarkStart w:id="210" w:name="__Fieldmark__849_1542243225"/>
+            <w:bookmarkStart w:id="211" w:name="__Fieldmark__495_3008523969"/>
+            <w:bookmarkStart w:id="212" w:name="__Fieldmark__449_1374213115"/>
+            <w:bookmarkStart w:id="213" w:name="__Fieldmark__397_1339286372"/>
+            <w:bookmarkStart w:id="214" w:name="__Fieldmark__849_1542243225"/>
+            <w:bookmarkStart w:id="215" w:name="__Fieldmark__849_1542243225"/>
+            <w:bookmarkEnd w:id="211"/>
+            <w:bookmarkEnd w:id="212"/>
+            <w:bookmarkEnd w:id="213"/>
+            <w:bookmarkEnd w:id="215"/>
             <w:r>
               <w:rPr/>
             </w:r>
@@ -3734,14 +3800,16 @@
               <w:rPr/>
               <w:fldChar w:fldCharType="separate"/>
             </w:r>
-            <w:bookmarkStart w:id="183" w:name="__Fieldmark__506_3008523969"/>
-            <w:bookmarkStart w:id="184" w:name="__Fieldmark__405_1339286372"/>
-            <w:bookmarkStart w:id="185" w:name="__Fieldmark__452_1374213115"/>
-            <w:bookmarkStart w:id="186" w:name="__Fieldmark__506_3008523969"/>
-            <w:bookmarkStart w:id="187" w:name="__Fieldmark__506_3008523969"/>
-            <w:bookmarkEnd w:id="184"/>
-            <w:bookmarkEnd w:id="185"/>
-            <w:bookmarkEnd w:id="187"/>
+            <w:bookmarkStart w:id="216" w:name="__Fieldmark__863_1542243225"/>
+            <w:bookmarkStart w:id="217" w:name="__Fieldmark__506_3008523969"/>
+            <w:bookmarkStart w:id="218" w:name="__Fieldmark__452_1374213115"/>
+            <w:bookmarkStart w:id="219" w:name="__Fieldmark__405_1339286372"/>
+            <w:bookmarkStart w:id="220" w:name="__Fieldmark__863_1542243225"/>
+            <w:bookmarkStart w:id="221" w:name="__Fieldmark__863_1542243225"/>
+            <w:bookmarkEnd w:id="217"/>
+            <w:bookmarkEnd w:id="218"/>
+            <w:bookmarkEnd w:id="219"/>
+            <w:bookmarkEnd w:id="221"/>
             <w:r>
               <w:rPr/>
             </w:r>
@@ -3835,14 +3903,16 @@
               <w:rPr/>
               <w:fldChar w:fldCharType="separate"/>
             </w:r>
-            <w:bookmarkStart w:id="188" w:name="__Fieldmark__518_3008523969"/>
-            <w:bookmarkStart w:id="189" w:name="__Fieldmark__414_1339286372"/>
-            <w:bookmarkStart w:id="190" w:name="__Fieldmark__457_1374213115"/>
-            <w:bookmarkStart w:id="191" w:name="__Fieldmark__518_3008523969"/>
-            <w:bookmarkStart w:id="192" w:name="__Fieldmark__518_3008523969"/>
-            <w:bookmarkEnd w:id="189"/>
-            <w:bookmarkEnd w:id="190"/>
-            <w:bookmarkEnd w:id="192"/>
+            <w:bookmarkStart w:id="222" w:name="__Fieldmark__878_1542243225"/>
+            <w:bookmarkStart w:id="223" w:name="__Fieldmark__518_3008523969"/>
+            <w:bookmarkStart w:id="224" w:name="__Fieldmark__457_1374213115"/>
+            <w:bookmarkStart w:id="225" w:name="__Fieldmark__414_1339286372"/>
+            <w:bookmarkStart w:id="226" w:name="__Fieldmark__878_1542243225"/>
+            <w:bookmarkStart w:id="227" w:name="__Fieldmark__878_1542243225"/>
+            <w:bookmarkEnd w:id="223"/>
+            <w:bookmarkEnd w:id="224"/>
+            <w:bookmarkEnd w:id="225"/>
+            <w:bookmarkEnd w:id="227"/>
             <w:r>
               <w:rPr/>
             </w:r>
@@ -3894,14 +3964,16 @@
               <w:rPr/>
               <w:fldChar w:fldCharType="separate"/>
             </w:r>
-            <w:bookmarkStart w:id="193" w:name="__Fieldmark__529_3008523969"/>
-            <w:bookmarkStart w:id="194" w:name="__Fieldmark__422_1339286372"/>
-            <w:bookmarkStart w:id="195" w:name="__Fieldmark__460_1374213115"/>
-            <w:bookmarkStart w:id="196" w:name="__Fieldmark__529_3008523969"/>
-            <w:bookmarkStart w:id="197" w:name="__Fieldmark__529_3008523969"/>
-            <w:bookmarkEnd w:id="194"/>
-            <w:bookmarkEnd w:id="195"/>
-            <w:bookmarkEnd w:id="197"/>
+            <w:bookmarkStart w:id="228" w:name="__Fieldmark__892_1542243225"/>
+            <w:bookmarkStart w:id="229" w:name="__Fieldmark__529_3008523969"/>
+            <w:bookmarkStart w:id="230" w:name="__Fieldmark__460_1374213115"/>
+            <w:bookmarkStart w:id="231" w:name="__Fieldmark__422_1339286372"/>
+            <w:bookmarkStart w:id="232" w:name="__Fieldmark__892_1542243225"/>
+            <w:bookmarkStart w:id="233" w:name="__Fieldmark__892_1542243225"/>
+            <w:bookmarkEnd w:id="229"/>
+            <w:bookmarkEnd w:id="230"/>
+            <w:bookmarkEnd w:id="231"/>
+            <w:bookmarkEnd w:id="233"/>
             <w:r>
               <w:rPr/>
             </w:r>
@@ -3995,14 +4067,16 @@
               <w:rPr/>
               <w:fldChar w:fldCharType="separate"/>
             </w:r>
-            <w:bookmarkStart w:id="198" w:name="__Fieldmark__541_3008523969"/>
-            <w:bookmarkStart w:id="199" w:name="__Fieldmark__431_1339286372"/>
-            <w:bookmarkStart w:id="200" w:name="__Fieldmark__468_1374213115"/>
-            <w:bookmarkStart w:id="201" w:name="__Fieldmark__541_3008523969"/>
-            <w:bookmarkStart w:id="202" w:name="__Fieldmark__541_3008523969"/>
-            <w:bookmarkEnd w:id="199"/>
-            <w:bookmarkEnd w:id="200"/>
-            <w:bookmarkEnd w:id="202"/>
+            <w:bookmarkStart w:id="234" w:name="__Fieldmark__907_1542243225"/>
+            <w:bookmarkStart w:id="235" w:name="__Fieldmark__541_3008523969"/>
+            <w:bookmarkStart w:id="236" w:name="__Fieldmark__468_1374213115"/>
+            <w:bookmarkStart w:id="237" w:name="__Fieldmark__431_1339286372"/>
+            <w:bookmarkStart w:id="238" w:name="__Fieldmark__907_1542243225"/>
+            <w:bookmarkStart w:id="239" w:name="__Fieldmark__907_1542243225"/>
+            <w:bookmarkEnd w:id="235"/>
+            <w:bookmarkEnd w:id="236"/>
+            <w:bookmarkEnd w:id="237"/>
+            <w:bookmarkEnd w:id="239"/>
             <w:r>
               <w:rPr/>
             </w:r>
@@ -4054,14 +4128,16 @@
               <w:rPr/>
               <w:fldChar w:fldCharType="separate"/>
             </w:r>
-            <w:bookmarkStart w:id="203" w:name="__Fieldmark__552_3008523969"/>
-            <w:bookmarkStart w:id="204" w:name="__Fieldmark__439_1339286372"/>
-            <w:bookmarkStart w:id="205" w:name="__Fieldmark__471_1374213115"/>
-            <w:bookmarkStart w:id="206" w:name="__Fieldmark__552_3008523969"/>
-            <w:bookmarkStart w:id="207" w:name="__Fieldmark__552_3008523969"/>
-            <w:bookmarkEnd w:id="204"/>
-            <w:bookmarkEnd w:id="205"/>
-            <w:bookmarkEnd w:id="207"/>
+            <w:bookmarkStart w:id="240" w:name="__Fieldmark__921_1542243225"/>
+            <w:bookmarkStart w:id="241" w:name="__Fieldmark__552_3008523969"/>
+            <w:bookmarkStart w:id="242" w:name="__Fieldmark__471_1374213115"/>
+            <w:bookmarkStart w:id="243" w:name="__Fieldmark__439_1339286372"/>
+            <w:bookmarkStart w:id="244" w:name="__Fieldmark__921_1542243225"/>
+            <w:bookmarkStart w:id="245" w:name="__Fieldmark__921_1542243225"/>
+            <w:bookmarkEnd w:id="241"/>
+            <w:bookmarkEnd w:id="242"/>
+            <w:bookmarkEnd w:id="243"/>
+            <w:bookmarkEnd w:id="245"/>
             <w:r>
               <w:rPr/>
             </w:r>
@@ -4155,14 +4231,16 @@
               <w:rPr/>
               <w:fldChar w:fldCharType="separate"/>
             </w:r>
-            <w:bookmarkStart w:id="208" w:name="__Fieldmark__564_3008523969"/>
-            <w:bookmarkStart w:id="209" w:name="__Fieldmark__448_1339286372"/>
-            <w:bookmarkStart w:id="210" w:name="__Fieldmark__477_1374213115"/>
-            <w:bookmarkStart w:id="211" w:name="__Fieldmark__564_3008523969"/>
-            <w:bookmarkStart w:id="212" w:name="__Fieldmark__564_3008523969"/>
-            <w:bookmarkEnd w:id="209"/>
-            <w:bookmarkEnd w:id="210"/>
-            <w:bookmarkEnd w:id="212"/>
+            <w:bookmarkStart w:id="246" w:name="__Fieldmark__936_1542243225"/>
+            <w:bookmarkStart w:id="247" w:name="__Fieldmark__564_3008523969"/>
+            <w:bookmarkStart w:id="248" w:name="__Fieldmark__477_1374213115"/>
+            <w:bookmarkStart w:id="249" w:name="__Fieldmark__448_1339286372"/>
+            <w:bookmarkStart w:id="250" w:name="__Fieldmark__936_1542243225"/>
+            <w:bookmarkStart w:id="251" w:name="__Fieldmark__936_1542243225"/>
+            <w:bookmarkEnd w:id="247"/>
+            <w:bookmarkEnd w:id="248"/>
+            <w:bookmarkEnd w:id="249"/>
+            <w:bookmarkEnd w:id="251"/>
             <w:r>
               <w:rPr/>
             </w:r>
@@ -4214,14 +4292,16 @@
               <w:rPr/>
               <w:fldChar w:fldCharType="separate"/>
             </w:r>
-            <w:bookmarkStart w:id="213" w:name="__Fieldmark__575_3008523969"/>
-            <w:bookmarkStart w:id="214" w:name="__Fieldmark__456_1339286372"/>
-            <w:bookmarkStart w:id="215" w:name="__Fieldmark__480_1374213115"/>
-            <w:bookmarkStart w:id="216" w:name="__Fieldmark__575_3008523969"/>
-            <w:bookmarkStart w:id="217" w:name="__Fieldmark__575_3008523969"/>
-            <w:bookmarkEnd w:id="214"/>
-            <w:bookmarkEnd w:id="215"/>
-            <w:bookmarkEnd w:id="217"/>
+            <w:bookmarkStart w:id="252" w:name="__Fieldmark__950_1542243225"/>
+            <w:bookmarkStart w:id="253" w:name="__Fieldmark__575_3008523969"/>
+            <w:bookmarkStart w:id="254" w:name="__Fieldmark__480_1374213115"/>
+            <w:bookmarkStart w:id="255" w:name="__Fieldmark__456_1339286372"/>
+            <w:bookmarkStart w:id="256" w:name="__Fieldmark__950_1542243225"/>
+            <w:bookmarkStart w:id="257" w:name="__Fieldmark__950_1542243225"/>
+            <w:bookmarkEnd w:id="253"/>
+            <w:bookmarkEnd w:id="254"/>
+            <w:bookmarkEnd w:id="255"/>
+            <w:bookmarkEnd w:id="257"/>
             <w:r>
               <w:rPr/>
             </w:r>
@@ -4315,14 +4395,16 @@
               <w:rPr/>
               <w:fldChar w:fldCharType="separate"/>
             </w:r>
-            <w:bookmarkStart w:id="218" w:name="__Fieldmark__587_3008523969"/>
-            <w:bookmarkStart w:id="219" w:name="__Fieldmark__465_1339286372"/>
-            <w:bookmarkStart w:id="220" w:name="__Fieldmark__485_1374213115"/>
-            <w:bookmarkStart w:id="221" w:name="__Fieldmark__587_3008523969"/>
-            <w:bookmarkStart w:id="222" w:name="__Fieldmark__587_3008523969"/>
-            <w:bookmarkEnd w:id="219"/>
-            <w:bookmarkEnd w:id="220"/>
-            <w:bookmarkEnd w:id="222"/>
+            <w:bookmarkStart w:id="258" w:name="__Fieldmark__965_1542243225"/>
+            <w:bookmarkStart w:id="259" w:name="__Fieldmark__587_3008523969"/>
+            <w:bookmarkStart w:id="260" w:name="__Fieldmark__485_1374213115"/>
+            <w:bookmarkStart w:id="261" w:name="__Fieldmark__465_1339286372"/>
+            <w:bookmarkStart w:id="262" w:name="__Fieldmark__965_1542243225"/>
+            <w:bookmarkStart w:id="263" w:name="__Fieldmark__965_1542243225"/>
+            <w:bookmarkEnd w:id="259"/>
+            <w:bookmarkEnd w:id="260"/>
+            <w:bookmarkEnd w:id="261"/>
+            <w:bookmarkEnd w:id="263"/>
             <w:r>
               <w:rPr/>
             </w:r>
@@ -4374,14 +4456,16 @@
               <w:rPr/>
               <w:fldChar w:fldCharType="separate"/>
             </w:r>
-            <w:bookmarkStart w:id="223" w:name="__Fieldmark__598_3008523969"/>
-            <w:bookmarkStart w:id="224" w:name="__Fieldmark__473_1339286372"/>
-            <w:bookmarkStart w:id="225" w:name="__Fieldmark__488_1374213115"/>
-            <w:bookmarkStart w:id="226" w:name="__Fieldmark__598_3008523969"/>
-            <w:bookmarkStart w:id="227" w:name="__Fieldmark__598_3008523969"/>
-            <w:bookmarkEnd w:id="224"/>
-            <w:bookmarkEnd w:id="225"/>
-            <w:bookmarkEnd w:id="227"/>
+            <w:bookmarkStart w:id="264" w:name="__Fieldmark__979_1542243225"/>
+            <w:bookmarkStart w:id="265" w:name="__Fieldmark__598_3008523969"/>
+            <w:bookmarkStart w:id="266" w:name="__Fieldmark__488_1374213115"/>
+            <w:bookmarkStart w:id="267" w:name="__Fieldmark__473_1339286372"/>
+            <w:bookmarkStart w:id="268" w:name="__Fieldmark__979_1542243225"/>
+            <w:bookmarkStart w:id="269" w:name="__Fieldmark__979_1542243225"/>
+            <w:bookmarkEnd w:id="265"/>
+            <w:bookmarkEnd w:id="266"/>
+            <w:bookmarkEnd w:id="267"/>
+            <w:bookmarkEnd w:id="269"/>
             <w:r>
               <w:rPr/>
             </w:r>
@@ -4475,14 +4559,16 @@
               <w:rPr/>
               <w:fldChar w:fldCharType="separate"/>
             </w:r>
-            <w:bookmarkStart w:id="228" w:name="__Fieldmark__610_3008523969"/>
-            <w:bookmarkStart w:id="229" w:name="__Fieldmark__482_1339286372"/>
-            <w:bookmarkStart w:id="230" w:name="__Fieldmark__493_1374213115"/>
-            <w:bookmarkStart w:id="231" w:name="__Fieldmark__610_3008523969"/>
-            <w:bookmarkStart w:id="232" w:name="__Fieldmark__610_3008523969"/>
-            <w:bookmarkEnd w:id="229"/>
-            <w:bookmarkEnd w:id="230"/>
-            <w:bookmarkEnd w:id="232"/>
+            <w:bookmarkStart w:id="270" w:name="__Fieldmark__994_1542243225"/>
+            <w:bookmarkStart w:id="271" w:name="__Fieldmark__610_3008523969"/>
+            <w:bookmarkStart w:id="272" w:name="__Fieldmark__493_1374213115"/>
+            <w:bookmarkStart w:id="273" w:name="__Fieldmark__482_1339286372"/>
+            <w:bookmarkStart w:id="274" w:name="__Fieldmark__994_1542243225"/>
+            <w:bookmarkStart w:id="275" w:name="__Fieldmark__994_1542243225"/>
+            <w:bookmarkEnd w:id="271"/>
+            <w:bookmarkEnd w:id="272"/>
+            <w:bookmarkEnd w:id="273"/>
+            <w:bookmarkEnd w:id="275"/>
             <w:r>
               <w:rPr/>
             </w:r>
@@ -4534,14 +4620,16 @@
               <w:rPr/>
               <w:fldChar w:fldCharType="separate"/>
             </w:r>
-            <w:bookmarkStart w:id="233" w:name="__Fieldmark__621_3008523969"/>
-            <w:bookmarkStart w:id="234" w:name="__Fieldmark__490_1339286372"/>
-            <w:bookmarkStart w:id="235" w:name="__Fieldmark__496_1374213115"/>
-            <w:bookmarkStart w:id="236" w:name="__Fieldmark__621_3008523969"/>
-            <w:bookmarkStart w:id="237" w:name="__Fieldmark__621_3008523969"/>
-            <w:bookmarkEnd w:id="234"/>
-            <w:bookmarkEnd w:id="235"/>
-            <w:bookmarkEnd w:id="237"/>
+            <w:bookmarkStart w:id="276" w:name="__Fieldmark__1008_1542243225"/>
+            <w:bookmarkStart w:id="277" w:name="__Fieldmark__621_3008523969"/>
+            <w:bookmarkStart w:id="278" w:name="__Fieldmark__496_1374213115"/>
+            <w:bookmarkStart w:id="279" w:name="__Fieldmark__490_1339286372"/>
+            <w:bookmarkStart w:id="280" w:name="__Fieldmark__1008_1542243225"/>
+            <w:bookmarkStart w:id="281" w:name="__Fieldmark__1008_1542243225"/>
+            <w:bookmarkEnd w:id="277"/>
+            <w:bookmarkEnd w:id="278"/>
+            <w:bookmarkEnd w:id="279"/>
+            <w:bookmarkEnd w:id="281"/>
             <w:r>
               <w:rPr/>
             </w:r>
@@ -4587,8 +4675,8 @@
         <w:tblLook w:noVBand="1" w:val="04a0" w:noHBand="0" w:lastColumn="0" w:firstColumn="1" w:lastRow="0" w:firstRow="1"/>
       </w:tblPr>
       <w:tblGrid>
-        <w:gridCol w:w="8930"/>
-        <w:gridCol w:w="711"/>
+        <w:gridCol w:w="8929"/>
+        <w:gridCol w:w="712"/>
         <w:gridCol w:w="851"/>
       </w:tblGrid>
       <w:tr>
@@ -4680,7 +4768,7 @@
         <w:trPr/>
         <w:tc>
           <w:tcPr>
-            <w:tcW w:w="8930" w:type="dxa"/>
+            <w:tcW w:w="8929" w:type="dxa"/>
             <w:tcBorders>
               <w:top w:val="single" w:sz="4" w:space="0" w:color="000000"/>
               <w:left w:val="single" w:sz="4" w:space="0" w:color="000000"/>
@@ -4731,7 +4819,7 @@
         </w:tc>
         <w:tc>
           <w:tcPr>
-            <w:tcW w:w="711" w:type="dxa"/>
+            <w:tcW w:w="712" w:type="dxa"/>
             <w:tcBorders>
               <w:top w:val="single" w:sz="4" w:space="0" w:color="000000"/>
               <w:left w:val="single" w:sz="4" w:space="0" w:color="000000"/>
@@ -4800,7 +4888,7 @@
         <w:trPr/>
         <w:tc>
           <w:tcPr>
-            <w:tcW w:w="8930" w:type="dxa"/>
+            <w:tcW w:w="8929" w:type="dxa"/>
             <w:tcBorders>
               <w:top w:val="single" w:sz="4" w:space="0" w:color="000000"/>
               <w:left w:val="single" w:sz="4" w:space="0" w:color="000000"/>
@@ -4833,7 +4921,7 @@
         </w:tc>
         <w:tc>
           <w:tcPr>
-            <w:tcW w:w="711" w:type="dxa"/>
+            <w:tcW w:w="712" w:type="dxa"/>
             <w:tcBorders>
               <w:top w:val="single" w:sz="4" w:space="0" w:color="000000"/>
               <w:left w:val="single" w:sz="4" w:space="0" w:color="000000"/>
@@ -4872,14 +4960,16 @@
               <w:rPr/>
               <w:fldChar w:fldCharType="separate"/>
             </w:r>
-            <w:bookmarkStart w:id="238" w:name="__Fieldmark__796_3008523969"/>
-            <w:bookmarkStart w:id="239" w:name="__Fieldmark__662_1339286372"/>
-            <w:bookmarkStart w:id="240" w:name="__Fieldmark__682_1374213115"/>
-            <w:bookmarkStart w:id="241" w:name="__Fieldmark__796_3008523969"/>
-            <w:bookmarkStart w:id="242" w:name="__Fieldmark__796_3008523969"/>
-            <w:bookmarkEnd w:id="239"/>
-            <w:bookmarkEnd w:id="240"/>
-            <w:bookmarkEnd w:id="242"/>
+            <w:bookmarkStart w:id="282" w:name="__Fieldmark__1186_1542243225"/>
+            <w:bookmarkStart w:id="283" w:name="__Fieldmark__796_3008523969"/>
+            <w:bookmarkStart w:id="284" w:name="__Fieldmark__682_1374213115"/>
+            <w:bookmarkStart w:id="285" w:name="__Fieldmark__662_1339286372"/>
+            <w:bookmarkStart w:id="286" w:name="__Fieldmark__1186_1542243225"/>
+            <w:bookmarkStart w:id="287" w:name="__Fieldmark__1186_1542243225"/>
+            <w:bookmarkEnd w:id="283"/>
+            <w:bookmarkEnd w:id="284"/>
+            <w:bookmarkEnd w:id="285"/>
+            <w:bookmarkEnd w:id="287"/>
             <w:r>
               <w:rPr/>
             </w:r>
@@ -4931,14 +5021,16 @@
               <w:rPr/>
               <w:fldChar w:fldCharType="separate"/>
             </w:r>
-            <w:bookmarkStart w:id="243" w:name="__Fieldmark__807_3008523969"/>
-            <w:bookmarkStart w:id="244" w:name="__Fieldmark__670_1339286372"/>
-            <w:bookmarkStart w:id="245" w:name="__Fieldmark__685_1374213115"/>
-            <w:bookmarkStart w:id="246" w:name="__Fieldmark__807_3008523969"/>
-            <w:bookmarkStart w:id="247" w:name="__Fieldmark__807_3008523969"/>
-            <w:bookmarkEnd w:id="244"/>
-            <w:bookmarkEnd w:id="245"/>
-            <w:bookmarkEnd w:id="247"/>
+            <w:bookmarkStart w:id="288" w:name="__Fieldmark__1200_1542243225"/>
+            <w:bookmarkStart w:id="289" w:name="__Fieldmark__807_3008523969"/>
+            <w:bookmarkStart w:id="290" w:name="__Fieldmark__685_1374213115"/>
+            <w:bookmarkStart w:id="291" w:name="__Fieldmark__670_1339286372"/>
+            <w:bookmarkStart w:id="292" w:name="__Fieldmark__1200_1542243225"/>
+            <w:bookmarkStart w:id="293" w:name="__Fieldmark__1200_1542243225"/>
+            <w:bookmarkEnd w:id="289"/>
+            <w:bookmarkEnd w:id="290"/>
+            <w:bookmarkEnd w:id="291"/>
+            <w:bookmarkEnd w:id="293"/>
             <w:r>
               <w:rPr/>
             </w:r>
@@ -4953,7 +5045,7 @@
         <w:trPr/>
         <w:tc>
           <w:tcPr>
-            <w:tcW w:w="8930" w:type="dxa"/>
+            <w:tcW w:w="8929" w:type="dxa"/>
             <w:tcBorders>
               <w:top w:val="single" w:sz="4" w:space="0" w:color="000000"/>
               <w:left w:val="single" w:sz="4" w:space="0" w:color="000000"/>
@@ -4986,7 +5078,7 @@
         </w:tc>
         <w:tc>
           <w:tcPr>
-            <w:tcW w:w="711" w:type="dxa"/>
+            <w:tcW w:w="712" w:type="dxa"/>
             <w:tcBorders>
               <w:top w:val="single" w:sz="4" w:space="0" w:color="000000"/>
               <w:left w:val="single" w:sz="4" w:space="0" w:color="000000"/>
@@ -5025,14 +5117,16 @@
               <w:rPr/>
               <w:fldChar w:fldCharType="separate"/>
             </w:r>
-            <w:bookmarkStart w:id="248" w:name="__Fieldmark__819_3008523969"/>
-            <w:bookmarkStart w:id="249" w:name="__Fieldmark__679_1339286372"/>
-            <w:bookmarkStart w:id="250" w:name="__Fieldmark__689_1374213115"/>
-            <w:bookmarkStart w:id="251" w:name="__Fieldmark__819_3008523969"/>
-            <w:bookmarkStart w:id="252" w:name="__Fieldmark__819_3008523969"/>
-            <w:bookmarkEnd w:id="249"/>
-            <w:bookmarkEnd w:id="250"/>
-            <w:bookmarkEnd w:id="252"/>
+            <w:bookmarkStart w:id="294" w:name="__Fieldmark__1215_1542243225"/>
+            <w:bookmarkStart w:id="295" w:name="__Fieldmark__819_3008523969"/>
+            <w:bookmarkStart w:id="296" w:name="__Fieldmark__689_1374213115"/>
+            <w:bookmarkStart w:id="297" w:name="__Fieldmark__679_1339286372"/>
+            <w:bookmarkStart w:id="298" w:name="__Fieldmark__1215_1542243225"/>
+            <w:bookmarkStart w:id="299" w:name="__Fieldmark__1215_1542243225"/>
+            <w:bookmarkEnd w:id="295"/>
+            <w:bookmarkEnd w:id="296"/>
+            <w:bookmarkEnd w:id="297"/>
+            <w:bookmarkEnd w:id="299"/>
             <w:r>
               <w:rPr/>
             </w:r>
@@ -5084,14 +5178,16 @@
               <w:rPr/>
               <w:fldChar w:fldCharType="separate"/>
             </w:r>
-            <w:bookmarkStart w:id="253" w:name="__Fieldmark__830_3008523969"/>
-            <w:bookmarkStart w:id="254" w:name="__Fieldmark__687_1339286372"/>
-            <w:bookmarkStart w:id="255" w:name="__Fieldmark__692_1374213115"/>
-            <w:bookmarkStart w:id="256" w:name="__Fieldmark__830_3008523969"/>
-            <w:bookmarkStart w:id="257" w:name="__Fieldmark__830_3008523969"/>
-            <w:bookmarkEnd w:id="254"/>
-            <w:bookmarkEnd w:id="255"/>
-            <w:bookmarkEnd w:id="257"/>
+            <w:bookmarkStart w:id="300" w:name="__Fieldmark__1229_1542243225"/>
+            <w:bookmarkStart w:id="301" w:name="__Fieldmark__830_3008523969"/>
+            <w:bookmarkStart w:id="302" w:name="__Fieldmark__692_1374213115"/>
+            <w:bookmarkStart w:id="303" w:name="__Fieldmark__687_1339286372"/>
+            <w:bookmarkStart w:id="304" w:name="__Fieldmark__1229_1542243225"/>
+            <w:bookmarkStart w:id="305" w:name="__Fieldmark__1229_1542243225"/>
+            <w:bookmarkEnd w:id="301"/>
+            <w:bookmarkEnd w:id="302"/>
+            <w:bookmarkEnd w:id="303"/>
+            <w:bookmarkEnd w:id="305"/>
             <w:r>
               <w:rPr/>
             </w:r>
@@ -5106,7 +5202,7 @@
         <w:trPr/>
         <w:tc>
           <w:tcPr>
-            <w:tcW w:w="8930" w:type="dxa"/>
+            <w:tcW w:w="8929" w:type="dxa"/>
             <w:tcBorders>
               <w:top w:val="single" w:sz="4" w:space="0" w:color="000000"/>
               <w:left w:val="single" w:sz="4" w:space="0" w:color="000000"/>
@@ -5154,7 +5250,7 @@
         </w:tc>
         <w:tc>
           <w:tcPr>
-            <w:tcW w:w="711" w:type="dxa"/>
+            <w:tcW w:w="712" w:type="dxa"/>
             <w:tcBorders>
               <w:top w:val="single" w:sz="4" w:space="0" w:color="000000"/>
               <w:left w:val="single" w:sz="4" w:space="0" w:color="000000"/>
@@ -5193,14 +5289,16 @@
               <w:rPr/>
               <w:fldChar w:fldCharType="separate"/>
             </w:r>
-            <w:bookmarkStart w:id="258" w:name="__Fieldmark__844_3008523969"/>
-            <w:bookmarkStart w:id="259" w:name="__Fieldmark__698_1339286372"/>
-            <w:bookmarkStart w:id="260" w:name="__Fieldmark__699_1374213115"/>
-            <w:bookmarkStart w:id="261" w:name="__Fieldmark__844_3008523969"/>
-            <w:bookmarkStart w:id="262" w:name="__Fieldmark__844_3008523969"/>
-            <w:bookmarkEnd w:id="259"/>
-            <w:bookmarkEnd w:id="260"/>
-            <w:bookmarkEnd w:id="262"/>
+            <w:bookmarkStart w:id="306" w:name="__Fieldmark__1246_1542243225"/>
+            <w:bookmarkStart w:id="307" w:name="__Fieldmark__844_3008523969"/>
+            <w:bookmarkStart w:id="308" w:name="__Fieldmark__699_1374213115"/>
+            <w:bookmarkStart w:id="309" w:name="__Fieldmark__698_1339286372"/>
+            <w:bookmarkStart w:id="310" w:name="__Fieldmark__1246_1542243225"/>
+            <w:bookmarkStart w:id="311" w:name="__Fieldmark__1246_1542243225"/>
+            <w:bookmarkEnd w:id="307"/>
+            <w:bookmarkEnd w:id="308"/>
+            <w:bookmarkEnd w:id="309"/>
+            <w:bookmarkEnd w:id="311"/>
             <w:r>
               <w:rPr/>
             </w:r>
@@ -5252,14 +5350,16 @@
               <w:rPr/>
               <w:fldChar w:fldCharType="separate"/>
             </w:r>
-            <w:bookmarkStart w:id="263" w:name="__Fieldmark__855_3008523969"/>
-            <w:bookmarkStart w:id="264" w:name="__Fieldmark__706_1339286372"/>
-            <w:bookmarkStart w:id="265" w:name="__Fieldmark__702_1374213115"/>
-            <w:bookmarkStart w:id="266" w:name="__Fieldmark__855_3008523969"/>
-            <w:bookmarkStart w:id="267" w:name="__Fieldmark__855_3008523969"/>
-            <w:bookmarkEnd w:id="264"/>
-            <w:bookmarkEnd w:id="265"/>
-            <w:bookmarkEnd w:id="267"/>
+            <w:bookmarkStart w:id="312" w:name="__Fieldmark__1260_1542243225"/>
+            <w:bookmarkStart w:id="313" w:name="__Fieldmark__855_3008523969"/>
+            <w:bookmarkStart w:id="314" w:name="__Fieldmark__702_1374213115"/>
+            <w:bookmarkStart w:id="315" w:name="__Fieldmark__706_1339286372"/>
+            <w:bookmarkStart w:id="316" w:name="__Fieldmark__1260_1542243225"/>
+            <w:bookmarkStart w:id="317" w:name="__Fieldmark__1260_1542243225"/>
+            <w:bookmarkEnd w:id="313"/>
+            <w:bookmarkEnd w:id="314"/>
+            <w:bookmarkEnd w:id="315"/>
+            <w:bookmarkEnd w:id="317"/>
             <w:r>
               <w:rPr/>
             </w:r>
@@ -5274,7 +5374,7 @@
         <w:trPr/>
         <w:tc>
           <w:tcPr>
-            <w:tcW w:w="8930" w:type="dxa"/>
+            <w:tcW w:w="8929" w:type="dxa"/>
             <w:tcBorders>
               <w:top w:val="single" w:sz="4" w:space="0" w:color="000000"/>
               <w:left w:val="single" w:sz="4" w:space="0" w:color="000000"/>
@@ -5307,7 +5407,7 @@
         </w:tc>
         <w:tc>
           <w:tcPr>
-            <w:tcW w:w="711" w:type="dxa"/>
+            <w:tcW w:w="712" w:type="dxa"/>
             <w:tcBorders>
               <w:top w:val="single" w:sz="4" w:space="0" w:color="000000"/>
               <w:left w:val="single" w:sz="4" w:space="0" w:color="000000"/>
@@ -5346,14 +5446,16 @@
               <w:rPr/>
               <w:fldChar w:fldCharType="separate"/>
             </w:r>
-            <w:bookmarkStart w:id="268" w:name="__Fieldmark__867_3008523969"/>
-            <w:bookmarkStart w:id="269" w:name="__Fieldmark__715_1339286372"/>
-            <w:bookmarkStart w:id="270" w:name="__Fieldmark__706_1374213115"/>
-            <w:bookmarkStart w:id="271" w:name="__Fieldmark__867_3008523969"/>
-            <w:bookmarkStart w:id="272" w:name="__Fieldmark__867_3008523969"/>
-            <w:bookmarkEnd w:id="269"/>
-            <w:bookmarkEnd w:id="270"/>
-            <w:bookmarkEnd w:id="272"/>
+            <w:bookmarkStart w:id="318" w:name="__Fieldmark__1275_1542243225"/>
+            <w:bookmarkStart w:id="319" w:name="__Fieldmark__867_3008523969"/>
+            <w:bookmarkStart w:id="320" w:name="__Fieldmark__706_1374213115"/>
+            <w:bookmarkStart w:id="321" w:name="__Fieldmark__715_1339286372"/>
+            <w:bookmarkStart w:id="322" w:name="__Fieldmark__1275_1542243225"/>
+            <w:bookmarkStart w:id="323" w:name="__Fieldmark__1275_1542243225"/>
+            <w:bookmarkEnd w:id="319"/>
+            <w:bookmarkEnd w:id="320"/>
+            <w:bookmarkEnd w:id="321"/>
+            <w:bookmarkEnd w:id="323"/>
             <w:r>
               <w:rPr/>
             </w:r>
@@ -5405,14 +5507,16 @@
               <w:rPr/>
               <w:fldChar w:fldCharType="separate"/>
             </w:r>
-            <w:bookmarkStart w:id="273" w:name="__Fieldmark__878_3008523969"/>
-            <w:bookmarkStart w:id="274" w:name="__Fieldmark__723_1339286372"/>
-            <w:bookmarkStart w:id="275" w:name="__Fieldmark__709_1374213115"/>
-            <w:bookmarkStart w:id="276" w:name="__Fieldmark__878_3008523969"/>
-            <w:bookmarkStart w:id="277" w:name="__Fieldmark__878_3008523969"/>
-            <w:bookmarkEnd w:id="274"/>
-            <w:bookmarkEnd w:id="275"/>
-            <w:bookmarkEnd w:id="277"/>
+            <w:bookmarkStart w:id="324" w:name="__Fieldmark__1289_1542243225"/>
+            <w:bookmarkStart w:id="325" w:name="__Fieldmark__878_3008523969"/>
+            <w:bookmarkStart w:id="326" w:name="__Fieldmark__709_1374213115"/>
+            <w:bookmarkStart w:id="327" w:name="__Fieldmark__723_1339286372"/>
+            <w:bookmarkStart w:id="328" w:name="__Fieldmark__1289_1542243225"/>
+            <w:bookmarkStart w:id="329" w:name="__Fieldmark__1289_1542243225"/>
+            <w:bookmarkEnd w:id="325"/>
+            <w:bookmarkEnd w:id="326"/>
+            <w:bookmarkEnd w:id="327"/>
+            <w:bookmarkEnd w:id="329"/>
             <w:r>
               <w:rPr/>
             </w:r>
@@ -5427,7 +5531,7 @@
         <w:trPr/>
         <w:tc>
           <w:tcPr>
-            <w:tcW w:w="8930" w:type="dxa"/>
+            <w:tcW w:w="8929" w:type="dxa"/>
             <w:tcBorders>
               <w:top w:val="single" w:sz="4" w:space="0" w:color="000000"/>
               <w:left w:val="single" w:sz="4" w:space="0" w:color="000000"/>
@@ -5460,7 +5564,7 @@
         </w:tc>
         <w:tc>
           <w:tcPr>
-            <w:tcW w:w="711" w:type="dxa"/>
+            <w:tcW w:w="712" w:type="dxa"/>
             <w:tcBorders>
               <w:top w:val="single" w:sz="4" w:space="0" w:color="000000"/>
               <w:left w:val="single" w:sz="4" w:space="0" w:color="000000"/>
@@ -5499,14 +5603,16 @@
               <w:rPr/>
               <w:fldChar w:fldCharType="separate"/>
             </w:r>
-            <w:bookmarkStart w:id="278" w:name="__Fieldmark__890_3008523969"/>
-            <w:bookmarkStart w:id="279" w:name="__Fieldmark__732_1339286372"/>
-            <w:bookmarkStart w:id="280" w:name="__Fieldmark__714_1374213115"/>
-            <w:bookmarkStart w:id="281" w:name="__Fieldmark__890_3008523969"/>
-            <w:bookmarkStart w:id="282" w:name="__Fieldmark__890_3008523969"/>
-            <w:bookmarkEnd w:id="279"/>
-            <w:bookmarkEnd w:id="280"/>
-            <w:bookmarkEnd w:id="282"/>
+            <w:bookmarkStart w:id="330" w:name="__Fieldmark__1304_1542243225"/>
+            <w:bookmarkStart w:id="331" w:name="__Fieldmark__890_3008523969"/>
+            <w:bookmarkStart w:id="332" w:name="__Fieldmark__714_1374213115"/>
+            <w:bookmarkStart w:id="333" w:name="__Fieldmark__732_1339286372"/>
+            <w:bookmarkStart w:id="334" w:name="__Fieldmark__1304_1542243225"/>
+            <w:bookmarkStart w:id="335" w:name="__Fieldmark__1304_1542243225"/>
+            <w:bookmarkEnd w:id="331"/>
+            <w:bookmarkEnd w:id="332"/>
+            <w:bookmarkEnd w:id="333"/>
+            <w:bookmarkEnd w:id="335"/>
             <w:r>
               <w:rPr/>
             </w:r>
@@ -5558,14 +5664,16 @@
               <w:rPr/>
               <w:fldChar w:fldCharType="separate"/>
             </w:r>
-            <w:bookmarkStart w:id="283" w:name="__Fieldmark__901_3008523969"/>
-            <w:bookmarkStart w:id="284" w:name="__Fieldmark__740_1339286372"/>
-            <w:bookmarkStart w:id="285" w:name="__Fieldmark__717_1374213115"/>
-            <w:bookmarkStart w:id="286" w:name="__Fieldmark__901_3008523969"/>
-            <w:bookmarkStart w:id="287" w:name="__Fieldmark__901_3008523969"/>
-            <w:bookmarkEnd w:id="284"/>
-            <w:bookmarkEnd w:id="285"/>
-            <w:bookmarkEnd w:id="287"/>
+            <w:bookmarkStart w:id="336" w:name="__Fieldmark__1318_1542243225"/>
+            <w:bookmarkStart w:id="337" w:name="__Fieldmark__901_3008523969"/>
+            <w:bookmarkStart w:id="338" w:name="__Fieldmark__717_1374213115"/>
+            <w:bookmarkStart w:id="339" w:name="__Fieldmark__740_1339286372"/>
+            <w:bookmarkStart w:id="340" w:name="__Fieldmark__1318_1542243225"/>
+            <w:bookmarkStart w:id="341" w:name="__Fieldmark__1318_1542243225"/>
+            <w:bookmarkEnd w:id="337"/>
+            <w:bookmarkEnd w:id="338"/>
+            <w:bookmarkEnd w:id="339"/>
+            <w:bookmarkEnd w:id="341"/>
             <w:r>
               <w:rPr/>
             </w:r>
@@ -5667,7 +5775,7 @@
         <w:trPr/>
         <w:tc>
           <w:tcPr>
-            <w:tcW w:w="8930" w:type="dxa"/>
+            <w:tcW w:w="8929" w:type="dxa"/>
             <w:tcBorders>
               <w:top w:val="single" w:sz="4" w:space="0" w:color="000000"/>
               <w:left w:val="single" w:sz="4" w:space="0" w:color="000000"/>
@@ -5704,7 +5812,7 @@
         </w:tc>
         <w:tc>
           <w:tcPr>
-            <w:tcW w:w="711" w:type="dxa"/>
+            <w:tcW w:w="712" w:type="dxa"/>
             <w:tcBorders>
               <w:top w:val="single" w:sz="4" w:space="0" w:color="000000"/>
               <w:left w:val="single" w:sz="4" w:space="0" w:color="000000"/>
@@ -5777,7 +5885,7 @@
         </w:trPr>
         <w:tc>
           <w:tcPr>
-            <w:tcW w:w="8930" w:type="dxa"/>
+            <w:tcW w:w="8929" w:type="dxa"/>
             <w:tcBorders>
               <w:top w:val="single" w:sz="4" w:space="0" w:color="000000"/>
               <w:left w:val="single" w:sz="4" w:space="0" w:color="000000"/>
@@ -5814,7 +5922,7 @@
         </w:tc>
         <w:tc>
           <w:tcPr>
-            <w:tcW w:w="711" w:type="dxa"/>
+            <w:tcW w:w="712" w:type="dxa"/>
             <w:tcBorders>
               <w:top w:val="single" w:sz="4" w:space="0" w:color="000000"/>
               <w:left w:val="single" w:sz="4" w:space="0" w:color="000000"/>
@@ -5853,14 +5961,16 @@
               <w:rPr/>
               <w:fldChar w:fldCharType="separate"/>
             </w:r>
-            <w:bookmarkStart w:id="288" w:name="__Fieldmark__918_3008523969"/>
-            <w:bookmarkStart w:id="289" w:name="__Fieldmark__754_1339286372"/>
-            <w:bookmarkStart w:id="290" w:name="__Fieldmark__739_1374213115"/>
-            <w:bookmarkStart w:id="291" w:name="__Fieldmark__918_3008523969"/>
-            <w:bookmarkStart w:id="292" w:name="__Fieldmark__918_3008523969"/>
-            <w:bookmarkEnd w:id="289"/>
-            <w:bookmarkEnd w:id="290"/>
-            <w:bookmarkEnd w:id="292"/>
+            <w:bookmarkStart w:id="342" w:name="__Fieldmark__1338_1542243225"/>
+            <w:bookmarkStart w:id="343" w:name="__Fieldmark__918_3008523969"/>
+            <w:bookmarkStart w:id="344" w:name="__Fieldmark__739_1374213115"/>
+            <w:bookmarkStart w:id="345" w:name="__Fieldmark__754_1339286372"/>
+            <w:bookmarkStart w:id="346" w:name="__Fieldmark__1338_1542243225"/>
+            <w:bookmarkStart w:id="347" w:name="__Fieldmark__1338_1542243225"/>
+            <w:bookmarkEnd w:id="343"/>
+            <w:bookmarkEnd w:id="344"/>
+            <w:bookmarkEnd w:id="345"/>
+            <w:bookmarkEnd w:id="347"/>
             <w:r>
               <w:rPr/>
             </w:r>
@@ -5912,14 +6022,16 @@
               <w:rPr/>
               <w:fldChar w:fldCharType="separate"/>
             </w:r>
-            <w:bookmarkStart w:id="293" w:name="__Fieldmark__929_3008523969"/>
-            <w:bookmarkStart w:id="294" w:name="__Fieldmark__762_1339286372"/>
-            <w:bookmarkStart w:id="295" w:name="__Fieldmark__742_1374213115"/>
-            <w:bookmarkStart w:id="296" w:name="__Fieldmark__929_3008523969"/>
-            <w:bookmarkStart w:id="297" w:name="__Fieldmark__929_3008523969"/>
-            <w:bookmarkEnd w:id="294"/>
-            <w:bookmarkEnd w:id="295"/>
-            <w:bookmarkEnd w:id="297"/>
+            <w:bookmarkStart w:id="348" w:name="__Fieldmark__1352_1542243225"/>
+            <w:bookmarkStart w:id="349" w:name="__Fieldmark__929_3008523969"/>
+            <w:bookmarkStart w:id="350" w:name="__Fieldmark__742_1374213115"/>
+            <w:bookmarkStart w:id="351" w:name="__Fieldmark__762_1339286372"/>
+            <w:bookmarkStart w:id="352" w:name="__Fieldmark__1352_1542243225"/>
+            <w:bookmarkStart w:id="353" w:name="__Fieldmark__1352_1542243225"/>
+            <w:bookmarkEnd w:id="349"/>
+            <w:bookmarkEnd w:id="350"/>
+            <w:bookmarkEnd w:id="351"/>
+            <w:bookmarkEnd w:id="353"/>
             <w:r>
               <w:rPr/>
             </w:r>
@@ -5936,7 +6048,7 @@
         </w:trPr>
         <w:tc>
           <w:tcPr>
-            <w:tcW w:w="8930" w:type="dxa"/>
+            <w:tcW w:w="8929" w:type="dxa"/>
             <w:tcBorders>
               <w:top w:val="single" w:sz="4" w:space="0" w:color="000000"/>
               <w:left w:val="single" w:sz="4" w:space="0" w:color="000000"/>
@@ -5969,7 +6081,7 @@
         </w:tc>
         <w:tc>
           <w:tcPr>
-            <w:tcW w:w="711" w:type="dxa"/>
+            <w:tcW w:w="712" w:type="dxa"/>
             <w:tcBorders>
               <w:top w:val="single" w:sz="4" w:space="0" w:color="000000"/>
               <w:left w:val="single" w:sz="4" w:space="0" w:color="000000"/>
@@ -6008,14 +6120,16 @@
               <w:rPr/>
               <w:fldChar w:fldCharType="separate"/>
             </w:r>
-            <w:bookmarkStart w:id="298" w:name="__Fieldmark__941_3008523969"/>
-            <w:bookmarkStart w:id="299" w:name="__Fieldmark__771_1339286372"/>
-            <w:bookmarkStart w:id="300" w:name="__Fieldmark__746_1374213115"/>
-            <w:bookmarkStart w:id="301" w:name="__Fieldmark__941_3008523969"/>
-            <w:bookmarkStart w:id="302" w:name="__Fieldmark__941_3008523969"/>
-            <w:bookmarkEnd w:id="299"/>
-            <w:bookmarkEnd w:id="300"/>
-            <w:bookmarkEnd w:id="302"/>
+            <w:bookmarkStart w:id="354" w:name="__Fieldmark__1367_1542243225"/>
+            <w:bookmarkStart w:id="355" w:name="__Fieldmark__941_3008523969"/>
+            <w:bookmarkStart w:id="356" w:name="__Fieldmark__746_1374213115"/>
+            <w:bookmarkStart w:id="357" w:name="__Fieldmark__771_1339286372"/>
+            <w:bookmarkStart w:id="358" w:name="__Fieldmark__1367_1542243225"/>
+            <w:bookmarkStart w:id="359" w:name="__Fieldmark__1367_1542243225"/>
+            <w:bookmarkEnd w:id="355"/>
+            <w:bookmarkEnd w:id="356"/>
+            <w:bookmarkEnd w:id="357"/>
+            <w:bookmarkEnd w:id="359"/>
             <w:r>
               <w:rPr/>
             </w:r>
@@ -6067,14 +6181,16 @@
               <w:rPr/>
               <w:fldChar w:fldCharType="separate"/>
             </w:r>
-            <w:bookmarkStart w:id="303" w:name="__Fieldmark__952_3008523969"/>
-            <w:bookmarkStart w:id="304" w:name="__Fieldmark__779_1339286372"/>
-            <w:bookmarkStart w:id="305" w:name="__Fieldmark__749_1374213115"/>
-            <w:bookmarkStart w:id="306" w:name="__Fieldmark__952_3008523969"/>
-            <w:bookmarkStart w:id="307" w:name="__Fieldmark__952_3008523969"/>
-            <w:bookmarkEnd w:id="304"/>
-            <w:bookmarkEnd w:id="305"/>
-            <w:bookmarkEnd w:id="307"/>
+            <w:bookmarkStart w:id="360" w:name="__Fieldmark__1381_1542243225"/>
+            <w:bookmarkStart w:id="361" w:name="__Fieldmark__952_3008523969"/>
+            <w:bookmarkStart w:id="362" w:name="__Fieldmark__749_1374213115"/>
+            <w:bookmarkStart w:id="363" w:name="__Fieldmark__779_1339286372"/>
+            <w:bookmarkStart w:id="364" w:name="__Fieldmark__1381_1542243225"/>
+            <w:bookmarkStart w:id="365" w:name="__Fieldmark__1381_1542243225"/>
+            <w:bookmarkEnd w:id="361"/>
+            <w:bookmarkEnd w:id="362"/>
+            <w:bookmarkEnd w:id="363"/>
+            <w:bookmarkEnd w:id="365"/>
             <w:r>
               <w:rPr/>
             </w:r>
@@ -6131,7 +6247,7 @@
         <w:trPr/>
         <w:tc>
           <w:tcPr>
-            <w:tcW w:w="8930" w:type="dxa"/>
+            <w:tcW w:w="8929" w:type="dxa"/>
             <w:tcBorders>
               <w:top w:val="single" w:sz="4" w:space="0" w:color="000000"/>
               <w:left w:val="single" w:sz="4" w:space="0" w:color="000000"/>
@@ -6170,7 +6286,7 @@
         </w:tc>
         <w:tc>
           <w:tcPr>
-            <w:tcW w:w="711" w:type="dxa"/>
+            <w:tcW w:w="712" w:type="dxa"/>
             <w:tcBorders>
               <w:top w:val="single" w:sz="4" w:space="0" w:color="000000"/>
               <w:left w:val="single" w:sz="4" w:space="0" w:color="000000"/>
@@ -6243,7 +6359,7 @@
         <w:trPr/>
         <w:tc>
           <w:tcPr>
-            <w:tcW w:w="8930" w:type="dxa"/>
+            <w:tcW w:w="8929" w:type="dxa"/>
             <w:tcBorders>
               <w:top w:val="single" w:sz="4" w:space="0" w:color="000000"/>
               <w:left w:val="single" w:sz="4" w:space="0" w:color="000000"/>
@@ -6297,7 +6413,7 @@
         </w:tc>
         <w:tc>
           <w:tcPr>
-            <w:tcW w:w="711" w:type="dxa"/>
+            <w:tcW w:w="712" w:type="dxa"/>
             <w:tcBorders>
               <w:top w:val="single" w:sz="4" w:space="0" w:color="000000"/>
               <w:left w:val="single" w:sz="4" w:space="0" w:color="000000"/>
@@ -6336,14 +6452,16 @@
               <w:rPr/>
               <w:fldChar w:fldCharType="separate"/>
             </w:r>
-            <w:bookmarkStart w:id="308" w:name="__Fieldmark__969_3008523969"/>
-            <w:bookmarkStart w:id="309" w:name="__Fieldmark__793_1339286372"/>
-            <w:bookmarkStart w:id="310" w:name="__Fieldmark__770_1374213115"/>
-            <w:bookmarkStart w:id="311" w:name="__Fieldmark__969_3008523969"/>
-            <w:bookmarkStart w:id="312" w:name="__Fieldmark__969_3008523969"/>
-            <w:bookmarkEnd w:id="309"/>
-            <w:bookmarkEnd w:id="310"/>
-            <w:bookmarkEnd w:id="312"/>
+            <w:bookmarkStart w:id="366" w:name="__Fieldmark__1401_1542243225"/>
+            <w:bookmarkStart w:id="367" w:name="__Fieldmark__969_3008523969"/>
+            <w:bookmarkStart w:id="368" w:name="__Fieldmark__770_1374213115"/>
+            <w:bookmarkStart w:id="369" w:name="__Fieldmark__793_1339286372"/>
+            <w:bookmarkStart w:id="370" w:name="__Fieldmark__1401_1542243225"/>
+            <w:bookmarkStart w:id="371" w:name="__Fieldmark__1401_1542243225"/>
+            <w:bookmarkEnd w:id="367"/>
+            <w:bookmarkEnd w:id="368"/>
+            <w:bookmarkEnd w:id="369"/>
+            <w:bookmarkEnd w:id="371"/>
             <w:r>
               <w:rPr/>
             </w:r>
@@ -6395,14 +6513,16 @@
               <w:rPr/>
               <w:fldChar w:fldCharType="separate"/>
             </w:r>
-            <w:bookmarkStart w:id="313" w:name="__Fieldmark__980_3008523969"/>
-            <w:bookmarkStart w:id="314" w:name="__Fieldmark__801_1339286372"/>
-            <w:bookmarkStart w:id="315" w:name="__Fieldmark__773_1374213115"/>
-            <w:bookmarkStart w:id="316" w:name="__Fieldmark__980_3008523969"/>
-            <w:bookmarkStart w:id="317" w:name="__Fieldmark__980_3008523969"/>
-            <w:bookmarkEnd w:id="314"/>
-            <w:bookmarkEnd w:id="315"/>
-            <w:bookmarkEnd w:id="317"/>
+            <w:bookmarkStart w:id="372" w:name="__Fieldmark__1415_1542243225"/>
+            <w:bookmarkStart w:id="373" w:name="__Fieldmark__980_3008523969"/>
+            <w:bookmarkStart w:id="374" w:name="__Fieldmark__773_1374213115"/>
+            <w:bookmarkStart w:id="375" w:name="__Fieldmark__801_1339286372"/>
+            <w:bookmarkStart w:id="376" w:name="__Fieldmark__1415_1542243225"/>
+            <w:bookmarkStart w:id="377" w:name="__Fieldmark__1415_1542243225"/>
+            <w:bookmarkEnd w:id="373"/>
+            <w:bookmarkEnd w:id="374"/>
+            <w:bookmarkEnd w:id="375"/>
+            <w:bookmarkEnd w:id="377"/>
             <w:r>
               <w:rPr/>
             </w:r>
